--- a/DisciplineWorkProgram/DWP_TemplateBookmarks.docx
+++ b/DisciplineWorkProgram/DWP_TemplateBookmarks.docx
@@ -1003,17 +1003,21 @@
                 <w:rFonts w:ascii="Times New Roman" w:hAnsi="Times New Roman" w:cs="Times New Roman"/>
                 <w:sz w:val="24"/>
                 <w:szCs w:val="24"/>
+                <w:lang w:val="en-US"/>
               </w:rPr>
             </w:pPr>
+            <w:bookmarkStart w:id="6" w:name="AutofillPartType1"/>
             <w:r>
               <w:rPr>
                 <w:rFonts w:ascii="Times New Roman" w:hAnsi="Times New Roman" w:cs="Times New Roman"/>
                 <w:sz w:val="24"/>
                 <w:szCs w:val="24"/>
-              </w:rPr>
-              <w:t>часть, формируемая участниками образовательных отношений</w:t>
+                <w:lang w:val="en-US"/>
+              </w:rPr>
+              <w:t>AutofillPartType</w:t>
             </w:r>
           </w:p>
+          <w:bookmarkEnd w:id="6"/>
           <w:p>
             <w:pPr>
               <w:tabs>
@@ -1091,7 +1095,7 @@
                 <w:lang w:val="en-US"/>
               </w:rPr>
             </w:pPr>
-            <w:bookmarkStart w:id="6" w:name="AutofillEducationForm1"/>
+            <w:bookmarkStart w:id="7" w:name="AutofillEducationForm1"/>
             <w:r>
               <w:rPr>
                 <w:rFonts w:ascii="Times New Roman" w:hAnsi="Times New Roman" w:cs="Times New Roman"/>
@@ -1101,7 +1105,7 @@
               </w:rPr>
               <w:t>AutofillEducationForm</w:t>
             </w:r>
-            <w:bookmarkEnd w:id="6"/>
+            <w:bookmarkEnd w:id="7"/>
           </w:p>
           <w:p>
             <w:pPr>
@@ -1223,7 +1227,7 @@
         </w:rPr>
         <w:t xml:space="preserve">г. Москва </w:t>
       </w:r>
-      <w:bookmarkStart w:id="7" w:name="AutofillYear1"/>
+      <w:bookmarkStart w:id="8" w:name="AutofillYear1"/>
       <w:r>
         <w:rPr>
           <w:rFonts w:ascii="Times New Roman" w:hAnsi="Times New Roman" w:cs="Times New Roman"/>
@@ -1233,7 +1237,7 @@
         </w:rPr>
         <w:t>AutofillYear</w:t>
       </w:r>
-      <w:bookmarkEnd w:id="7"/>
+      <w:bookmarkEnd w:id="8"/>
       <w:r>
         <w:rPr>
           <w:rFonts w:ascii="Times New Roman" w:hAnsi="Times New Roman" w:cs="Times New Roman"/>
@@ -3391,11 +3395,11 @@
           <w:b/>
         </w:rPr>
       </w:pPr>
-      <w:bookmarkStart w:id="8" w:name="_Toc453665061"/>
-      <w:bookmarkStart w:id="9" w:name="_Toc453665447"/>
-      <w:bookmarkStart w:id="10" w:name="_Toc453769854"/>
-      <w:bookmarkStart w:id="11" w:name="_Toc6326412"/>
-      <w:bookmarkStart w:id="12" w:name="_Toc6327733"/>
+      <w:bookmarkStart w:id="9" w:name="_Toc453665061"/>
+      <w:bookmarkStart w:id="10" w:name="_Toc453665447"/>
+      <w:bookmarkStart w:id="11" w:name="_Toc453769854"/>
+      <w:bookmarkStart w:id="12" w:name="_Toc6326412"/>
+      <w:bookmarkStart w:id="13" w:name="_Toc6327733"/>
       <w:r>
         <w:rPr>
           <w:b/>
@@ -3415,11 +3419,11 @@
         </w:rPr>
         <w:t>задачи освоения дисциплины</w:t>
       </w:r>
-      <w:bookmarkEnd w:id="8"/>
       <w:bookmarkEnd w:id="9"/>
       <w:bookmarkEnd w:id="10"/>
       <w:bookmarkEnd w:id="11"/>
       <w:bookmarkEnd w:id="12"/>
+      <w:bookmarkEnd w:id="13"/>
     </w:p>
     <w:p>
       <w:pPr>
@@ -3453,7 +3457,7 @@
         </w:rPr>
         <w:t xml:space="preserve"> </w:t>
       </w:r>
-      <w:bookmarkStart w:id="13" w:name="AutofillDiscipline2"/>
+      <w:bookmarkStart w:id="14" w:name="AutofillDiscipline2"/>
       <w:r>
         <w:rPr>
           <w:rFonts w:ascii="Times New Roman" w:hAnsi="Times New Roman" w:cs="Times New Roman"/>
@@ -3463,7 +3467,7 @@
         </w:rPr>
         <w:t>AutofillDiscipline</w:t>
       </w:r>
-      <w:bookmarkEnd w:id="13"/>
+      <w:bookmarkEnd w:id="14"/>
       <w:r>
         <w:rPr>
           <w:rFonts w:ascii="Times New Roman" w:hAnsi="Times New Roman" w:cs="Times New Roman"/>
@@ -3554,7 +3558,7 @@
         </w:rPr>
         <w:t xml:space="preserve"> </w:t>
       </w:r>
-      <w:bookmarkStart w:id="14" w:name="AutofillWayCode2"/>
+      <w:bookmarkStart w:id="15" w:name="AutofillWayCode2"/>
       <w:r>
         <w:rPr>
           <w:rFonts w:ascii="Times New Roman" w:hAnsi="Times New Roman" w:cs="Times New Roman"/>
@@ -3563,7 +3567,7 @@
         </w:rPr>
         <w:t>AutofillWayCode</w:t>
       </w:r>
-      <w:bookmarkEnd w:id="14"/>
+      <w:bookmarkEnd w:id="15"/>
       <w:r>
         <w:rPr>
           <w:rFonts w:ascii="Times New Roman" w:hAnsi="Times New Roman" w:cs="Times New Roman"/>
@@ -3572,7 +3576,7 @@
         </w:rPr>
         <w:t xml:space="preserve"> </w:t>
       </w:r>
-      <w:bookmarkStart w:id="15" w:name="AutofillWayName2"/>
+      <w:bookmarkStart w:id="16" w:name="AutofillWayName2"/>
       <w:r>
         <w:rPr>
           <w:rFonts w:ascii="Times New Roman" w:hAnsi="Times New Roman" w:cs="Times New Roman"/>
@@ -3581,7 +3585,7 @@
         </w:rPr>
         <w:t>AutofillWayName</w:t>
       </w:r>
-      <w:bookmarkEnd w:id="15"/>
+      <w:bookmarkEnd w:id="16"/>
       <w:r>
         <w:rPr>
           <w:rFonts w:ascii="Times New Roman" w:hAnsi="Times New Roman" w:cs="Times New Roman"/>
@@ -3606,7 +3610,7 @@
         </w:rPr>
         <w:t xml:space="preserve"> </w:t>
       </w:r>
-      <w:bookmarkStart w:id="16" w:name="AutofillEducationLevel2"/>
+      <w:bookmarkStart w:id="17" w:name="AutofillEducationLevel2"/>
       <w:r>
         <w:rPr>
           <w:rFonts w:ascii="Times New Roman" w:hAnsi="Times New Roman" w:cs="Times New Roman"/>
@@ -3623,7 +3627,7 @@
         </w:rPr>
         <w:t>AutofillEducationLevel</w:t>
       </w:r>
-      <w:bookmarkEnd w:id="16"/>
+      <w:bookmarkEnd w:id="17"/>
       <w:r>
         <w:rPr>
           <w:rFonts w:ascii="Times New Roman" w:hAnsi="Times New Roman" w:cs="Times New Roman"/>
@@ -3663,7 +3667,7 @@
           <w:lang w:val="en-US"/>
         </w:rPr>
       </w:pPr>
-      <w:bookmarkStart w:id="17" w:name="AutofillCompetencies1"/>
+      <w:bookmarkStart w:id="18" w:name="AutofillCompetencies1"/>
       <w:r>
         <w:rPr>
           <w:b/>
@@ -3673,7 +3677,7 @@
         <w:t>AutofillCompetencies</w:t>
       </w:r>
     </w:p>
-    <w:bookmarkEnd w:id="17"/>
+    <w:bookmarkEnd w:id="18"/>
     <w:p>
       <w:pPr>
         <w:pStyle w:val="ab"/>
@@ -3707,22 +3711,22 @@
           <w:b/>
         </w:rPr>
       </w:pPr>
-      <w:bookmarkStart w:id="18" w:name="_Toc453665062"/>
-      <w:bookmarkStart w:id="19" w:name="_Toc453665448"/>
-      <w:bookmarkStart w:id="20" w:name="_Toc453769855"/>
-      <w:bookmarkStart w:id="21" w:name="_Toc6326413"/>
-      <w:bookmarkStart w:id="22" w:name="_Toc6327734"/>
+      <w:bookmarkStart w:id="19" w:name="_Toc453665062"/>
+      <w:bookmarkStart w:id="20" w:name="_Toc453665448"/>
+      <w:bookmarkStart w:id="21" w:name="_Toc453769855"/>
+      <w:bookmarkStart w:id="22" w:name="_Toc6326413"/>
+      <w:bookmarkStart w:id="23" w:name="_Toc6327734"/>
       <w:r>
         <w:rPr>
           <w:b/>
         </w:rPr>
         <w:t>Место дисциплины в структуре образовательной программы</w:t>
       </w:r>
-      <w:bookmarkEnd w:id="18"/>
       <w:bookmarkEnd w:id="19"/>
       <w:bookmarkEnd w:id="20"/>
       <w:bookmarkEnd w:id="21"/>
       <w:bookmarkEnd w:id="22"/>
+      <w:bookmarkEnd w:id="23"/>
     </w:p>
     <w:p>
       <w:pPr>
@@ -3743,7 +3747,7 @@
         </w:rPr>
         <w:t> Дисциплина «</w:t>
       </w:r>
-      <w:bookmarkStart w:id="23" w:name="AutofillDiscipline4"/>
+      <w:bookmarkStart w:id="24" w:name="AutofillDiscipline4"/>
       <w:r>
         <w:rPr>
           <w:rFonts w:ascii="Times New Roman" w:hAnsi="Times New Roman" w:cs="Times New Roman"/>
@@ -3752,7 +3756,7 @@
         </w:rPr>
         <w:t>AutofillDiscipline</w:t>
       </w:r>
-      <w:bookmarkEnd w:id="23"/>
+      <w:bookmarkEnd w:id="24"/>
       <w:r>
         <w:rPr>
           <w:rFonts w:ascii="Times New Roman" w:hAnsi="Times New Roman" w:cs="Times New Roman"/>
@@ -3790,8 +3794,8 @@
           <w:b/>
         </w:rPr>
       </w:pPr>
-      <w:bookmarkStart w:id="24" w:name="_Toc6326414"/>
-      <w:bookmarkStart w:id="25" w:name="_Toc6327735"/>
+      <w:bookmarkStart w:id="25" w:name="_Toc6326414"/>
+      <w:bookmarkStart w:id="26" w:name="_Toc6327735"/>
       <w:r>
         <w:rPr>
           <w:b/>
@@ -3804,8 +3808,8 @@
         </w:rPr>
         <w:t>, необходимым для освоения дисциплины:</w:t>
       </w:r>
-      <w:bookmarkEnd w:id="24"/>
       <w:bookmarkEnd w:id="25"/>
+      <w:bookmarkEnd w:id="26"/>
     </w:p>
     <w:p>
       <w:pPr>
@@ -3827,6 +3831,12 @@
         <w:ind w:firstLine="709"/>
         <w:jc w:val="both"/>
       </w:pPr>
+      <w:r>
+        <w:rPr>
+          <w:highlight w:val="yellow"/>
+        </w:rPr>
+        <w:t>Выбрать нужные из списка:</w:t>
+      </w:r>
     </w:p>
     <w:p>
       <w:pPr>
@@ -3835,8 +3845,20 @@
         <w:spacing w:before="120" w:after="120"/>
         <w:ind w:firstLine="709"/>
         <w:jc w:val="both"/>
-      </w:pPr>
-    </w:p>
+        <w:rPr>
+          <w:b/>
+        </w:rPr>
+      </w:pPr>
+      <w:bookmarkStart w:id="27" w:name="AutofillRequirementsLast1"/>
+      <w:r>
+        <w:rPr>
+          <w:b/>
+          <w:lang w:val="en-US"/>
+        </w:rPr>
+        <w:t>AutofillRequirementsLast</w:t>
+      </w:r>
+    </w:p>
+    <w:bookmarkEnd w:id="27"/>
     <w:p>
       <w:pPr>
         <w:pStyle w:val="ReportMain"/>
@@ -3845,6 +3867,15 @@
         <w:ind w:firstLine="709"/>
         <w:jc w:val="both"/>
       </w:pPr>
+    </w:p>
+    <w:p>
+      <w:pPr>
+        <w:pStyle w:val="ReportMain"/>
+        <w:suppressAutoHyphens/>
+        <w:spacing w:before="120" w:after="120"/>
+        <w:ind w:firstLine="709"/>
+        <w:jc w:val="both"/>
+      </w:pPr>
       <w:r>
         <w:t>Предварительные результаты обучения, которые должны быть сформированы у обучающегося до начала изучения дисциплины:</w:t>
       </w:r>
@@ -3872,11 +3903,13 @@
         <w:pStyle w:val="ReportMain"/>
         <w:suppressAutoHyphens/>
         <w:ind w:firstLine="709"/>
-        <w:rPr>
-          <w:b/>
-          <w:u w:val="single"/>
-        </w:rPr>
-      </w:pPr>
+      </w:pPr>
+      <w:r>
+        <w:rPr>
+          <w:highlight w:val="yellow"/>
+        </w:rPr>
+        <w:t>Необходимо заполнить.</w:t>
+      </w:r>
     </w:p>
     <w:p>
       <w:pPr>
@@ -3913,6 +3946,12 @@
         <w:suppressAutoHyphens/>
         <w:ind w:firstLine="709"/>
       </w:pPr>
+      <w:r>
+        <w:rPr>
+          <w:highlight w:val="yellow"/>
+        </w:rPr>
+        <w:t>Необходимо заполнить.</w:t>
+      </w:r>
     </w:p>
     <w:p>
       <w:pPr>
@@ -3926,6 +3965,13 @@
         <w:pStyle w:val="ReportMain"/>
         <w:suppressAutoHyphens/>
         <w:ind w:firstLine="709"/>
+      </w:pPr>
+    </w:p>
+    <w:p>
+      <w:pPr>
+        <w:pStyle w:val="ReportMain"/>
+        <w:suppressAutoHyphens/>
+        <w:ind w:firstLine="709"/>
         <w:rPr>
           <w:b/>
           <w:u w:val="single"/>
@@ -3937,6 +3983,19 @@
           <w:u w:val="single"/>
         </w:rPr>
         <w:t>Владеть:</w:t>
+      </w:r>
+    </w:p>
+    <w:p>
+      <w:pPr>
+        <w:pStyle w:val="ReportMain"/>
+        <w:suppressAutoHyphens/>
+        <w:ind w:firstLine="709"/>
+      </w:pPr>
+      <w:r>
+        <w:rPr>
+          <w:highlight w:val="yellow"/>
+        </w:rPr>
+        <w:t>Необходимо заполнить.</w:t>
       </w:r>
     </w:p>
     <w:p>
@@ -3974,16 +4033,16 @@
           <w:b/>
         </w:rPr>
       </w:pPr>
-      <w:bookmarkStart w:id="26" w:name="_Toc6326415"/>
-      <w:bookmarkStart w:id="27" w:name="_Toc6327736"/>
+      <w:bookmarkStart w:id="28" w:name="_Toc6326415"/>
+      <w:bookmarkStart w:id="29" w:name="_Toc6327736"/>
       <w:r>
         <w:rPr>
           <w:b/>
         </w:rPr>
         <w:t>2.2. Требования к результатам обучения по дисциплине:</w:t>
       </w:r>
-      <w:bookmarkEnd w:id="26"/>
-      <w:bookmarkEnd w:id="27"/>
+      <w:bookmarkEnd w:id="28"/>
+      <w:bookmarkEnd w:id="29"/>
     </w:p>
     <w:p>
       <w:pPr>
@@ -4000,9 +4059,16 @@
       <w:pPr>
         <w:pStyle w:val="ReportMain"/>
         <w:suppressAutoHyphens/>
+        <w:spacing w:before="120" w:after="120"/>
         <w:ind w:firstLine="709"/>
         <w:jc w:val="both"/>
       </w:pPr>
+      <w:r>
+        <w:rPr>
+          <w:highlight w:val="yellow"/>
+        </w:rPr>
+        <w:t>Выбрать нужные из списка:</w:t>
+      </w:r>
     </w:p>
     <w:p>
       <w:pPr>
@@ -4011,7 +4077,15 @@
         <w:ind w:firstLine="709"/>
         <w:jc w:val="both"/>
       </w:pPr>
-    </w:p>
+      <w:bookmarkStart w:id="30" w:name="AutofillRequirementsNext1"/>
+      <w:r>
+        <w:rPr>
+          <w:lang w:val="en-US"/>
+        </w:rPr>
+        <w:t>AutofillRequirementsNext</w:t>
+      </w:r>
+    </w:p>
+    <w:bookmarkEnd w:id="30"/>
     <w:p>
       <w:pPr>
         <w:pStyle w:val="ReportMain"/>
@@ -4027,38 +4101,25 @@
         <w:ind w:firstLine="709"/>
         <w:jc w:val="both"/>
       </w:pPr>
-      <w:r>
-        <w:t>Процесс изучения дисциплины направлен на формирование следующих результатов обучения:</w:t>
-      </w:r>
     </w:p>
     <w:p>
       <w:pPr>
         <w:pStyle w:val="ReportMain"/>
         <w:suppressAutoHyphens/>
         <w:ind w:firstLine="709"/>
-        <w:rPr>
-          <w:b/>
-          <w:u w:val="single"/>
-        </w:rPr>
-      </w:pPr>
-      <w:r>
-        <w:rPr>
-          <w:b/>
-          <w:u w:val="single"/>
-        </w:rPr>
-        <w:t>Знать:</w:t>
-      </w:r>
+        <w:jc w:val="both"/>
+      </w:pPr>
     </w:p>
     <w:p>
       <w:pPr>
         <w:pStyle w:val="ReportMain"/>
         <w:suppressAutoHyphens/>
         <w:ind w:firstLine="709"/>
-        <w:rPr>
-          <w:b/>
-          <w:u w:val="single"/>
-        </w:rPr>
-      </w:pPr>
+        <w:jc w:val="both"/>
+      </w:pPr>
+      <w:r>
+        <w:t>Процесс изучения дисциплины направлен на формирование следующих результатов обучения:</w:t>
+      </w:r>
     </w:p>
     <w:p>
       <w:pPr>
@@ -4070,23 +4131,26 @@
           <w:u w:val="single"/>
         </w:rPr>
       </w:pPr>
+      <w:r>
+        <w:rPr>
+          <w:b/>
+          <w:u w:val="single"/>
+        </w:rPr>
+        <w:lastRenderedPageBreak/>
+        <w:t>Знать:</w:t>
+      </w:r>
     </w:p>
     <w:p>
       <w:pPr>
         <w:pStyle w:val="ReportMain"/>
         <w:suppressAutoHyphens/>
         <w:ind w:firstLine="709"/>
-        <w:rPr>
-          <w:b/>
-          <w:u w:val="single"/>
-        </w:rPr>
-      </w:pPr>
-      <w:r>
-        <w:rPr>
-          <w:b/>
-          <w:u w:val="single"/>
-        </w:rPr>
-        <w:t>Уметь:</w:t>
+      </w:pPr>
+      <w:r>
+        <w:rPr>
+          <w:highlight w:val="yellow"/>
+        </w:rPr>
+        <w:t>Необходимо заполнить.</w:t>
       </w:r>
     </w:p>
     <w:p>
@@ -4126,7 +4190,7 @@
           <w:b/>
           <w:u w:val="single"/>
         </w:rPr>
-        <w:t>Владеть:</w:t>
+        <w:t>Уметь:</w:t>
       </w:r>
     </w:p>
     <w:p>
@@ -4134,11 +4198,13 @@
         <w:pStyle w:val="ReportMain"/>
         <w:suppressAutoHyphens/>
         <w:ind w:firstLine="709"/>
-        <w:rPr>
-          <w:b/>
-          <w:u w:val="single"/>
-        </w:rPr>
-      </w:pPr>
+      </w:pPr>
+      <w:r>
+        <w:rPr>
+          <w:highlight w:val="yellow"/>
+        </w:rPr>
+        <w:t>Необходимо заполнить.</w:t>
+      </w:r>
     </w:p>
     <w:p>
       <w:pPr>
@@ -4156,8 +4222,73 @@
         <w:pStyle w:val="ReportMain"/>
         <w:suppressAutoHyphens/>
         <w:ind w:firstLine="709"/>
-      </w:pPr>
-      <w:bookmarkStart w:id="28" w:name="AutofillCompetenciesTable1"/>
+        <w:rPr>
+          <w:b/>
+          <w:u w:val="single"/>
+        </w:rPr>
+      </w:pPr>
+    </w:p>
+    <w:p>
+      <w:pPr>
+        <w:pStyle w:val="ReportMain"/>
+        <w:suppressAutoHyphens/>
+        <w:ind w:firstLine="709"/>
+        <w:rPr>
+          <w:b/>
+          <w:u w:val="single"/>
+        </w:rPr>
+      </w:pPr>
+      <w:r>
+        <w:rPr>
+          <w:b/>
+          <w:u w:val="single"/>
+        </w:rPr>
+        <w:t>Владеть:</w:t>
+      </w:r>
+    </w:p>
+    <w:p>
+      <w:pPr>
+        <w:pStyle w:val="ReportMain"/>
+        <w:suppressAutoHyphens/>
+        <w:ind w:firstLine="709"/>
+      </w:pPr>
+      <w:r>
+        <w:rPr>
+          <w:highlight w:val="yellow"/>
+        </w:rPr>
+        <w:t>Необходимо заполнить.</w:t>
+      </w:r>
+    </w:p>
+    <w:p>
+      <w:pPr>
+        <w:pStyle w:val="ReportMain"/>
+        <w:suppressAutoHyphens/>
+        <w:ind w:firstLine="709"/>
+        <w:rPr>
+          <w:b/>
+          <w:u w:val="single"/>
+        </w:rPr>
+      </w:pPr>
+    </w:p>
+    <w:p>
+      <w:pPr>
+        <w:pStyle w:val="ReportMain"/>
+        <w:suppressAutoHyphens/>
+        <w:ind w:firstLine="709"/>
+        <w:rPr>
+          <w:b/>
+          <w:u w:val="single"/>
+        </w:rPr>
+      </w:pPr>
+    </w:p>
+    <w:p>
+      <w:pPr>
+        <w:pStyle w:val="ReportMain"/>
+        <w:suppressAutoHyphens/>
+        <w:ind w:firstLine="709"/>
+      </w:pPr>
+      <w:bookmarkStart w:id="31" w:name="AutofillCompetenciesTable1"/>
+      <w:bookmarkStart w:id="32" w:name="_GoBack"/>
     </w:p>
     <w:tbl>
       <w:tblPr>
@@ -4238,23 +4369,24 @@
           <w:b/>
         </w:rPr>
       </w:pPr>
-      <w:bookmarkStart w:id="29" w:name="_Toc453665063"/>
-      <w:bookmarkStart w:id="30" w:name="_Toc453665449"/>
-      <w:bookmarkStart w:id="31" w:name="_Toc453769856"/>
-      <w:bookmarkStart w:id="32" w:name="_Toc6326416"/>
-      <w:bookmarkStart w:id="33" w:name="_Toc6327737"/>
-      <w:bookmarkEnd w:id="28"/>
-      <w:r>
-        <w:rPr>
-          <w:b/>
-        </w:rPr>
-        <w:t>Структура и содержание дисциплины</w:t>
-      </w:r>
-      <w:bookmarkEnd w:id="29"/>
-      <w:bookmarkEnd w:id="30"/>
+      <w:bookmarkStart w:id="33" w:name="_Toc453665063"/>
+      <w:bookmarkStart w:id="34" w:name="_Toc453665449"/>
+      <w:bookmarkStart w:id="35" w:name="_Toc453769856"/>
+      <w:bookmarkStart w:id="36" w:name="_Toc6326416"/>
+      <w:bookmarkStart w:id="37" w:name="_Toc6327737"/>
       <w:bookmarkEnd w:id="31"/>
       <w:bookmarkEnd w:id="32"/>
+      <w:r>
+        <w:rPr>
+          <w:b/>
+        </w:rPr>
+        <w:t>Структура и содержание дисциплины</w:t>
+      </w:r>
       <w:bookmarkEnd w:id="33"/>
+      <w:bookmarkEnd w:id="34"/>
+      <w:bookmarkEnd w:id="35"/>
+      <w:bookmarkEnd w:id="36"/>
+      <w:bookmarkEnd w:id="37"/>
     </w:p>
     <w:p>
       <w:pPr>
@@ -4268,22 +4400,22 @@
           <w:b/>
         </w:rPr>
       </w:pPr>
-      <w:bookmarkStart w:id="34" w:name="_Toc453665064"/>
-      <w:bookmarkStart w:id="35" w:name="_Toc453665450"/>
-      <w:bookmarkStart w:id="36" w:name="_Toc453769857"/>
-      <w:bookmarkStart w:id="37" w:name="_Toc6326417"/>
-      <w:bookmarkStart w:id="38" w:name="_Toc6327738"/>
+      <w:bookmarkStart w:id="38" w:name="_Toc453665064"/>
+      <w:bookmarkStart w:id="39" w:name="_Toc453665450"/>
+      <w:bookmarkStart w:id="40" w:name="_Toc453769857"/>
+      <w:bookmarkStart w:id="41" w:name="_Toc6326417"/>
+      <w:bookmarkStart w:id="42" w:name="_Toc6327738"/>
       <w:r>
         <w:rPr>
           <w:b/>
         </w:rPr>
         <w:t>3.1 Структура дисциплины</w:t>
       </w:r>
-      <w:bookmarkEnd w:id="34"/>
-      <w:bookmarkEnd w:id="35"/>
-      <w:bookmarkEnd w:id="36"/>
-      <w:bookmarkEnd w:id="37"/>
       <w:bookmarkEnd w:id="38"/>
+      <w:bookmarkEnd w:id="39"/>
+      <w:bookmarkEnd w:id="40"/>
+      <w:bookmarkEnd w:id="41"/>
+      <w:bookmarkEnd w:id="42"/>
     </w:p>
     <w:p>
       <w:pPr>
@@ -4291,7 +4423,7 @@
         <w:suppressAutoHyphens/>
         <w:jc w:val="both"/>
       </w:pPr>
-      <w:bookmarkStart w:id="39" w:name="AutofillLaboriousnessTable1"/>
+      <w:bookmarkStart w:id="43" w:name="AutofillLaboriousnessTable1"/>
       <w:r>
         <w:t>Общая</w:t>
       </w:r>
@@ -4310,14 +4442,14 @@
       <w:r>
         <w:t xml:space="preserve"> </w:t>
       </w:r>
-      <w:bookmarkStart w:id="40" w:name="AutofillZeAtAll1"/>
+      <w:bookmarkStart w:id="44" w:name="AutofillZeAtAll1"/>
       <w:r>
         <w:rPr>
           <w:lang w:val="en-US"/>
         </w:rPr>
         <w:t>AutofillZeAtAll</w:t>
       </w:r>
-      <w:bookmarkEnd w:id="40"/>
+      <w:bookmarkEnd w:id="44"/>
       <w:r>
         <w:t xml:space="preserve"> </w:t>
       </w:r>
@@ -4333,14 +4465,14 @@
       <w:r>
         <w:t>(</w:t>
       </w:r>
-      <w:bookmarkStart w:id="41" w:name="AutofillByPlan1"/>
+      <w:bookmarkStart w:id="45" w:name="AutofillByPlan1"/>
       <w:r>
         <w:rPr>
           <w:lang w:val="en-US"/>
         </w:rPr>
         <w:t>AutofillByPlan</w:t>
       </w:r>
-      <w:bookmarkEnd w:id="41"/>
+      <w:bookmarkEnd w:id="45"/>
       <w:r>
         <w:t xml:space="preserve"> </w:t>
       </w:r>
@@ -4738,7 +4870,7 @@
         </w:rPr>
       </w:pPr>
     </w:p>
-    <w:bookmarkEnd w:id="39"/>
+    <w:bookmarkEnd w:id="43"/>
     <w:p>
       <w:pPr>
         <w:spacing w:after="0" w:line="240" w:lineRule="auto"/>
@@ -4758,7 +4890,7 @@
           <w:rFonts w:ascii="Times New Roman" w:hAnsi="Times New Roman" w:cs="Times New Roman"/>
         </w:rPr>
       </w:pPr>
-      <w:bookmarkStart w:id="42" w:name="AutofillDisciplinePartitionTable1"/>
+      <w:bookmarkStart w:id="46" w:name="AutofillDisciplinePartitionTable1"/>
       <w:r>
         <w:rPr>
           <w:rFonts w:ascii="Times New Roman" w:hAnsi="Times New Roman" w:cs="Times New Roman"/>
@@ -4771,14 +4903,14 @@
         </w:rPr>
         <w:t xml:space="preserve"> </w:t>
       </w:r>
-      <w:bookmarkStart w:id="43" w:name="AutofillSemester1"/>
+      <w:bookmarkStart w:id="47" w:name="AutofillSemester1"/>
       <w:r>
         <w:rPr>
           <w:rFonts w:ascii="Times New Roman" w:hAnsi="Times New Roman" w:cs="Times New Roman"/>
         </w:rPr>
         <w:t>AutofillSemester</w:t>
       </w:r>
-      <w:bookmarkEnd w:id="43"/>
+      <w:bookmarkEnd w:id="47"/>
       <w:r>
         <w:rPr>
           <w:rFonts w:ascii="Times New Roman" w:hAnsi="Times New Roman" w:cs="Times New Roman"/>
@@ -5632,7 +5764,7 @@
           </w:p>
         </w:tc>
       </w:tr>
-      <w:bookmarkEnd w:id="42"/>
+      <w:bookmarkEnd w:id="46"/>
     </w:tbl>
     <w:p>
       <w:pPr>
@@ -5656,22 +5788,23 @@
           <w:b/>
         </w:rPr>
       </w:pPr>
-      <w:bookmarkStart w:id="44" w:name="_Toc453665065"/>
-      <w:bookmarkStart w:id="45" w:name="_Toc453665451"/>
-      <w:bookmarkStart w:id="46" w:name="_Toc453769858"/>
-      <w:bookmarkStart w:id="47" w:name="_Toc6326418"/>
-      <w:bookmarkStart w:id="48" w:name="_Toc6327739"/>
+      <w:bookmarkStart w:id="48" w:name="_Toc453665065"/>
+      <w:bookmarkStart w:id="49" w:name="_Toc453665451"/>
+      <w:bookmarkStart w:id="50" w:name="_Toc453769858"/>
+      <w:bookmarkStart w:id="51" w:name="_Toc6326418"/>
+      <w:bookmarkStart w:id="52" w:name="_Toc6327739"/>
       <w:r>
         <w:rPr>
           <w:b/>
         </w:rPr>
+        <w:lastRenderedPageBreak/>
         <w:t>3.2 Содержание разделов дисциплины</w:t>
       </w:r>
-      <w:bookmarkEnd w:id="44"/>
-      <w:bookmarkEnd w:id="45"/>
-      <w:bookmarkEnd w:id="46"/>
-      <w:bookmarkEnd w:id="47"/>
       <w:bookmarkEnd w:id="48"/>
+      <w:bookmarkEnd w:id="49"/>
+      <w:bookmarkEnd w:id="50"/>
+      <w:bookmarkEnd w:id="51"/>
+      <w:bookmarkEnd w:id="52"/>
     </w:p>
     <w:tbl>
       <w:tblPr>
@@ -6044,24 +6177,23 @@
           <w:b/>
         </w:rPr>
       </w:pPr>
-      <w:bookmarkStart w:id="49" w:name="_Toc453665066"/>
-      <w:bookmarkStart w:id="50" w:name="_Toc453665452"/>
-      <w:bookmarkStart w:id="51" w:name="_Toc453769859"/>
-      <w:bookmarkStart w:id="52" w:name="_Toc6326419"/>
-      <w:bookmarkStart w:id="53" w:name="_Toc6327740"/>
-      <w:bookmarkStart w:id="54" w:name="AutofillLaboratiesClassTable1"/>
+      <w:bookmarkStart w:id="53" w:name="_Toc453665066"/>
+      <w:bookmarkStart w:id="54" w:name="_Toc453665452"/>
+      <w:bookmarkStart w:id="55" w:name="_Toc453769859"/>
+      <w:bookmarkStart w:id="56" w:name="_Toc6326419"/>
+      <w:bookmarkStart w:id="57" w:name="_Toc6327740"/>
+      <w:bookmarkStart w:id="58" w:name="AutofillLaboratiesClassTable1"/>
       <w:r>
         <w:rPr>
           <w:b/>
         </w:rPr>
-        <w:lastRenderedPageBreak/>
         <w:t>3.3 Лабораторные работы</w:t>
       </w:r>
-      <w:bookmarkEnd w:id="49"/>
-      <w:bookmarkEnd w:id="50"/>
-      <w:bookmarkEnd w:id="51"/>
-      <w:bookmarkEnd w:id="52"/>
       <w:bookmarkEnd w:id="53"/>
+      <w:bookmarkEnd w:id="54"/>
+      <w:bookmarkEnd w:id="55"/>
+      <w:bookmarkEnd w:id="56"/>
+      <w:bookmarkEnd w:id="57"/>
     </w:p>
     <w:tbl>
       <w:tblPr>
@@ -6513,11 +6645,11 @@
           <w:b/>
         </w:rPr>
       </w:pPr>
-      <w:bookmarkStart w:id="55" w:name="_Toc453665067"/>
-      <w:bookmarkStart w:id="56" w:name="_Toc453665453"/>
-      <w:bookmarkStart w:id="57" w:name="_Toc453769860"/>
-      <w:bookmarkStart w:id="58" w:name="_Toc6326420"/>
-      <w:bookmarkStart w:id="59" w:name="_Toc6327741"/>
+      <w:bookmarkStart w:id="59" w:name="_Toc453665067"/>
+      <w:bookmarkStart w:id="60" w:name="_Toc453665453"/>
+      <w:bookmarkStart w:id="61" w:name="_Toc453769860"/>
+      <w:bookmarkStart w:id="62" w:name="_Toc6326420"/>
+      <w:bookmarkStart w:id="63" w:name="_Toc6327741"/>
     </w:p>
     <w:p>
       <w:pPr>
@@ -6531,19 +6663,19 @@
           <w:b/>
         </w:rPr>
       </w:pPr>
-      <w:bookmarkStart w:id="60" w:name="AutofillPracticleClassTable1"/>
-      <w:bookmarkEnd w:id="54"/>
+      <w:bookmarkStart w:id="64" w:name="AutofillPracticleClassTable1"/>
+      <w:bookmarkEnd w:id="58"/>
       <w:r>
         <w:rPr>
           <w:b/>
         </w:rPr>
         <w:t>3.4 Практические занятия (семинары)</w:t>
       </w:r>
-      <w:bookmarkEnd w:id="55"/>
-      <w:bookmarkEnd w:id="56"/>
-      <w:bookmarkEnd w:id="57"/>
-      <w:bookmarkEnd w:id="58"/>
       <w:bookmarkEnd w:id="59"/>
+      <w:bookmarkEnd w:id="60"/>
+      <w:bookmarkEnd w:id="61"/>
+      <w:bookmarkEnd w:id="62"/>
+      <w:bookmarkEnd w:id="63"/>
     </w:p>
     <w:tbl>
       <w:tblPr>
@@ -7217,13 +7349,13 @@
           <w:b/>
         </w:rPr>
       </w:pPr>
-      <w:bookmarkStart w:id="61" w:name="_Toc453665069"/>
-      <w:bookmarkStart w:id="62" w:name="_Toc453665455"/>
-      <w:bookmarkStart w:id="63" w:name="_Toc453769862"/>
-      <w:bookmarkStart w:id="64" w:name="_Toc6326421"/>
-      <w:bookmarkStart w:id="65" w:name="_Toc6327742"/>
-    </w:p>
-    <w:bookmarkEnd w:id="60"/>
+      <w:bookmarkStart w:id="65" w:name="_Toc453665069"/>
+      <w:bookmarkStart w:id="66" w:name="_Toc453665455"/>
+      <w:bookmarkStart w:id="67" w:name="_Toc453769862"/>
+      <w:bookmarkStart w:id="68" w:name="_Toc6326421"/>
+      <w:bookmarkStart w:id="69" w:name="_Toc6327742"/>
+    </w:p>
+    <w:bookmarkEnd w:id="64"/>
     <w:p>
       <w:pPr>
         <w:pStyle w:val="ReportMain"/>
@@ -7242,11 +7374,11 @@
         </w:rPr>
         <w:t>3.5 Курсовой проект (курсовая работа)</w:t>
       </w:r>
-      <w:bookmarkEnd w:id="61"/>
-      <w:bookmarkEnd w:id="62"/>
-      <w:bookmarkEnd w:id="63"/>
-      <w:bookmarkEnd w:id="64"/>
       <w:bookmarkEnd w:id="65"/>
+      <w:bookmarkEnd w:id="66"/>
+      <w:bookmarkEnd w:id="67"/>
+      <w:bookmarkEnd w:id="68"/>
+      <w:bookmarkEnd w:id="69"/>
     </w:p>
     <w:p>
       <w:pPr>
@@ -7261,11 +7393,11 @@
           <w:color w:val="000000"/>
         </w:rPr>
       </w:pPr>
-      <w:bookmarkStart w:id="66" w:name="_Toc453665070"/>
-      <w:bookmarkStart w:id="67" w:name="_Toc453665456"/>
-      <w:bookmarkStart w:id="68" w:name="_Toc453769863"/>
-      <w:bookmarkStart w:id="69" w:name="_Toc6326422"/>
-      <w:bookmarkStart w:id="70" w:name="_Toc6327743"/>
+      <w:bookmarkStart w:id="70" w:name="_Toc453665070"/>
+      <w:bookmarkStart w:id="71" w:name="_Toc453665456"/>
+      <w:bookmarkStart w:id="72" w:name="_Toc453769863"/>
+      <w:bookmarkStart w:id="73" w:name="_Toc6326422"/>
+      <w:bookmarkStart w:id="74" w:name="_Toc6327743"/>
       <w:r>
         <w:t xml:space="preserve">По </w:t>
       </w:r>
@@ -7275,14 +7407,14 @@
       <w:r>
         <w:t xml:space="preserve"> </w:t>
       </w:r>
-      <w:bookmarkStart w:id="71" w:name="AutofillDiscipline5"/>
+      <w:bookmarkStart w:id="75" w:name="AutofillDiscipline5"/>
       <w:r>
         <w:rPr>
           <w:lang w:val="en-US"/>
         </w:rPr>
         <w:t>AutofillDiscipline</w:t>
       </w:r>
-      <w:bookmarkEnd w:id="71"/>
+      <w:bookmarkEnd w:id="75"/>
       <w:r>
         <w:t xml:space="preserve"> </w:t>
       </w:r>
@@ -7291,6 +7423,27 @@
           <w:color w:val="000000"/>
         </w:rPr>
         <w:t>учебным планом курсовой проект не предусмотрен.</w:t>
+      </w:r>
+    </w:p>
+    <w:p>
+      <w:pPr>
+        <w:pStyle w:val="ReportMain"/>
+        <w:tabs>
+          <w:tab w:val="num" w:pos="851"/>
+        </w:tabs>
+        <w:suppressAutoHyphens/>
+        <w:ind w:firstLine="709"/>
+        <w:jc w:val="both"/>
+        <w:rPr>
+          <w:color w:val="000000"/>
+        </w:rPr>
+      </w:pPr>
+      <w:r>
+        <w:rPr>
+          <w:color w:val="000000"/>
+          <w:highlight w:val="yellow"/>
+        </w:rPr>
+        <w:t>Изменить на актуальную информацию</w:t>
       </w:r>
     </w:p>
     <w:p>
@@ -7331,11 +7484,11 @@
         <w:tab/>
         <w:t>Учебно-методическое обеспечение дисциплины</w:t>
       </w:r>
-      <w:bookmarkEnd w:id="66"/>
-      <w:bookmarkEnd w:id="67"/>
-      <w:bookmarkEnd w:id="68"/>
-      <w:bookmarkEnd w:id="69"/>
       <w:bookmarkEnd w:id="70"/>
+      <w:bookmarkEnd w:id="71"/>
+      <w:bookmarkEnd w:id="72"/>
+      <w:bookmarkEnd w:id="73"/>
+      <w:bookmarkEnd w:id="74"/>
     </w:p>
     <w:p>
       <w:pPr>
@@ -7349,11 +7502,11 @@
           <w:b/>
         </w:rPr>
       </w:pPr>
-      <w:bookmarkStart w:id="72" w:name="_Toc453665075"/>
-      <w:bookmarkStart w:id="73" w:name="_Toc453665461"/>
-      <w:bookmarkStart w:id="74" w:name="_Toc453769868"/>
-      <w:bookmarkStart w:id="75" w:name="_Toc6326427"/>
-      <w:bookmarkStart w:id="76" w:name="_Toc6327748"/>
+      <w:bookmarkStart w:id="76" w:name="_Toc453665075"/>
+      <w:bookmarkStart w:id="77" w:name="_Toc453665461"/>
+      <w:bookmarkStart w:id="78" w:name="_Toc453769868"/>
+      <w:bookmarkStart w:id="79" w:name="_Toc6326427"/>
+      <w:bookmarkStart w:id="80" w:name="_Toc6327748"/>
       <w:r>
         <w:rPr>
           <w:b/>
@@ -7375,10 +7528,13 @@
         <w:ind w:firstLine="709"/>
         <w:jc w:val="both"/>
         <w:outlineLvl w:val="1"/>
-        <w:rPr>
-          <w:b/>
-        </w:rPr>
-      </w:pPr>
+      </w:pPr>
+      <w:r>
+        <w:rPr>
+          <w:highlight w:val="yellow"/>
+        </w:rPr>
+        <w:t>Создать нумерованный список литературы, оформленный в формате библиографии со ссылками на получение материалов (где возможно).</w:t>
+      </w:r>
     </w:p>
     <w:p>
       <w:pPr>
@@ -7471,10 +7627,16 @@
         <w:ind w:firstLine="709"/>
         <w:jc w:val="both"/>
         <w:outlineLvl w:val="1"/>
-        <w:rPr>
-          <w:b/>
-        </w:rPr>
-      </w:pPr>
+      </w:pPr>
+      <w:r>
+        <w:rPr>
+          <w:highlight w:val="yellow"/>
+        </w:rPr>
+        <w:t>Создать список периодических изданий для дисциплины.</w:t>
+      </w:r>
+      <w:r>
+        <w:t xml:space="preserve"> </w:t>
+      </w:r>
     </w:p>
     <w:p>
       <w:pPr>
@@ -7556,6 +7718,14 @@
         <w:rPr>
           <w:b/>
           <w:color w:val="FF0000"/>
+          <w:lang w:val="en-US"/>
+        </w:rPr>
+        <w:t xml:space="preserve"> </w:t>
+      </w:r>
+      <w:r>
+        <w:rPr>
+          <w:b/>
+          <w:color w:val="FF0000"/>
         </w:rPr>
         <w:t>обязательные)</w:t>
       </w:r>
@@ -7565,8 +7735,497 @@
         <w:spacing w:after="0" w:line="240" w:lineRule="auto"/>
         <w:rPr>
           <w:b/>
-        </w:rPr>
-      </w:pPr>
+          <w:lang w:val="en-US"/>
+        </w:rPr>
+      </w:pPr>
+    </w:p>
+    <w:p>
+      <w:pPr>
+        <w:pStyle w:val="ab"/>
+        <w:numPr>
+          <w:ilvl w:val="0"/>
+          <w:numId w:val="45"/>
+        </w:numPr>
+        <w:spacing w:after="0" w:line="240" w:lineRule="auto"/>
+        <w:rPr>
+          <w:rFonts w:ascii="Times New Roman" w:hAnsi="Times New Roman" w:cs="Times New Roman"/>
+          <w:sz w:val="24"/>
+          <w:szCs w:val="24"/>
+          <w:highlight w:val="yellow"/>
+        </w:rPr>
+      </w:pPr>
+      <w:r>
+        <w:rPr>
+          <w:rFonts w:ascii="Times New Roman" w:hAnsi="Times New Roman" w:cs="Times New Roman"/>
+          <w:sz w:val="24"/>
+          <w:szCs w:val="24"/>
+          <w:highlight w:val="yellow"/>
+        </w:rPr>
+        <w:lastRenderedPageBreak/>
+        <w:t>Вставить</w:t>
+      </w:r>
+    </w:p>
+    <w:p>
+      <w:pPr>
+        <w:pStyle w:val="ab"/>
+        <w:numPr>
+          <w:ilvl w:val="0"/>
+          <w:numId w:val="45"/>
+        </w:numPr>
+        <w:spacing w:after="0" w:line="240" w:lineRule="auto"/>
+        <w:rPr>
+          <w:rFonts w:ascii="Times New Roman" w:hAnsi="Times New Roman" w:cs="Times New Roman"/>
+          <w:sz w:val="24"/>
+          <w:szCs w:val="24"/>
+          <w:highlight w:val="yellow"/>
+        </w:rPr>
+      </w:pPr>
+      <w:r>
+        <w:rPr>
+          <w:rFonts w:ascii="Times New Roman" w:hAnsi="Times New Roman" w:cs="Times New Roman"/>
+          <w:sz w:val="24"/>
+          <w:szCs w:val="24"/>
+          <w:highlight w:val="yellow"/>
+        </w:rPr>
+        <w:t>Вставить</w:t>
+      </w:r>
+    </w:p>
+    <w:p>
+      <w:pPr>
+        <w:pStyle w:val="ab"/>
+        <w:numPr>
+          <w:ilvl w:val="0"/>
+          <w:numId w:val="45"/>
+        </w:numPr>
+        <w:spacing w:after="0" w:line="240" w:lineRule="auto"/>
+        <w:rPr>
+          <w:rFonts w:ascii="Times New Roman" w:hAnsi="Times New Roman" w:cs="Times New Roman"/>
+          <w:sz w:val="24"/>
+          <w:szCs w:val="24"/>
+          <w:highlight w:val="yellow"/>
+        </w:rPr>
+      </w:pPr>
+      <w:r>
+        <w:rPr>
+          <w:rFonts w:ascii="Times New Roman" w:hAnsi="Times New Roman" w:cs="Times New Roman"/>
+          <w:sz w:val="24"/>
+          <w:szCs w:val="24"/>
+          <w:highlight w:val="yellow"/>
+        </w:rPr>
+        <w:t>Вставить</w:t>
+      </w:r>
+    </w:p>
+    <w:p>
+      <w:pPr>
+        <w:pStyle w:val="ab"/>
+        <w:numPr>
+          <w:ilvl w:val="0"/>
+          <w:numId w:val="45"/>
+        </w:numPr>
+        <w:spacing w:after="0" w:line="240" w:lineRule="auto"/>
+        <w:rPr>
+          <w:rFonts w:ascii="Times New Roman" w:hAnsi="Times New Roman" w:cs="Times New Roman"/>
+          <w:sz w:val="24"/>
+          <w:szCs w:val="24"/>
+          <w:highlight w:val="yellow"/>
+        </w:rPr>
+      </w:pPr>
+      <w:r>
+        <w:rPr>
+          <w:rFonts w:ascii="Times New Roman" w:hAnsi="Times New Roman" w:cs="Times New Roman"/>
+          <w:sz w:val="24"/>
+          <w:szCs w:val="24"/>
+          <w:highlight w:val="yellow"/>
+        </w:rPr>
+        <w:t>Вставить</w:t>
+      </w:r>
+    </w:p>
+    <w:p>
+      <w:pPr>
+        <w:pStyle w:val="ab"/>
+        <w:numPr>
+          <w:ilvl w:val="0"/>
+          <w:numId w:val="45"/>
+        </w:numPr>
+        <w:spacing w:after="0" w:line="240" w:lineRule="auto"/>
+        <w:rPr>
+          <w:rFonts w:ascii="Times New Roman" w:hAnsi="Times New Roman" w:cs="Times New Roman"/>
+          <w:spacing w:val="-2"/>
+          <w:sz w:val="24"/>
+          <w:szCs w:val="24"/>
+        </w:rPr>
+      </w:pPr>
+      <w:r>
+        <w:rPr>
+          <w:rFonts w:ascii="Times New Roman" w:hAnsi="Times New Roman" w:cs="Times New Roman"/>
+          <w:color w:val="000000"/>
+          <w:sz w:val="24"/>
+          <w:szCs w:val="24"/>
+        </w:rPr>
+        <w:t>ЭБС</w:t>
+      </w:r>
+      <w:r>
+        <w:rPr>
+          <w:rStyle w:val="af6"/>
+          <w:rFonts w:ascii="Times New Roman" w:hAnsi="Times New Roman" w:cs="Times New Roman"/>
+          <w:color w:val="000000"/>
+          <w:sz w:val="24"/>
+          <w:szCs w:val="24"/>
+        </w:rPr>
+        <w:t>«Университетская библиотека онлайн»</w:t>
+      </w:r>
+      <w:r>
+        <w:rPr>
+          <w:rFonts w:ascii="Times New Roman" w:hAnsi="Times New Roman" w:cs="Times New Roman"/>
+          <w:spacing w:val="-2"/>
+          <w:sz w:val="24"/>
+          <w:szCs w:val="24"/>
+        </w:rPr>
+        <w:t>издательства «Директ-Медиа»</w:t>
+      </w:r>
+      <w:r>
+        <w:rPr>
+          <w:rFonts w:ascii="Times New Roman" w:hAnsi="Times New Roman" w:cs="Times New Roman"/>
+          <w:color w:val="000000"/>
+          <w:sz w:val="24"/>
+          <w:szCs w:val="24"/>
+          <w:shd w:val="clear" w:color="auto" w:fill="F5F5F5"/>
+        </w:rPr>
+        <w:t>// Режим доступа</w:t>
+      </w:r>
+      <w:r>
+        <w:rPr>
+          <w:rFonts w:ascii="Times New Roman" w:hAnsi="Times New Roman" w:cs="Times New Roman"/>
+          <w:color w:val="000000"/>
+          <w:sz w:val="24"/>
+          <w:szCs w:val="24"/>
+          <w:shd w:val="clear" w:color="auto" w:fill="F5F5F5"/>
+          <w:lang w:val="en-US"/>
+        </w:rPr>
+        <w:t>URL</w:t>
+      </w:r>
+      <w:r>
+        <w:rPr>
+          <w:rFonts w:ascii="Times New Roman" w:hAnsi="Times New Roman" w:cs="Times New Roman"/>
+          <w:color w:val="000000"/>
+          <w:sz w:val="24"/>
+          <w:szCs w:val="24"/>
+          <w:shd w:val="clear" w:color="auto" w:fill="F5F5F5"/>
+        </w:rPr>
+        <w:t>:</w:t>
+      </w:r>
+      <w:hyperlink r:id="rId9" w:history="1">
+        <w:r>
+          <w:rPr>
+            <w:rStyle w:val="a4"/>
+            <w:rFonts w:ascii="Times New Roman" w:hAnsi="Times New Roman" w:cs="Times New Roman"/>
+            <w:sz w:val="24"/>
+            <w:szCs w:val="24"/>
+            <w:lang w:val="en-US"/>
+          </w:rPr>
+          <w:t>www</w:t>
+        </w:r>
+        <w:r>
+          <w:rPr>
+            <w:rStyle w:val="a4"/>
+            <w:rFonts w:ascii="Times New Roman" w:hAnsi="Times New Roman" w:cs="Times New Roman"/>
+            <w:sz w:val="24"/>
+            <w:szCs w:val="24"/>
+          </w:rPr>
+          <w:t>.</w:t>
+        </w:r>
+        <w:r>
+          <w:rPr>
+            <w:rStyle w:val="a4"/>
+            <w:rFonts w:ascii="Times New Roman" w:hAnsi="Times New Roman" w:cs="Times New Roman"/>
+            <w:sz w:val="24"/>
+            <w:szCs w:val="24"/>
+            <w:lang w:val="en-US"/>
+          </w:rPr>
+          <w:t>biblioclub</w:t>
+        </w:r>
+        <w:r>
+          <w:rPr>
+            <w:rStyle w:val="a4"/>
+            <w:rFonts w:ascii="Times New Roman" w:hAnsi="Times New Roman" w:cs="Times New Roman"/>
+            <w:sz w:val="24"/>
+            <w:szCs w:val="24"/>
+          </w:rPr>
+          <w:t>.</w:t>
+        </w:r>
+        <w:r>
+          <w:rPr>
+            <w:rStyle w:val="a4"/>
+            <w:rFonts w:ascii="Times New Roman" w:hAnsi="Times New Roman" w:cs="Times New Roman"/>
+            <w:sz w:val="24"/>
+            <w:szCs w:val="24"/>
+            <w:lang w:val="en-US"/>
+          </w:rPr>
+          <w:t>ru</w:t>
+        </w:r>
+      </w:hyperlink>
+      <w:r>
+        <w:rPr>
+          <w:rFonts w:ascii="Times New Roman" w:hAnsi="Times New Roman" w:cs="Times New Roman"/>
+          <w:spacing w:val="-2"/>
+          <w:sz w:val="24"/>
+          <w:szCs w:val="24"/>
+        </w:rPr>
+        <w:t>.</w:t>
+      </w:r>
+    </w:p>
+    <w:p>
+      <w:pPr>
+        <w:pStyle w:val="ab"/>
+        <w:numPr>
+          <w:ilvl w:val="0"/>
+          <w:numId w:val="45"/>
+        </w:numPr>
+        <w:spacing w:after="0" w:line="240" w:lineRule="auto"/>
+        <w:rPr>
+          <w:rFonts w:ascii="Times New Roman" w:hAnsi="Times New Roman" w:cs="Times New Roman"/>
+          <w:spacing w:val="-2"/>
+          <w:sz w:val="24"/>
+          <w:szCs w:val="24"/>
+        </w:rPr>
+      </w:pPr>
+      <w:r>
+        <w:rPr>
+          <w:rFonts w:ascii="Times New Roman" w:hAnsi="Times New Roman" w:cs="Times New Roman"/>
+          <w:spacing w:val="-2"/>
+          <w:sz w:val="24"/>
+          <w:szCs w:val="24"/>
+        </w:rPr>
+        <w:t>Электронные издания научно-технической библиотеки,размещенныев разделе университета в ЭБС «Университетская библиотека онлайн».</w:t>
+      </w:r>
+    </w:p>
+    <w:p>
+      <w:pPr>
+        <w:pStyle w:val="ab"/>
+        <w:numPr>
+          <w:ilvl w:val="0"/>
+          <w:numId w:val="45"/>
+        </w:numPr>
+        <w:spacing w:after="0" w:line="240" w:lineRule="auto"/>
+        <w:rPr>
+          <w:rFonts w:ascii="Times New Roman" w:hAnsi="Times New Roman" w:cs="Times New Roman"/>
+          <w:sz w:val="24"/>
+          <w:szCs w:val="24"/>
+        </w:rPr>
+      </w:pPr>
+      <w:r>
+        <w:rPr>
+          <w:rFonts w:ascii="Times New Roman" w:hAnsi="Times New Roman" w:cs="Times New Roman"/>
+          <w:spacing w:val="-2"/>
+          <w:sz w:val="24"/>
+          <w:szCs w:val="24"/>
+        </w:rPr>
+        <w:t>Электронная образовательная среда в сети Интернет</w:t>
+      </w:r>
+      <w:r>
+        <w:rPr>
+          <w:rFonts w:ascii="Times New Roman" w:hAnsi="Times New Roman" w:cs="Times New Roman"/>
+          <w:color w:val="000000"/>
+          <w:sz w:val="24"/>
+          <w:szCs w:val="24"/>
+          <w:shd w:val="clear" w:color="auto" w:fill="F5F5F5"/>
+        </w:rPr>
+        <w:t>// Режим доступа</w:t>
+      </w:r>
+      <w:r>
+        <w:rPr>
+          <w:rFonts w:ascii="Times New Roman" w:hAnsi="Times New Roman" w:cs="Times New Roman"/>
+          <w:color w:val="000000"/>
+          <w:sz w:val="24"/>
+          <w:szCs w:val="24"/>
+          <w:shd w:val="clear" w:color="auto" w:fill="F5F5F5"/>
+          <w:lang w:val="en-US"/>
+        </w:rPr>
+        <w:t>URL</w:t>
+      </w:r>
+      <w:r>
+        <w:rPr>
+          <w:rFonts w:ascii="Times New Roman" w:hAnsi="Times New Roman" w:cs="Times New Roman"/>
+          <w:color w:val="000000"/>
+          <w:sz w:val="24"/>
+          <w:szCs w:val="24"/>
+          <w:shd w:val="clear" w:color="auto" w:fill="F5F5F5"/>
+        </w:rPr>
+        <w:t>:</w:t>
+      </w:r>
+      <w:hyperlink r:id="rId10" w:history="1">
+        <w:r>
+          <w:rPr>
+            <w:rStyle w:val="a4"/>
+            <w:rFonts w:ascii="Times New Roman" w:hAnsi="Times New Roman" w:cs="Times New Roman"/>
+            <w:spacing w:val="-2"/>
+            <w:sz w:val="24"/>
+            <w:szCs w:val="24"/>
+          </w:rPr>
+          <w:t>http://edu.stankin.ru/</w:t>
+        </w:r>
+      </w:hyperlink>
+      <w:r>
+        <w:rPr>
+          <w:rFonts w:ascii="Times New Roman" w:hAnsi="Times New Roman" w:cs="Times New Roman"/>
+          <w:sz w:val="24"/>
+          <w:szCs w:val="24"/>
+        </w:rPr>
+        <w:t>.</w:t>
+      </w:r>
+    </w:p>
+    <w:p>
+      <w:pPr>
+        <w:pStyle w:val="ab"/>
+        <w:numPr>
+          <w:ilvl w:val="0"/>
+          <w:numId w:val="45"/>
+        </w:numPr>
+        <w:spacing w:after="0" w:line="240" w:lineRule="auto"/>
+        <w:rPr>
+          <w:rFonts w:ascii="Times New Roman" w:hAnsi="Times New Roman" w:cs="Times New Roman"/>
+          <w:sz w:val="24"/>
+          <w:szCs w:val="24"/>
+        </w:rPr>
+      </w:pPr>
+      <w:r>
+        <w:rPr>
+          <w:rFonts w:ascii="Times New Roman" w:hAnsi="Times New Roman" w:cs="Times New Roman"/>
+          <w:spacing w:val="-2"/>
+          <w:sz w:val="24"/>
+          <w:szCs w:val="24"/>
+        </w:rPr>
+        <w:t>Сайт университета в сети Интернет по адресу</w:t>
+      </w:r>
+      <w:r>
+        <w:rPr>
+          <w:rFonts w:ascii="Times New Roman" w:hAnsi="Times New Roman" w:cs="Times New Roman"/>
+          <w:color w:val="000000"/>
+          <w:sz w:val="24"/>
+          <w:szCs w:val="24"/>
+          <w:shd w:val="clear" w:color="auto" w:fill="F5F5F5"/>
+        </w:rPr>
+        <w:t>// Режим доступа</w:t>
+      </w:r>
+      <w:r>
+        <w:rPr>
+          <w:rFonts w:ascii="Times New Roman" w:hAnsi="Times New Roman" w:cs="Times New Roman"/>
+          <w:color w:val="000000"/>
+          <w:sz w:val="24"/>
+          <w:szCs w:val="24"/>
+          <w:shd w:val="clear" w:color="auto" w:fill="F5F5F5"/>
+          <w:lang w:val="en-US"/>
+        </w:rPr>
+        <w:t>URL</w:t>
+      </w:r>
+      <w:r>
+        <w:rPr>
+          <w:rFonts w:ascii="Times New Roman" w:hAnsi="Times New Roman" w:cs="Times New Roman"/>
+          <w:color w:val="000000"/>
+          <w:sz w:val="24"/>
+          <w:szCs w:val="24"/>
+          <w:shd w:val="clear" w:color="auto" w:fill="F5F5F5"/>
+        </w:rPr>
+        <w:t>:</w:t>
+      </w:r>
+      <w:hyperlink r:id="rId11" w:history="1">
+        <w:r>
+          <w:rPr>
+            <w:rStyle w:val="a4"/>
+            <w:rFonts w:ascii="Times New Roman" w:hAnsi="Times New Roman" w:cs="Times New Roman"/>
+            <w:spacing w:val="-2"/>
+            <w:sz w:val="24"/>
+            <w:szCs w:val="24"/>
+          </w:rPr>
+          <w:t>http://www.stankin.ru/</w:t>
+        </w:r>
+      </w:hyperlink>
+      <w:r>
+        <w:rPr>
+          <w:rFonts w:ascii="Times New Roman" w:hAnsi="Times New Roman" w:cs="Times New Roman"/>
+          <w:sz w:val="24"/>
+          <w:szCs w:val="24"/>
+        </w:rPr>
+        <w:t>.</w:t>
+      </w:r>
+    </w:p>
+    <w:p>
+      <w:pPr>
+        <w:pStyle w:val="ab"/>
+        <w:numPr>
+          <w:ilvl w:val="0"/>
+          <w:numId w:val="45"/>
+        </w:numPr>
+        <w:spacing w:after="0" w:line="240" w:lineRule="auto"/>
+        <w:rPr>
+          <w:rFonts w:ascii="Times New Roman" w:hAnsi="Times New Roman" w:cs="Times New Roman"/>
+          <w:sz w:val="24"/>
+          <w:szCs w:val="24"/>
+        </w:rPr>
+      </w:pPr>
+      <w:r>
+        <w:rPr>
+          <w:rFonts w:ascii="Times New Roman" w:hAnsi="Times New Roman" w:cs="Times New Roman"/>
+          <w:color w:val="000000"/>
+          <w:sz w:val="24"/>
+          <w:szCs w:val="24"/>
+          <w:shd w:val="clear" w:color="auto" w:fill="F5F5F5"/>
+        </w:rPr>
+        <w:t xml:space="preserve">Электронная библиотека научных публикаций </w:t>
+      </w:r>
+      <w:r>
+        <w:rPr>
+          <w:rStyle w:val="apple-converted-space"/>
+          <w:rFonts w:ascii="Times New Roman" w:hAnsi="Times New Roman" w:cs="Times New Roman"/>
+          <w:color w:val="000000"/>
+          <w:sz w:val="24"/>
+          <w:szCs w:val="24"/>
+          <w:shd w:val="clear" w:color="auto" w:fill="F5F5F5"/>
+        </w:rPr>
+        <w:t>«Российский индекс научного цитирования»</w:t>
+      </w:r>
+      <w:r>
+        <w:rPr>
+          <w:rFonts w:ascii="Times New Roman" w:hAnsi="Times New Roman" w:cs="Times New Roman"/>
+          <w:color w:val="000000"/>
+          <w:sz w:val="24"/>
+          <w:szCs w:val="24"/>
+          <w:shd w:val="clear" w:color="auto" w:fill="F5F5F5"/>
+        </w:rPr>
+        <w:t>// Режим доступа</w:t>
+      </w:r>
+      <w:r>
+        <w:rPr>
+          <w:rFonts w:ascii="Times New Roman" w:hAnsi="Times New Roman" w:cs="Times New Roman"/>
+          <w:color w:val="000000"/>
+          <w:sz w:val="24"/>
+          <w:szCs w:val="24"/>
+          <w:shd w:val="clear" w:color="auto" w:fill="F5F5F5"/>
+          <w:lang w:val="en-US"/>
+        </w:rPr>
+        <w:t>URL</w:t>
+      </w:r>
+      <w:r>
+        <w:rPr>
+          <w:rFonts w:ascii="Times New Roman" w:hAnsi="Times New Roman" w:cs="Times New Roman"/>
+          <w:color w:val="000000"/>
+          <w:sz w:val="24"/>
+          <w:szCs w:val="24"/>
+          <w:shd w:val="clear" w:color="auto" w:fill="F5F5F5"/>
+        </w:rPr>
+        <w:t>:</w:t>
+      </w:r>
+      <w:r>
+        <w:rPr>
+          <w:rFonts w:ascii="Times New Roman" w:hAnsi="Times New Roman" w:cs="Times New Roman"/>
+          <w:color w:val="0070C0"/>
+          <w:sz w:val="24"/>
+          <w:szCs w:val="24"/>
+          <w:u w:val="single"/>
+          <w:shd w:val="clear" w:color="auto" w:fill="F5F5F5"/>
+        </w:rPr>
+        <w:t>elibrary.ru/.</w:t>
+      </w:r>
     </w:p>
     <w:p>
       <w:pPr>
@@ -7619,11 +8278,11 @@
         </w:rPr>
         <w:t>Методические указания к лабораторным занятиям</w:t>
       </w:r>
-      <w:bookmarkEnd w:id="72"/>
-      <w:bookmarkEnd w:id="73"/>
-      <w:bookmarkEnd w:id="74"/>
-      <w:bookmarkEnd w:id="75"/>
       <w:bookmarkEnd w:id="76"/>
+      <w:bookmarkEnd w:id="77"/>
+      <w:bookmarkEnd w:id="78"/>
+      <w:bookmarkEnd w:id="79"/>
+      <w:bookmarkEnd w:id="80"/>
     </w:p>
     <w:p>
       <w:pPr>
@@ -7639,9 +8298,9 @@
           <w:lang w:eastAsia="ru-RU"/>
         </w:rPr>
       </w:pPr>
-      <w:bookmarkStart w:id="77" w:name="_Toc453665076"/>
-      <w:bookmarkStart w:id="78" w:name="_Toc453665462"/>
-      <w:bookmarkStart w:id="79" w:name="_Toc453769869"/>
+      <w:bookmarkStart w:id="81" w:name="_Toc453665076"/>
+      <w:bookmarkStart w:id="82" w:name="_Toc453665462"/>
+      <w:bookmarkStart w:id="83" w:name="_Toc453769869"/>
       <w:r>
         <w:rPr>
           <w:rFonts w:ascii="Times New Roman" w:eastAsia="Times New Roman" w:hAnsi="Times New Roman" w:cs="Times New Roman"/>
@@ -7661,12 +8320,28 @@
         <w:ind w:firstLine="709"/>
         <w:jc w:val="both"/>
         <w:outlineLvl w:val="1"/>
-        <w:rPr>
-          <w:b/>
-        </w:rPr>
-      </w:pPr>
-      <w:bookmarkStart w:id="80" w:name="_Toc6326428"/>
-      <w:bookmarkStart w:id="81" w:name="_Toc6327749"/>
+      </w:pPr>
+      <w:r>
+        <w:rPr>
+          <w:highlight w:val="yellow"/>
+        </w:rPr>
+        <w:t>Ссылка</w:t>
+      </w:r>
+    </w:p>
+    <w:p>
+      <w:pPr>
+        <w:shd w:val="clear" w:color="auto" w:fill="FFFFFF"/>
+        <w:spacing w:after="0" w:line="240" w:lineRule="auto"/>
+        <w:ind w:firstLine="709"/>
+        <w:jc w:val="both"/>
+        <w:rPr>
+          <w:rFonts w:ascii="Times New Roman" w:eastAsia="Times New Roman" w:hAnsi="Times New Roman" w:cs="Times New Roman"/>
+          <w:color w:val="000000"/>
+          <w:sz w:val="24"/>
+          <w:szCs w:val="24"/>
+          <w:lang w:eastAsia="ru-RU"/>
+        </w:rPr>
+      </w:pPr>
     </w:p>
     <w:p>
       <w:pPr>
@@ -7680,29 +8355,8 @@
           <w:b/>
         </w:rPr>
       </w:pPr>
-      <w:r>
-        <w:rPr>
-          <w:b/>
-        </w:rPr>
-        <w:t>4.</w:t>
-      </w:r>
-      <w:r>
-        <w:rPr>
-          <w:b/>
-        </w:rPr>
-        <w:t>5</w:t>
-      </w:r>
-      <w:r>
-        <w:rPr>
-          <w:b/>
-        </w:rPr>
-        <w:t>Методические указания к практическим занятиям (семинарам)</w:t>
-      </w:r>
-      <w:bookmarkEnd w:id="77"/>
-      <w:bookmarkEnd w:id="78"/>
-      <w:bookmarkEnd w:id="79"/>
-      <w:bookmarkEnd w:id="80"/>
-      <w:bookmarkEnd w:id="81"/>
+      <w:bookmarkStart w:id="84" w:name="_Toc6326428"/>
+      <w:bookmarkStart w:id="85" w:name="_Toc6327749"/>
     </w:p>
     <w:p>
       <w:pPr>
@@ -7713,20 +8367,32 @@
         <w:jc w:val="both"/>
         <w:outlineLvl w:val="1"/>
         <w:rPr>
-          <w:color w:val="000000"/>
-        </w:rPr>
-      </w:pPr>
-      <w:bookmarkStart w:id="82" w:name="_Toc453665077"/>
-      <w:bookmarkStart w:id="83" w:name="_Toc453665463"/>
-      <w:bookmarkStart w:id="84" w:name="_Toc453769870"/>
-      <w:bookmarkStart w:id="85" w:name="_Toc6326429"/>
-      <w:bookmarkStart w:id="86" w:name="_Toc6327750"/>
-      <w:r>
-        <w:rPr>
-          <w:color w:val="000000"/>
-        </w:rPr>
-        <w:t>Методические указания к лабораторным занятиям по данной дисциплине представлены в Электронной образовательной среде университета в сети Интернет. Режим доступа URL:.</w:t>
-      </w:r>
+          <w:b/>
+        </w:rPr>
+      </w:pPr>
+      <w:r>
+        <w:rPr>
+          <w:b/>
+        </w:rPr>
+        <w:t>4.</w:t>
+      </w:r>
+      <w:r>
+        <w:rPr>
+          <w:b/>
+        </w:rPr>
+        <w:t>5</w:t>
+      </w:r>
+      <w:r>
+        <w:rPr>
+          <w:b/>
+        </w:rPr>
+        <w:t>Методические указания к практическим занятиям (семинарам)</w:t>
+      </w:r>
+      <w:bookmarkEnd w:id="81"/>
+      <w:bookmarkEnd w:id="82"/>
+      <w:bookmarkEnd w:id="83"/>
+      <w:bookmarkEnd w:id="84"/>
+      <w:bookmarkEnd w:id="85"/>
     </w:p>
     <w:p>
       <w:pPr>
@@ -7737,9 +8403,20 @@
         <w:jc w:val="both"/>
         <w:outlineLvl w:val="1"/>
         <w:rPr>
-          <w:b/>
-        </w:rPr>
-      </w:pPr>
+          <w:color w:val="000000"/>
+        </w:rPr>
+      </w:pPr>
+      <w:bookmarkStart w:id="86" w:name="_Toc453665077"/>
+      <w:bookmarkStart w:id="87" w:name="_Toc453665463"/>
+      <w:bookmarkStart w:id="88" w:name="_Toc453769870"/>
+      <w:bookmarkStart w:id="89" w:name="_Toc6326429"/>
+      <w:bookmarkStart w:id="90" w:name="_Toc6327750"/>
+      <w:r>
+        <w:rPr>
+          <w:color w:val="000000"/>
+        </w:rPr>
+        <w:t>Методические указания к лабораторным занятиям по данной дисциплине представлены в Электронной образовательной среде университета в сети Интернет. Режим доступа URL:.</w:t>
+      </w:r>
     </w:p>
     <w:p>
       <w:pPr>
@@ -7749,10 +8426,13 @@
         <w:ind w:firstLine="709"/>
         <w:jc w:val="both"/>
         <w:outlineLvl w:val="1"/>
-        <w:rPr>
-          <w:b/>
-        </w:rPr>
-      </w:pPr>
+      </w:pPr>
+      <w:r>
+        <w:rPr>
+          <w:highlight w:val="yellow"/>
+        </w:rPr>
+        <w:t>Ссылка</w:t>
+      </w:r>
     </w:p>
     <w:p>
       <w:pPr>
@@ -7766,434 +8446,6 @@
           <w:b/>
         </w:rPr>
       </w:pPr>
-      <w:r>
-        <w:rPr>
-          <w:b/>
-        </w:rPr>
-        <w:t>4.</w:t>
-      </w:r>
-      <w:r>
-        <w:rPr>
-          <w:b/>
-        </w:rPr>
-        <w:t>6</w:t>
-      </w:r>
-      <w:r>
-        <w:rPr>
-          <w:b/>
-        </w:rPr>
-        <w:t>Методические указания к курсовому проектированию и другим видам само</w:t>
-      </w:r>
-      <w:r>
-        <w:rPr>
-          <w:b/>
-        </w:rPr>
-        <w:t>стоятельной работы</w:t>
-      </w:r>
-      <w:bookmarkEnd w:id="82"/>
-      <w:bookmarkEnd w:id="83"/>
-      <w:bookmarkEnd w:id="84"/>
-      <w:bookmarkEnd w:id="85"/>
-      <w:bookmarkEnd w:id="86"/>
-    </w:p>
-    <w:p>
-      <w:pPr>
-        <w:spacing w:after="0" w:line="240" w:lineRule="auto"/>
-        <w:ind w:firstLine="709"/>
-        <w:jc w:val="both"/>
-        <w:rPr>
-          <w:rFonts w:ascii="Times New Roman" w:hAnsi="Times New Roman" w:cs="Times New Roman"/>
-          <w:sz w:val="24"/>
-          <w:szCs w:val="24"/>
-        </w:rPr>
-      </w:pPr>
-      <w:bookmarkStart w:id="87" w:name="_Toc453665078"/>
-      <w:bookmarkStart w:id="88" w:name="_Toc453665464"/>
-      <w:bookmarkStart w:id="89" w:name="_Toc453769871"/>
-      <w:bookmarkStart w:id="90" w:name="_Toc6326430"/>
-      <w:bookmarkStart w:id="91" w:name="_Toc6327751"/>
-      <w:r>
-        <w:rPr>
-          <w:rFonts w:ascii="Times New Roman" w:hAnsi="Times New Roman" w:cs="Times New Roman"/>
-          <w:sz w:val="24"/>
-          <w:szCs w:val="24"/>
-        </w:rPr>
-        <w:t>Самостоятельная работа студентов предполагает изучение литературы, указанной в п. 4.1, повторение лекционного материала и подготовку к лабораторным занятиям.</w:t>
-      </w:r>
-      <w:r>
-        <w:rPr>
-          <w:rFonts w:ascii="Times New Roman" w:hAnsi="Times New Roman" w:cs="Times New Roman"/>
-          <w:sz w:val="24"/>
-          <w:szCs w:val="24"/>
-        </w:rPr>
-        <w:t xml:space="preserve"> </w:t>
-      </w:r>
-      <w:r>
-        <w:rPr>
-          <w:rFonts w:ascii="Times New Roman" w:hAnsi="Times New Roman" w:cs="Times New Roman"/>
-          <w:sz w:val="24"/>
-          <w:szCs w:val="24"/>
-        </w:rPr>
-        <w:t>Самостоятельная работа студентов предполагает дополнительные консультации</w:t>
-      </w:r>
-      <w:r>
-        <w:rPr>
-          <w:rFonts w:ascii="Times New Roman" w:hAnsi="Times New Roman" w:cs="Times New Roman"/>
-          <w:sz w:val="24"/>
-          <w:szCs w:val="24"/>
-        </w:rPr>
-        <w:t xml:space="preserve"> с преподавателем </w:t>
-      </w:r>
-      <w:r>
-        <w:rPr>
-          <w:rFonts w:ascii="Times New Roman" w:hAnsi="Times New Roman" w:cs="Times New Roman"/>
-          <w:sz w:val="24"/>
-          <w:szCs w:val="24"/>
-        </w:rPr>
-        <w:t>в индивидуальном порядке. Указанные консультации могут при необходимости проводиться в дистанционной форме с использованием электронной почты и программных средств аудио- и</w:t>
-      </w:r>
-      <w:r>
-        <w:rPr>
-          <w:rFonts w:ascii="Times New Roman" w:hAnsi="Times New Roman" w:cs="Times New Roman"/>
-          <w:sz w:val="24"/>
-          <w:szCs w:val="24"/>
-        </w:rPr>
-        <w:t xml:space="preserve"> </w:t>
-      </w:r>
-      <w:r>
-        <w:rPr>
-          <w:rFonts w:ascii="Times New Roman" w:hAnsi="Times New Roman" w:cs="Times New Roman"/>
-          <w:sz w:val="24"/>
-          <w:szCs w:val="24"/>
-        </w:rPr>
-        <w:t>видео</w:t>
-      </w:r>
-      <w:r>
-        <w:rPr>
-          <w:rFonts w:ascii="Times New Roman" w:hAnsi="Times New Roman" w:cs="Times New Roman"/>
-          <w:sz w:val="24"/>
-          <w:szCs w:val="24"/>
-        </w:rPr>
-        <w:t xml:space="preserve"> </w:t>
-      </w:r>
-      <w:r>
-        <w:rPr>
-          <w:rFonts w:ascii="Times New Roman" w:hAnsi="Times New Roman" w:cs="Times New Roman"/>
-          <w:sz w:val="24"/>
-          <w:szCs w:val="24"/>
-        </w:rPr>
-        <w:t>телефонии.</w:t>
-      </w:r>
-    </w:p>
-    <w:p>
-      <w:pPr>
-        <w:spacing w:after="0" w:line="240" w:lineRule="auto"/>
-        <w:ind w:firstLine="708"/>
-        <w:jc w:val="both"/>
-        <w:rPr>
-          <w:rFonts w:ascii="Times New Roman" w:hAnsi="Times New Roman" w:cs="Times New Roman"/>
-          <w:sz w:val="24"/>
-          <w:szCs w:val="24"/>
-        </w:rPr>
-      </w:pPr>
-      <w:r>
-        <w:rPr>
-          <w:rFonts w:ascii="Times New Roman" w:hAnsi="Times New Roman" w:cs="Times New Roman"/>
-          <w:sz w:val="24"/>
-          <w:szCs w:val="24"/>
-        </w:rPr>
-        <w:t>В результате изучения дисциплины студент может выполнить самостоятельную работу в виде реферата по отдельной теме. Для выполнения данного вида работы студенту необходимо изучить материал, представленный как в основном списке литературы, так и из других источников.</w:t>
-      </w:r>
-    </w:p>
-    <w:p>
-      <w:pPr>
-        <w:spacing w:after="0" w:line="240" w:lineRule="auto"/>
-        <w:ind w:firstLine="708"/>
-        <w:jc w:val="both"/>
-        <w:rPr>
-          <w:rFonts w:ascii="Times New Roman" w:hAnsi="Times New Roman" w:cs="Times New Roman"/>
-          <w:sz w:val="24"/>
-          <w:szCs w:val="24"/>
-        </w:rPr>
-      </w:pPr>
-      <w:r>
-        <w:rPr>
-          <w:rFonts w:ascii="Times New Roman" w:hAnsi="Times New Roman" w:cs="Times New Roman"/>
-          <w:sz w:val="24"/>
-          <w:szCs w:val="24"/>
-        </w:rPr>
-        <w:t>Примерный перечень рекомендуемых тем рефератов (темы рефератов связаны с применением современных технологий разработки программных продуктов, а также технологий анализа и моделирования предметных задач, подлежащих автоматизации):</w:t>
-      </w:r>
-    </w:p>
-    <w:p>
-      <w:pPr>
-        <w:spacing w:after="0" w:line="240" w:lineRule="auto"/>
-        <w:ind w:firstLine="708"/>
-        <w:rPr>
-          <w:rFonts w:ascii="Times New Roman" w:hAnsi="Times New Roman" w:cs="Times New Roman"/>
-          <w:sz w:val="24"/>
-          <w:szCs w:val="24"/>
-        </w:rPr>
-      </w:pPr>
-      <w:r>
-        <w:rPr>
-          <w:rFonts w:ascii="Times New Roman" w:hAnsi="Times New Roman" w:cs="Times New Roman"/>
-          <w:sz w:val="24"/>
-          <w:szCs w:val="24"/>
-        </w:rPr>
-        <w:t>Методологии и/или методы анализа и моделирования предметных задач, подлежащих автоматизации.</w:t>
-      </w:r>
-    </w:p>
-    <w:p>
-      <w:pPr>
-        <w:spacing w:after="0" w:line="240" w:lineRule="auto"/>
-        <w:ind w:firstLine="708"/>
-        <w:rPr>
-          <w:rFonts w:ascii="Times New Roman" w:hAnsi="Times New Roman" w:cs="Times New Roman"/>
-          <w:sz w:val="24"/>
-          <w:szCs w:val="24"/>
-        </w:rPr>
-      </w:pPr>
-      <w:r>
-        <w:rPr>
-          <w:rFonts w:ascii="Times New Roman" w:hAnsi="Times New Roman" w:cs="Times New Roman"/>
-          <w:sz w:val="24"/>
-          <w:szCs w:val="24"/>
-        </w:rPr>
-        <w:t>Технологии разработки программного обеспечения.</w:t>
-      </w:r>
-    </w:p>
-    <w:p>
-      <w:pPr>
-        <w:spacing w:after="0" w:line="240" w:lineRule="auto"/>
-        <w:rPr>
-          <w:rFonts w:ascii="Times New Roman" w:hAnsi="Times New Roman" w:cs="Times New Roman"/>
-          <w:sz w:val="24"/>
-          <w:szCs w:val="24"/>
-        </w:rPr>
-      </w:pPr>
-      <w:r>
-        <w:rPr>
-          <w:rFonts w:ascii="Times New Roman" w:hAnsi="Times New Roman" w:cs="Times New Roman"/>
-          <w:color w:val="FF0000"/>
-          <w:sz w:val="24"/>
-          <w:szCs w:val="24"/>
-        </w:rPr>
-        <w:tab/>
-      </w:r>
-      <w:r>
-        <w:rPr>
-          <w:rFonts w:ascii="Times New Roman" w:hAnsi="Times New Roman" w:cs="Times New Roman"/>
-          <w:sz w:val="24"/>
-          <w:szCs w:val="24"/>
-        </w:rPr>
-        <w:t>Виды интерфейсов, их основные характеристики и основные элементы.</w:t>
-      </w:r>
-    </w:p>
-    <w:p>
-      <w:pPr>
-        <w:spacing w:after="0" w:line="240" w:lineRule="auto"/>
-        <w:ind w:firstLine="708"/>
-        <w:rPr>
-          <w:rFonts w:ascii="Times New Roman" w:hAnsi="Times New Roman" w:cs="Times New Roman"/>
-          <w:sz w:val="24"/>
-          <w:szCs w:val="24"/>
-        </w:rPr>
-      </w:pPr>
-      <w:r>
-        <w:rPr>
-          <w:rFonts w:ascii="Times New Roman" w:hAnsi="Times New Roman" w:cs="Times New Roman"/>
-          <w:sz w:val="24"/>
-          <w:szCs w:val="24"/>
-        </w:rPr>
-        <w:t>Стандартизация в области интерфейсов.</w:t>
-      </w:r>
-    </w:p>
-    <w:p>
-      <w:pPr>
-        <w:spacing w:after="0" w:line="240" w:lineRule="auto"/>
-        <w:rPr>
-          <w:rFonts w:ascii="Times New Roman" w:hAnsi="Times New Roman" w:cs="Times New Roman"/>
-          <w:sz w:val="24"/>
-          <w:szCs w:val="24"/>
-        </w:rPr>
-      </w:pPr>
-      <w:r>
-        <w:rPr>
-          <w:rFonts w:ascii="Times New Roman" w:hAnsi="Times New Roman" w:cs="Times New Roman"/>
-          <w:sz w:val="24"/>
-          <w:szCs w:val="24"/>
-        </w:rPr>
-        <w:tab/>
-        <w:t>Когнитивные технологии в проектной деятельности.</w:t>
-      </w:r>
-    </w:p>
-    <w:p>
-      <w:pPr>
-        <w:spacing w:after="0" w:line="240" w:lineRule="auto"/>
-        <w:ind w:firstLine="708"/>
-        <w:rPr>
-          <w:rFonts w:ascii="Times New Roman" w:hAnsi="Times New Roman" w:cs="Times New Roman"/>
-          <w:sz w:val="24"/>
-          <w:szCs w:val="24"/>
-        </w:rPr>
-      </w:pPr>
-      <w:r>
-        <w:rPr>
-          <w:rFonts w:ascii="Times New Roman" w:hAnsi="Times New Roman" w:cs="Times New Roman"/>
-          <w:sz w:val="24"/>
-          <w:szCs w:val="24"/>
-        </w:rPr>
-        <w:t>Законодательство о разработке технических заданий и о процессе разработки программных продуктов.</w:t>
-      </w:r>
-    </w:p>
-    <w:p>
-      <w:pPr>
-        <w:spacing w:after="0" w:line="240" w:lineRule="auto"/>
-        <w:rPr>
-          <w:rFonts w:ascii="Times New Roman" w:hAnsi="Times New Roman" w:cs="Times New Roman"/>
-          <w:sz w:val="24"/>
-          <w:szCs w:val="24"/>
-        </w:rPr>
-      </w:pPr>
-      <w:r>
-        <w:rPr>
-          <w:rFonts w:ascii="Times New Roman" w:hAnsi="Times New Roman" w:cs="Times New Roman"/>
-          <w:sz w:val="24"/>
-          <w:szCs w:val="24"/>
-        </w:rPr>
-        <w:tab/>
-        <w:t>Управление требованиями к программному продукту.</w:t>
-      </w:r>
-    </w:p>
-    <w:p>
-      <w:pPr>
-        <w:spacing w:after="0" w:line="240" w:lineRule="auto"/>
-        <w:rPr>
-          <w:rFonts w:ascii="Times New Roman" w:hAnsi="Times New Roman" w:cs="Times New Roman"/>
-          <w:sz w:val="24"/>
-          <w:szCs w:val="24"/>
-        </w:rPr>
-      </w:pPr>
-      <w:r>
-        <w:rPr>
-          <w:rFonts w:ascii="Times New Roman" w:hAnsi="Times New Roman" w:cs="Times New Roman"/>
-          <w:sz w:val="24"/>
-          <w:szCs w:val="24"/>
-        </w:rPr>
-        <w:tab/>
-        <w:t>Особенности тестирования программных продуктов.</w:t>
-      </w:r>
-    </w:p>
-    <w:p>
-      <w:pPr>
-        <w:spacing w:after="0" w:line="240" w:lineRule="auto"/>
-        <w:rPr>
-          <w:rFonts w:ascii="Times New Roman" w:hAnsi="Times New Roman" w:cs="Times New Roman"/>
-          <w:sz w:val="24"/>
-          <w:szCs w:val="24"/>
-        </w:rPr>
-      </w:pPr>
-      <w:r>
-        <w:rPr>
-          <w:rFonts w:ascii="Times New Roman" w:hAnsi="Times New Roman" w:cs="Times New Roman"/>
-          <w:sz w:val="24"/>
-          <w:szCs w:val="24"/>
-        </w:rPr>
-        <w:tab/>
-        <w:t>Основы управления рисками качества.</w:t>
-      </w:r>
-    </w:p>
-    <w:p>
-      <w:pPr>
-        <w:spacing w:after="0" w:line="240" w:lineRule="auto"/>
-        <w:ind w:firstLine="708"/>
-        <w:rPr>
-          <w:rFonts w:ascii="Times New Roman" w:hAnsi="Times New Roman" w:cs="Times New Roman"/>
-          <w:sz w:val="24"/>
-          <w:szCs w:val="24"/>
-        </w:rPr>
-      </w:pPr>
-      <w:r>
-        <w:rPr>
-          <w:rFonts w:ascii="Times New Roman" w:hAnsi="Times New Roman" w:cs="Times New Roman"/>
-          <w:sz w:val="24"/>
-          <w:szCs w:val="24"/>
-        </w:rPr>
-        <w:t>Особенности управления конфигурацией в интегрированных средах.</w:t>
-      </w:r>
-    </w:p>
-    <w:p>
-      <w:pPr>
-        <w:spacing w:after="0" w:line="240" w:lineRule="auto"/>
-        <w:rPr>
-          <w:rFonts w:ascii="Times New Roman" w:hAnsi="Times New Roman" w:cs="Times New Roman"/>
-          <w:sz w:val="24"/>
-          <w:szCs w:val="24"/>
-        </w:rPr>
-      </w:pPr>
-      <w:r>
-        <w:rPr>
-          <w:rFonts w:ascii="Times New Roman" w:hAnsi="Times New Roman" w:cs="Times New Roman"/>
-          <w:sz w:val="24"/>
-          <w:szCs w:val="24"/>
-        </w:rPr>
-        <w:tab/>
-        <w:t>Особенности управления функционированием в интегрированных средах.</w:t>
-      </w:r>
-    </w:p>
-    <w:p>
-      <w:pPr>
-        <w:spacing w:after="0" w:line="240" w:lineRule="auto"/>
-        <w:jc w:val="both"/>
-        <w:rPr>
-          <w:rFonts w:ascii="Times New Roman" w:hAnsi="Times New Roman" w:cs="Times New Roman"/>
-          <w:sz w:val="24"/>
-          <w:szCs w:val="24"/>
-        </w:rPr>
-      </w:pPr>
-    </w:p>
-    <w:p>
-      <w:pPr>
-        <w:spacing w:after="0" w:line="240" w:lineRule="auto"/>
-        <w:ind w:firstLine="708"/>
-        <w:jc w:val="both"/>
-        <w:rPr>
-          <w:rFonts w:ascii="Times New Roman" w:hAnsi="Times New Roman" w:cs="Times New Roman"/>
-          <w:sz w:val="24"/>
-          <w:szCs w:val="24"/>
-        </w:rPr>
-      </w:pPr>
-      <w:r>
-        <w:rPr>
-          <w:rFonts w:ascii="Times New Roman" w:hAnsi="Times New Roman" w:cs="Times New Roman"/>
-          <w:sz w:val="24"/>
-          <w:szCs w:val="24"/>
-        </w:rPr>
-        <w:t>Результаты работы над рефератом могут быть зачтены как итоговая оценка по дисциплине.</w:t>
-      </w:r>
-    </w:p>
-    <w:p>
-      <w:pPr>
-        <w:spacing w:after="0" w:line="240" w:lineRule="auto"/>
-        <w:ind w:firstLine="708"/>
-        <w:jc w:val="both"/>
-        <w:rPr>
-          <w:rFonts w:ascii="Times New Roman" w:hAnsi="Times New Roman" w:cs="Times New Roman"/>
-          <w:color w:val="FF0000"/>
-          <w:sz w:val="24"/>
-          <w:szCs w:val="24"/>
-        </w:rPr>
-      </w:pPr>
-      <w:r>
-        <w:rPr>
-          <w:rFonts w:ascii="Times New Roman" w:hAnsi="Times New Roman" w:cs="Times New Roman"/>
-          <w:color w:val="FF0000"/>
-          <w:sz w:val="24"/>
-          <w:szCs w:val="24"/>
-        </w:rPr>
-        <w:t>3-7 - обязательные</w:t>
-      </w:r>
     </w:p>
     <w:p>
       <w:pPr>
@@ -8217,19 +8469,886 @@
         <w:rPr>
           <w:b/>
         </w:rPr>
-        <w:t>7</w:t>
+        <w:t>6</w:t>
       </w:r>
       <w:r>
         <w:rPr>
           <w:b/>
         </w:rPr>
-        <w:t>Программное обеспечение, профессиональные базы данных и информационные справочные системы современных информационных технологий</w:t>
-      </w:r>
+        <w:t>Методические указания к курсовому проектированию и другим видам само</w:t>
+      </w:r>
+      <w:r>
+        <w:rPr>
+          <w:b/>
+        </w:rPr>
+        <w:t>стоятельной работы</w:t>
+      </w:r>
+      <w:bookmarkEnd w:id="86"/>
       <w:bookmarkEnd w:id="87"/>
       <w:bookmarkEnd w:id="88"/>
       <w:bookmarkEnd w:id="89"/>
       <w:bookmarkEnd w:id="90"/>
+    </w:p>
+    <w:p>
+      <w:pPr>
+        <w:spacing w:after="0" w:line="240" w:lineRule="auto"/>
+        <w:ind w:firstLine="709"/>
+        <w:jc w:val="both"/>
+        <w:rPr>
+          <w:rFonts w:ascii="Times New Roman" w:hAnsi="Times New Roman" w:cs="Times New Roman"/>
+          <w:sz w:val="24"/>
+          <w:szCs w:val="24"/>
+        </w:rPr>
+      </w:pPr>
+      <w:bookmarkStart w:id="91" w:name="_Toc453665078"/>
+      <w:bookmarkStart w:id="92" w:name="_Toc453665464"/>
+      <w:bookmarkStart w:id="93" w:name="_Toc453769871"/>
+      <w:bookmarkStart w:id="94" w:name="_Toc6326430"/>
+      <w:bookmarkStart w:id="95" w:name="_Toc6327751"/>
+      <w:r>
+        <w:rPr>
+          <w:rFonts w:ascii="Times New Roman" w:hAnsi="Times New Roman" w:cs="Times New Roman"/>
+          <w:sz w:val="24"/>
+          <w:szCs w:val="24"/>
+        </w:rPr>
+        <w:t>Самостоятельная работа студентов предполагает изучение литературы, указанной в п. 4.1, повторение лекционного материала и подготовку к лабораторным занятиям.</w:t>
+      </w:r>
+      <w:r>
+        <w:rPr>
+          <w:rFonts w:ascii="Times New Roman" w:hAnsi="Times New Roman" w:cs="Times New Roman"/>
+          <w:sz w:val="24"/>
+          <w:szCs w:val="24"/>
+        </w:rPr>
+        <w:t xml:space="preserve"> </w:t>
+      </w:r>
+      <w:r>
+        <w:rPr>
+          <w:rFonts w:ascii="Times New Roman" w:hAnsi="Times New Roman" w:cs="Times New Roman"/>
+          <w:sz w:val="24"/>
+          <w:szCs w:val="24"/>
+        </w:rPr>
+        <w:t>Самостоятельная работа студентов предполагает дополнительные консультации</w:t>
+      </w:r>
+      <w:r>
+        <w:rPr>
+          <w:rFonts w:ascii="Times New Roman" w:hAnsi="Times New Roman" w:cs="Times New Roman"/>
+          <w:sz w:val="24"/>
+          <w:szCs w:val="24"/>
+        </w:rPr>
+        <w:t xml:space="preserve"> с преподавателем </w:t>
+      </w:r>
+      <w:r>
+        <w:rPr>
+          <w:rFonts w:ascii="Times New Roman" w:hAnsi="Times New Roman" w:cs="Times New Roman"/>
+          <w:sz w:val="24"/>
+          <w:szCs w:val="24"/>
+        </w:rPr>
+        <w:t>в индивидуальном порядке. Указанные консультации могут при необходимости проводиться в дистанционной форме с использованием электронной почты и программных средств аудио- и</w:t>
+      </w:r>
+      <w:r>
+        <w:rPr>
+          <w:rFonts w:ascii="Times New Roman" w:hAnsi="Times New Roman" w:cs="Times New Roman"/>
+          <w:sz w:val="24"/>
+          <w:szCs w:val="24"/>
+        </w:rPr>
+        <w:t xml:space="preserve"> </w:t>
+      </w:r>
+      <w:r>
+        <w:rPr>
+          <w:rFonts w:ascii="Times New Roman" w:hAnsi="Times New Roman" w:cs="Times New Roman"/>
+          <w:sz w:val="24"/>
+          <w:szCs w:val="24"/>
+        </w:rPr>
+        <w:t>видео</w:t>
+      </w:r>
+      <w:r>
+        <w:rPr>
+          <w:rFonts w:ascii="Times New Roman" w:hAnsi="Times New Roman" w:cs="Times New Roman"/>
+          <w:sz w:val="24"/>
+          <w:szCs w:val="24"/>
+        </w:rPr>
+        <w:t xml:space="preserve"> </w:t>
+      </w:r>
+      <w:r>
+        <w:rPr>
+          <w:rFonts w:ascii="Times New Roman" w:hAnsi="Times New Roman" w:cs="Times New Roman"/>
+          <w:sz w:val="24"/>
+          <w:szCs w:val="24"/>
+        </w:rPr>
+        <w:t>телефонии.</w:t>
+      </w:r>
+    </w:p>
+    <w:p>
+      <w:pPr>
+        <w:spacing w:after="0" w:line="240" w:lineRule="auto"/>
+        <w:ind w:firstLine="708"/>
+        <w:jc w:val="both"/>
+        <w:rPr>
+          <w:rFonts w:ascii="Times New Roman" w:hAnsi="Times New Roman" w:cs="Times New Roman"/>
+          <w:sz w:val="24"/>
+          <w:szCs w:val="24"/>
+        </w:rPr>
+      </w:pPr>
+      <w:r>
+        <w:rPr>
+          <w:rFonts w:ascii="Times New Roman" w:hAnsi="Times New Roman" w:cs="Times New Roman"/>
+          <w:sz w:val="24"/>
+          <w:szCs w:val="24"/>
+        </w:rPr>
+        <w:t>В результате изучения дисциплины студент может выполнить самостоятельную работу в виде реферата по отдельной теме. Для выполнения данного вида работы студенту необходимо изучить материал, представленный как в основном списке литературы, так и из других источников.</w:t>
+      </w:r>
+    </w:p>
+    <w:p>
+      <w:pPr>
+        <w:spacing w:after="0" w:line="240" w:lineRule="auto"/>
+        <w:ind w:firstLine="708"/>
+        <w:jc w:val="both"/>
+        <w:rPr>
+          <w:rFonts w:ascii="Times New Roman" w:hAnsi="Times New Roman" w:cs="Times New Roman"/>
+          <w:sz w:val="24"/>
+          <w:szCs w:val="24"/>
+        </w:rPr>
+      </w:pPr>
+      <w:r>
+        <w:rPr>
+          <w:rFonts w:ascii="Times New Roman" w:hAnsi="Times New Roman" w:cs="Times New Roman"/>
+          <w:sz w:val="24"/>
+          <w:szCs w:val="24"/>
+        </w:rPr>
+        <w:t>Примерный перечень рекомендуемых тем рефератов (темы рефератов связаны с применением современных технологий разработки программных продуктов, а также технологий анализа и моделирования предметных задач, подлежащих автоматизации):</w:t>
+      </w:r>
+    </w:p>
+    <w:p>
+      <w:pPr>
+        <w:spacing w:after="0" w:line="240" w:lineRule="auto"/>
+        <w:ind w:firstLine="708"/>
+        <w:rPr>
+          <w:rFonts w:ascii="Times New Roman" w:hAnsi="Times New Roman" w:cs="Times New Roman"/>
+          <w:sz w:val="24"/>
+          <w:szCs w:val="24"/>
+        </w:rPr>
+      </w:pPr>
+      <w:r>
+        <w:rPr>
+          <w:rFonts w:ascii="Times New Roman" w:hAnsi="Times New Roman" w:cs="Times New Roman"/>
+          <w:sz w:val="24"/>
+          <w:szCs w:val="24"/>
+        </w:rPr>
+        <w:t>Методологии и/или методы анализа и моделирования предметных задач, подлежащих автоматизации.</w:t>
+      </w:r>
+    </w:p>
+    <w:p>
+      <w:pPr>
+        <w:spacing w:after="0" w:line="240" w:lineRule="auto"/>
+        <w:ind w:firstLine="708"/>
+        <w:rPr>
+          <w:rFonts w:ascii="Times New Roman" w:hAnsi="Times New Roman" w:cs="Times New Roman"/>
+          <w:sz w:val="24"/>
+          <w:szCs w:val="24"/>
+        </w:rPr>
+      </w:pPr>
+      <w:r>
+        <w:rPr>
+          <w:rFonts w:ascii="Times New Roman" w:hAnsi="Times New Roman" w:cs="Times New Roman"/>
+          <w:sz w:val="24"/>
+          <w:szCs w:val="24"/>
+        </w:rPr>
+        <w:t>Технологии разработки программного обеспечения.</w:t>
+      </w:r>
+    </w:p>
+    <w:p>
+      <w:pPr>
+        <w:spacing w:after="0" w:line="240" w:lineRule="auto"/>
+        <w:rPr>
+          <w:rFonts w:ascii="Times New Roman" w:hAnsi="Times New Roman" w:cs="Times New Roman"/>
+          <w:sz w:val="24"/>
+          <w:szCs w:val="24"/>
+        </w:rPr>
+      </w:pPr>
+      <w:r>
+        <w:rPr>
+          <w:rFonts w:ascii="Times New Roman" w:hAnsi="Times New Roman" w:cs="Times New Roman"/>
+          <w:color w:val="FF0000"/>
+          <w:sz w:val="24"/>
+          <w:szCs w:val="24"/>
+        </w:rPr>
+        <w:tab/>
+      </w:r>
+      <w:r>
+        <w:rPr>
+          <w:rFonts w:ascii="Times New Roman" w:hAnsi="Times New Roman" w:cs="Times New Roman"/>
+          <w:sz w:val="24"/>
+          <w:szCs w:val="24"/>
+        </w:rPr>
+        <w:t>Виды интерфейсов, их основные характеристики и основные элементы.</w:t>
+      </w:r>
+    </w:p>
+    <w:p>
+      <w:pPr>
+        <w:spacing w:after="0" w:line="240" w:lineRule="auto"/>
+        <w:ind w:firstLine="708"/>
+        <w:rPr>
+          <w:rFonts w:ascii="Times New Roman" w:hAnsi="Times New Roman" w:cs="Times New Roman"/>
+          <w:sz w:val="24"/>
+          <w:szCs w:val="24"/>
+        </w:rPr>
+      </w:pPr>
+      <w:r>
+        <w:rPr>
+          <w:rFonts w:ascii="Times New Roman" w:hAnsi="Times New Roman" w:cs="Times New Roman"/>
+          <w:sz w:val="24"/>
+          <w:szCs w:val="24"/>
+        </w:rPr>
+        <w:t>Стандартизация в области интерфейсов.</w:t>
+      </w:r>
+    </w:p>
+    <w:p>
+      <w:pPr>
+        <w:spacing w:after="0" w:line="240" w:lineRule="auto"/>
+        <w:rPr>
+          <w:rFonts w:ascii="Times New Roman" w:hAnsi="Times New Roman" w:cs="Times New Roman"/>
+          <w:sz w:val="24"/>
+          <w:szCs w:val="24"/>
+        </w:rPr>
+      </w:pPr>
+      <w:r>
+        <w:rPr>
+          <w:rFonts w:ascii="Times New Roman" w:hAnsi="Times New Roman" w:cs="Times New Roman"/>
+          <w:sz w:val="24"/>
+          <w:szCs w:val="24"/>
+        </w:rPr>
+        <w:tab/>
+        <w:t>Когнитивные технологии в проектной деятельности.</w:t>
+      </w:r>
+    </w:p>
+    <w:p>
+      <w:pPr>
+        <w:spacing w:after="0" w:line="240" w:lineRule="auto"/>
+        <w:ind w:firstLine="708"/>
+        <w:rPr>
+          <w:rFonts w:ascii="Times New Roman" w:hAnsi="Times New Roman" w:cs="Times New Roman"/>
+          <w:sz w:val="24"/>
+          <w:szCs w:val="24"/>
+        </w:rPr>
+      </w:pPr>
+      <w:r>
+        <w:rPr>
+          <w:rFonts w:ascii="Times New Roman" w:hAnsi="Times New Roman" w:cs="Times New Roman"/>
+          <w:sz w:val="24"/>
+          <w:szCs w:val="24"/>
+        </w:rPr>
+        <w:t>Законодательство о разработке технических заданий и о процессе разработки программных продуктов.</w:t>
+      </w:r>
+    </w:p>
+    <w:p>
+      <w:pPr>
+        <w:spacing w:after="0" w:line="240" w:lineRule="auto"/>
+        <w:rPr>
+          <w:rFonts w:ascii="Times New Roman" w:hAnsi="Times New Roman" w:cs="Times New Roman"/>
+          <w:sz w:val="24"/>
+          <w:szCs w:val="24"/>
+        </w:rPr>
+      </w:pPr>
+      <w:r>
+        <w:rPr>
+          <w:rFonts w:ascii="Times New Roman" w:hAnsi="Times New Roman" w:cs="Times New Roman"/>
+          <w:sz w:val="24"/>
+          <w:szCs w:val="24"/>
+        </w:rPr>
+        <w:lastRenderedPageBreak/>
+        <w:tab/>
+        <w:t>Управление требованиями к программному продукту.</w:t>
+      </w:r>
+    </w:p>
+    <w:p>
+      <w:pPr>
+        <w:spacing w:after="0" w:line="240" w:lineRule="auto"/>
+        <w:rPr>
+          <w:rFonts w:ascii="Times New Roman" w:hAnsi="Times New Roman" w:cs="Times New Roman"/>
+          <w:sz w:val="24"/>
+          <w:szCs w:val="24"/>
+        </w:rPr>
+      </w:pPr>
+      <w:r>
+        <w:rPr>
+          <w:rFonts w:ascii="Times New Roman" w:hAnsi="Times New Roman" w:cs="Times New Roman"/>
+          <w:sz w:val="24"/>
+          <w:szCs w:val="24"/>
+        </w:rPr>
+        <w:tab/>
+        <w:t>Особенности тестирования программных продуктов.</w:t>
+      </w:r>
+    </w:p>
+    <w:p>
+      <w:pPr>
+        <w:spacing w:after="0" w:line="240" w:lineRule="auto"/>
+        <w:rPr>
+          <w:rFonts w:ascii="Times New Roman" w:hAnsi="Times New Roman" w:cs="Times New Roman"/>
+          <w:sz w:val="24"/>
+          <w:szCs w:val="24"/>
+        </w:rPr>
+      </w:pPr>
+      <w:r>
+        <w:rPr>
+          <w:rFonts w:ascii="Times New Roman" w:hAnsi="Times New Roman" w:cs="Times New Roman"/>
+          <w:sz w:val="24"/>
+          <w:szCs w:val="24"/>
+        </w:rPr>
+        <w:tab/>
+        <w:t>Основы управления рисками качества.</w:t>
+      </w:r>
+    </w:p>
+    <w:p>
+      <w:pPr>
+        <w:spacing w:after="0" w:line="240" w:lineRule="auto"/>
+        <w:ind w:firstLine="708"/>
+        <w:rPr>
+          <w:rFonts w:ascii="Times New Roman" w:hAnsi="Times New Roman" w:cs="Times New Roman"/>
+          <w:sz w:val="24"/>
+          <w:szCs w:val="24"/>
+        </w:rPr>
+      </w:pPr>
+      <w:r>
+        <w:rPr>
+          <w:rFonts w:ascii="Times New Roman" w:hAnsi="Times New Roman" w:cs="Times New Roman"/>
+          <w:sz w:val="24"/>
+          <w:szCs w:val="24"/>
+        </w:rPr>
+        <w:t>Особенности управления конфигурацией в интегрированных средах.</w:t>
+      </w:r>
+    </w:p>
+    <w:p>
+      <w:pPr>
+        <w:spacing w:after="0" w:line="240" w:lineRule="auto"/>
+        <w:rPr>
+          <w:rFonts w:ascii="Times New Roman" w:hAnsi="Times New Roman" w:cs="Times New Roman"/>
+          <w:sz w:val="24"/>
+          <w:szCs w:val="24"/>
+        </w:rPr>
+      </w:pPr>
+      <w:r>
+        <w:rPr>
+          <w:rFonts w:ascii="Times New Roman" w:hAnsi="Times New Roman" w:cs="Times New Roman"/>
+          <w:sz w:val="24"/>
+          <w:szCs w:val="24"/>
+        </w:rPr>
+        <w:tab/>
+        <w:t>Особенности управления функционированием в интегрированных средах.</w:t>
+      </w:r>
+    </w:p>
+    <w:p>
+      <w:pPr>
+        <w:spacing w:after="0" w:line="240" w:lineRule="auto"/>
+        <w:jc w:val="both"/>
+        <w:rPr>
+          <w:rFonts w:ascii="Times New Roman" w:hAnsi="Times New Roman" w:cs="Times New Roman"/>
+          <w:sz w:val="24"/>
+          <w:szCs w:val="24"/>
+        </w:rPr>
+      </w:pPr>
+    </w:p>
+    <w:p>
+      <w:pPr>
+        <w:spacing w:after="0" w:line="240" w:lineRule="auto"/>
+        <w:ind w:firstLine="708"/>
+        <w:jc w:val="both"/>
+        <w:rPr>
+          <w:rFonts w:ascii="Times New Roman" w:hAnsi="Times New Roman" w:cs="Times New Roman"/>
+          <w:sz w:val="24"/>
+          <w:szCs w:val="24"/>
+        </w:rPr>
+      </w:pPr>
+      <w:r>
+        <w:rPr>
+          <w:rFonts w:ascii="Times New Roman" w:hAnsi="Times New Roman" w:cs="Times New Roman"/>
+          <w:sz w:val="24"/>
+          <w:szCs w:val="24"/>
+        </w:rPr>
+        <w:t>Результаты работы над рефератом могут быть зачтены как итоговая оценка по дисциплине.</w:t>
+      </w:r>
+    </w:p>
+    <w:p>
+      <w:pPr>
+        <w:spacing w:after="0" w:line="240" w:lineRule="auto"/>
+        <w:ind w:firstLine="708"/>
+        <w:jc w:val="both"/>
+        <w:rPr>
+          <w:rFonts w:ascii="Times New Roman" w:hAnsi="Times New Roman" w:cs="Times New Roman"/>
+          <w:color w:val="FF0000"/>
+          <w:sz w:val="24"/>
+          <w:szCs w:val="24"/>
+        </w:rPr>
+      </w:pPr>
+      <w:r>
+        <w:rPr>
+          <w:rFonts w:ascii="Times New Roman" w:hAnsi="Times New Roman" w:cs="Times New Roman"/>
+          <w:color w:val="FF0000"/>
+          <w:sz w:val="24"/>
+          <w:szCs w:val="24"/>
+        </w:rPr>
+        <w:t>3-7 - обязательные</w:t>
+      </w:r>
+    </w:p>
+    <w:p>
+      <w:pPr>
+        <w:pStyle w:val="ReportMain"/>
+        <w:keepNext/>
+        <w:suppressAutoHyphens/>
+        <w:ind w:firstLine="709"/>
+        <w:jc w:val="both"/>
+        <w:outlineLvl w:val="1"/>
+        <w:rPr>
+          <w:b/>
+        </w:rPr>
+      </w:pPr>
+      <w:r>
+        <w:rPr>
+          <w:b/>
+        </w:rPr>
+        <w:t>4.</w:t>
+      </w:r>
+      <w:r>
+        <w:rPr>
+          <w:b/>
+        </w:rPr>
+        <w:t>7</w:t>
+      </w:r>
+      <w:r>
+        <w:rPr>
+          <w:b/>
+        </w:rPr>
+        <w:t>Программное обеспечение, профессиональные базы данных и информационные справочные системы современных информационных технологий</w:t>
+      </w:r>
       <w:bookmarkEnd w:id="91"/>
+      <w:bookmarkEnd w:id="92"/>
+      <w:bookmarkEnd w:id="93"/>
+      <w:bookmarkEnd w:id="94"/>
+      <w:bookmarkEnd w:id="95"/>
+    </w:p>
+    <w:p>
+      <w:pPr>
+        <w:pStyle w:val="ab"/>
+        <w:spacing w:after="0" w:line="240" w:lineRule="auto"/>
+        <w:ind w:left="426"/>
+        <w:jc w:val="both"/>
+        <w:rPr>
+          <w:rFonts w:ascii="Times New Roman" w:hAnsi="Times New Roman" w:cs="Times New Roman"/>
+          <w:sz w:val="24"/>
+          <w:szCs w:val="24"/>
+          <w:highlight w:val="yellow"/>
+        </w:rPr>
+      </w:pPr>
+      <w:bookmarkStart w:id="96" w:name="_Toc453665079"/>
+      <w:bookmarkStart w:id="97" w:name="_Toc453665465"/>
+      <w:bookmarkStart w:id="98" w:name="_Toc453769872"/>
+      <w:bookmarkStart w:id="99" w:name="_Toc6326431"/>
+      <w:bookmarkStart w:id="100" w:name="_Toc6327752"/>
+      <w:r>
+        <w:rPr>
+          <w:rFonts w:ascii="Times New Roman" w:hAnsi="Times New Roman" w:cs="Times New Roman"/>
+          <w:sz w:val="24"/>
+          <w:szCs w:val="24"/>
+          <w:highlight w:val="yellow"/>
+        </w:rPr>
+        <w:t>Создать нумерованный список программного обеспечения полезного при изучении дисцыплины.</w:t>
+      </w:r>
+    </w:p>
+    <w:p>
+      <w:pPr>
+        <w:pStyle w:val="ab"/>
+        <w:numPr>
+          <w:ilvl w:val="0"/>
+          <w:numId w:val="35"/>
+        </w:numPr>
+        <w:spacing w:after="0" w:line="240" w:lineRule="auto"/>
+        <w:ind w:left="426" w:hanging="420"/>
+        <w:jc w:val="both"/>
+        <w:rPr>
+          <w:rFonts w:ascii="Times New Roman" w:hAnsi="Times New Roman" w:cs="Times New Roman"/>
+          <w:sz w:val="24"/>
+          <w:szCs w:val="24"/>
+        </w:rPr>
+      </w:pPr>
+      <w:r>
+        <w:rPr>
+          <w:rFonts w:ascii="Times New Roman" w:hAnsi="Times New Roman" w:cs="Times New Roman"/>
+          <w:sz w:val="24"/>
+          <w:szCs w:val="24"/>
+        </w:rPr>
+        <w:t>Вставить</w:t>
+      </w:r>
+    </w:p>
+    <w:p>
+      <w:pPr>
+        <w:pStyle w:val="ab"/>
+        <w:numPr>
+          <w:ilvl w:val="0"/>
+          <w:numId w:val="35"/>
+        </w:numPr>
+        <w:spacing w:after="0" w:line="240" w:lineRule="auto"/>
+        <w:ind w:left="426" w:hanging="420"/>
+        <w:jc w:val="both"/>
+        <w:rPr>
+          <w:rFonts w:ascii="Times New Roman" w:hAnsi="Times New Roman" w:cs="Times New Roman"/>
+          <w:sz w:val="24"/>
+          <w:szCs w:val="24"/>
+        </w:rPr>
+      </w:pPr>
+      <w:r>
+        <w:rPr>
+          <w:rFonts w:ascii="Times New Roman" w:hAnsi="Times New Roman" w:cs="Times New Roman"/>
+          <w:sz w:val="24"/>
+          <w:szCs w:val="24"/>
+        </w:rPr>
+        <w:t>Вставить</w:t>
+      </w:r>
+    </w:p>
+    <w:p>
+      <w:pPr>
+        <w:pStyle w:val="ab"/>
+        <w:numPr>
+          <w:ilvl w:val="0"/>
+          <w:numId w:val="35"/>
+        </w:numPr>
+        <w:spacing w:after="0" w:line="240" w:lineRule="auto"/>
+        <w:ind w:left="426" w:hanging="420"/>
+        <w:jc w:val="both"/>
+        <w:rPr>
+          <w:rFonts w:ascii="Times New Roman" w:hAnsi="Times New Roman" w:cs="Times New Roman"/>
+          <w:sz w:val="24"/>
+          <w:szCs w:val="24"/>
+        </w:rPr>
+      </w:pPr>
+      <w:r>
+        <w:rPr>
+          <w:rFonts w:ascii="Times New Roman" w:hAnsi="Times New Roman" w:cs="Times New Roman"/>
+          <w:sz w:val="24"/>
+          <w:szCs w:val="24"/>
+        </w:rPr>
+        <w:t>Программный пакет</w:t>
+      </w:r>
+      <w:r>
+        <w:rPr>
+          <w:rFonts w:ascii="Times New Roman" w:hAnsi="Times New Roman" w:cs="Times New Roman"/>
+          <w:sz w:val="24"/>
+          <w:szCs w:val="24"/>
+        </w:rPr>
+        <w:t xml:space="preserve"> </w:t>
+      </w:r>
+      <w:r>
+        <w:rPr>
+          <w:rFonts w:ascii="Times New Roman" w:hAnsi="Times New Roman" w:cs="Times New Roman"/>
+          <w:sz w:val="24"/>
+          <w:szCs w:val="24"/>
+          <w:lang w:val="en-US"/>
+        </w:rPr>
+        <w:t>Open</w:t>
+      </w:r>
+      <w:r>
+        <w:rPr>
+          <w:rFonts w:ascii="Times New Roman" w:hAnsi="Times New Roman" w:cs="Times New Roman"/>
+          <w:sz w:val="24"/>
+          <w:szCs w:val="24"/>
+        </w:rPr>
+        <w:t>Office.</w:t>
+      </w:r>
+    </w:p>
+    <w:p>
+      <w:pPr>
+        <w:pStyle w:val="ab"/>
+        <w:numPr>
+          <w:ilvl w:val="0"/>
+          <w:numId w:val="35"/>
+        </w:numPr>
+        <w:spacing w:after="0" w:line="240" w:lineRule="auto"/>
+        <w:ind w:left="426" w:hanging="420"/>
+        <w:rPr>
+          <w:rFonts w:ascii="Times New Roman" w:hAnsi="Times New Roman" w:cs="Times New Roman"/>
+          <w:sz w:val="24"/>
+          <w:szCs w:val="24"/>
+        </w:rPr>
+      </w:pPr>
+      <w:r>
+        <w:rPr>
+          <w:rFonts w:ascii="Times New Roman" w:hAnsi="Times New Roman" w:cs="Times New Roman"/>
+          <w:sz w:val="24"/>
+          <w:szCs w:val="24"/>
+        </w:rPr>
+        <w:t>Операционные системы Windows.</w:t>
+      </w:r>
+    </w:p>
+    <w:p>
+      <w:pPr>
+        <w:pStyle w:val="ab"/>
+        <w:numPr>
+          <w:ilvl w:val="0"/>
+          <w:numId w:val="35"/>
+        </w:numPr>
+        <w:spacing w:after="0" w:line="240" w:lineRule="auto"/>
+        <w:ind w:left="426" w:hanging="420"/>
+        <w:rPr>
+          <w:rFonts w:ascii="Times New Roman" w:hAnsi="Times New Roman" w:cs="Times New Roman"/>
+          <w:sz w:val="24"/>
+          <w:szCs w:val="24"/>
+        </w:rPr>
+      </w:pPr>
+      <w:r>
+        <w:rPr>
+          <w:rFonts w:ascii="Times New Roman" w:hAnsi="Times New Roman" w:cs="Times New Roman"/>
+          <w:sz w:val="24"/>
+          <w:szCs w:val="24"/>
+        </w:rPr>
+        <w:t>Браузер</w:t>
+      </w:r>
+      <w:r>
+        <w:rPr>
+          <w:rFonts w:ascii="Times New Roman" w:hAnsi="Times New Roman" w:cs="Times New Roman"/>
+          <w:sz w:val="24"/>
+          <w:szCs w:val="24"/>
+        </w:rPr>
+        <w:t xml:space="preserve"> </w:t>
+      </w:r>
+      <w:r>
+        <w:rPr>
+          <w:rFonts w:ascii="Times New Roman" w:hAnsi="Times New Roman" w:cs="Times New Roman"/>
+          <w:sz w:val="24"/>
+          <w:szCs w:val="24"/>
+        </w:rPr>
+        <w:t>InternetExplorer.</w:t>
+      </w:r>
+    </w:p>
+    <w:p>
+      <w:pPr>
+        <w:pStyle w:val="ab"/>
+        <w:numPr>
+          <w:ilvl w:val="0"/>
+          <w:numId w:val="35"/>
+        </w:numPr>
+        <w:spacing w:after="0" w:line="240" w:lineRule="auto"/>
+        <w:ind w:left="426" w:hanging="420"/>
+        <w:rPr>
+          <w:rFonts w:ascii="Times New Roman" w:hAnsi="Times New Roman" w:cs="Times New Roman"/>
+          <w:sz w:val="24"/>
+          <w:szCs w:val="24"/>
+        </w:rPr>
+      </w:pPr>
+      <w:r>
+        <w:rPr>
+          <w:rFonts w:ascii="Times New Roman" w:hAnsi="Times New Roman" w:cs="Times New Roman"/>
+          <w:sz w:val="24"/>
+          <w:szCs w:val="24"/>
+          <w:shd w:val="clear" w:color="auto" w:fill="F5F5F5"/>
+        </w:rPr>
+        <w:t>Информационно-справочная</w:t>
+      </w:r>
+      <w:r>
+        <w:rPr>
+          <w:rFonts w:ascii="Times New Roman" w:hAnsi="Times New Roman" w:cs="Times New Roman"/>
+          <w:sz w:val="24"/>
+          <w:szCs w:val="24"/>
+          <w:shd w:val="clear" w:color="auto" w:fill="F5F5F5"/>
+        </w:rPr>
+        <w:t xml:space="preserve"> </w:t>
+      </w:r>
+      <w:r>
+        <w:rPr>
+          <w:rFonts w:ascii="Times New Roman" w:hAnsi="Times New Roman" w:cs="Times New Roman"/>
+          <w:color w:val="222222"/>
+          <w:sz w:val="24"/>
+          <w:szCs w:val="24"/>
+        </w:rPr>
+        <w:t>правовая система «</w:t>
+      </w:r>
+      <w:r>
+        <w:rPr>
+          <w:rFonts w:ascii="Times New Roman" w:hAnsi="Times New Roman" w:cs="Times New Roman"/>
+          <w:color w:val="000000"/>
+          <w:sz w:val="24"/>
+          <w:szCs w:val="24"/>
+          <w:shd w:val="clear" w:color="auto" w:fill="F5F5F5"/>
+        </w:rPr>
+        <w:t>Консультант Плюс».</w:t>
+      </w:r>
+    </w:p>
+    <w:p>
+      <w:pPr>
+        <w:pStyle w:val="ab"/>
+        <w:numPr>
+          <w:ilvl w:val="0"/>
+          <w:numId w:val="35"/>
+        </w:numPr>
+        <w:spacing w:after="0" w:line="240" w:lineRule="auto"/>
+        <w:ind w:left="426" w:hanging="420"/>
+        <w:rPr>
+          <w:rFonts w:ascii="Times New Roman" w:hAnsi="Times New Roman" w:cs="Times New Roman"/>
+          <w:color w:val="000000"/>
+          <w:sz w:val="24"/>
+          <w:szCs w:val="24"/>
+          <w:shd w:val="clear" w:color="auto" w:fill="F5F5F5"/>
+        </w:rPr>
+      </w:pPr>
+      <w:r>
+        <w:rPr>
+          <w:rFonts w:ascii="Times New Roman" w:hAnsi="Times New Roman" w:cs="Times New Roman"/>
+          <w:sz w:val="24"/>
+          <w:szCs w:val="24"/>
+          <w:shd w:val="clear" w:color="auto" w:fill="F5F5F5"/>
+        </w:rPr>
+        <w:t>Профессиональная б</w:t>
+      </w:r>
+      <w:r>
+        <w:rPr>
+          <w:rFonts w:ascii="Times New Roman" w:hAnsi="Times New Roman" w:cs="Times New Roman"/>
+          <w:color w:val="000000"/>
+          <w:sz w:val="24"/>
+          <w:szCs w:val="24"/>
+          <w:shd w:val="clear" w:color="auto" w:fill="F5F5F5"/>
+        </w:rPr>
+        <w:t>аза данных</w:t>
+      </w:r>
+      <w:r>
+        <w:rPr>
+          <w:rFonts w:ascii="Times New Roman" w:hAnsi="Times New Roman" w:cs="Times New Roman"/>
+          <w:color w:val="000000"/>
+          <w:sz w:val="24"/>
+          <w:szCs w:val="24"/>
+          <w:shd w:val="clear" w:color="auto" w:fill="F5F5F5"/>
+        </w:rPr>
+        <w:t xml:space="preserve"> </w:t>
+      </w:r>
+      <w:r>
+        <w:rPr>
+          <w:rFonts w:ascii="Times New Roman" w:hAnsi="Times New Roman" w:cs="Times New Roman"/>
+          <w:color w:val="000000"/>
+          <w:sz w:val="24"/>
+          <w:szCs w:val="24"/>
+          <w:shd w:val="clear" w:color="auto" w:fill="F5F5F5"/>
+          <w:lang w:val="en-US"/>
+        </w:rPr>
+        <w:t>WebofScience</w:t>
+      </w:r>
+      <w:r>
+        <w:rPr>
+          <w:rFonts w:ascii="Times New Roman" w:hAnsi="Times New Roman" w:cs="Times New Roman"/>
+          <w:color w:val="000000"/>
+          <w:sz w:val="24"/>
+          <w:szCs w:val="24"/>
+          <w:shd w:val="clear" w:color="auto" w:fill="F5F5F5"/>
+        </w:rPr>
+        <w:t>//</w:t>
+      </w:r>
+    </w:p>
+    <w:p>
+      <w:pPr>
+        <w:spacing w:after="0" w:line="240" w:lineRule="auto"/>
+        <w:rPr>
+          <w:rFonts w:ascii="Times New Roman" w:hAnsi="Times New Roman" w:cs="Times New Roman"/>
+          <w:color w:val="000000"/>
+          <w:sz w:val="24"/>
+          <w:szCs w:val="24"/>
+          <w:shd w:val="clear" w:color="auto" w:fill="F5F5F5"/>
+        </w:rPr>
+      </w:pPr>
+      <w:r>
+        <w:rPr>
+          <w:rFonts w:ascii="Times New Roman" w:hAnsi="Times New Roman" w:cs="Times New Roman"/>
+          <w:color w:val="000000"/>
+          <w:sz w:val="24"/>
+          <w:szCs w:val="24"/>
+          <w:shd w:val="clear" w:color="auto" w:fill="F5F5F5"/>
+        </w:rPr>
+        <w:t>Режим доступа</w:t>
+      </w:r>
+      <w:r>
+        <w:rPr>
+          <w:rFonts w:ascii="Times New Roman" w:hAnsi="Times New Roman" w:cs="Times New Roman"/>
+          <w:color w:val="000000"/>
+          <w:sz w:val="24"/>
+          <w:szCs w:val="24"/>
+          <w:shd w:val="clear" w:color="auto" w:fill="F5F5F5"/>
+          <w:lang w:val="en-US"/>
+        </w:rPr>
+        <w:t>URL</w:t>
+      </w:r>
+      <w:r>
+        <w:rPr>
+          <w:rFonts w:ascii="Times New Roman" w:hAnsi="Times New Roman" w:cs="Times New Roman"/>
+          <w:color w:val="000000"/>
+          <w:sz w:val="24"/>
+          <w:szCs w:val="24"/>
+          <w:shd w:val="clear" w:color="auto" w:fill="F5F5F5"/>
+        </w:rPr>
+        <w:t>:</w:t>
+      </w:r>
+      <w:r>
+        <w:rPr>
+          <w:rFonts w:ascii="Times New Roman" w:hAnsi="Times New Roman" w:cs="Times New Roman"/>
+          <w:color w:val="0070C0"/>
+          <w:sz w:val="24"/>
+          <w:szCs w:val="24"/>
+          <w:u w:val="single"/>
+          <w:shd w:val="clear" w:color="auto" w:fill="F5F5F5"/>
+          <w:lang w:val="en-US"/>
+        </w:rPr>
+        <w:t>apps</w:t>
+      </w:r>
+      <w:r>
+        <w:rPr>
+          <w:rFonts w:ascii="Times New Roman" w:hAnsi="Times New Roman" w:cs="Times New Roman"/>
+          <w:color w:val="0070C0"/>
+          <w:sz w:val="24"/>
+          <w:szCs w:val="24"/>
+          <w:u w:val="single"/>
+          <w:shd w:val="clear" w:color="auto" w:fill="F5F5F5"/>
+        </w:rPr>
+        <w:t>.</w:t>
+      </w:r>
+      <w:r>
+        <w:rPr>
+          <w:rFonts w:ascii="Times New Roman" w:hAnsi="Times New Roman" w:cs="Times New Roman"/>
+          <w:color w:val="0070C0"/>
+          <w:sz w:val="24"/>
+          <w:szCs w:val="24"/>
+          <w:u w:val="single"/>
+          <w:shd w:val="clear" w:color="auto" w:fill="F5F5F5"/>
+          <w:lang w:val="en-US"/>
+        </w:rPr>
+        <w:t>webofknowledge</w:t>
+      </w:r>
+      <w:r>
+        <w:rPr>
+          <w:rFonts w:ascii="Times New Roman" w:hAnsi="Times New Roman" w:cs="Times New Roman"/>
+          <w:color w:val="0070C0"/>
+          <w:sz w:val="24"/>
+          <w:szCs w:val="24"/>
+          <w:u w:val="single"/>
+          <w:shd w:val="clear" w:color="auto" w:fill="F5F5F5"/>
+        </w:rPr>
+        <w:t>.</w:t>
+      </w:r>
+      <w:r>
+        <w:rPr>
+          <w:rFonts w:ascii="Times New Roman" w:hAnsi="Times New Roman" w:cs="Times New Roman"/>
+          <w:color w:val="0070C0"/>
+          <w:sz w:val="24"/>
+          <w:szCs w:val="24"/>
+          <w:u w:val="single"/>
+          <w:shd w:val="clear" w:color="auto" w:fill="F5F5F5"/>
+          <w:lang w:val="en-US"/>
+        </w:rPr>
+        <w:t>com</w:t>
+      </w:r>
+      <w:r>
+        <w:rPr>
+          <w:rFonts w:ascii="Times New Roman" w:hAnsi="Times New Roman" w:cs="Times New Roman"/>
+          <w:color w:val="0070C0"/>
+          <w:sz w:val="24"/>
+          <w:szCs w:val="24"/>
+          <w:u w:val="single"/>
+          <w:shd w:val="clear" w:color="auto" w:fill="F5F5F5"/>
+        </w:rPr>
+        <w:t>/</w:t>
+      </w:r>
     </w:p>
     <w:p>
       <w:pPr>
@@ -8241,11 +9360,6 @@
           <w:b/>
         </w:rPr>
       </w:pPr>
-      <w:bookmarkStart w:id="92" w:name="_Toc453665079"/>
-      <w:bookmarkStart w:id="93" w:name="_Toc453665465"/>
-      <w:bookmarkStart w:id="94" w:name="_Toc453769872"/>
-      <w:bookmarkStart w:id="95" w:name="_Toc6326431"/>
-      <w:bookmarkStart w:id="96" w:name="_Toc6327752"/>
     </w:p>
     <w:p>
       <w:pPr>
@@ -8294,11 +9408,11 @@
         <w:tab/>
         <w:t>Материально-техническое обеспечение дисциплины</w:t>
       </w:r>
-      <w:bookmarkEnd w:id="92"/>
-      <w:bookmarkEnd w:id="93"/>
-      <w:bookmarkEnd w:id="94"/>
-      <w:bookmarkEnd w:id="95"/>
       <w:bookmarkEnd w:id="96"/>
+      <w:bookmarkEnd w:id="97"/>
+      <w:bookmarkEnd w:id="98"/>
+      <w:bookmarkEnd w:id="99"/>
+      <w:bookmarkEnd w:id="100"/>
     </w:p>
     <w:p>
       <w:pPr>
@@ -8319,14 +9433,14 @@
         </w:rPr>
         <w:t>Для материально-технического обеспечения преподавания дисциплины «</w:t>
       </w:r>
-      <w:bookmarkStart w:id="97" w:name="AutofillDiscipline6"/>
+      <w:bookmarkStart w:id="101" w:name="AutofillDiscipline6"/>
       <w:r>
         <w:rPr>
           <w:sz w:val="24"/>
         </w:rPr>
         <w:t>AutofillDiscipline</w:t>
       </w:r>
-      <w:bookmarkEnd w:id="97"/>
+      <w:bookmarkEnd w:id="101"/>
       <w:r>
         <w:rPr>
           <w:rFonts w:ascii="Times New Roman" w:hAnsi="Times New Roman" w:cs="Times New Roman"/>
@@ -8509,26 +9623,7 @@
           <w:sz w:val="24"/>
           <w:szCs w:val="24"/>
         </w:rPr>
-        <w:t>и позволяющий проводить занятия с испол</w:t>
-      </w:r>
-      <w:bookmarkStart w:id="98" w:name="_GoBack"/>
-      <w:bookmarkEnd w:id="98"/>
-      <w:r>
-        <w:rPr>
-          <w:rFonts w:ascii="Times New Roman" w:hAnsi="Times New Roman" w:cs="Times New Roman"/>
-          <w:sz w:val="24"/>
-          <w:szCs w:val="24"/>
-        </w:rPr>
-        <w:t xml:space="preserve">ьзованием программных продуктов, </w:t>
-      </w:r>
-      <w:r>
-        <w:rPr>
-          <w:rFonts w:ascii="Times New Roman" w:hAnsi="Times New Roman" w:cs="Times New Roman"/>
-          <w:sz w:val="24"/>
-          <w:szCs w:val="24"/>
-        </w:rPr>
-        <w:lastRenderedPageBreak/>
-        <w:t>указанных в разделе 4.</w:t>
+        <w:t>и позволяющий проводить занятия с использованием программных продуктов, указанных в разделе 4.</w:t>
       </w:r>
       <w:r>
         <w:rPr>
@@ -8597,6 +9692,15 @@
           <w:szCs w:val="24"/>
         </w:rPr>
       </w:pPr>
+      <w:r>
+        <w:rPr>
+          <w:rFonts w:ascii="Times New Roman" w:hAnsi="Times New Roman" w:cs="Times New Roman"/>
+          <w:sz w:val="24"/>
+          <w:szCs w:val="24"/>
+          <w:highlight w:val="yellow"/>
+        </w:rPr>
+        <w:t>Дополнит список если необходимо.</w:t>
+      </w:r>
     </w:p>
     <w:p>
       <w:pPr>
@@ -8860,14 +9964,14 @@
         </w:rPr>
         <w:t xml:space="preserve"> </w:t>
       </w:r>
-      <w:bookmarkStart w:id="99" w:name="AutofillDiscipline3"/>
+      <w:bookmarkStart w:id="102" w:name="AutofillDiscipline3"/>
       <w:r>
         <w:rPr>
           <w:sz w:val="24"/>
         </w:rPr>
         <w:t>AutofillDiscipline</w:t>
       </w:r>
-      <w:bookmarkEnd w:id="99"/>
+      <w:bookmarkEnd w:id="102"/>
     </w:p>
     <w:p>
       <w:pPr>
@@ -8907,28 +10011,28 @@
         </w:rPr>
         <w:t xml:space="preserve"> </w:t>
       </w:r>
-      <w:bookmarkStart w:id="100" w:name="AutofillWayCode3"/>
+      <w:bookmarkStart w:id="103" w:name="AutofillWayCode3"/>
       <w:r>
         <w:rPr>
           <w:sz w:val="24"/>
         </w:rPr>
         <w:t>AutofillWayCode</w:t>
       </w:r>
-      <w:bookmarkEnd w:id="100"/>
+      <w:bookmarkEnd w:id="103"/>
       <w:r>
         <w:rPr>
           <w:sz w:val="24"/>
         </w:rPr>
         <w:t xml:space="preserve"> </w:t>
       </w:r>
-      <w:bookmarkStart w:id="101" w:name="AutofillWayName3"/>
+      <w:bookmarkStart w:id="104" w:name="AutofillWayName3"/>
       <w:r>
         <w:rPr>
           <w:sz w:val="24"/>
         </w:rPr>
         <w:t>AutofillWayName</w:t>
       </w:r>
-      <w:bookmarkEnd w:id="101"/>
+      <w:bookmarkEnd w:id="104"/>
     </w:p>
     <w:p>
       <w:pPr>
@@ -8968,14 +10072,14 @@
         </w:rPr>
         <w:t xml:space="preserve"> </w:t>
       </w:r>
-      <w:bookmarkStart w:id="102" w:name="AutofillWaySection2"/>
+      <w:bookmarkStart w:id="105" w:name="AutofillWaySection2"/>
       <w:r>
         <w:rPr>
           <w:sz w:val="24"/>
         </w:rPr>
         <w:t>AutofillWaySection</w:t>
       </w:r>
-      <w:bookmarkEnd w:id="102"/>
+      <w:bookmarkEnd w:id="105"/>
     </w:p>
     <w:p>
       <w:pPr>
@@ -9017,14 +10121,14 @@
         </w:rPr>
         <w:t xml:space="preserve"> </w:t>
       </w:r>
-      <w:bookmarkStart w:id="103" w:name="AutofillEducationForm2"/>
+      <w:bookmarkStart w:id="106" w:name="AutofillEducationForm2"/>
       <w:r>
         <w:rPr>
           <w:sz w:val="24"/>
         </w:rPr>
         <w:t>AutofillEducationForm</w:t>
       </w:r>
-      <w:bookmarkEnd w:id="103"/>
+      <w:bookmarkEnd w:id="106"/>
     </w:p>
     <w:p>
       <w:pPr>
@@ -9070,14 +10174,14 @@
           <w:sz w:val="24"/>
         </w:rPr>
       </w:pPr>
-      <w:bookmarkStart w:id="104" w:name="AutofillDepartment2"/>
+      <w:bookmarkStart w:id="107" w:name="AutofillDepartment2"/>
       <w:r>
         <w:rPr>
           <w:sz w:val="24"/>
         </w:rPr>
         <w:t>AutofillDepartment</w:t>
       </w:r>
-      <w:bookmarkEnd w:id="104"/>
+      <w:bookmarkEnd w:id="107"/>
     </w:p>
     <w:p>
       <w:pPr>
@@ -9157,7 +10261,7 @@
           <w:u w:val="single"/>
         </w:rPr>
       </w:pPr>
-      <w:bookmarkStart w:id="105" w:name="AutofillDepartment3"/>
+      <w:bookmarkStart w:id="108" w:name="AutofillDepartment3"/>
       <w:r>
         <w:rPr>
           <w:sz w:val="24"/>
@@ -9165,7 +10269,7 @@
         </w:rPr>
         <w:t>AutofillDepartment</w:t>
       </w:r>
-      <w:bookmarkEnd w:id="105"/>
+      <w:bookmarkEnd w:id="108"/>
       <w:r>
         <w:rPr>
           <w:sz w:val="24"/>
@@ -9946,14 +11050,14 @@
               </w:rPr>
               <w:br/>
             </w:r>
-            <w:bookmarkStart w:id="106" w:name="AutofillWayCode4"/>
+            <w:bookmarkStart w:id="109" w:name="AutofillWayCode4"/>
             <w:r>
               <w:rPr>
                 <w:sz w:val="24"/>
               </w:rPr>
               <w:t>AutofillWayCode</w:t>
             </w:r>
-            <w:bookmarkEnd w:id="106"/>
+            <w:bookmarkEnd w:id="109"/>
             <w:r>
               <w:rPr>
                 <w:sz w:val="24"/>
@@ -9966,14 +11070,14 @@
               </w:rPr>
               <w:t>«</w:t>
             </w:r>
-            <w:bookmarkStart w:id="107" w:name="AutofillWayName4"/>
+            <w:bookmarkStart w:id="110" w:name="AutofillWayName4"/>
             <w:r>
               <w:rPr>
                 <w:sz w:val="24"/>
               </w:rPr>
               <w:t>AutofillWayName</w:t>
             </w:r>
-            <w:bookmarkEnd w:id="107"/>
+            <w:bookmarkEnd w:id="110"/>
             <w:r>
               <w:rPr>
                 <w:sz w:val="24"/>
@@ -10117,8 +11221,8 @@
     </w:p>
     <w:p/>
     <w:sectPr>
-      <w:footerReference w:type="default" r:id="rId9"/>
-      <w:footerReference w:type="first" r:id="rId10"/>
+      <w:footerReference w:type="default" r:id="rId12"/>
+      <w:footerReference w:type="first" r:id="rId13"/>
       <w:pgSz w:w="11906" w:h="16838"/>
       <w:pgMar w:top="1134" w:right="1134" w:bottom="1134" w:left="1134" w:header="709" w:footer="709" w:gutter="0"/>
       <w:cols w:space="708"/>
@@ -10184,7 +11288,7 @@
           <w:rPr>
             <w:noProof/>
           </w:rPr>
-          <w:t>3</w:t>
+          <w:t>2</w:t>
         </w:r>
         <w:r>
           <w:fldChar w:fldCharType="end"/>
@@ -12477,6 +13581,92 @@
     </w:lvl>
   </w:abstractNum>
   <w:abstractNum w:abstractNumId="20" w15:restartNumberingAfterBreak="0">
+    <w:nsid w:val="3D8302E4"/>
+    <w:multiLevelType w:val="hybridMultilevel"/>
+    <w:tmpl w:val="160AC5A8"/>
+    <w:lvl w:ilvl="0" w:tplc="0419000F">
+      <w:start w:val="1"/>
+      <w:numFmt w:val="decimal"/>
+      <w:lvlText w:val="%1."/>
+      <w:lvlJc w:val="left"/>
+      <w:pPr>
+        <w:ind w:left="1428" w:hanging="360"/>
+      </w:pPr>
+    </w:lvl>
+    <w:lvl w:ilvl="1" w:tplc="04190019" w:tentative="1">
+      <w:start w:val="1"/>
+      <w:numFmt w:val="lowerLetter"/>
+      <w:lvlText w:val="%2."/>
+      <w:lvlJc w:val="left"/>
+      <w:pPr>
+        <w:ind w:left="2148" w:hanging="360"/>
+      </w:pPr>
+    </w:lvl>
+    <w:lvl w:ilvl="2" w:tplc="0419001B" w:tentative="1">
+      <w:start w:val="1"/>
+      <w:numFmt w:val="lowerRoman"/>
+      <w:lvlText w:val="%3."/>
+      <w:lvlJc w:val="right"/>
+      <w:pPr>
+        <w:ind w:left="2868" w:hanging="180"/>
+      </w:pPr>
+    </w:lvl>
+    <w:lvl w:ilvl="3" w:tplc="0419000F" w:tentative="1">
+      <w:start w:val="1"/>
+      <w:numFmt w:val="decimal"/>
+      <w:lvlText w:val="%4."/>
+      <w:lvlJc w:val="left"/>
+      <w:pPr>
+        <w:ind w:left="3588" w:hanging="360"/>
+      </w:pPr>
+    </w:lvl>
+    <w:lvl w:ilvl="4" w:tplc="04190019" w:tentative="1">
+      <w:start w:val="1"/>
+      <w:numFmt w:val="lowerLetter"/>
+      <w:lvlText w:val="%5."/>
+      <w:lvlJc w:val="left"/>
+      <w:pPr>
+        <w:ind w:left="4308" w:hanging="360"/>
+      </w:pPr>
+    </w:lvl>
+    <w:lvl w:ilvl="5" w:tplc="0419001B" w:tentative="1">
+      <w:start w:val="1"/>
+      <w:numFmt w:val="lowerRoman"/>
+      <w:lvlText w:val="%6."/>
+      <w:lvlJc w:val="right"/>
+      <w:pPr>
+        <w:ind w:left="5028" w:hanging="180"/>
+      </w:pPr>
+    </w:lvl>
+    <w:lvl w:ilvl="6" w:tplc="0419000F" w:tentative="1">
+      <w:start w:val="1"/>
+      <w:numFmt w:val="decimal"/>
+      <w:lvlText w:val="%7."/>
+      <w:lvlJc w:val="left"/>
+      <w:pPr>
+        <w:ind w:left="5748" w:hanging="360"/>
+      </w:pPr>
+    </w:lvl>
+    <w:lvl w:ilvl="7" w:tplc="04190019" w:tentative="1">
+      <w:start w:val="1"/>
+      <w:numFmt w:val="lowerLetter"/>
+      <w:lvlText w:val="%8."/>
+      <w:lvlJc w:val="left"/>
+      <w:pPr>
+        <w:ind w:left="6468" w:hanging="360"/>
+      </w:pPr>
+    </w:lvl>
+    <w:lvl w:ilvl="8" w:tplc="0419001B" w:tentative="1">
+      <w:start w:val="1"/>
+      <w:numFmt w:val="lowerRoman"/>
+      <w:lvlText w:val="%9."/>
+      <w:lvlJc w:val="right"/>
+      <w:pPr>
+        <w:ind w:left="7188" w:hanging="180"/>
+      </w:pPr>
+    </w:lvl>
+  </w:abstractNum>
+  <w:abstractNum w:abstractNumId="21" w15:restartNumberingAfterBreak="0">
     <w:nsid w:val="41AE6A94"/>
     <w:multiLevelType w:val="hybridMultilevel"/>
     <w:tmpl w:val="56300B16"/>
@@ -12566,7 +13756,7 @@
       </w:pPr>
     </w:lvl>
   </w:abstractNum>
-  <w:abstractNum w:abstractNumId="21" w15:restartNumberingAfterBreak="0">
+  <w:abstractNum w:abstractNumId="22" w15:restartNumberingAfterBreak="0">
     <w:nsid w:val="41C14C80"/>
     <w:multiLevelType w:val="multilevel"/>
     <w:tmpl w:val="1C9ABB3A"/>
@@ -12715,7 +13905,7 @@
       </w:rPr>
     </w:lvl>
   </w:abstractNum>
-  <w:abstractNum w:abstractNumId="22" w15:restartNumberingAfterBreak="0">
+  <w:abstractNum w:abstractNumId="23" w15:restartNumberingAfterBreak="0">
     <w:nsid w:val="484B2047"/>
     <w:multiLevelType w:val="hybridMultilevel"/>
     <w:tmpl w:val="D900634E"/>
@@ -12828,7 +14018,7 @@
       </w:rPr>
     </w:lvl>
   </w:abstractNum>
-  <w:abstractNum w:abstractNumId="23" w15:restartNumberingAfterBreak="0">
+  <w:abstractNum w:abstractNumId="24" w15:restartNumberingAfterBreak="0">
     <w:nsid w:val="49D232CF"/>
     <w:multiLevelType w:val="multilevel"/>
     <w:tmpl w:val="EBF48D00"/>
@@ -12977,7 +14167,7 @@
       </w:rPr>
     </w:lvl>
   </w:abstractNum>
-  <w:abstractNum w:abstractNumId="24" w15:restartNumberingAfterBreak="0">
+  <w:abstractNum w:abstractNumId="25" w15:restartNumberingAfterBreak="0">
     <w:nsid w:val="4C454382"/>
     <w:multiLevelType w:val="hybridMultilevel"/>
     <w:tmpl w:val="16B2F27A"/>
@@ -13066,7 +14256,7 @@
       </w:pPr>
     </w:lvl>
   </w:abstractNum>
-  <w:abstractNum w:abstractNumId="25" w15:restartNumberingAfterBreak="0">
+  <w:abstractNum w:abstractNumId="26" w15:restartNumberingAfterBreak="0">
     <w:nsid w:val="4D71402F"/>
     <w:multiLevelType w:val="hybridMultilevel"/>
     <w:tmpl w:val="263634AE"/>
@@ -13179,7 +14369,7 @@
       </w:rPr>
     </w:lvl>
   </w:abstractNum>
-  <w:abstractNum w:abstractNumId="26" w15:restartNumberingAfterBreak="0">
+  <w:abstractNum w:abstractNumId="27" w15:restartNumberingAfterBreak="0">
     <w:nsid w:val="50B02AA8"/>
     <w:multiLevelType w:val="multilevel"/>
     <w:tmpl w:val="480A0344"/>
@@ -13328,7 +14518,7 @@
       </w:rPr>
     </w:lvl>
   </w:abstractNum>
-  <w:abstractNum w:abstractNumId="27" w15:restartNumberingAfterBreak="0">
+  <w:abstractNum w:abstractNumId="28" w15:restartNumberingAfterBreak="0">
     <w:nsid w:val="542A1B99"/>
     <w:multiLevelType w:val="multilevel"/>
     <w:tmpl w:val="C95C7ACE"/>
@@ -13477,7 +14667,7 @@
       </w:rPr>
     </w:lvl>
   </w:abstractNum>
-  <w:abstractNum w:abstractNumId="28" w15:restartNumberingAfterBreak="0">
+  <w:abstractNum w:abstractNumId="29" w15:restartNumberingAfterBreak="0">
     <w:nsid w:val="54964022"/>
     <w:multiLevelType w:val="multilevel"/>
     <w:tmpl w:val="54D017F2"/>
@@ -13626,7 +14816,7 @@
       </w:rPr>
     </w:lvl>
   </w:abstractNum>
-  <w:abstractNum w:abstractNumId="29" w15:restartNumberingAfterBreak="0">
+  <w:abstractNum w:abstractNumId="30" w15:restartNumberingAfterBreak="0">
     <w:nsid w:val="5698450C"/>
     <w:multiLevelType w:val="multilevel"/>
     <w:tmpl w:val="60BA2D42"/>
@@ -13775,7 +14965,7 @@
       </w:rPr>
     </w:lvl>
   </w:abstractNum>
-  <w:abstractNum w:abstractNumId="30" w15:restartNumberingAfterBreak="0">
+  <w:abstractNum w:abstractNumId="31" w15:restartNumberingAfterBreak="0">
     <w:nsid w:val="59D05839"/>
     <w:multiLevelType w:val="hybridMultilevel"/>
     <w:tmpl w:val="B5CC018E"/>
@@ -13864,7 +15054,7 @@
       </w:pPr>
     </w:lvl>
   </w:abstractNum>
-  <w:abstractNum w:abstractNumId="31" w15:restartNumberingAfterBreak="0">
+  <w:abstractNum w:abstractNumId="32" w15:restartNumberingAfterBreak="0">
     <w:nsid w:val="5DD87D6A"/>
     <w:multiLevelType w:val="multilevel"/>
     <w:tmpl w:val="1C36A9D4"/>
@@ -14013,7 +15203,7 @@
       </w:rPr>
     </w:lvl>
   </w:abstractNum>
-  <w:abstractNum w:abstractNumId="32" w15:restartNumberingAfterBreak="0">
+  <w:abstractNum w:abstractNumId="33" w15:restartNumberingAfterBreak="0">
     <w:nsid w:val="621624D3"/>
     <w:multiLevelType w:val="multilevel"/>
     <w:tmpl w:val="F240239C"/>
@@ -14158,7 +15348,7 @@
       </w:rPr>
     </w:lvl>
   </w:abstractNum>
-  <w:abstractNum w:abstractNumId="33" w15:restartNumberingAfterBreak="0">
+  <w:abstractNum w:abstractNumId="34" w15:restartNumberingAfterBreak="0">
     <w:nsid w:val="6385307D"/>
     <w:multiLevelType w:val="hybridMultilevel"/>
     <w:tmpl w:val="15EC7FDA"/>
@@ -14250,7 +15440,7 @@
       </w:pPr>
     </w:lvl>
   </w:abstractNum>
-  <w:abstractNum w:abstractNumId="34" w15:restartNumberingAfterBreak="0">
+  <w:abstractNum w:abstractNumId="35" w15:restartNumberingAfterBreak="0">
     <w:nsid w:val="64107352"/>
     <w:multiLevelType w:val="hybridMultilevel"/>
     <w:tmpl w:val="D88CF5EE"/>
@@ -14336,7 +15526,7 @@
       </w:pPr>
     </w:lvl>
   </w:abstractNum>
-  <w:abstractNum w:abstractNumId="35" w15:restartNumberingAfterBreak="0">
+  <w:abstractNum w:abstractNumId="36" w15:restartNumberingAfterBreak="0">
     <w:nsid w:val="64502008"/>
     <w:multiLevelType w:val="hybridMultilevel"/>
     <w:tmpl w:val="3F7872B4"/>
@@ -14449,7 +15639,7 @@
       </w:pPr>
     </w:lvl>
   </w:abstractNum>
-  <w:abstractNum w:abstractNumId="36" w15:restartNumberingAfterBreak="0">
+  <w:abstractNum w:abstractNumId="37" w15:restartNumberingAfterBreak="0">
     <w:nsid w:val="684F74DF"/>
     <w:multiLevelType w:val="multilevel"/>
     <w:tmpl w:val="C09EE554"/>
@@ -14598,7 +15788,7 @@
       </w:rPr>
     </w:lvl>
   </w:abstractNum>
-  <w:abstractNum w:abstractNumId="37" w15:restartNumberingAfterBreak="0">
+  <w:abstractNum w:abstractNumId="38" w15:restartNumberingAfterBreak="0">
     <w:nsid w:val="6A033F95"/>
     <w:multiLevelType w:val="multilevel"/>
     <w:tmpl w:val="F8DEE2CA"/>
@@ -14747,7 +15937,7 @@
       </w:rPr>
     </w:lvl>
   </w:abstractNum>
-  <w:abstractNum w:abstractNumId="38" w15:restartNumberingAfterBreak="0">
+  <w:abstractNum w:abstractNumId="39" w15:restartNumberingAfterBreak="0">
     <w:nsid w:val="6ABA3AA4"/>
     <w:multiLevelType w:val="multilevel"/>
     <w:tmpl w:val="DC0A1070"/>
@@ -14896,7 +16086,7 @@
       </w:rPr>
     </w:lvl>
   </w:abstractNum>
-  <w:abstractNum w:abstractNumId="39" w15:restartNumberingAfterBreak="0">
+  <w:abstractNum w:abstractNumId="40" w15:restartNumberingAfterBreak="0">
     <w:nsid w:val="6FCF1F92"/>
     <w:multiLevelType w:val="hybridMultilevel"/>
     <w:tmpl w:val="D28ABA0C"/>
@@ -14985,7 +16175,7 @@
       </w:pPr>
     </w:lvl>
   </w:abstractNum>
-  <w:abstractNum w:abstractNumId="40" w15:restartNumberingAfterBreak="0">
+  <w:abstractNum w:abstractNumId="41" w15:restartNumberingAfterBreak="0">
     <w:nsid w:val="70007DB0"/>
     <w:multiLevelType w:val="hybridMultilevel"/>
     <w:tmpl w:val="29C8371E"/>
@@ -15074,7 +16264,7 @@
       </w:pPr>
     </w:lvl>
   </w:abstractNum>
-  <w:abstractNum w:abstractNumId="41" w15:restartNumberingAfterBreak="0">
+  <w:abstractNum w:abstractNumId="42" w15:restartNumberingAfterBreak="0">
     <w:nsid w:val="753B1B41"/>
     <w:multiLevelType w:val="multilevel"/>
     <w:tmpl w:val="8A1A8EB4"/>
@@ -15223,7 +16413,7 @@
       </w:rPr>
     </w:lvl>
   </w:abstractNum>
-  <w:abstractNum w:abstractNumId="42" w15:restartNumberingAfterBreak="0">
+  <w:abstractNum w:abstractNumId="43" w15:restartNumberingAfterBreak="0">
     <w:nsid w:val="758418CD"/>
     <w:multiLevelType w:val="multilevel"/>
     <w:tmpl w:val="4184D314"/>
@@ -15379,10 +16569,10 @@
     <w:abstractNumId w:val="9"/>
   </w:num>
   <w:num w:numId="3">
-    <w:abstractNumId w:val="27"/>
+    <w:abstractNumId w:val="28"/>
   </w:num>
   <w:num w:numId="4">
-    <w:abstractNumId w:val="36"/>
+    <w:abstractNumId w:val="37"/>
   </w:num>
   <w:num w:numId="5">
     <w:abstractNumId w:val="11"/>
@@ -15391,31 +16581,31 @@
     <w:abstractNumId w:val="7"/>
   </w:num>
   <w:num w:numId="7">
-    <w:abstractNumId w:val="26"/>
+    <w:abstractNumId w:val="27"/>
   </w:num>
   <w:num w:numId="8">
-    <w:abstractNumId w:val="23"/>
+    <w:abstractNumId w:val="24"/>
   </w:num>
   <w:num w:numId="9">
-    <w:abstractNumId w:val="31"/>
+    <w:abstractNumId w:val="32"/>
   </w:num>
   <w:num w:numId="10">
-    <w:abstractNumId w:val="32"/>
+    <w:abstractNumId w:val="33"/>
   </w:num>
   <w:num w:numId="11">
-    <w:abstractNumId w:val="29"/>
+    <w:abstractNumId w:val="30"/>
   </w:num>
   <w:num w:numId="12">
     <w:abstractNumId w:val="6"/>
   </w:num>
   <w:num w:numId="13">
-    <w:abstractNumId w:val="39"/>
+    <w:abstractNumId w:val="40"/>
   </w:num>
   <w:num w:numId="14">
-    <w:abstractNumId w:val="42"/>
+    <w:abstractNumId w:val="43"/>
   </w:num>
   <w:num w:numId="15">
-    <w:abstractNumId w:val="30"/>
+    <w:abstractNumId w:val="31"/>
   </w:num>
   <w:num w:numId="16">
     <w:abstractNumId w:val="3"/>
@@ -15424,49 +16614,49 @@
     <w:abstractNumId w:val="10"/>
   </w:num>
   <w:num w:numId="18">
-    <w:abstractNumId w:val="28"/>
+    <w:abstractNumId w:val="29"/>
   </w:num>
   <w:num w:numId="19">
-    <w:abstractNumId w:val="24"/>
+    <w:abstractNumId w:val="25"/>
   </w:num>
   <w:num w:numId="20">
-    <w:abstractNumId w:val="40"/>
+    <w:abstractNumId w:val="41"/>
   </w:num>
   <w:num w:numId="21">
-    <w:abstractNumId w:val="38"/>
+    <w:abstractNumId w:val="39"/>
   </w:num>
   <w:num w:numId="22">
-    <w:abstractNumId w:val="37"/>
+    <w:abstractNumId w:val="38"/>
   </w:num>
   <w:num w:numId="23">
     <w:abstractNumId w:val="8"/>
   </w:num>
   <w:num w:numId="24">
-    <w:abstractNumId w:val="22"/>
+    <w:abstractNumId w:val="23"/>
   </w:num>
   <w:num w:numId="25">
     <w:abstractNumId w:val="0"/>
   </w:num>
   <w:num w:numId="26">
-    <w:abstractNumId w:val="41"/>
+    <w:abstractNumId w:val="42"/>
   </w:num>
   <w:num w:numId="27">
-    <w:abstractNumId w:val="21"/>
+    <w:abstractNumId w:val="22"/>
   </w:num>
   <w:num w:numId="28">
     <w:abstractNumId w:val="14"/>
   </w:num>
   <w:num w:numId="29">
-    <w:abstractNumId w:val="20"/>
+    <w:abstractNumId w:val="21"/>
   </w:num>
   <w:num w:numId="30">
-    <w:abstractNumId w:val="25"/>
+    <w:abstractNumId w:val="26"/>
   </w:num>
   <w:num w:numId="31">
     <w:abstractNumId w:val="4"/>
   </w:num>
   <w:num w:numId="32">
-    <w:abstractNumId w:val="35"/>
+    <w:abstractNumId w:val="36"/>
     <w:lvlOverride w:ilvl="0">
       <w:startOverride w:val="1"/>
     </w:lvlOverride>
@@ -15550,13 +16740,16 @@
     <w:abstractNumId w:val="12"/>
   </w:num>
   <w:num w:numId="42">
-    <w:abstractNumId w:val="33"/>
+    <w:abstractNumId w:val="34"/>
   </w:num>
   <w:num w:numId="43">
-    <w:abstractNumId w:val="34"/>
+    <w:abstractNumId w:val="35"/>
   </w:num>
   <w:num w:numId="44">
     <w:abstractNumId w:val="18"/>
+  </w:num>
+  <w:num w:numId="45">
+    <w:abstractNumId w:val="20"/>
   </w:num>
 </w:numbering>
 </file>
@@ -17025,7 +18218,7 @@
 </file>
 
 <file path=customXml/itemProps1.xml><?xml version="1.0" encoding="utf-8"?>
-<ds:datastoreItem xmlns:ds="http://schemas.openxmlformats.org/officeDocument/2006/customXml" ds:itemID="{1AED19CF-601A-428A-9604-FBA12C64CDC3}">
+<ds:datastoreItem xmlns:ds="http://schemas.openxmlformats.org/officeDocument/2006/customXml" ds:itemID="{BDA9B5E8-E348-4167-94B8-FB41ABBA5DF5}">
   <ds:schemaRefs>
     <ds:schemaRef ds:uri="http://schemas.openxmlformats.org/officeDocument/2006/bibliography"/>
   </ds:schemaRefs>

--- a/DisciplineWorkProgram/DWP_TemplateBookmarks.docx
+++ b/DisciplineWorkProgram/DWP_TemplateBookmarks.docx
@@ -1,6 +1,6 @@
 
 <file path=word/document.xml><?xml version="1.0" encoding="utf-8"?>
-<w:document xmlns:wpc="http://schemas.microsoft.com/office/word/2010/wordprocessingCanvas" xmlns:cx="http://schemas.microsoft.com/office/drawing/2014/chartex" xmlns:mc="http://schemas.openxmlformats.org/markup-compatibility/2006" xmlns:o="urn:schemas-microsoft-com:office:office" xmlns:r="http://schemas.openxmlformats.org/officeDocument/2006/relationships" xmlns:m="http://schemas.openxmlformats.org/officeDocument/2006/math" xmlns:v="urn:schemas-microsoft-com:vml" xmlns:wp14="http://schemas.microsoft.com/office/word/2010/wordprocessingDrawing" xmlns:wp="http://schemas.openxmlformats.org/drawingml/2006/wordprocessingDrawing" xmlns:w10="urn:schemas-microsoft-com:office:word" xmlns:w="http://schemas.openxmlformats.org/wordprocessingml/2006/main" xmlns:w14="http://schemas.microsoft.com/office/word/2010/wordml" xmlns:w15="http://schemas.microsoft.com/office/word/2012/wordml" xmlns:w16se="http://schemas.microsoft.com/office/word/2015/wordml/symex" xmlns:wpg="http://schemas.microsoft.com/office/word/2010/wordprocessingGroup" xmlns:wpi="http://schemas.microsoft.com/office/word/2010/wordprocessingInk" xmlns:wne="http://schemas.microsoft.com/office/word/2006/wordml" xmlns:wps="http://schemas.microsoft.com/office/word/2010/wordprocessingShape" mc:Ignorable="w14 w15 w16se wp14">
+<w:document xmlns:wpc="http://schemas.microsoft.com/office/word/2010/wordprocessingCanvas" xmlns:cx="http://schemas.microsoft.com/office/drawing/2014/chartex" xmlns:cx1="http://schemas.microsoft.com/office/drawing/2015/9/8/chartex" xmlns:cx2="http://schemas.microsoft.com/office/drawing/2015/10/21/chartex" xmlns:cx3="http://schemas.microsoft.com/office/drawing/2016/5/9/chartex" xmlns:cx4="http://schemas.microsoft.com/office/drawing/2016/5/10/chartex" xmlns:cx5="http://schemas.microsoft.com/office/drawing/2016/5/11/chartex" xmlns:cx6="http://schemas.microsoft.com/office/drawing/2016/5/12/chartex" xmlns:cx7="http://schemas.microsoft.com/office/drawing/2016/5/13/chartex" xmlns:cx8="http://schemas.microsoft.com/office/drawing/2016/5/14/chartex" xmlns:mc="http://schemas.openxmlformats.org/markup-compatibility/2006" xmlns:aink="http://schemas.microsoft.com/office/drawing/2016/ink" xmlns:am3d="http://schemas.microsoft.com/office/drawing/2017/model3d" xmlns:o="urn:schemas-microsoft-com:office:office" xmlns:r="http://schemas.openxmlformats.org/officeDocument/2006/relationships" xmlns:m="http://schemas.openxmlformats.org/officeDocument/2006/math" xmlns:v="urn:schemas-microsoft-com:vml" xmlns:wp14="http://schemas.microsoft.com/office/word/2010/wordprocessingDrawing" xmlns:wp="http://schemas.openxmlformats.org/drawingml/2006/wordprocessingDrawing" xmlns:w10="urn:schemas-microsoft-com:office:word" xmlns:w="http://schemas.openxmlformats.org/wordprocessingml/2006/main" xmlns:w14="http://schemas.microsoft.com/office/word/2010/wordml" xmlns:w15="http://schemas.microsoft.com/office/word/2012/wordml" xmlns:w16cex="http://schemas.microsoft.com/office/word/2018/wordml/cex" xmlns:w16cid="http://schemas.microsoft.com/office/word/2016/wordml/cid" xmlns:w16="http://schemas.microsoft.com/office/word/2018/wordml" xmlns:w16sdtdh="http://schemas.microsoft.com/office/word/2020/wordml/sdtdatahash" xmlns:w16se="http://schemas.microsoft.com/office/word/2015/wordml/symex" xmlns:wpg="http://schemas.microsoft.com/office/word/2010/wordprocessingGroup" xmlns:wpi="http://schemas.microsoft.com/office/word/2010/wordprocessingInk" xmlns:wne="http://schemas.microsoft.com/office/word/2006/wordml" xmlns:wps="http://schemas.microsoft.com/office/word/2010/wordprocessingShape" mc:Ignorable="w14 w15 w16se w16cid w16 w16cex w16sdtdh wp14">
   <w:body>
     <w:p>
       <w:pPr>
@@ -280,6 +280,7 @@
               <w:t xml:space="preserve"> </w:t>
             </w:r>
             <w:bookmarkStart w:id="0" w:name="AutofillDepartment1"/>
+            <w:proofErr w:type="spellStart"/>
             <w:r>
               <w:rPr>
                 <w:rFonts w:ascii="Times New Roman" w:hAnsi="Times New Roman" w:cs="Times New Roman"/>
@@ -290,6 +291,7 @@
               <w:t>AutofillDepartment</w:t>
             </w:r>
             <w:bookmarkEnd w:id="0"/>
+            <w:proofErr w:type="spellEnd"/>
           </w:p>
           <w:p>
             <w:pPr>
@@ -354,7 +356,7 @@
                 <w:sz w:val="24"/>
                 <w:szCs w:val="24"/>
               </w:rPr>
-              <w:t>И.О Проректора по образовательной</w:t>
+              <w:t>Проректор по образовательной</w:t>
             </w:r>
             <w:r>
               <w:rPr>
@@ -399,7 +401,25 @@
                 <w:sz w:val="24"/>
                 <w:szCs w:val="24"/>
               </w:rPr>
-              <w:t>_____________________Бильчук М.В.</w:t>
+              <w:t>_____________________</w:t>
+            </w:r>
+            <w:proofErr w:type="spellStart"/>
+            <w:r>
+              <w:rPr>
+                <w:rFonts w:ascii="Times New Roman" w:hAnsi="Times New Roman" w:cs="Times New Roman"/>
+                <w:sz w:val="24"/>
+                <w:szCs w:val="24"/>
+              </w:rPr>
+              <w:t>Бильчук</w:t>
+            </w:r>
+            <w:proofErr w:type="spellEnd"/>
+            <w:r>
+              <w:rPr>
+                <w:rFonts w:ascii="Times New Roman" w:hAnsi="Times New Roman" w:cs="Times New Roman"/>
+                <w:sz w:val="24"/>
+                <w:szCs w:val="24"/>
+              </w:rPr>
+              <w:t xml:space="preserve"> М.В.</w:t>
             </w:r>
           </w:p>
           <w:p>
@@ -437,6 +457,7 @@
               </w:rPr>
               <w:t>___</w:t>
             </w:r>
+            <w:proofErr w:type="gramStart"/>
             <w:r>
               <w:rPr>
                 <w:rFonts w:ascii="Times New Roman" w:hAnsi="Times New Roman" w:cs="Times New Roman"/>
@@ -451,15 +472,16 @@
                 <w:sz w:val="24"/>
                 <w:szCs w:val="24"/>
               </w:rPr>
-              <w:t>»______________ 20__</w:t>
+              <w:t>»_</w:t>
             </w:r>
+            <w:proofErr w:type="gramEnd"/>
             <w:r>
               <w:rPr>
                 <w:rFonts w:ascii="Times New Roman" w:hAnsi="Times New Roman" w:cs="Times New Roman"/>
                 <w:sz w:val="24"/>
                 <w:szCs w:val="24"/>
               </w:rPr>
-              <w:t>г.</w:t>
+              <w:t>_____________ 20__г.</w:t>
             </w:r>
           </w:p>
           <w:p>
@@ -559,6 +581,7 @@
         </w:rPr>
       </w:pPr>
       <w:bookmarkStart w:id="1" w:name="AutofillDiscipline1"/>
+      <w:proofErr w:type="spellStart"/>
       <w:r>
         <w:rPr>
           <w:rFonts w:ascii="Times New Roman" w:hAnsi="Times New Roman" w:cs="Times New Roman"/>
@@ -570,6 +593,7 @@
         <w:t>AutofillDiscipline</w:t>
       </w:r>
       <w:bookmarkEnd w:id="1"/>
+      <w:proofErr w:type="spellEnd"/>
     </w:p>
     <w:p>
       <w:pPr>
@@ -675,6 +699,7 @@
               </w:rPr>
             </w:pPr>
             <w:bookmarkStart w:id="2" w:name="AutofillEducationLevel1"/>
+            <w:proofErr w:type="spellStart"/>
             <w:r>
               <w:rPr>
                 <w:rFonts w:ascii="Times New Roman" w:hAnsi="Times New Roman" w:cs="Times New Roman"/>
@@ -685,6 +710,7 @@
               <w:t>AutofillEducationLevel</w:t>
             </w:r>
             <w:bookmarkEnd w:id="2"/>
+            <w:proofErr w:type="spellEnd"/>
           </w:p>
         </w:tc>
       </w:tr>
@@ -748,6 +774,7 @@
               </w:rPr>
             </w:pPr>
             <w:bookmarkStart w:id="3" w:name="AutofillWayCode1"/>
+            <w:proofErr w:type="spellStart"/>
             <w:r>
               <w:rPr>
                 <w:rFonts w:ascii="Times New Roman" w:hAnsi="Times New Roman" w:cs="Times New Roman"/>
@@ -758,6 +785,7 @@
               <w:t>AutofillWayCode</w:t>
             </w:r>
             <w:bookmarkEnd w:id="3"/>
+            <w:proofErr w:type="spellEnd"/>
             <w:r>
               <w:rPr>
                 <w:rFonts w:ascii="Times New Roman" w:hAnsi="Times New Roman" w:cs="Times New Roman"/>
@@ -768,6 +796,7 @@
               <w:t xml:space="preserve"> </w:t>
             </w:r>
             <w:bookmarkStart w:id="4" w:name="AutofillWayName1"/>
+            <w:proofErr w:type="spellStart"/>
             <w:r>
               <w:rPr>
                 <w:rFonts w:ascii="Times New Roman" w:hAnsi="Times New Roman" w:cs="Times New Roman"/>
@@ -778,6 +807,7 @@
               <w:t>AutofillWayName</w:t>
             </w:r>
             <w:bookmarkEnd w:id="4"/>
+            <w:proofErr w:type="spellEnd"/>
           </w:p>
           <w:p>
             <w:pPr>
@@ -870,6 +900,7 @@
               </w:rPr>
             </w:pPr>
             <w:bookmarkStart w:id="5" w:name="AutofillWaySection1"/>
+            <w:proofErr w:type="spellStart"/>
             <w:r>
               <w:rPr>
                 <w:rFonts w:ascii="Times New Roman" w:hAnsi="Times New Roman" w:cs="Times New Roman"/>
@@ -880,6 +911,7 @@
               <w:t>AutofillWaySection</w:t>
             </w:r>
             <w:bookmarkEnd w:id="5"/>
+            <w:proofErr w:type="spellEnd"/>
           </w:p>
           <w:p>
             <w:pPr>
@@ -1007,6 +1039,7 @@
               </w:rPr>
             </w:pPr>
             <w:bookmarkStart w:id="6" w:name="AutofillPartType1"/>
+            <w:proofErr w:type="spellStart"/>
             <w:r>
               <w:rPr>
                 <w:rFonts w:ascii="Times New Roman" w:hAnsi="Times New Roman" w:cs="Times New Roman"/>
@@ -1016,6 +1049,7 @@
               </w:rPr>
               <w:t>AutofillPartType</w:t>
             </w:r>
+            <w:proofErr w:type="spellEnd"/>
           </w:p>
           <w:bookmarkEnd w:id="6"/>
           <w:p>
@@ -1096,6 +1130,7 @@
               </w:rPr>
             </w:pPr>
             <w:bookmarkStart w:id="7" w:name="AutofillEducationForm1"/>
+            <w:proofErr w:type="spellStart"/>
             <w:r>
               <w:rPr>
                 <w:rFonts w:ascii="Times New Roman" w:hAnsi="Times New Roman" w:cs="Times New Roman"/>
@@ -1106,6 +1141,7 @@
               <w:t>AutofillEducationForm</w:t>
             </w:r>
             <w:bookmarkEnd w:id="7"/>
+            <w:proofErr w:type="spellEnd"/>
           </w:p>
           <w:p>
             <w:pPr>
@@ -1228,6 +1264,7 @@
         <w:t xml:space="preserve">г. Москва </w:t>
       </w:r>
       <w:bookmarkStart w:id="8" w:name="AutofillYear1"/>
+      <w:proofErr w:type="spellStart"/>
       <w:r>
         <w:rPr>
           <w:rFonts w:ascii="Times New Roman" w:hAnsi="Times New Roman" w:cs="Times New Roman"/>
@@ -1238,21 +1275,14 @@
         <w:t>AutofillYear</w:t>
       </w:r>
       <w:bookmarkEnd w:id="8"/>
-      <w:r>
-        <w:rPr>
-          <w:rFonts w:ascii="Times New Roman" w:hAnsi="Times New Roman" w:cs="Times New Roman"/>
-          <w:sz w:val="24"/>
-          <w:szCs w:val="24"/>
-        </w:rPr>
-        <w:t xml:space="preserve"> </w:t>
-      </w:r>
-      <w:r>
-        <w:rPr>
-          <w:rFonts w:ascii="Times New Roman" w:hAnsi="Times New Roman" w:cs="Times New Roman"/>
-          <w:sz w:val="24"/>
-          <w:szCs w:val="24"/>
-        </w:rPr>
-        <w:t>г.</w:t>
+      <w:proofErr w:type="spellEnd"/>
+      <w:r>
+        <w:rPr>
+          <w:rFonts w:ascii="Times New Roman" w:hAnsi="Times New Roman" w:cs="Times New Roman"/>
+          <w:sz w:val="24"/>
+          <w:szCs w:val="24"/>
+        </w:rPr>
+        <w:t xml:space="preserve"> г.</w:t>
       </w:r>
     </w:p>
     <w:p>
@@ -2551,16 +2581,7 @@
             <w:sz w:val="24"/>
             <w:szCs w:val="24"/>
           </w:rPr>
-          <w:t>Л</w:t>
-        </w:r>
-        <w:r>
-          <w:rPr>
-            <w:rStyle w:val="a4"/>
-            <w:noProof/>
-            <w:sz w:val="24"/>
-            <w:szCs w:val="24"/>
-          </w:rPr>
-          <w:t>итература</w:t>
+          <w:t>Литература</w:t>
         </w:r>
         <w:r>
           <w:rPr>
@@ -2602,16 +2623,7 @@
             <w:sz w:val="24"/>
             <w:szCs w:val="24"/>
           </w:rPr>
-          <w:t>4.</w:t>
-        </w:r>
-        <w:r>
-          <w:rPr>
-            <w:rStyle w:val="a4"/>
-            <w:noProof/>
-            <w:sz w:val="24"/>
-            <w:szCs w:val="24"/>
-          </w:rPr>
-          <w:t>2</w:t>
+          <w:t>4.2</w:t>
         </w:r>
         <w:r>
           <w:rPr>
@@ -2672,16 +2684,7 @@
             <w:sz w:val="24"/>
             <w:szCs w:val="24"/>
           </w:rPr>
-          <w:t>4.</w:t>
-        </w:r>
-        <w:r>
-          <w:rPr>
-            <w:rStyle w:val="a4"/>
-            <w:noProof/>
-            <w:sz w:val="24"/>
-            <w:szCs w:val="24"/>
-          </w:rPr>
-          <w:t>3</w:t>
+          <w:t>4.3</w:t>
         </w:r>
         <w:r>
           <w:rPr>
@@ -2742,16 +2745,7 @@
             <w:sz w:val="24"/>
             <w:szCs w:val="24"/>
           </w:rPr>
-          <w:t>4.</w:t>
-        </w:r>
-        <w:r>
-          <w:rPr>
-            <w:rStyle w:val="a4"/>
-            <w:noProof/>
-            <w:sz w:val="24"/>
-            <w:szCs w:val="24"/>
-          </w:rPr>
-          <w:t>4</w:t>
+          <w:t>4.4</w:t>
         </w:r>
         <w:r>
           <w:rPr>
@@ -2812,16 +2806,7 @@
             <w:sz w:val="24"/>
             <w:szCs w:val="24"/>
           </w:rPr>
-          <w:t>4.</w:t>
-        </w:r>
-        <w:r>
-          <w:rPr>
-            <w:rStyle w:val="a4"/>
-            <w:noProof/>
-            <w:sz w:val="24"/>
-            <w:szCs w:val="24"/>
-          </w:rPr>
-          <w:t>5</w:t>
+          <w:t>4.5</w:t>
         </w:r>
         <w:r>
           <w:rPr>
@@ -2927,16 +2912,7 @@
             <w:sz w:val="24"/>
             <w:szCs w:val="24"/>
           </w:rPr>
-          <w:t>4.</w:t>
-        </w:r>
-        <w:r>
-          <w:rPr>
-            <w:rStyle w:val="a4"/>
-            <w:noProof/>
-            <w:sz w:val="24"/>
-            <w:szCs w:val="24"/>
-          </w:rPr>
-          <w:t>6</w:t>
+          <w:t>4.6</w:t>
         </w:r>
         <w:r>
           <w:rPr>
@@ -3042,16 +3018,7 @@
             <w:sz w:val="24"/>
             <w:szCs w:val="24"/>
           </w:rPr>
-          <w:t>4.</w:t>
-        </w:r>
-        <w:r>
-          <w:rPr>
-            <w:rStyle w:val="a4"/>
-            <w:noProof/>
-            <w:sz w:val="24"/>
-            <w:szCs w:val="24"/>
-          </w:rPr>
-          <w:t>7</w:t>
+          <w:t>4.7</w:t>
         </w:r>
         <w:r>
           <w:rPr>
@@ -3317,66 +3284,105 @@
     <w:p>
       <w:pPr>
         <w:spacing w:line="240" w:lineRule="auto"/>
+        <w:rPr>
+          <w:rFonts w:ascii="Times New Roman" w:hAnsi="Times New Roman" w:cs="Times New Roman"/>
+        </w:rPr>
       </w:pPr>
     </w:p>
     <w:p>
       <w:pPr>
         <w:spacing w:line="240" w:lineRule="auto"/>
+        <w:rPr>
+          <w:rFonts w:ascii="Times New Roman" w:hAnsi="Times New Roman" w:cs="Times New Roman"/>
+        </w:rPr>
       </w:pPr>
     </w:p>
     <w:p>
       <w:pPr>
         <w:spacing w:line="240" w:lineRule="auto"/>
+        <w:rPr>
+          <w:rFonts w:ascii="Times New Roman" w:hAnsi="Times New Roman" w:cs="Times New Roman"/>
+        </w:rPr>
       </w:pPr>
     </w:p>
     <w:p>
       <w:pPr>
         <w:spacing w:line="240" w:lineRule="auto"/>
+        <w:rPr>
+          <w:rFonts w:ascii="Times New Roman" w:hAnsi="Times New Roman" w:cs="Times New Roman"/>
+        </w:rPr>
       </w:pPr>
     </w:p>
     <w:p>
       <w:pPr>
         <w:spacing w:line="240" w:lineRule="auto"/>
+        <w:rPr>
+          <w:rFonts w:ascii="Times New Roman" w:hAnsi="Times New Roman" w:cs="Times New Roman"/>
+        </w:rPr>
       </w:pPr>
     </w:p>
     <w:p>
       <w:pPr>
         <w:spacing w:line="240" w:lineRule="auto"/>
+        <w:rPr>
+          <w:rFonts w:ascii="Times New Roman" w:hAnsi="Times New Roman" w:cs="Times New Roman"/>
+        </w:rPr>
       </w:pPr>
     </w:p>
     <w:p>
       <w:pPr>
         <w:spacing w:line="240" w:lineRule="auto"/>
+        <w:rPr>
+          <w:rFonts w:ascii="Times New Roman" w:hAnsi="Times New Roman" w:cs="Times New Roman"/>
+        </w:rPr>
       </w:pPr>
     </w:p>
     <w:p>
       <w:pPr>
         <w:spacing w:line="240" w:lineRule="auto"/>
+        <w:rPr>
+          <w:rFonts w:ascii="Times New Roman" w:hAnsi="Times New Roman" w:cs="Times New Roman"/>
+        </w:rPr>
       </w:pPr>
     </w:p>
     <w:p>
       <w:pPr>
         <w:spacing w:line="240" w:lineRule="auto"/>
+        <w:rPr>
+          <w:rFonts w:ascii="Times New Roman" w:hAnsi="Times New Roman" w:cs="Times New Roman"/>
+        </w:rPr>
       </w:pPr>
     </w:p>
     <w:p>
       <w:pPr>
         <w:spacing w:line="240" w:lineRule="auto"/>
+        <w:rPr>
+          <w:rFonts w:ascii="Times New Roman" w:hAnsi="Times New Roman" w:cs="Times New Roman"/>
+        </w:rPr>
       </w:pPr>
     </w:p>
     <w:p>
       <w:pPr>
         <w:spacing w:line="240" w:lineRule="auto"/>
+        <w:rPr>
+          <w:rFonts w:ascii="Times New Roman" w:hAnsi="Times New Roman" w:cs="Times New Roman"/>
+        </w:rPr>
       </w:pPr>
     </w:p>
     <w:p>
       <w:pPr>
         <w:spacing w:line="240" w:lineRule="auto"/>
+        <w:rPr>
+          <w:rFonts w:ascii="Times New Roman" w:hAnsi="Times New Roman" w:cs="Times New Roman"/>
+        </w:rPr>
       </w:pPr>
     </w:p>
     <w:p>
       <w:pPr>
         <w:spacing w:line="240" w:lineRule="auto"/>
+        <w:rPr>
+          <w:rFonts w:ascii="Times New Roman" w:hAnsi="Times New Roman" w:cs="Times New Roman"/>
+        </w:rPr>
       </w:pPr>
     </w:p>
     <w:p>
@@ -3405,19 +3411,7 @@
           <w:b/>
         </w:rPr>
         <w:lastRenderedPageBreak/>
-        <w:t>Цели</w:t>
-      </w:r>
-      <w:r>
-        <w:rPr>
-          <w:b/>
-        </w:rPr>
-        <w:t xml:space="preserve"> и </w:t>
-      </w:r>
-      <w:r>
-        <w:rPr>
-          <w:b/>
-        </w:rPr>
-        <w:t>задачи освоения дисциплины</w:t>
+        <w:t>Цели и задачи освоения дисциплины</w:t>
       </w:r>
       <w:bookmarkEnd w:id="9"/>
       <w:bookmarkEnd w:id="10"/>
@@ -3438,14 +3432,20 @@
       </w:pPr>
       <w:r>
         <w:rPr>
+          <w:rFonts w:ascii="Times New Roman" w:hAnsi="Times New Roman" w:cs="Times New Roman"/>
           <w:b/>
           <w:color w:val="000000"/>
+          <w:sz w:val="24"/>
+          <w:szCs w:val="24"/>
         </w:rPr>
         <w:t>Основной целью</w:t>
       </w:r>
       <w:r>
         <w:rPr>
+          <w:rFonts w:ascii="Times New Roman" w:hAnsi="Times New Roman" w:cs="Times New Roman"/>
           <w:color w:val="000000"/>
+          <w:sz w:val="24"/>
+          <w:szCs w:val="24"/>
         </w:rPr>
         <w:t xml:space="preserve"> освоения дисциплины</w:t>
       </w:r>
@@ -3458,6 +3458,7 @@
         <w:t xml:space="preserve"> </w:t>
       </w:r>
       <w:bookmarkStart w:id="14" w:name="AutofillDiscipline2"/>
+      <w:proofErr w:type="spellStart"/>
       <w:r>
         <w:rPr>
           <w:rFonts w:ascii="Times New Roman" w:hAnsi="Times New Roman" w:cs="Times New Roman"/>
@@ -3468,21 +3469,14 @@
         <w:t>AutofillDiscipline</w:t>
       </w:r>
       <w:bookmarkEnd w:id="14"/>
-      <w:r>
-        <w:rPr>
-          <w:rFonts w:ascii="Times New Roman" w:hAnsi="Times New Roman" w:cs="Times New Roman"/>
-          <w:sz w:val="24"/>
-          <w:szCs w:val="24"/>
-        </w:rPr>
-        <w:t xml:space="preserve"> </w:t>
-      </w:r>
-      <w:r>
-        <w:rPr>
-          <w:rFonts w:ascii="Times New Roman" w:hAnsi="Times New Roman" w:cs="Times New Roman"/>
-          <w:sz w:val="24"/>
-          <w:szCs w:val="24"/>
-        </w:rPr>
-        <w:t>являются:</w:t>
+      <w:proofErr w:type="spellEnd"/>
+      <w:r>
+        <w:rPr>
+          <w:rFonts w:ascii="Times New Roman" w:hAnsi="Times New Roman" w:cs="Times New Roman"/>
+          <w:sz w:val="24"/>
+          <w:szCs w:val="24"/>
+        </w:rPr>
+        <w:t xml:space="preserve"> являются:</w:t>
       </w:r>
     </w:p>
     <w:p>
@@ -3548,8 +3542,20 @@
           <w:sz w:val="24"/>
           <w:szCs w:val="24"/>
         </w:rPr>
-        <w:t>Изучение данной дисциплины способствует формированию у обучающихся следующих компетенций, предусмотренных ФГОС ВО и ОП ВО по направлению подготовки</w:t>
-      </w:r>
+        <w:t xml:space="preserve">Изучение данной дисциплины способствует формированию у обучающихся следующих компетенций, предусмотренных ФГОС ВО и ОП ВО по направлению подготовки </w:t>
+      </w:r>
+      <w:bookmarkStart w:id="15" w:name="AutofillWayCode2"/>
+      <w:proofErr w:type="spellStart"/>
+      <w:r>
+        <w:rPr>
+          <w:rFonts w:ascii="Times New Roman" w:hAnsi="Times New Roman" w:cs="Times New Roman"/>
+          <w:sz w:val="24"/>
+          <w:szCs w:val="24"/>
+        </w:rPr>
+        <w:t>AutofillWayCode</w:t>
+      </w:r>
+      <w:bookmarkEnd w:id="15"/>
+      <w:proofErr w:type="spellEnd"/>
       <w:r>
         <w:rPr>
           <w:rFonts w:ascii="Times New Roman" w:hAnsi="Times New Roman" w:cs="Times New Roman"/>
@@ -3558,25 +3564,8 @@
         </w:rPr>
         <w:t xml:space="preserve"> </w:t>
       </w:r>
-      <w:bookmarkStart w:id="15" w:name="AutofillWayCode2"/>
-      <w:r>
-        <w:rPr>
-          <w:rFonts w:ascii="Times New Roman" w:hAnsi="Times New Roman" w:cs="Times New Roman"/>
-          <w:sz w:val="24"/>
-          <w:szCs w:val="24"/>
-        </w:rPr>
-        <w:t>AutofillWayCode</w:t>
-      </w:r>
-      <w:bookmarkEnd w:id="15"/>
-      <w:r>
-        <w:rPr>
-          <w:rFonts w:ascii="Times New Roman" w:hAnsi="Times New Roman" w:cs="Times New Roman"/>
-          <w:sz w:val="24"/>
-          <w:szCs w:val="24"/>
-        </w:rPr>
-        <w:t xml:space="preserve"> </w:t>
-      </w:r>
       <w:bookmarkStart w:id="16" w:name="AutofillWayName2"/>
+      <w:proofErr w:type="spellStart"/>
       <w:r>
         <w:rPr>
           <w:rFonts w:ascii="Times New Roman" w:hAnsi="Times New Roman" w:cs="Times New Roman"/>
@@ -3586,29 +3575,14 @@
         <w:t>AutofillWayName</w:t>
       </w:r>
       <w:bookmarkEnd w:id="16"/>
-      <w:r>
-        <w:rPr>
-          <w:rFonts w:ascii="Times New Roman" w:hAnsi="Times New Roman" w:cs="Times New Roman"/>
-          <w:sz w:val="24"/>
-          <w:szCs w:val="24"/>
-        </w:rPr>
-        <w:t xml:space="preserve"> </w:t>
-      </w:r>
-      <w:r>
-        <w:rPr>
-          <w:rFonts w:ascii="Times New Roman" w:hAnsi="Times New Roman" w:cs="Times New Roman"/>
-          <w:sz w:val="24"/>
-          <w:szCs w:val="24"/>
-        </w:rPr>
-        <w:t>с квалификацией</w:t>
-      </w:r>
-      <w:r>
-        <w:rPr>
-          <w:rFonts w:ascii="Times New Roman" w:hAnsi="Times New Roman" w:cs="Times New Roman"/>
-          <w:sz w:val="24"/>
-          <w:szCs w:val="24"/>
-        </w:rPr>
-        <w:t xml:space="preserve"> </w:t>
+      <w:proofErr w:type="spellEnd"/>
+      <w:r>
+        <w:rPr>
+          <w:rFonts w:ascii="Times New Roman" w:hAnsi="Times New Roman" w:cs="Times New Roman"/>
+          <w:sz w:val="24"/>
+          <w:szCs w:val="24"/>
+        </w:rPr>
+        <w:t xml:space="preserve"> с квалификацией </w:t>
       </w:r>
       <w:bookmarkStart w:id="17" w:name="AutofillEducationLevel2"/>
       <w:r>
@@ -3619,6 +3593,7 @@
         </w:rPr>
         <w:t>«</w:t>
       </w:r>
+      <w:proofErr w:type="spellStart"/>
       <w:r>
         <w:rPr>
           <w:rFonts w:ascii="Times New Roman" w:hAnsi="Times New Roman" w:cs="Times New Roman"/>
@@ -3628,21 +3603,14 @@
         <w:t>AutofillEducationLevel</w:t>
       </w:r>
       <w:bookmarkEnd w:id="17"/>
-      <w:r>
-        <w:rPr>
-          <w:rFonts w:ascii="Times New Roman" w:hAnsi="Times New Roman" w:cs="Times New Roman"/>
-          <w:sz w:val="24"/>
-          <w:szCs w:val="24"/>
-        </w:rPr>
-        <w:t>»</w:t>
-      </w:r>
-      <w:r>
-        <w:rPr>
-          <w:rFonts w:ascii="Times New Roman" w:hAnsi="Times New Roman" w:cs="Times New Roman"/>
-          <w:sz w:val="24"/>
-          <w:szCs w:val="24"/>
-        </w:rPr>
-        <w:t>:</w:t>
+      <w:proofErr w:type="spellEnd"/>
+      <w:r>
+        <w:rPr>
+          <w:rFonts w:ascii="Times New Roman" w:hAnsi="Times New Roman" w:cs="Times New Roman"/>
+          <w:sz w:val="24"/>
+          <w:szCs w:val="24"/>
+        </w:rPr>
+        <w:t>»:</w:t>
       </w:r>
     </w:p>
     <w:p>
@@ -3668,6 +3636,7 @@
         </w:rPr>
       </w:pPr>
       <w:bookmarkStart w:id="18" w:name="AutofillCompetencies1"/>
+      <w:proofErr w:type="spellStart"/>
       <w:r>
         <w:rPr>
           <w:b/>
@@ -3676,6 +3645,7 @@
         </w:rPr>
         <w:t>AutofillCompetencies</w:t>
       </w:r>
+      <w:proofErr w:type="spellEnd"/>
     </w:p>
     <w:bookmarkEnd w:id="18"/>
     <w:p>
@@ -3730,9 +3700,11 @@
     </w:p>
     <w:p>
       <w:pPr>
-        <w:spacing w:line="240" w:lineRule="auto"/>
-        <w:ind w:firstLine="709"/>
-        <w:jc w:val="both"/>
+        <w:tabs>
+          <w:tab w:val="center" w:pos="4677"/>
+          <w:tab w:val="right" w:pos="9355"/>
+        </w:tabs>
+        <w:spacing w:after="0" w:line="240" w:lineRule="auto"/>
         <w:rPr>
           <w:rFonts w:ascii="Times New Roman" w:hAnsi="Times New Roman" w:cs="Times New Roman"/>
           <w:sz w:val="24"/>
@@ -3748,6 +3720,7 @@
         <w:t> Дисциплина «</w:t>
       </w:r>
       <w:bookmarkStart w:id="24" w:name="AutofillDiscipline4"/>
+      <w:proofErr w:type="spellStart"/>
       <w:r>
         <w:rPr>
           <w:rFonts w:ascii="Times New Roman" w:hAnsi="Times New Roman" w:cs="Times New Roman"/>
@@ -3757,29 +3730,35 @@
         <w:t>AutofillDiscipline</w:t>
       </w:r>
       <w:bookmarkEnd w:id="24"/>
-      <w:r>
-        <w:rPr>
-          <w:rFonts w:ascii="Times New Roman" w:hAnsi="Times New Roman" w:cs="Times New Roman"/>
-          <w:sz w:val="24"/>
-          <w:szCs w:val="24"/>
-        </w:rPr>
-        <w:t>» относится к части, формируемой участниками образовательных отношений,</w:t>
-      </w:r>
-      <w:r>
-        <w:rPr>
-          <w:rFonts w:ascii="Times New Roman" w:hAnsi="Times New Roman" w:cs="Times New Roman"/>
-          <w:sz w:val="24"/>
-          <w:szCs w:val="24"/>
-        </w:rPr>
-        <w:t xml:space="preserve"> </w:t>
-      </w:r>
-      <w:r>
-        <w:rPr>
-          <w:rFonts w:ascii="Times New Roman" w:hAnsi="Times New Roman" w:cs="Times New Roman"/>
-          <w:sz w:val="24"/>
-          <w:szCs w:val="24"/>
-        </w:rPr>
-        <w:t>блока 1 «Дисциплины (модули)».</w:t>
+      <w:proofErr w:type="spellEnd"/>
+      <w:r>
+        <w:rPr>
+          <w:rFonts w:ascii="Times New Roman" w:hAnsi="Times New Roman" w:cs="Times New Roman"/>
+          <w:sz w:val="24"/>
+          <w:szCs w:val="24"/>
+        </w:rPr>
+        <w:t xml:space="preserve">» относится к </w:t>
+      </w:r>
+      <w:bookmarkStart w:id="25" w:name="AutofillPartType2"/>
+      <w:proofErr w:type="spellStart"/>
+      <w:r>
+        <w:rPr>
+          <w:rFonts w:ascii="Times New Roman" w:hAnsi="Times New Roman" w:cs="Times New Roman"/>
+          <w:sz w:val="24"/>
+          <w:szCs w:val="24"/>
+          <w:lang w:val="en-US"/>
+        </w:rPr>
+        <w:t>AutofillPartType</w:t>
+      </w:r>
+      <w:bookmarkEnd w:id="25"/>
+      <w:proofErr w:type="spellEnd"/>
+      <w:r>
+        <w:rPr>
+          <w:rFonts w:ascii="Times New Roman" w:hAnsi="Times New Roman" w:cs="Times New Roman"/>
+          <w:sz w:val="24"/>
+          <w:szCs w:val="24"/>
+        </w:rPr>
+        <w:t>, блока 1 «Дисциплины (модули)».</w:t>
       </w:r>
     </w:p>
     <w:p>
@@ -3794,22 +3773,16 @@
           <w:b/>
         </w:rPr>
       </w:pPr>
-      <w:bookmarkStart w:id="25" w:name="_Toc6326414"/>
-      <w:bookmarkStart w:id="26" w:name="_Toc6327735"/>
+      <w:bookmarkStart w:id="26" w:name="_Toc6326414"/>
+      <w:bookmarkStart w:id="27" w:name="_Toc6327735"/>
       <w:r>
         <w:rPr>
           <w:b/>
         </w:rPr>
-        <w:t>2.1. Требования к входным результатам обучения</w:t>
-      </w:r>
-      <w:r>
-        <w:rPr>
-          <w:b/>
-        </w:rPr>
-        <w:t>, необходимым для освоения дисциплины:</w:t>
-      </w:r>
-      <w:bookmarkEnd w:id="25"/>
+        <w:t>2.1. Требования к входным результатам обучения, необходимым для освоения дисциплины:</w:t>
+      </w:r>
       <w:bookmarkEnd w:id="26"/>
+      <w:bookmarkEnd w:id="27"/>
     </w:p>
     <w:p>
       <w:pPr>
@@ -3849,7 +3822,8 @@
           <w:b/>
         </w:rPr>
       </w:pPr>
-      <w:bookmarkStart w:id="27" w:name="AutofillRequirementsLast1"/>
+      <w:bookmarkStart w:id="28" w:name="AutofillRequirementsLast1"/>
+      <w:proofErr w:type="spellStart"/>
       <w:r>
         <w:rPr>
           <w:b/>
@@ -3857,8 +3831,9 @@
         </w:rPr>
         <w:t>AutofillRequirementsLast</w:t>
       </w:r>
-    </w:p>
-    <w:bookmarkEnd w:id="27"/>
+      <w:proofErr w:type="spellEnd"/>
+    </w:p>
+    <w:bookmarkEnd w:id="28"/>
     <w:p>
       <w:pPr>
         <w:pStyle w:val="ReportMain"/>
@@ -4033,16 +4008,16 @@
           <w:b/>
         </w:rPr>
       </w:pPr>
-      <w:bookmarkStart w:id="28" w:name="_Toc6326415"/>
-      <w:bookmarkStart w:id="29" w:name="_Toc6327736"/>
+      <w:bookmarkStart w:id="29" w:name="_Toc6326415"/>
+      <w:bookmarkStart w:id="30" w:name="_Toc6327736"/>
       <w:r>
         <w:rPr>
           <w:b/>
         </w:rPr>
         <w:t>2.2. Требования к результатам обучения по дисциплине:</w:t>
       </w:r>
-      <w:bookmarkEnd w:id="28"/>
       <w:bookmarkEnd w:id="29"/>
+      <w:bookmarkEnd w:id="30"/>
     </w:p>
     <w:p>
       <w:pPr>
@@ -4077,15 +4052,17 @@
         <w:ind w:firstLine="709"/>
         <w:jc w:val="both"/>
       </w:pPr>
-      <w:bookmarkStart w:id="30" w:name="AutofillRequirementsNext1"/>
+      <w:bookmarkStart w:id="31" w:name="AutofillRequirementsNext1"/>
+      <w:proofErr w:type="spellStart"/>
       <w:r>
         <w:rPr>
           <w:lang w:val="en-US"/>
         </w:rPr>
         <w:t>AutofillRequirementsNext</w:t>
       </w:r>
-    </w:p>
-    <w:bookmarkEnd w:id="30"/>
+      <w:proofErr w:type="spellEnd"/>
+    </w:p>
+    <w:bookmarkEnd w:id="31"/>
     <w:p>
       <w:pPr>
         <w:pStyle w:val="ReportMain"/>
@@ -4136,7 +4113,6 @@
           <w:b/>
           <w:u w:val="single"/>
         </w:rPr>
-        <w:lastRenderedPageBreak/>
         <w:t>Знать:</w:t>
       </w:r>
     </w:p>
@@ -4150,6 +4126,7 @@
         <w:rPr>
           <w:highlight w:val="yellow"/>
         </w:rPr>
+        <w:lastRenderedPageBreak/>
         <w:t>Необходимо заполнить.</w:t>
       </w:r>
     </w:p>
@@ -4286,9 +4263,12 @@
         <w:pStyle w:val="ReportMain"/>
         <w:suppressAutoHyphens/>
         <w:ind w:firstLine="709"/>
-      </w:pPr>
-      <w:bookmarkStart w:id="31" w:name="AutofillCompetenciesTable1"/>
-      <w:bookmarkStart w:id="32" w:name="_GoBack"/>
+        <w:rPr>
+          <w:b/>
+          <w:u w:val="single"/>
+        </w:rPr>
+      </w:pPr>
+      <w:bookmarkStart w:id="32" w:name="AutofillCompetenciesTable1"/>
     </w:p>
     <w:tbl>
       <w:tblPr>
@@ -4347,10 +4327,22 @@
       <w:pPr>
         <w:pStyle w:val="ReportMain"/>
         <w:suppressAutoHyphens/>
-        <w:rPr>
-          <w:bCs/>
+        <w:ind w:firstLine="709"/>
+        <w:rPr>
+          <w:b/>
           <w:u w:val="single"/>
-          <w:lang w:val="en-US"/>
+        </w:rPr>
+      </w:pPr>
+    </w:p>
+    <w:bookmarkEnd w:id="32"/>
+    <w:p>
+      <w:pPr>
+        <w:pStyle w:val="ReportMain"/>
+        <w:suppressAutoHyphens/>
+        <w:ind w:firstLine="709"/>
+        <w:rPr>
+          <w:b/>
+          <w:u w:val="single"/>
         </w:rPr>
       </w:pPr>
     </w:p>
@@ -4374,8 +4366,6 @@
       <w:bookmarkStart w:id="35" w:name="_Toc453769856"/>
       <w:bookmarkStart w:id="36" w:name="_Toc6326416"/>
       <w:bookmarkStart w:id="37" w:name="_Toc6327737"/>
-      <w:bookmarkEnd w:id="31"/>
-      <w:bookmarkEnd w:id="32"/>
       <w:r>
         <w:rPr>
           <w:b/>
@@ -4425,24 +4415,10 @@
       </w:pPr>
       <w:bookmarkStart w:id="43" w:name="AutofillLaboriousnessTable1"/>
       <w:r>
-        <w:t>Общая</w:t>
-      </w:r>
-      <w:r>
-        <w:t xml:space="preserve"> </w:t>
-      </w:r>
-      <w:r>
-        <w:t>трудоемкость</w:t>
-      </w:r>
-      <w:r>
-        <w:t xml:space="preserve"> </w:t>
-      </w:r>
-      <w:r>
-        <w:t>дисциплины составляет</w:t>
-      </w:r>
-      <w:r>
-        <w:t xml:space="preserve"> </w:t>
+        <w:t xml:space="preserve">Общая трудоемкость дисциплины составляет </w:t>
       </w:r>
       <w:bookmarkStart w:id="44" w:name="AutofillZeAtAll1"/>
+      <w:proofErr w:type="spellStart"/>
       <w:r>
         <w:rPr>
           <w:lang w:val="en-US"/>
@@ -4450,22 +4426,12 @@
         <w:t>AutofillZeAtAll</w:t>
       </w:r>
       <w:bookmarkEnd w:id="44"/>
-      <w:r>
-        <w:t xml:space="preserve"> </w:t>
-      </w:r>
-      <w:r>
-        <w:t>зачетных</w:t>
-      </w:r>
-      <w:r>
-        <w:t xml:space="preserve"> </w:t>
-      </w:r>
-      <w:r>
-        <w:t xml:space="preserve">единиц </w:t>
-      </w:r>
-      <w:r>
-        <w:t>(</w:t>
+      <w:proofErr w:type="spellEnd"/>
+      <w:r>
+        <w:t xml:space="preserve"> зачетных единиц (</w:t>
       </w:r>
       <w:bookmarkStart w:id="45" w:name="AutofillByPlan1"/>
+      <w:proofErr w:type="spellStart"/>
       <w:r>
         <w:rPr>
           <w:lang w:val="en-US"/>
@@ -4473,11 +4439,9 @@
         <w:t>AutofillByPlan</w:t>
       </w:r>
       <w:bookmarkEnd w:id="45"/>
-      <w:r>
-        <w:t xml:space="preserve"> </w:t>
-      </w:r>
-      <w:r>
-        <w:t>академических часов).</w:t>
+      <w:proofErr w:type="spellEnd"/>
+      <w:r>
+        <w:t xml:space="preserve"> академических часов).</w:t>
       </w:r>
     </w:p>
     <w:tbl>
@@ -4761,31 +4725,7 @@
               <w:rPr>
                 <w:i/>
               </w:rPr>
-              <w:t>- подготовка к</w:t>
-            </w:r>
-            <w:r>
-              <w:rPr>
-                <w:i/>
-              </w:rPr>
-              <w:t xml:space="preserve"> </w:t>
-            </w:r>
-            <w:r>
-              <w:rPr>
-                <w:i/>
-              </w:rPr>
-              <w:t>практическим</w:t>
-            </w:r>
-            <w:r>
-              <w:rPr>
-                <w:i/>
-              </w:rPr>
-              <w:t xml:space="preserve"> </w:t>
-            </w:r>
-            <w:r>
-              <w:rPr>
-                <w:i/>
-              </w:rPr>
-              <w:t>занятиям;</w:t>
+              <w:t>- подготовка к практическим занятиям;</w:t>
             </w:r>
           </w:p>
           <w:p>
@@ -4813,31 +4753,7 @@
               <w:rPr>
                 <w:i/>
               </w:rPr>
-              <w:t>- подготовка к</w:t>
-            </w:r>
-            <w:r>
-              <w:rPr>
-                <w:i/>
-              </w:rPr>
-              <w:t xml:space="preserve"> </w:t>
-            </w:r>
-            <w:r>
-              <w:rPr>
-                <w:i/>
-              </w:rPr>
-              <w:t>текущему</w:t>
-            </w:r>
-            <w:r>
-              <w:rPr>
-                <w:i/>
-              </w:rPr>
-              <w:t xml:space="preserve"> </w:t>
-            </w:r>
-            <w:r>
-              <w:rPr>
-                <w:i/>
-              </w:rPr>
-              <w:t>контролю и т.п.)</w:t>
+              <w:t>- подготовка к текущему контролю и т.п.)</w:t>
             </w:r>
           </w:p>
         </w:tc>
@@ -4854,7 +4770,17 @@
               <w:jc w:val="both"/>
             </w:pPr>
             <w:r>
-              <w:t>Вид промежуточного контроля (зачет, экзамен,зачетс оценкой)</w:t>
+              <w:t xml:space="preserve">Вид промежуточного контроля (зачет, </w:t>
+            </w:r>
+            <w:proofErr w:type="spellStart"/>
+            <w:proofErr w:type="gramStart"/>
+            <w:r>
+              <w:t>экзамен,зачетс</w:t>
+            </w:r>
+            <w:proofErr w:type="spellEnd"/>
+            <w:proofErr w:type="gramEnd"/>
+            <w:r>
+              <w:t xml:space="preserve"> оценкой)</w:t>
             </w:r>
           </w:p>
         </w:tc>
@@ -4895,15 +4821,10 @@
         <w:rPr>
           <w:rFonts w:ascii="Times New Roman" w:hAnsi="Times New Roman" w:cs="Times New Roman"/>
         </w:rPr>
-        <w:t>Разделы дисциплины, изучаемые в</w:t>
-      </w:r>
-      <w:r>
-        <w:rPr>
-          <w:rFonts w:ascii="Times New Roman" w:hAnsi="Times New Roman" w:cs="Times New Roman"/>
-        </w:rPr>
-        <w:t xml:space="preserve"> </w:t>
+        <w:t xml:space="preserve">Разделы дисциплины, изучаемые в </w:t>
       </w:r>
       <w:bookmarkStart w:id="47" w:name="AutofillSemester1"/>
+      <w:proofErr w:type="spellStart"/>
       <w:r>
         <w:rPr>
           <w:rFonts w:ascii="Times New Roman" w:hAnsi="Times New Roman" w:cs="Times New Roman"/>
@@ -4911,17 +4832,12 @@
         <w:t>AutofillSemester</w:t>
       </w:r>
       <w:bookmarkEnd w:id="47"/>
-      <w:r>
-        <w:rPr>
-          <w:rFonts w:ascii="Times New Roman" w:hAnsi="Times New Roman" w:cs="Times New Roman"/>
-        </w:rPr>
-        <w:t xml:space="preserve"> </w:t>
-      </w:r>
-      <w:r>
-        <w:rPr>
-          <w:rFonts w:ascii="Times New Roman" w:hAnsi="Times New Roman" w:cs="Times New Roman"/>
-        </w:rPr>
-        <w:t>семестре:</w:t>
+      <w:proofErr w:type="spellEnd"/>
+      <w:r>
+        <w:rPr>
+          <w:rFonts w:ascii="Times New Roman" w:hAnsi="Times New Roman" w:cs="Times New Roman"/>
+        </w:rPr>
+        <w:t xml:space="preserve"> семестре:</w:t>
       </w:r>
     </w:p>
     <w:tbl>
@@ -5081,39 +4997,7 @@
                 <w:sz w:val="16"/>
                 <w:szCs w:val="16"/>
               </w:rPr>
-              <w:t>Виды учебной работы, включая самостоятельную работу студентов и</w:t>
-            </w:r>
-            <w:r>
-              <w:rPr>
-                <w:rFonts w:ascii="Times New Roman" w:hAnsi="Times New Roman" w:cs="Times New Roman"/>
-                <w:sz w:val="16"/>
-                <w:szCs w:val="16"/>
-              </w:rPr>
-              <w:t xml:space="preserve"> </w:t>
-            </w:r>
-            <w:r>
-              <w:rPr>
-                <w:rFonts w:ascii="Times New Roman" w:hAnsi="Times New Roman" w:cs="Times New Roman"/>
-                <w:sz w:val="16"/>
-                <w:szCs w:val="16"/>
-              </w:rPr>
-              <w:t>трудоемкость</w:t>
-            </w:r>
-            <w:r>
-              <w:rPr>
-                <w:rFonts w:ascii="Times New Roman" w:hAnsi="Times New Roman" w:cs="Times New Roman"/>
-                <w:sz w:val="16"/>
-                <w:szCs w:val="16"/>
-              </w:rPr>
-              <w:t xml:space="preserve"> </w:t>
-            </w:r>
-            <w:r>
-              <w:rPr>
-                <w:rFonts w:ascii="Times New Roman" w:hAnsi="Times New Roman" w:cs="Times New Roman"/>
-                <w:sz w:val="16"/>
-                <w:szCs w:val="16"/>
-              </w:rPr>
-              <w:t>(в часах)</w:t>
+              <w:t>Виды учебной работы, включая самостоятельную работу студентов и трудоемкость (в часах)</w:t>
             </w:r>
           </w:p>
         </w:tc>
@@ -5140,15 +5024,7 @@
                 <w:sz w:val="16"/>
                 <w:szCs w:val="16"/>
               </w:rPr>
-              <w:t>Формируемые компетенци</w:t>
-            </w:r>
-            <w:r>
-              <w:rPr>
-                <w:rFonts w:ascii="Times New Roman" w:hAnsi="Times New Roman" w:cs="Times New Roman"/>
-                <w:sz w:val="16"/>
-                <w:szCs w:val="16"/>
-              </w:rPr>
-              <w:t>и</w:t>
+              <w:t>Формируемые компетенции</w:t>
             </w:r>
           </w:p>
           <w:p>
@@ -5184,15 +5060,7 @@
                 <w:sz w:val="16"/>
                 <w:szCs w:val="16"/>
               </w:rPr>
-              <w:t>Форм</w:t>
-            </w:r>
-            <w:r>
-              <w:rPr>
-                <w:rFonts w:ascii="Times New Roman" w:hAnsi="Times New Roman" w:cs="Times New Roman"/>
-                <w:sz w:val="16"/>
-                <w:szCs w:val="16"/>
-              </w:rPr>
-              <w:t>ы текущего контроля успеваемости</w:t>
+              <w:t>Формы текущего контроля успеваемости</w:t>
             </w:r>
           </w:p>
           <w:p>
@@ -5220,34 +5088,7 @@
                 <w:sz w:val="16"/>
                 <w:szCs w:val="16"/>
               </w:rPr>
-              <w:t>по</w:t>
-            </w:r>
-            <w:r>
-              <w:rPr>
-                <w:rFonts w:ascii="Times New Roman" w:hAnsi="Times New Roman" w:cs="Times New Roman"/>
-                <w:i/>
-                <w:sz w:val="16"/>
-                <w:szCs w:val="16"/>
-              </w:rPr>
-              <w:t xml:space="preserve"> неделям </w:t>
-            </w:r>
-            <w:r>
-              <w:rPr>
-                <w:rFonts w:ascii="Times New Roman" w:hAnsi="Times New Roman" w:cs="Times New Roman"/>
-                <w:i/>
-                <w:sz w:val="16"/>
-                <w:szCs w:val="16"/>
-              </w:rPr>
-              <w:t>семестрам)</w:t>
-            </w:r>
-            <w:r>
-              <w:rPr>
-                <w:rFonts w:ascii="Times New Roman" w:hAnsi="Times New Roman" w:cs="Times New Roman"/>
-                <w:i/>
-                <w:sz w:val="16"/>
-                <w:szCs w:val="16"/>
-              </w:rPr>
-              <w:t xml:space="preserve"> </w:t>
+              <w:t xml:space="preserve">по неделям семестрам) </w:t>
             </w:r>
             <w:r>
               <w:rPr>
@@ -5255,15 +5096,7 @@
                 <w:sz w:val="16"/>
                 <w:szCs w:val="16"/>
               </w:rPr>
-              <w:t>Форма промежуточн</w:t>
-            </w:r>
-            <w:r>
-              <w:rPr>
-                <w:rFonts w:ascii="Times New Roman" w:hAnsi="Times New Roman" w:cs="Times New Roman"/>
-                <w:sz w:val="16"/>
-                <w:szCs w:val="16"/>
-              </w:rPr>
-              <w:t>ого контроля</w:t>
+              <w:t>Форма промежуточного контроля</w:t>
             </w:r>
           </w:p>
           <w:p>
@@ -6800,31 +6633,7 @@
                 <w:sz w:val="20"/>
                 <w:szCs w:val="20"/>
               </w:rPr>
-              <w:t>Контрольная работ</w:t>
-            </w:r>
-            <w:r>
-              <w:rPr>
-                <w:i/>
-                <w:sz w:val="20"/>
-                <w:szCs w:val="20"/>
-              </w:rPr>
-              <w:t>а</w:t>
-            </w:r>
-            <w:r>
-              <w:rPr>
-                <w:i/>
-                <w:sz w:val="20"/>
-                <w:szCs w:val="20"/>
-              </w:rPr>
-              <w:t>/ опрос/тест</w:t>
-            </w:r>
-            <w:r>
-              <w:rPr>
-                <w:i/>
-                <w:sz w:val="20"/>
-                <w:szCs w:val="20"/>
-              </w:rPr>
-              <w:t>/т.д.</w:t>
+              <w:t>Контрольная работа/ опрос/тест/т.д.</w:t>
             </w:r>
           </w:p>
         </w:tc>
@@ -7408,6 +7217,7 @@
         <w:t xml:space="preserve"> </w:t>
       </w:r>
       <w:bookmarkStart w:id="75" w:name="AutofillDiscipline5"/>
+      <w:proofErr w:type="spellStart"/>
       <w:r>
         <w:rPr>
           <w:lang w:val="en-US"/>
@@ -7415,6 +7225,7 @@
         <w:t>AutofillDiscipline</w:t>
       </w:r>
       <w:bookmarkEnd w:id="75"/>
+      <w:proofErr w:type="spellEnd"/>
       <w:r>
         <w:t xml:space="preserve"> </w:t>
       </w:r>
@@ -7511,13 +7322,7 @@
         <w:rPr>
           <w:b/>
         </w:rPr>
-        <w:t>4.1</w:t>
-      </w:r>
-      <w:r>
-        <w:rPr>
-          <w:b/>
-        </w:rPr>
-        <w:t>Литература</w:t>
+        <w:t>4.1Литература</w:t>
       </w:r>
     </w:p>
     <w:p>
@@ -7604,19 +7409,7 @@
         <w:rPr>
           <w:b/>
         </w:rPr>
-        <w:t>4.</w:t>
-      </w:r>
-      <w:r>
-        <w:rPr>
-          <w:b/>
-        </w:rPr>
-        <w:t>2</w:t>
-      </w:r>
-      <w:r>
-        <w:rPr>
-          <w:b/>
-        </w:rPr>
-        <w:t>Периодические издания</w:t>
+        <w:t>4.2Периодические издания</w:t>
       </w:r>
     </w:p>
     <w:p>
@@ -7693,19 +7486,13 @@
         <w:rPr>
           <w:b/>
         </w:rPr>
-        <w:t>4.</w:t>
+        <w:t>4.3Интернет-ресурсы</w:t>
       </w:r>
       <w:r>
         <w:rPr>
           <w:b/>
         </w:rPr>
-        <w:t>3</w:t>
-      </w:r>
-      <w:r>
-        <w:rPr>
-          <w:b/>
-        </w:rPr>
-        <w:t>Интернет-ресурсы</w:t>
+        <w:t xml:space="preserve"> </w:t>
       </w:r>
       <w:r>
         <w:rPr>
@@ -7734,6 +7521,7 @@
       <w:pPr>
         <w:spacing w:after="0" w:line="240" w:lineRule="auto"/>
         <w:rPr>
+          <w:rFonts w:ascii="Times New Roman" w:hAnsi="Times New Roman" w:cs="Times New Roman"/>
           <w:b/>
           <w:lang w:val="en-US"/>
         </w:rPr>
@@ -7858,112 +7646,13 @@
       <w:r>
         <w:rPr>
           <w:rFonts w:ascii="Times New Roman" w:hAnsi="Times New Roman" w:cs="Times New Roman"/>
-          <w:color w:val="000000"/>
-          <w:sz w:val="24"/>
-          <w:szCs w:val="24"/>
-        </w:rPr>
-        <w:t>ЭБС</w:t>
-      </w:r>
-      <w:r>
-        <w:rPr>
-          <w:rStyle w:val="af6"/>
-          <w:rFonts w:ascii="Times New Roman" w:hAnsi="Times New Roman" w:cs="Times New Roman"/>
-          <w:color w:val="000000"/>
-          <w:sz w:val="24"/>
-          <w:szCs w:val="24"/>
-        </w:rPr>
-        <w:t>«Университетская библиотека онлайн»</w:t>
-      </w:r>
-      <w:r>
-        <w:rPr>
-          <w:rFonts w:ascii="Times New Roman" w:hAnsi="Times New Roman" w:cs="Times New Roman"/>
           <w:spacing w:val="-2"/>
           <w:sz w:val="24"/>
           <w:szCs w:val="24"/>
         </w:rPr>
-        <w:t>издательства «Директ-Медиа»</w:t>
-      </w:r>
-      <w:r>
-        <w:rPr>
-          <w:rFonts w:ascii="Times New Roman" w:hAnsi="Times New Roman" w:cs="Times New Roman"/>
-          <w:color w:val="000000"/>
-          <w:sz w:val="24"/>
-          <w:szCs w:val="24"/>
-          <w:shd w:val="clear" w:color="auto" w:fill="F5F5F5"/>
-        </w:rPr>
-        <w:t>// Режим доступа</w:t>
-      </w:r>
-      <w:r>
-        <w:rPr>
-          <w:rFonts w:ascii="Times New Roman" w:hAnsi="Times New Roman" w:cs="Times New Roman"/>
-          <w:color w:val="000000"/>
-          <w:sz w:val="24"/>
-          <w:szCs w:val="24"/>
-          <w:shd w:val="clear" w:color="auto" w:fill="F5F5F5"/>
-          <w:lang w:val="en-US"/>
-        </w:rPr>
-        <w:t>URL</w:t>
-      </w:r>
-      <w:r>
-        <w:rPr>
-          <w:rFonts w:ascii="Times New Roman" w:hAnsi="Times New Roman" w:cs="Times New Roman"/>
-          <w:color w:val="000000"/>
-          <w:sz w:val="24"/>
-          <w:szCs w:val="24"/>
-          <w:shd w:val="clear" w:color="auto" w:fill="F5F5F5"/>
-        </w:rPr>
-        <w:t>:</w:t>
-      </w:r>
-      <w:hyperlink r:id="rId9" w:history="1">
-        <w:r>
-          <w:rPr>
-            <w:rStyle w:val="a4"/>
-            <w:rFonts w:ascii="Times New Roman" w:hAnsi="Times New Roman" w:cs="Times New Roman"/>
-            <w:sz w:val="24"/>
-            <w:szCs w:val="24"/>
-            <w:lang w:val="en-US"/>
-          </w:rPr>
-          <w:t>www</w:t>
-        </w:r>
-        <w:r>
-          <w:rPr>
-            <w:rStyle w:val="a4"/>
-            <w:rFonts w:ascii="Times New Roman" w:hAnsi="Times New Roman" w:cs="Times New Roman"/>
-            <w:sz w:val="24"/>
-            <w:szCs w:val="24"/>
-          </w:rPr>
-          <w:t>.</w:t>
-        </w:r>
-        <w:r>
-          <w:rPr>
-            <w:rStyle w:val="a4"/>
-            <w:rFonts w:ascii="Times New Roman" w:hAnsi="Times New Roman" w:cs="Times New Roman"/>
-            <w:sz w:val="24"/>
-            <w:szCs w:val="24"/>
-            <w:lang w:val="en-US"/>
-          </w:rPr>
-          <w:t>biblioclub</w:t>
-        </w:r>
-        <w:r>
-          <w:rPr>
-            <w:rStyle w:val="a4"/>
-            <w:rFonts w:ascii="Times New Roman" w:hAnsi="Times New Roman" w:cs="Times New Roman"/>
-            <w:sz w:val="24"/>
-            <w:szCs w:val="24"/>
-          </w:rPr>
-          <w:t>.</w:t>
-        </w:r>
-        <w:r>
-          <w:rPr>
-            <w:rStyle w:val="a4"/>
-            <w:rFonts w:ascii="Times New Roman" w:hAnsi="Times New Roman" w:cs="Times New Roman"/>
-            <w:sz w:val="24"/>
-            <w:szCs w:val="24"/>
-            <w:lang w:val="en-US"/>
-          </w:rPr>
-          <w:t>ru</w:t>
-        </w:r>
-      </w:hyperlink>
+        <w:t xml:space="preserve">Электронная образовательная среда в сети Интернет // Режим доступа </w:t>
+      </w:r>
+      <w:proofErr w:type="gramStart"/>
       <w:r>
         <w:rPr>
           <w:rFonts w:ascii="Times New Roman" w:hAnsi="Times New Roman" w:cs="Times New Roman"/>
@@ -7971,7 +7660,17 @@
           <w:sz w:val="24"/>
           <w:szCs w:val="24"/>
         </w:rPr>
-        <w:t>.</w:t>
+        <w:t>URL:  http://edu.stankin.ru/</w:t>
+      </w:r>
+      <w:proofErr w:type="gramEnd"/>
+      <w:r>
+        <w:rPr>
+          <w:rFonts w:ascii="Times New Roman" w:hAnsi="Times New Roman" w:cs="Times New Roman"/>
+          <w:spacing w:val="-2"/>
+          <w:sz w:val="24"/>
+          <w:szCs w:val="24"/>
+        </w:rPr>
+        <w:t xml:space="preserve">  </w:t>
       </w:r>
     </w:p>
     <w:p>
@@ -7996,7 +7695,27 @@
           <w:sz w:val="24"/>
           <w:szCs w:val="24"/>
         </w:rPr>
-        <w:t>Электронные издания научно-технической библиотеки,размещенныев разделе университета в ЭБС «Университетская библиотека онлайн».</w:t>
+        <w:t xml:space="preserve">Сайт университета в сети Интернет по адресу // Режим доступа </w:t>
+      </w:r>
+      <w:proofErr w:type="gramStart"/>
+      <w:r>
+        <w:rPr>
+          <w:rFonts w:ascii="Times New Roman" w:hAnsi="Times New Roman" w:cs="Times New Roman"/>
+          <w:spacing w:val="-2"/>
+          <w:sz w:val="24"/>
+          <w:szCs w:val="24"/>
+        </w:rPr>
+        <w:t xml:space="preserve">URL:   </w:t>
+      </w:r>
+      <w:proofErr w:type="gramEnd"/>
+      <w:r>
+        <w:rPr>
+          <w:rFonts w:ascii="Times New Roman" w:hAnsi="Times New Roman" w:cs="Times New Roman"/>
+          <w:spacing w:val="-2"/>
+          <w:sz w:val="24"/>
+          <w:szCs w:val="24"/>
+        </w:rPr>
+        <w:t xml:space="preserve">http://www.stankin.ru / </w:t>
       </w:r>
     </w:p>
     <w:p>
@@ -8009,69 +7728,19 @@
         <w:spacing w:after="0" w:line="240" w:lineRule="auto"/>
         <w:rPr>
           <w:rFonts w:ascii="Times New Roman" w:hAnsi="Times New Roman" w:cs="Times New Roman"/>
-          <w:sz w:val="24"/>
-          <w:szCs w:val="24"/>
-        </w:rPr>
-      </w:pPr>
-      <w:r>
-        <w:rPr>
-          <w:rFonts w:ascii="Times New Roman" w:hAnsi="Times New Roman" w:cs="Times New Roman"/>
           <w:spacing w:val="-2"/>
           <w:sz w:val="24"/>
           <w:szCs w:val="24"/>
         </w:rPr>
-        <w:t>Электронная образовательная среда в сети Интернет</w:t>
-      </w:r>
-      <w:r>
-        <w:rPr>
-          <w:rFonts w:ascii="Times New Roman" w:hAnsi="Times New Roman" w:cs="Times New Roman"/>
-          <w:color w:val="000000"/>
-          <w:sz w:val="24"/>
-          <w:szCs w:val="24"/>
-          <w:shd w:val="clear" w:color="auto" w:fill="F5F5F5"/>
-        </w:rPr>
-        <w:t>// Режим доступа</w:t>
-      </w:r>
-      <w:r>
-        <w:rPr>
-          <w:rFonts w:ascii="Times New Roman" w:hAnsi="Times New Roman" w:cs="Times New Roman"/>
-          <w:color w:val="000000"/>
-          <w:sz w:val="24"/>
-          <w:szCs w:val="24"/>
-          <w:shd w:val="clear" w:color="auto" w:fill="F5F5F5"/>
-          <w:lang w:val="en-US"/>
-        </w:rPr>
-        <w:t>URL</w:t>
-      </w:r>
-      <w:r>
-        <w:rPr>
-          <w:rFonts w:ascii="Times New Roman" w:hAnsi="Times New Roman" w:cs="Times New Roman"/>
-          <w:color w:val="000000"/>
-          <w:sz w:val="24"/>
-          <w:szCs w:val="24"/>
-          <w:shd w:val="clear" w:color="auto" w:fill="F5F5F5"/>
-        </w:rPr>
-        <w:t>:</w:t>
-      </w:r>
-      <w:hyperlink r:id="rId10" w:history="1">
-        <w:r>
-          <w:rPr>
-            <w:rStyle w:val="a4"/>
-            <w:rFonts w:ascii="Times New Roman" w:hAnsi="Times New Roman" w:cs="Times New Roman"/>
-            <w:spacing w:val="-2"/>
-            <w:sz w:val="24"/>
-            <w:szCs w:val="24"/>
-          </w:rPr>
-          <w:t>http://edu.stankin.ru/</w:t>
-        </w:r>
-      </w:hyperlink>
-      <w:r>
-        <w:rPr>
-          <w:rFonts w:ascii="Times New Roman" w:hAnsi="Times New Roman" w:cs="Times New Roman"/>
-          <w:sz w:val="24"/>
-          <w:szCs w:val="24"/>
-        </w:rPr>
-        <w:t>.</w:t>
+      </w:pPr>
+      <w:r>
+        <w:rPr>
+          <w:rFonts w:ascii="Times New Roman" w:hAnsi="Times New Roman" w:cs="Times New Roman"/>
+          <w:spacing w:val="-2"/>
+          <w:sz w:val="24"/>
+          <w:szCs w:val="24"/>
+        </w:rPr>
+        <w:t>Электронная библиотека научных публикаций «Российский индекс научного цитирования» // Режим доступа URL: https://elibrary.ru/defaultx.asp;</w:t>
       </w:r>
     </w:p>
     <w:p>
@@ -8095,142 +7764,14 @@
           <w:sz w:val="24"/>
           <w:szCs w:val="24"/>
         </w:rPr>
-        <w:t>Сайт университета в сети Интернет по адресу</w:t>
-      </w:r>
-      <w:r>
-        <w:rPr>
-          <w:rFonts w:ascii="Times New Roman" w:hAnsi="Times New Roman" w:cs="Times New Roman"/>
-          <w:color w:val="000000"/>
-          <w:sz w:val="24"/>
-          <w:szCs w:val="24"/>
-          <w:shd w:val="clear" w:color="auto" w:fill="F5F5F5"/>
-        </w:rPr>
-        <w:t>// Режим доступа</w:t>
-      </w:r>
-      <w:r>
-        <w:rPr>
-          <w:rFonts w:ascii="Times New Roman" w:hAnsi="Times New Roman" w:cs="Times New Roman"/>
-          <w:color w:val="000000"/>
-          <w:sz w:val="24"/>
-          <w:szCs w:val="24"/>
-          <w:shd w:val="clear" w:color="auto" w:fill="F5F5F5"/>
-          <w:lang w:val="en-US"/>
-        </w:rPr>
-        <w:t>URL</w:t>
-      </w:r>
-      <w:r>
-        <w:rPr>
-          <w:rFonts w:ascii="Times New Roman" w:hAnsi="Times New Roman" w:cs="Times New Roman"/>
-          <w:color w:val="000000"/>
-          <w:sz w:val="24"/>
-          <w:szCs w:val="24"/>
-          <w:shd w:val="clear" w:color="auto" w:fill="F5F5F5"/>
-        </w:rPr>
-        <w:t>:</w:t>
-      </w:r>
-      <w:hyperlink r:id="rId11" w:history="1">
-        <w:r>
-          <w:rPr>
-            <w:rStyle w:val="a4"/>
-            <w:rFonts w:ascii="Times New Roman" w:hAnsi="Times New Roman" w:cs="Times New Roman"/>
-            <w:spacing w:val="-2"/>
-            <w:sz w:val="24"/>
-            <w:szCs w:val="24"/>
-          </w:rPr>
-          <w:t>http://www.stankin.ru/</w:t>
-        </w:r>
-      </w:hyperlink>
-      <w:r>
-        <w:rPr>
-          <w:rFonts w:ascii="Times New Roman" w:hAnsi="Times New Roman" w:cs="Times New Roman"/>
-          <w:sz w:val="24"/>
-          <w:szCs w:val="24"/>
-        </w:rPr>
-        <w:t>.</w:t>
-      </w:r>
-    </w:p>
-    <w:p>
-      <w:pPr>
-        <w:pStyle w:val="ab"/>
-        <w:numPr>
-          <w:ilvl w:val="0"/>
-          <w:numId w:val="45"/>
-        </w:numPr>
+        <w:t>ЭБС «IPRBOOKS» группа компаний IPR MEDIA // Режим доступа URL: www.iprbookshop.ru</w:t>
+      </w:r>
+    </w:p>
+    <w:p>
+      <w:pPr>
         <w:spacing w:after="0" w:line="240" w:lineRule="auto"/>
         <w:rPr>
           <w:rFonts w:ascii="Times New Roman" w:hAnsi="Times New Roman" w:cs="Times New Roman"/>
-          <w:sz w:val="24"/>
-          <w:szCs w:val="24"/>
-        </w:rPr>
-      </w:pPr>
-      <w:r>
-        <w:rPr>
-          <w:rFonts w:ascii="Times New Roman" w:hAnsi="Times New Roman" w:cs="Times New Roman"/>
-          <w:color w:val="000000"/>
-          <w:sz w:val="24"/>
-          <w:szCs w:val="24"/>
-          <w:shd w:val="clear" w:color="auto" w:fill="F5F5F5"/>
-        </w:rPr>
-        <w:t xml:space="preserve">Электронная библиотека научных публикаций </w:t>
-      </w:r>
-      <w:r>
-        <w:rPr>
-          <w:rStyle w:val="apple-converted-space"/>
-          <w:rFonts w:ascii="Times New Roman" w:hAnsi="Times New Roman" w:cs="Times New Roman"/>
-          <w:color w:val="000000"/>
-          <w:sz w:val="24"/>
-          <w:szCs w:val="24"/>
-          <w:shd w:val="clear" w:color="auto" w:fill="F5F5F5"/>
-        </w:rPr>
-        <w:t>«Российский индекс научного цитирования»</w:t>
-      </w:r>
-      <w:r>
-        <w:rPr>
-          <w:rFonts w:ascii="Times New Roman" w:hAnsi="Times New Roman" w:cs="Times New Roman"/>
-          <w:color w:val="000000"/>
-          <w:sz w:val="24"/>
-          <w:szCs w:val="24"/>
-          <w:shd w:val="clear" w:color="auto" w:fill="F5F5F5"/>
-        </w:rPr>
-        <w:t>// Режим доступа</w:t>
-      </w:r>
-      <w:r>
-        <w:rPr>
-          <w:rFonts w:ascii="Times New Roman" w:hAnsi="Times New Roman" w:cs="Times New Roman"/>
-          <w:color w:val="000000"/>
-          <w:sz w:val="24"/>
-          <w:szCs w:val="24"/>
-          <w:shd w:val="clear" w:color="auto" w:fill="F5F5F5"/>
-          <w:lang w:val="en-US"/>
-        </w:rPr>
-        <w:t>URL</w:t>
-      </w:r>
-      <w:r>
-        <w:rPr>
-          <w:rFonts w:ascii="Times New Roman" w:hAnsi="Times New Roman" w:cs="Times New Roman"/>
-          <w:color w:val="000000"/>
-          <w:sz w:val="24"/>
-          <w:szCs w:val="24"/>
-          <w:shd w:val="clear" w:color="auto" w:fill="F5F5F5"/>
-        </w:rPr>
-        <w:t>:</w:t>
-      </w:r>
-      <w:r>
-        <w:rPr>
-          <w:rFonts w:ascii="Times New Roman" w:hAnsi="Times New Roman" w:cs="Times New Roman"/>
-          <w:color w:val="0070C0"/>
-          <w:sz w:val="24"/>
-          <w:szCs w:val="24"/>
-          <w:u w:val="single"/>
-          <w:shd w:val="clear" w:color="auto" w:fill="F5F5F5"/>
-        </w:rPr>
-        <w:t>elibrary.ru/.</w:t>
-      </w:r>
-    </w:p>
-    <w:p>
-      <w:pPr>
-        <w:spacing w:after="0" w:line="240" w:lineRule="auto"/>
-        <w:rPr>
           <w:b/>
         </w:rPr>
       </w:pPr>
@@ -8264,19 +7805,7 @@
         <w:rPr>
           <w:b/>
         </w:rPr>
-        <w:t>4.</w:t>
-      </w:r>
-      <w:r>
-        <w:rPr>
-          <w:b/>
-        </w:rPr>
-        <w:t>4</w:t>
-      </w:r>
-      <w:r>
-        <w:rPr>
-          <w:b/>
-        </w:rPr>
-        <w:t>Методические указания к лабораторным занятиям</w:t>
+        <w:t>4.4Методические указания к лабораторным занятиям</w:t>
       </w:r>
       <w:bookmarkEnd w:id="76"/>
       <w:bookmarkEnd w:id="77"/>
@@ -8309,8 +7838,20 @@
           <w:szCs w:val="24"/>
           <w:lang w:eastAsia="ru-RU"/>
         </w:rPr>
-        <w:t>Методические указания к лабораторным занятиям по данной дисциплине представлены в Электронной образовательной среде университета в сети Интернет. Режим доступа URL:.</w:t>
-      </w:r>
+        <w:t xml:space="preserve">Методические указания к лабораторным занятиям по данной дисциплине представлены в Электронной образовательной среде университета в сети Интернет. Режим доступа </w:t>
+      </w:r>
+      <w:proofErr w:type="gramStart"/>
+      <w:r>
+        <w:rPr>
+          <w:rFonts w:ascii="Times New Roman" w:eastAsia="Times New Roman" w:hAnsi="Times New Roman" w:cs="Times New Roman"/>
+          <w:color w:val="000000"/>
+          <w:sz w:val="24"/>
+          <w:szCs w:val="24"/>
+          <w:lang w:eastAsia="ru-RU"/>
+        </w:rPr>
+        <w:t>URL:.</w:t>
+      </w:r>
+      <w:proofErr w:type="gramEnd"/>
     </w:p>
     <w:p>
       <w:pPr>
@@ -8374,19 +7915,7 @@
         <w:rPr>
           <w:b/>
         </w:rPr>
-        <w:t>4.</w:t>
-      </w:r>
-      <w:r>
-        <w:rPr>
-          <w:b/>
-        </w:rPr>
-        <w:t>5</w:t>
-      </w:r>
-      <w:r>
-        <w:rPr>
-          <w:b/>
-        </w:rPr>
-        <w:t>Методические указания к практическим занятиям (семинарам)</w:t>
+        <w:t>4.5Методические указания к практическим занятиям (семинарам)</w:t>
       </w:r>
       <w:bookmarkEnd w:id="81"/>
       <w:bookmarkEnd w:id="82"/>
@@ -8415,8 +7944,28 @@
         <w:rPr>
           <w:color w:val="000000"/>
         </w:rPr>
-        <w:t>Методические указания к лабораторным занятиям по данной дисциплине представлены в Электронной образовательной среде университета в сети Интернет. Режим доступа URL:.</w:t>
-      </w:r>
+        <w:t xml:space="preserve">Методические указания к </w:t>
+      </w:r>
+      <w:r>
+        <w:rPr>
+          <w:color w:val="000000"/>
+        </w:rPr>
+        <w:t>практическим</w:t>
+      </w:r>
+      <w:r>
+        <w:rPr>
+          <w:color w:val="000000"/>
+        </w:rPr>
+        <w:t xml:space="preserve"> занятиям по данной дисциплине представлены в Электронной образовательной среде университета в сети Интернет. Режим доступа </w:t>
+      </w:r>
+      <w:proofErr w:type="gramStart"/>
+      <w:r>
+        <w:rPr>
+          <w:color w:val="000000"/>
+        </w:rPr>
+        <w:t>URL:.</w:t>
+      </w:r>
+      <w:proofErr w:type="gramEnd"/>
     </w:p>
     <w:p>
       <w:pPr>
@@ -8463,25 +8012,7 @@
         <w:rPr>
           <w:b/>
         </w:rPr>
-        <w:t>4.</w:t>
-      </w:r>
-      <w:r>
-        <w:rPr>
-          <w:b/>
-        </w:rPr>
-        <w:t>6</w:t>
-      </w:r>
-      <w:r>
-        <w:rPr>
-          <w:b/>
-        </w:rPr>
-        <w:t>Методические указания к курсовому проектированию и другим видам само</w:t>
-      </w:r>
-      <w:r>
-        <w:rPr>
-          <w:b/>
-        </w:rPr>
-        <w:t>стоятельной работы</w:t>
+        <w:t>4.6Методические указания к курсовому проектированию и другим видам самостоятельной работы</w:t>
       </w:r>
       <w:bookmarkEnd w:id="86"/>
       <w:bookmarkEnd w:id="87"/>
@@ -8492,7 +8023,7 @@
     <w:p>
       <w:pPr>
         <w:spacing w:after="0" w:line="240" w:lineRule="auto"/>
-        <w:ind w:firstLine="709"/>
+        <w:ind w:firstLine="708"/>
         <w:jc w:val="both"/>
         <w:rPr>
           <w:rFonts w:ascii="Times New Roman" w:hAnsi="Times New Roman" w:cs="Times New Roman"/>
@@ -8511,72 +8042,18 @@
           <w:sz w:val="24"/>
           <w:szCs w:val="24"/>
         </w:rPr>
-        <w:t>Самостоятельная работа студентов предполагает изучение литературы, указанной в п. 4.1, повторение лекционного материала и подготовку к лабораторным занятиям.</w:t>
-      </w:r>
-      <w:r>
-        <w:rPr>
-          <w:rFonts w:ascii="Times New Roman" w:hAnsi="Times New Roman" w:cs="Times New Roman"/>
-          <w:sz w:val="24"/>
-          <w:szCs w:val="24"/>
-        </w:rPr>
-        <w:t xml:space="preserve"> </w:t>
-      </w:r>
-      <w:r>
-        <w:rPr>
-          <w:rFonts w:ascii="Times New Roman" w:hAnsi="Times New Roman" w:cs="Times New Roman"/>
-          <w:sz w:val="24"/>
-          <w:szCs w:val="24"/>
-        </w:rPr>
-        <w:t>Самостоятельная работа студентов предполагает дополнительные консультации</w:t>
-      </w:r>
-      <w:r>
-        <w:rPr>
-          <w:rFonts w:ascii="Times New Roman" w:hAnsi="Times New Roman" w:cs="Times New Roman"/>
-          <w:sz w:val="24"/>
-          <w:szCs w:val="24"/>
-        </w:rPr>
-        <w:t xml:space="preserve"> с преподавателем </w:t>
-      </w:r>
-      <w:r>
-        <w:rPr>
-          <w:rFonts w:ascii="Times New Roman" w:hAnsi="Times New Roman" w:cs="Times New Roman"/>
-          <w:sz w:val="24"/>
-          <w:szCs w:val="24"/>
-        </w:rPr>
-        <w:t>в индивидуальном порядке. Указанные консультации могут при необходимости проводиться в дистанционной форме с использованием электронной почты и программных средств аудио- и</w:t>
-      </w:r>
-      <w:r>
-        <w:rPr>
-          <w:rFonts w:ascii="Times New Roman" w:hAnsi="Times New Roman" w:cs="Times New Roman"/>
-          <w:sz w:val="24"/>
-          <w:szCs w:val="24"/>
-        </w:rPr>
-        <w:t xml:space="preserve"> </w:t>
-      </w:r>
-      <w:r>
-        <w:rPr>
-          <w:rFonts w:ascii="Times New Roman" w:hAnsi="Times New Roman" w:cs="Times New Roman"/>
-          <w:sz w:val="24"/>
-          <w:szCs w:val="24"/>
-        </w:rPr>
-        <w:t>видео</w:t>
-      </w:r>
-      <w:r>
-        <w:rPr>
-          <w:rFonts w:ascii="Times New Roman" w:hAnsi="Times New Roman" w:cs="Times New Roman"/>
-          <w:sz w:val="24"/>
-          <w:szCs w:val="24"/>
-        </w:rPr>
-        <w:t xml:space="preserve"> </w:t>
-      </w:r>
-      <w:r>
-        <w:rPr>
-          <w:rFonts w:ascii="Times New Roman" w:hAnsi="Times New Roman" w:cs="Times New Roman"/>
-          <w:sz w:val="24"/>
-          <w:szCs w:val="24"/>
-        </w:rPr>
-        <w:t>телефонии.</w:t>
-      </w:r>
+        <w:t xml:space="preserve">Методические указания к курсовому проектированию или к самостоятельной работе студентов по данной дисциплине представлены в Электронной образовательной среде университета в сети Интернет. Режим доступа </w:t>
+      </w:r>
+      <w:proofErr w:type="gramStart"/>
+      <w:r>
+        <w:rPr>
+          <w:rFonts w:ascii="Times New Roman" w:hAnsi="Times New Roman" w:cs="Times New Roman"/>
+          <w:sz w:val="24"/>
+          <w:szCs w:val="24"/>
+        </w:rPr>
+        <w:t>URL:.</w:t>
+      </w:r>
+      <w:proofErr w:type="gramEnd"/>
     </w:p>
     <w:p>
       <w:pPr>
@@ -8594,8 +8071,18 @@
           <w:rFonts w:ascii="Times New Roman" w:hAnsi="Times New Roman" w:cs="Times New Roman"/>
           <w:sz w:val="24"/>
           <w:szCs w:val="24"/>
-        </w:rPr>
-        <w:t>В результате изучения дисциплины студент может выполнить самостоятельную работу в виде реферата по отдельной теме. Для выполнения данного вида работы студенту необходимо изучить материал, представленный как в основном списке литературы, так и из других источников.</w:t>
+          <w:highlight w:val="yellow"/>
+        </w:rPr>
+        <w:t>Ссылка</w:t>
+      </w:r>
+      <w:r>
+        <w:rPr>
+          <w:rFonts w:ascii="Times New Roman" w:hAnsi="Times New Roman" w:cs="Times New Roman"/>
+          <w:sz w:val="24"/>
+          <w:szCs w:val="24"/>
+          <w:highlight w:val="yellow"/>
+        </w:rPr>
+        <w:t>.</w:t>
       </w:r>
     </w:p>
     <w:p>
@@ -8609,285 +8096,6 @@
           <w:szCs w:val="24"/>
         </w:rPr>
       </w:pPr>
-      <w:r>
-        <w:rPr>
-          <w:rFonts w:ascii="Times New Roman" w:hAnsi="Times New Roman" w:cs="Times New Roman"/>
-          <w:sz w:val="24"/>
-          <w:szCs w:val="24"/>
-        </w:rPr>
-        <w:t>Примерный перечень рекомендуемых тем рефератов (темы рефератов связаны с применением современных технологий разработки программных продуктов, а также технологий анализа и моделирования предметных задач, подлежащих автоматизации):</w:t>
-      </w:r>
-    </w:p>
-    <w:p>
-      <w:pPr>
-        <w:spacing w:after="0" w:line="240" w:lineRule="auto"/>
-        <w:ind w:firstLine="708"/>
-        <w:rPr>
-          <w:rFonts w:ascii="Times New Roman" w:hAnsi="Times New Roman" w:cs="Times New Roman"/>
-          <w:sz w:val="24"/>
-          <w:szCs w:val="24"/>
-        </w:rPr>
-      </w:pPr>
-      <w:r>
-        <w:rPr>
-          <w:rFonts w:ascii="Times New Roman" w:hAnsi="Times New Roman" w:cs="Times New Roman"/>
-          <w:sz w:val="24"/>
-          <w:szCs w:val="24"/>
-        </w:rPr>
-        <w:t>Методологии и/или методы анализа и моделирования предметных задач, подлежащих автоматизации.</w:t>
-      </w:r>
-    </w:p>
-    <w:p>
-      <w:pPr>
-        <w:spacing w:after="0" w:line="240" w:lineRule="auto"/>
-        <w:ind w:firstLine="708"/>
-        <w:rPr>
-          <w:rFonts w:ascii="Times New Roman" w:hAnsi="Times New Roman" w:cs="Times New Roman"/>
-          <w:sz w:val="24"/>
-          <w:szCs w:val="24"/>
-        </w:rPr>
-      </w:pPr>
-      <w:r>
-        <w:rPr>
-          <w:rFonts w:ascii="Times New Roman" w:hAnsi="Times New Roman" w:cs="Times New Roman"/>
-          <w:sz w:val="24"/>
-          <w:szCs w:val="24"/>
-        </w:rPr>
-        <w:t>Технологии разработки программного обеспечения.</w:t>
-      </w:r>
-    </w:p>
-    <w:p>
-      <w:pPr>
-        <w:spacing w:after="0" w:line="240" w:lineRule="auto"/>
-        <w:rPr>
-          <w:rFonts w:ascii="Times New Roman" w:hAnsi="Times New Roman" w:cs="Times New Roman"/>
-          <w:sz w:val="24"/>
-          <w:szCs w:val="24"/>
-        </w:rPr>
-      </w:pPr>
-      <w:r>
-        <w:rPr>
-          <w:rFonts w:ascii="Times New Roman" w:hAnsi="Times New Roman" w:cs="Times New Roman"/>
-          <w:color w:val="FF0000"/>
-          <w:sz w:val="24"/>
-          <w:szCs w:val="24"/>
-        </w:rPr>
-        <w:tab/>
-      </w:r>
-      <w:r>
-        <w:rPr>
-          <w:rFonts w:ascii="Times New Roman" w:hAnsi="Times New Roman" w:cs="Times New Roman"/>
-          <w:sz w:val="24"/>
-          <w:szCs w:val="24"/>
-        </w:rPr>
-        <w:t>Виды интерфейсов, их основные характеристики и основные элементы.</w:t>
-      </w:r>
-    </w:p>
-    <w:p>
-      <w:pPr>
-        <w:spacing w:after="0" w:line="240" w:lineRule="auto"/>
-        <w:ind w:firstLine="708"/>
-        <w:rPr>
-          <w:rFonts w:ascii="Times New Roman" w:hAnsi="Times New Roman" w:cs="Times New Roman"/>
-          <w:sz w:val="24"/>
-          <w:szCs w:val="24"/>
-        </w:rPr>
-      </w:pPr>
-      <w:r>
-        <w:rPr>
-          <w:rFonts w:ascii="Times New Roman" w:hAnsi="Times New Roman" w:cs="Times New Roman"/>
-          <w:sz w:val="24"/>
-          <w:szCs w:val="24"/>
-        </w:rPr>
-        <w:t>Стандартизация в области интерфейсов.</w:t>
-      </w:r>
-    </w:p>
-    <w:p>
-      <w:pPr>
-        <w:spacing w:after="0" w:line="240" w:lineRule="auto"/>
-        <w:rPr>
-          <w:rFonts w:ascii="Times New Roman" w:hAnsi="Times New Roman" w:cs="Times New Roman"/>
-          <w:sz w:val="24"/>
-          <w:szCs w:val="24"/>
-        </w:rPr>
-      </w:pPr>
-      <w:r>
-        <w:rPr>
-          <w:rFonts w:ascii="Times New Roman" w:hAnsi="Times New Roman" w:cs="Times New Roman"/>
-          <w:sz w:val="24"/>
-          <w:szCs w:val="24"/>
-        </w:rPr>
-        <w:tab/>
-        <w:t>Когнитивные технологии в проектной деятельности.</w:t>
-      </w:r>
-    </w:p>
-    <w:p>
-      <w:pPr>
-        <w:spacing w:after="0" w:line="240" w:lineRule="auto"/>
-        <w:ind w:firstLine="708"/>
-        <w:rPr>
-          <w:rFonts w:ascii="Times New Roman" w:hAnsi="Times New Roman" w:cs="Times New Roman"/>
-          <w:sz w:val="24"/>
-          <w:szCs w:val="24"/>
-        </w:rPr>
-      </w:pPr>
-      <w:r>
-        <w:rPr>
-          <w:rFonts w:ascii="Times New Roman" w:hAnsi="Times New Roman" w:cs="Times New Roman"/>
-          <w:sz w:val="24"/>
-          <w:szCs w:val="24"/>
-        </w:rPr>
-        <w:t>Законодательство о разработке технических заданий и о процессе разработки программных продуктов.</w:t>
-      </w:r>
-    </w:p>
-    <w:p>
-      <w:pPr>
-        <w:spacing w:after="0" w:line="240" w:lineRule="auto"/>
-        <w:rPr>
-          <w:rFonts w:ascii="Times New Roman" w:hAnsi="Times New Roman" w:cs="Times New Roman"/>
-          <w:sz w:val="24"/>
-          <w:szCs w:val="24"/>
-        </w:rPr>
-      </w:pPr>
-      <w:r>
-        <w:rPr>
-          <w:rFonts w:ascii="Times New Roman" w:hAnsi="Times New Roman" w:cs="Times New Roman"/>
-          <w:sz w:val="24"/>
-          <w:szCs w:val="24"/>
-        </w:rPr>
-        <w:lastRenderedPageBreak/>
-        <w:tab/>
-        <w:t>Управление требованиями к программному продукту.</w:t>
-      </w:r>
-    </w:p>
-    <w:p>
-      <w:pPr>
-        <w:spacing w:after="0" w:line="240" w:lineRule="auto"/>
-        <w:rPr>
-          <w:rFonts w:ascii="Times New Roman" w:hAnsi="Times New Roman" w:cs="Times New Roman"/>
-          <w:sz w:val="24"/>
-          <w:szCs w:val="24"/>
-        </w:rPr>
-      </w:pPr>
-      <w:r>
-        <w:rPr>
-          <w:rFonts w:ascii="Times New Roman" w:hAnsi="Times New Roman" w:cs="Times New Roman"/>
-          <w:sz w:val="24"/>
-          <w:szCs w:val="24"/>
-        </w:rPr>
-        <w:tab/>
-        <w:t>Особенности тестирования программных продуктов.</w:t>
-      </w:r>
-    </w:p>
-    <w:p>
-      <w:pPr>
-        <w:spacing w:after="0" w:line="240" w:lineRule="auto"/>
-        <w:rPr>
-          <w:rFonts w:ascii="Times New Roman" w:hAnsi="Times New Roman" w:cs="Times New Roman"/>
-          <w:sz w:val="24"/>
-          <w:szCs w:val="24"/>
-        </w:rPr>
-      </w:pPr>
-      <w:r>
-        <w:rPr>
-          <w:rFonts w:ascii="Times New Roman" w:hAnsi="Times New Roman" w:cs="Times New Roman"/>
-          <w:sz w:val="24"/>
-          <w:szCs w:val="24"/>
-        </w:rPr>
-        <w:tab/>
-        <w:t>Основы управления рисками качества.</w:t>
-      </w:r>
-    </w:p>
-    <w:p>
-      <w:pPr>
-        <w:spacing w:after="0" w:line="240" w:lineRule="auto"/>
-        <w:ind w:firstLine="708"/>
-        <w:rPr>
-          <w:rFonts w:ascii="Times New Roman" w:hAnsi="Times New Roman" w:cs="Times New Roman"/>
-          <w:sz w:val="24"/>
-          <w:szCs w:val="24"/>
-        </w:rPr>
-      </w:pPr>
-      <w:r>
-        <w:rPr>
-          <w:rFonts w:ascii="Times New Roman" w:hAnsi="Times New Roman" w:cs="Times New Roman"/>
-          <w:sz w:val="24"/>
-          <w:szCs w:val="24"/>
-        </w:rPr>
-        <w:t>Особенности управления конфигурацией в интегрированных средах.</w:t>
-      </w:r>
-    </w:p>
-    <w:p>
-      <w:pPr>
-        <w:spacing w:after="0" w:line="240" w:lineRule="auto"/>
-        <w:rPr>
-          <w:rFonts w:ascii="Times New Roman" w:hAnsi="Times New Roman" w:cs="Times New Roman"/>
-          <w:sz w:val="24"/>
-          <w:szCs w:val="24"/>
-        </w:rPr>
-      </w:pPr>
-      <w:r>
-        <w:rPr>
-          <w:rFonts w:ascii="Times New Roman" w:hAnsi="Times New Roman" w:cs="Times New Roman"/>
-          <w:sz w:val="24"/>
-          <w:szCs w:val="24"/>
-        </w:rPr>
-        <w:tab/>
-        <w:t>Особенности управления функционированием в интегрированных средах.</w:t>
-      </w:r>
-    </w:p>
-    <w:p>
-      <w:pPr>
-        <w:spacing w:after="0" w:line="240" w:lineRule="auto"/>
-        <w:jc w:val="both"/>
-        <w:rPr>
-          <w:rFonts w:ascii="Times New Roman" w:hAnsi="Times New Roman" w:cs="Times New Roman"/>
-          <w:sz w:val="24"/>
-          <w:szCs w:val="24"/>
-        </w:rPr>
-      </w:pPr>
-    </w:p>
-    <w:p>
-      <w:pPr>
-        <w:spacing w:after="0" w:line="240" w:lineRule="auto"/>
-        <w:ind w:firstLine="708"/>
-        <w:jc w:val="both"/>
-        <w:rPr>
-          <w:rFonts w:ascii="Times New Roman" w:hAnsi="Times New Roman" w:cs="Times New Roman"/>
-          <w:sz w:val="24"/>
-          <w:szCs w:val="24"/>
-        </w:rPr>
-      </w:pPr>
-      <w:r>
-        <w:rPr>
-          <w:rFonts w:ascii="Times New Roman" w:hAnsi="Times New Roman" w:cs="Times New Roman"/>
-          <w:sz w:val="24"/>
-          <w:szCs w:val="24"/>
-        </w:rPr>
-        <w:t>Результаты работы над рефератом могут быть зачтены как итоговая оценка по дисциплине.</w:t>
-      </w:r>
-    </w:p>
-    <w:p>
-      <w:pPr>
-        <w:spacing w:after="0" w:line="240" w:lineRule="auto"/>
-        <w:ind w:firstLine="708"/>
-        <w:jc w:val="both"/>
-        <w:rPr>
-          <w:rFonts w:ascii="Times New Roman" w:hAnsi="Times New Roman" w:cs="Times New Roman"/>
-          <w:color w:val="FF0000"/>
-          <w:sz w:val="24"/>
-          <w:szCs w:val="24"/>
-        </w:rPr>
-      </w:pPr>
-      <w:r>
-        <w:rPr>
-          <w:rFonts w:ascii="Times New Roman" w:hAnsi="Times New Roman" w:cs="Times New Roman"/>
-          <w:color w:val="FF0000"/>
-          <w:sz w:val="24"/>
-          <w:szCs w:val="24"/>
-        </w:rPr>
-        <w:t>3-7 - обязательные</w:t>
-      </w:r>
     </w:p>
     <w:p>
       <w:pPr>
@@ -8905,19 +8113,7 @@
         <w:rPr>
           <w:b/>
         </w:rPr>
-        <w:t>4.</w:t>
-      </w:r>
-      <w:r>
-        <w:rPr>
-          <w:b/>
-        </w:rPr>
-        <w:t>7</w:t>
-      </w:r>
-      <w:r>
-        <w:rPr>
-          <w:b/>
-        </w:rPr>
-        <w:t>Программное обеспечение, профессиональные базы данных и информационные справочные системы современных информационных технологий</w:t>
+        <w:t>4.7Программное обеспечение, профессиональные базы данных и информационные справочные системы современных информационных технологий</w:t>
       </w:r>
       <w:bookmarkEnd w:id="91"/>
       <w:bookmarkEnd w:id="92"/>
@@ -8950,7 +8146,65 @@
           <w:szCs w:val="24"/>
           <w:highlight w:val="yellow"/>
         </w:rPr>
-        <w:t>Создать нумерованный список программного обеспечения полезного при изучении дисцыплины.</w:t>
+        <w:t>Создать нумерованный список программного обеспечения полезного при изучении дисц</w:t>
+      </w:r>
+      <w:r>
+        <w:rPr>
+          <w:rFonts w:ascii="Times New Roman" w:hAnsi="Times New Roman" w:cs="Times New Roman"/>
+          <w:sz w:val="24"/>
+          <w:szCs w:val="24"/>
+          <w:highlight w:val="yellow"/>
+        </w:rPr>
+        <w:t>и</w:t>
+      </w:r>
+      <w:r>
+        <w:rPr>
+          <w:rFonts w:ascii="Times New Roman" w:hAnsi="Times New Roman" w:cs="Times New Roman"/>
+          <w:sz w:val="24"/>
+          <w:szCs w:val="24"/>
+          <w:highlight w:val="yellow"/>
+        </w:rPr>
+        <w:t>плины.</w:t>
+      </w:r>
+    </w:p>
+    <w:p>
+      <w:pPr>
+        <w:spacing w:after="0" w:line="240" w:lineRule="auto"/>
+        <w:ind w:firstLine="708"/>
+        <w:jc w:val="both"/>
+        <w:rPr>
+          <w:rFonts w:ascii="Times New Roman" w:hAnsi="Times New Roman" w:cs="Times New Roman"/>
+          <w:color w:val="FF0000"/>
+          <w:sz w:val="24"/>
+          <w:szCs w:val="24"/>
+        </w:rPr>
+      </w:pPr>
+      <w:r>
+        <w:rPr>
+          <w:rFonts w:ascii="Times New Roman" w:hAnsi="Times New Roman" w:cs="Times New Roman"/>
+          <w:color w:val="FF0000"/>
+          <w:sz w:val="24"/>
+          <w:szCs w:val="24"/>
+        </w:rPr>
+        <w:t>3-</w:t>
+      </w:r>
+      <w:r>
+        <w:rPr>
+          <w:rFonts w:ascii="Times New Roman" w:hAnsi="Times New Roman" w:cs="Times New Roman"/>
+          <w:color w:val="FF0000"/>
+          <w:sz w:val="24"/>
+          <w:szCs w:val="24"/>
+        </w:rPr>
+        <w:t>10</w:t>
+      </w:r>
+      <w:r>
+        <w:rPr>
+          <w:rFonts w:ascii="Times New Roman" w:hAnsi="Times New Roman" w:cs="Times New Roman"/>
+          <w:color w:val="FF0000"/>
+          <w:sz w:val="24"/>
+          <w:szCs w:val="24"/>
+        </w:rPr>
+        <w:t xml:space="preserve"> - обязательные</w:t>
       </w:r>
     </w:p>
     <w:p>
@@ -9025,32 +8279,25 @@
           <w:sz w:val="24"/>
           <w:szCs w:val="24"/>
         </w:rPr>
-        <w:t>Программный пакет</w:t>
-      </w:r>
-      <w:r>
-        <w:rPr>
-          <w:rFonts w:ascii="Times New Roman" w:hAnsi="Times New Roman" w:cs="Times New Roman"/>
-          <w:sz w:val="24"/>
-          <w:szCs w:val="24"/>
-        </w:rPr>
-        <w:t xml:space="preserve"> </w:t>
-      </w:r>
-      <w:r>
-        <w:rPr>
-          <w:rFonts w:ascii="Times New Roman" w:hAnsi="Times New Roman" w:cs="Times New Roman"/>
-          <w:sz w:val="24"/>
-          <w:szCs w:val="24"/>
-          <w:lang w:val="en-US"/>
-        </w:rPr>
-        <w:t>Open</w:t>
-      </w:r>
-      <w:r>
-        <w:rPr>
-          <w:rFonts w:ascii="Times New Roman" w:hAnsi="Times New Roman" w:cs="Times New Roman"/>
-          <w:sz w:val="24"/>
-          <w:szCs w:val="24"/>
-        </w:rPr>
-        <w:t>Office.</w:t>
+        <w:t xml:space="preserve">Профессиональная база данных Web </w:t>
+      </w:r>
+      <w:proofErr w:type="spellStart"/>
+      <w:r>
+        <w:rPr>
+          <w:rFonts w:ascii="Times New Roman" w:hAnsi="Times New Roman" w:cs="Times New Roman"/>
+          <w:sz w:val="24"/>
+          <w:szCs w:val="24"/>
+        </w:rPr>
+        <w:t>of</w:t>
+      </w:r>
+      <w:proofErr w:type="spellEnd"/>
+      <w:r>
+        <w:rPr>
+          <w:rFonts w:ascii="Times New Roman" w:hAnsi="Times New Roman" w:cs="Times New Roman"/>
+          <w:sz w:val="24"/>
+          <w:szCs w:val="24"/>
+        </w:rPr>
+        <w:t xml:space="preserve"> Science // Режим доступа URL: http://apps.webofknowledge.com/ </w:t>
       </w:r>
     </w:p>
     <w:p>
@@ -9062,20 +8309,50 @@
         </w:numPr>
         <w:spacing w:after="0" w:line="240" w:lineRule="auto"/>
         <w:ind w:left="426" w:hanging="420"/>
-        <w:rPr>
-          <w:rFonts w:ascii="Times New Roman" w:hAnsi="Times New Roman" w:cs="Times New Roman"/>
-          <w:sz w:val="24"/>
-          <w:szCs w:val="24"/>
-        </w:rPr>
-      </w:pPr>
-      <w:r>
-        <w:rPr>
-          <w:rFonts w:ascii="Times New Roman" w:hAnsi="Times New Roman" w:cs="Times New Roman"/>
-          <w:sz w:val="24"/>
-          <w:szCs w:val="24"/>
-        </w:rPr>
-        <w:t>Операционные системы Windows.</w:t>
-      </w:r>
+        <w:jc w:val="both"/>
+        <w:rPr>
+          <w:rFonts w:ascii="Times New Roman" w:hAnsi="Times New Roman" w:cs="Times New Roman"/>
+          <w:sz w:val="24"/>
+          <w:szCs w:val="24"/>
+        </w:rPr>
+      </w:pPr>
+      <w:r>
+        <w:rPr>
+          <w:rFonts w:ascii="Times New Roman" w:hAnsi="Times New Roman" w:cs="Times New Roman"/>
+          <w:sz w:val="24"/>
+          <w:szCs w:val="24"/>
+        </w:rPr>
+        <w:t xml:space="preserve">Профессиональная база данных </w:t>
+      </w:r>
+      <w:proofErr w:type="spellStart"/>
+      <w:r>
+        <w:rPr>
+          <w:rFonts w:ascii="Times New Roman" w:hAnsi="Times New Roman" w:cs="Times New Roman"/>
+          <w:sz w:val="24"/>
+          <w:szCs w:val="24"/>
+        </w:rPr>
+        <w:t>Scopus</w:t>
+      </w:r>
+      <w:proofErr w:type="spellEnd"/>
+      <w:r>
+        <w:rPr>
+          <w:rFonts w:ascii="Times New Roman" w:hAnsi="Times New Roman" w:cs="Times New Roman"/>
+          <w:sz w:val="24"/>
+          <w:szCs w:val="24"/>
+        </w:rPr>
+        <w:t xml:space="preserve"> // Режим доступа URL: </w:t>
+      </w:r>
+      <w:hyperlink r:id="rId9" w:history="1">
+        <w:r>
+          <w:rPr>
+            <w:rStyle w:val="a4"/>
+            <w:rFonts w:ascii="Times New Roman" w:hAnsi="Times New Roman" w:cs="Times New Roman"/>
+            <w:sz w:val="24"/>
+            <w:szCs w:val="24"/>
+          </w:rPr>
+          <w:t>https://www.scopus.com/</w:t>
+        </w:r>
+      </w:hyperlink>
     </w:p>
     <w:p>
       <w:pPr>
@@ -9086,36 +8363,32 @@
         </w:numPr>
         <w:spacing w:after="0" w:line="240" w:lineRule="auto"/>
         <w:ind w:left="426" w:hanging="420"/>
-        <w:rPr>
-          <w:rFonts w:ascii="Times New Roman" w:hAnsi="Times New Roman" w:cs="Times New Roman"/>
-          <w:sz w:val="24"/>
-          <w:szCs w:val="24"/>
-        </w:rPr>
-      </w:pPr>
-      <w:r>
-        <w:rPr>
-          <w:rFonts w:ascii="Times New Roman" w:hAnsi="Times New Roman" w:cs="Times New Roman"/>
-          <w:sz w:val="24"/>
-          <w:szCs w:val="24"/>
-        </w:rPr>
-        <w:t>Браузер</w:t>
-      </w:r>
-      <w:r>
-        <w:rPr>
-          <w:rFonts w:ascii="Times New Roman" w:hAnsi="Times New Roman" w:cs="Times New Roman"/>
-          <w:sz w:val="24"/>
-          <w:szCs w:val="24"/>
-        </w:rPr>
-        <w:t xml:space="preserve"> </w:t>
-      </w:r>
-      <w:r>
-        <w:rPr>
-          <w:rFonts w:ascii="Times New Roman" w:hAnsi="Times New Roman" w:cs="Times New Roman"/>
-          <w:sz w:val="24"/>
-          <w:szCs w:val="24"/>
-        </w:rPr>
-        <w:t>InternetExplorer.</w:t>
-      </w:r>
+        <w:jc w:val="both"/>
+        <w:rPr>
+          <w:rFonts w:ascii="Times New Roman" w:hAnsi="Times New Roman" w:cs="Times New Roman"/>
+          <w:sz w:val="24"/>
+          <w:szCs w:val="24"/>
+        </w:rPr>
+      </w:pPr>
+      <w:r>
+        <w:rPr>
+          <w:rFonts w:ascii="Times New Roman" w:hAnsi="Times New Roman" w:cs="Times New Roman"/>
+          <w:sz w:val="24"/>
+          <w:szCs w:val="24"/>
+        </w:rPr>
+        <w:t xml:space="preserve">Информационно-справочная правовая система «Консультант Плюс» // Режим доступа URL: </w:t>
+      </w:r>
+      <w:hyperlink r:id="rId10" w:history="1">
+        <w:r>
+          <w:rPr>
+            <w:rStyle w:val="a4"/>
+            <w:rFonts w:ascii="Times New Roman" w:hAnsi="Times New Roman" w:cs="Times New Roman"/>
+            <w:sz w:val="24"/>
+            <w:szCs w:val="24"/>
+          </w:rPr>
+          <w:t>http://www.consultant.ru/</w:t>
+        </w:r>
+      </w:hyperlink>
     </w:p>
     <w:p>
       <w:pPr>
@@ -9126,48 +8399,20 @@
         </w:numPr>
         <w:spacing w:after="0" w:line="240" w:lineRule="auto"/>
         <w:ind w:left="426" w:hanging="420"/>
-        <w:rPr>
-          <w:rFonts w:ascii="Times New Roman" w:hAnsi="Times New Roman" w:cs="Times New Roman"/>
-          <w:sz w:val="24"/>
-          <w:szCs w:val="24"/>
-        </w:rPr>
-      </w:pPr>
-      <w:r>
-        <w:rPr>
-          <w:rFonts w:ascii="Times New Roman" w:hAnsi="Times New Roman" w:cs="Times New Roman"/>
-          <w:sz w:val="24"/>
-          <w:szCs w:val="24"/>
-          <w:shd w:val="clear" w:color="auto" w:fill="F5F5F5"/>
-        </w:rPr>
-        <w:t>Информационно-справочная</w:t>
-      </w:r>
-      <w:r>
-        <w:rPr>
-          <w:rFonts w:ascii="Times New Roman" w:hAnsi="Times New Roman" w:cs="Times New Roman"/>
-          <w:sz w:val="24"/>
-          <w:szCs w:val="24"/>
-          <w:shd w:val="clear" w:color="auto" w:fill="F5F5F5"/>
-        </w:rPr>
-        <w:t xml:space="preserve"> </w:t>
-      </w:r>
-      <w:r>
-        <w:rPr>
-          <w:rFonts w:ascii="Times New Roman" w:hAnsi="Times New Roman" w:cs="Times New Roman"/>
-          <w:color w:val="222222"/>
-          <w:sz w:val="24"/>
-          <w:szCs w:val="24"/>
-        </w:rPr>
-        <w:t>правовая система «</w:t>
-      </w:r>
-      <w:r>
-        <w:rPr>
-          <w:rFonts w:ascii="Times New Roman" w:hAnsi="Times New Roman" w:cs="Times New Roman"/>
-          <w:color w:val="000000"/>
-          <w:sz w:val="24"/>
-          <w:szCs w:val="24"/>
-          <w:shd w:val="clear" w:color="auto" w:fill="F5F5F5"/>
-        </w:rPr>
-        <w:t>Консультант Плюс».</w:t>
+        <w:jc w:val="both"/>
+        <w:rPr>
+          <w:rFonts w:ascii="Times New Roman" w:hAnsi="Times New Roman" w:cs="Times New Roman"/>
+          <w:sz w:val="24"/>
+          <w:szCs w:val="24"/>
+        </w:rPr>
+      </w:pPr>
+      <w:r>
+        <w:rPr>
+          <w:rFonts w:ascii="Times New Roman" w:hAnsi="Times New Roman" w:cs="Times New Roman"/>
+          <w:sz w:val="24"/>
+          <w:szCs w:val="24"/>
+        </w:rPr>
+        <w:t>Операционная система Windows</w:t>
       </w:r>
     </w:p>
     <w:p>
@@ -9179,175 +8424,158 @@
         </w:numPr>
         <w:spacing w:after="0" w:line="240" w:lineRule="auto"/>
         <w:ind w:left="426" w:hanging="420"/>
-        <w:rPr>
-          <w:rFonts w:ascii="Times New Roman" w:hAnsi="Times New Roman" w:cs="Times New Roman"/>
-          <w:color w:val="000000"/>
-          <w:sz w:val="24"/>
-          <w:szCs w:val="24"/>
-          <w:shd w:val="clear" w:color="auto" w:fill="F5F5F5"/>
-        </w:rPr>
-      </w:pPr>
-      <w:r>
-        <w:rPr>
-          <w:rFonts w:ascii="Times New Roman" w:hAnsi="Times New Roman" w:cs="Times New Roman"/>
-          <w:sz w:val="24"/>
-          <w:szCs w:val="24"/>
-          <w:shd w:val="clear" w:color="auto" w:fill="F5F5F5"/>
-        </w:rPr>
-        <w:t>Профессиональная б</w:t>
-      </w:r>
-      <w:r>
-        <w:rPr>
-          <w:rFonts w:ascii="Times New Roman" w:hAnsi="Times New Roman" w:cs="Times New Roman"/>
-          <w:color w:val="000000"/>
-          <w:sz w:val="24"/>
-          <w:szCs w:val="24"/>
-          <w:shd w:val="clear" w:color="auto" w:fill="F5F5F5"/>
-        </w:rPr>
-        <w:t>аза данных</w:t>
-      </w:r>
-      <w:r>
-        <w:rPr>
-          <w:rFonts w:ascii="Times New Roman" w:hAnsi="Times New Roman" w:cs="Times New Roman"/>
-          <w:color w:val="000000"/>
-          <w:sz w:val="24"/>
-          <w:szCs w:val="24"/>
-          <w:shd w:val="clear" w:color="auto" w:fill="F5F5F5"/>
+        <w:jc w:val="both"/>
+        <w:rPr>
+          <w:rFonts w:ascii="Times New Roman" w:hAnsi="Times New Roman" w:cs="Times New Roman"/>
+          <w:sz w:val="24"/>
+          <w:szCs w:val="24"/>
+        </w:rPr>
+      </w:pPr>
+      <w:r>
+        <w:rPr>
+          <w:rFonts w:ascii="Times New Roman" w:hAnsi="Times New Roman" w:cs="Times New Roman"/>
+          <w:sz w:val="24"/>
+          <w:szCs w:val="24"/>
+        </w:rPr>
+        <w:t xml:space="preserve">Программный пакет </w:t>
+      </w:r>
+      <w:proofErr w:type="spellStart"/>
+      <w:r>
+        <w:rPr>
+          <w:rFonts w:ascii="Times New Roman" w:hAnsi="Times New Roman" w:cs="Times New Roman"/>
+          <w:sz w:val="24"/>
+          <w:szCs w:val="24"/>
+        </w:rPr>
+        <w:t>LibreOffice</w:t>
+      </w:r>
+      <w:proofErr w:type="spellEnd"/>
+    </w:p>
+    <w:p>
+      <w:pPr>
+        <w:pStyle w:val="ab"/>
+        <w:numPr>
+          <w:ilvl w:val="0"/>
+          <w:numId w:val="35"/>
+        </w:numPr>
+        <w:spacing w:after="0" w:line="240" w:lineRule="auto"/>
+        <w:ind w:left="426" w:hanging="420"/>
+        <w:jc w:val="both"/>
+        <w:rPr>
+          <w:rFonts w:ascii="Times New Roman" w:hAnsi="Times New Roman" w:cs="Times New Roman"/>
+          <w:sz w:val="24"/>
+          <w:szCs w:val="24"/>
+        </w:rPr>
+      </w:pPr>
+      <w:r>
+        <w:rPr>
+          <w:rFonts w:ascii="Times New Roman" w:hAnsi="Times New Roman" w:cs="Times New Roman"/>
+          <w:sz w:val="24"/>
+          <w:szCs w:val="24"/>
+        </w:rPr>
+        <w:t>Браузер</w:t>
+      </w:r>
+      <w:r>
+        <w:rPr>
+          <w:rFonts w:ascii="Times New Roman" w:hAnsi="Times New Roman" w:cs="Times New Roman"/>
+          <w:sz w:val="24"/>
+          <w:szCs w:val="24"/>
+          <w:lang w:val="en-US"/>
+        </w:rPr>
+        <w:t xml:space="preserve"> Internet Explorer</w:t>
+      </w:r>
+    </w:p>
+    <w:p>
+      <w:pPr>
+        <w:pStyle w:val="ab"/>
+        <w:numPr>
+          <w:ilvl w:val="0"/>
+          <w:numId w:val="35"/>
+        </w:numPr>
+        <w:spacing w:after="0" w:line="240" w:lineRule="auto"/>
+        <w:ind w:left="426" w:hanging="420"/>
+        <w:jc w:val="both"/>
+        <w:rPr>
+          <w:rFonts w:ascii="Times New Roman" w:hAnsi="Times New Roman" w:cs="Times New Roman"/>
+          <w:sz w:val="24"/>
+          <w:szCs w:val="24"/>
+        </w:rPr>
+      </w:pPr>
+      <w:r>
+        <w:rPr>
+          <w:rFonts w:ascii="Times New Roman" w:hAnsi="Times New Roman" w:cs="Times New Roman"/>
+          <w:sz w:val="24"/>
+          <w:szCs w:val="24"/>
+        </w:rPr>
+        <w:t>Программное</w:t>
+      </w:r>
+      <w:r>
+        <w:rPr>
+          <w:rFonts w:ascii="Times New Roman" w:hAnsi="Times New Roman" w:cs="Times New Roman"/>
+          <w:sz w:val="24"/>
+          <w:szCs w:val="24"/>
+          <w:lang w:val="en-US"/>
         </w:rPr>
         <w:t xml:space="preserve"> </w:t>
       </w:r>
       <w:r>
         <w:rPr>
           <w:rFonts w:ascii="Times New Roman" w:hAnsi="Times New Roman" w:cs="Times New Roman"/>
-          <w:color w:val="000000"/>
-          <w:sz w:val="24"/>
-          <w:szCs w:val="24"/>
-          <w:shd w:val="clear" w:color="auto" w:fill="F5F5F5"/>
+          <w:sz w:val="24"/>
+          <w:szCs w:val="24"/>
+        </w:rPr>
+        <w:t>обеспечение</w:t>
+      </w:r>
+      <w:r>
+        <w:rPr>
+          <w:rFonts w:ascii="Times New Roman" w:hAnsi="Times New Roman" w:cs="Times New Roman"/>
+          <w:sz w:val="24"/>
+          <w:szCs w:val="24"/>
           <w:lang w:val="en-US"/>
         </w:rPr>
-        <w:t>WebofScience</w:t>
-      </w:r>
-      <w:r>
-        <w:rPr>
-          <w:rFonts w:ascii="Times New Roman" w:hAnsi="Times New Roman" w:cs="Times New Roman"/>
-          <w:color w:val="000000"/>
-          <w:sz w:val="24"/>
-          <w:szCs w:val="24"/>
-          <w:shd w:val="clear" w:color="auto" w:fill="F5F5F5"/>
-        </w:rPr>
-        <w:t>//</w:t>
-      </w:r>
-    </w:p>
-    <w:p>
-      <w:pPr>
+        <w:t xml:space="preserve"> Microsoft Teams</w:t>
+      </w:r>
+    </w:p>
+    <w:p>
+      <w:pPr>
+        <w:pStyle w:val="ab"/>
+        <w:numPr>
+          <w:ilvl w:val="0"/>
+          <w:numId w:val="35"/>
+        </w:numPr>
         <w:spacing w:after="0" w:line="240" w:lineRule="auto"/>
-        <w:rPr>
-          <w:rFonts w:ascii="Times New Roman" w:hAnsi="Times New Roman" w:cs="Times New Roman"/>
-          <w:color w:val="000000"/>
-          <w:sz w:val="24"/>
-          <w:szCs w:val="24"/>
-          <w:shd w:val="clear" w:color="auto" w:fill="F5F5F5"/>
-        </w:rPr>
-      </w:pPr>
-      <w:r>
-        <w:rPr>
-          <w:rFonts w:ascii="Times New Roman" w:hAnsi="Times New Roman" w:cs="Times New Roman"/>
-          <w:color w:val="000000"/>
-          <w:sz w:val="24"/>
-          <w:szCs w:val="24"/>
-          <w:shd w:val="clear" w:color="auto" w:fill="F5F5F5"/>
-        </w:rPr>
-        <w:t>Режим доступа</w:t>
-      </w:r>
-      <w:r>
-        <w:rPr>
-          <w:rFonts w:ascii="Times New Roman" w:hAnsi="Times New Roman" w:cs="Times New Roman"/>
-          <w:color w:val="000000"/>
-          <w:sz w:val="24"/>
-          <w:szCs w:val="24"/>
-          <w:shd w:val="clear" w:color="auto" w:fill="F5F5F5"/>
-          <w:lang w:val="en-US"/>
-        </w:rPr>
-        <w:t>URL</w:t>
-      </w:r>
-      <w:r>
-        <w:rPr>
-          <w:rFonts w:ascii="Times New Roman" w:hAnsi="Times New Roman" w:cs="Times New Roman"/>
-          <w:color w:val="000000"/>
-          <w:sz w:val="24"/>
-          <w:szCs w:val="24"/>
-          <w:shd w:val="clear" w:color="auto" w:fill="F5F5F5"/>
-        </w:rPr>
-        <w:t>:</w:t>
-      </w:r>
-      <w:r>
-        <w:rPr>
-          <w:rFonts w:ascii="Times New Roman" w:hAnsi="Times New Roman" w:cs="Times New Roman"/>
-          <w:color w:val="0070C0"/>
-          <w:sz w:val="24"/>
-          <w:szCs w:val="24"/>
-          <w:u w:val="single"/>
-          <w:shd w:val="clear" w:color="auto" w:fill="F5F5F5"/>
-          <w:lang w:val="en-US"/>
-        </w:rPr>
-        <w:t>apps</w:t>
-      </w:r>
-      <w:r>
-        <w:rPr>
-          <w:rFonts w:ascii="Times New Roman" w:hAnsi="Times New Roman" w:cs="Times New Roman"/>
-          <w:color w:val="0070C0"/>
-          <w:sz w:val="24"/>
-          <w:szCs w:val="24"/>
-          <w:u w:val="single"/>
-          <w:shd w:val="clear" w:color="auto" w:fill="F5F5F5"/>
-        </w:rPr>
-        <w:t>.</w:t>
-      </w:r>
-      <w:r>
-        <w:rPr>
-          <w:rFonts w:ascii="Times New Roman" w:hAnsi="Times New Roman" w:cs="Times New Roman"/>
-          <w:color w:val="0070C0"/>
-          <w:sz w:val="24"/>
-          <w:szCs w:val="24"/>
-          <w:u w:val="single"/>
-          <w:shd w:val="clear" w:color="auto" w:fill="F5F5F5"/>
-          <w:lang w:val="en-US"/>
-        </w:rPr>
-        <w:t>webofknowledge</w:t>
-      </w:r>
-      <w:r>
-        <w:rPr>
-          <w:rFonts w:ascii="Times New Roman" w:hAnsi="Times New Roman" w:cs="Times New Roman"/>
-          <w:color w:val="0070C0"/>
-          <w:sz w:val="24"/>
-          <w:szCs w:val="24"/>
-          <w:u w:val="single"/>
-          <w:shd w:val="clear" w:color="auto" w:fill="F5F5F5"/>
-        </w:rPr>
-        <w:t>.</w:t>
-      </w:r>
-      <w:r>
-        <w:rPr>
-          <w:rFonts w:ascii="Times New Roman" w:hAnsi="Times New Roman" w:cs="Times New Roman"/>
-          <w:color w:val="0070C0"/>
-          <w:sz w:val="24"/>
-          <w:szCs w:val="24"/>
-          <w:u w:val="single"/>
-          <w:shd w:val="clear" w:color="auto" w:fill="F5F5F5"/>
-          <w:lang w:val="en-US"/>
-        </w:rPr>
-        <w:t>com</w:t>
-      </w:r>
-      <w:r>
-        <w:rPr>
-          <w:rFonts w:ascii="Times New Roman" w:hAnsi="Times New Roman" w:cs="Times New Roman"/>
-          <w:color w:val="0070C0"/>
-          <w:sz w:val="24"/>
-          <w:szCs w:val="24"/>
-          <w:u w:val="single"/>
-          <w:shd w:val="clear" w:color="auto" w:fill="F5F5F5"/>
-        </w:rPr>
-        <w:t>/</w:t>
+        <w:ind w:left="426" w:hanging="420"/>
+        <w:jc w:val="both"/>
+        <w:rPr>
+          <w:rFonts w:ascii="Times New Roman" w:hAnsi="Times New Roman" w:cs="Times New Roman"/>
+          <w:sz w:val="24"/>
+          <w:szCs w:val="24"/>
+        </w:rPr>
+      </w:pPr>
+      <w:r>
+        <w:rPr>
+          <w:rFonts w:ascii="Times New Roman" w:hAnsi="Times New Roman" w:cs="Times New Roman"/>
+          <w:sz w:val="24"/>
+          <w:szCs w:val="24"/>
+        </w:rPr>
+        <w:t xml:space="preserve">Программное обеспечение </w:t>
+      </w:r>
+      <w:proofErr w:type="spellStart"/>
+      <w:r>
+        <w:rPr>
+          <w:rFonts w:ascii="Times New Roman" w:hAnsi="Times New Roman" w:cs="Times New Roman"/>
+          <w:sz w:val="24"/>
+          <w:szCs w:val="24"/>
+        </w:rPr>
+        <w:t>BigBlueButton</w:t>
+      </w:r>
+      <w:proofErr w:type="spellEnd"/>
+      <w:r>
+        <w:rPr>
+          <w:rFonts w:ascii="Times New Roman" w:hAnsi="Times New Roman" w:cs="Times New Roman"/>
+          <w:sz w:val="24"/>
+          <w:szCs w:val="24"/>
+        </w:rPr>
+        <w:t xml:space="preserve"> (ЭИОС университета)</w:t>
       </w:r>
     </w:p>
     <w:p>
@@ -9434,13 +8662,16 @@
         <w:t>Для материально-технического обеспечения преподавания дисциплины «</w:t>
       </w:r>
       <w:bookmarkStart w:id="101" w:name="AutofillDiscipline6"/>
-      <w:r>
-        <w:rPr>
+      <w:proofErr w:type="spellStart"/>
+      <w:r>
+        <w:rPr>
+          <w:rFonts w:ascii="Times New Roman" w:hAnsi="Times New Roman" w:cs="Times New Roman"/>
           <w:sz w:val="24"/>
         </w:rPr>
         <w:t>AutofillDiscipline</w:t>
       </w:r>
       <w:bookmarkEnd w:id="101"/>
+      <w:proofErr w:type="spellEnd"/>
       <w:r>
         <w:rPr>
           <w:rFonts w:ascii="Times New Roman" w:hAnsi="Times New Roman" w:cs="Times New Roman"/>
@@ -9479,6 +8710,14 @@
           <w:sz w:val="24"/>
           <w:szCs w:val="24"/>
         </w:rPr>
+        <w:t xml:space="preserve"> </w:t>
+      </w:r>
+      <w:r>
+        <w:rPr>
+          <w:rFonts w:ascii="Times New Roman" w:hAnsi="Times New Roman" w:cs="Times New Roman"/>
+          <w:sz w:val="24"/>
+          <w:szCs w:val="24"/>
+        </w:rPr>
         <w:t>для проведения</w:t>
       </w:r>
       <w:r>
@@ -9487,6 +8726,14 @@
           <w:sz w:val="24"/>
           <w:szCs w:val="24"/>
         </w:rPr>
+        <w:t xml:space="preserve"> </w:t>
+      </w:r>
+      <w:r>
+        <w:rPr>
+          <w:rFonts w:ascii="Times New Roman" w:hAnsi="Times New Roman" w:cs="Times New Roman"/>
+          <w:sz w:val="24"/>
+          <w:szCs w:val="24"/>
+        </w:rPr>
         <w:t>лекций и</w:t>
       </w:r>
       <w:r>
@@ -9495,15 +8742,47 @@
           <w:sz w:val="24"/>
           <w:szCs w:val="24"/>
         </w:rPr>
-        <w:t>практических занятий</w:t>
-      </w:r>
-      <w:r>
-        <w:rPr>
-          <w:rFonts w:ascii="Times New Roman" w:hAnsi="Times New Roman" w:cs="Times New Roman"/>
-          <w:sz w:val="24"/>
-          <w:szCs w:val="24"/>
-        </w:rPr>
-        <w:t>,оснащеннаядоской (меловой или маркерной), партами, местом для преподавателя – стол и стул.</w:t>
+        <w:t xml:space="preserve"> </w:t>
+      </w:r>
+      <w:r>
+        <w:rPr>
+          <w:rFonts w:ascii="Times New Roman" w:hAnsi="Times New Roman" w:cs="Times New Roman"/>
+          <w:sz w:val="24"/>
+          <w:szCs w:val="24"/>
+        </w:rPr>
+        <w:t>практических занятий,</w:t>
+      </w:r>
+      <w:r>
+        <w:rPr>
+          <w:rFonts w:ascii="Times New Roman" w:hAnsi="Times New Roman" w:cs="Times New Roman"/>
+          <w:sz w:val="24"/>
+          <w:szCs w:val="24"/>
+        </w:rPr>
+        <w:t xml:space="preserve"> </w:t>
+      </w:r>
+      <w:r>
+        <w:rPr>
+          <w:rFonts w:ascii="Times New Roman" w:hAnsi="Times New Roman" w:cs="Times New Roman"/>
+          <w:sz w:val="24"/>
+          <w:szCs w:val="24"/>
+        </w:rPr>
+        <w:t>оснащенная</w:t>
+      </w:r>
+      <w:r>
+        <w:rPr>
+          <w:rFonts w:ascii="Times New Roman" w:hAnsi="Times New Roman" w:cs="Times New Roman"/>
+          <w:sz w:val="24"/>
+          <w:szCs w:val="24"/>
+        </w:rPr>
+        <w:t xml:space="preserve"> </w:t>
+      </w:r>
+      <w:r>
+        <w:rPr>
+          <w:rFonts w:ascii="Times New Roman" w:hAnsi="Times New Roman" w:cs="Times New Roman"/>
+          <w:sz w:val="24"/>
+          <w:szCs w:val="24"/>
+        </w:rPr>
+        <w:t>доской (меловой или маркерной), партами, местом для преподавателя – стол и стул.</w:t>
       </w:r>
     </w:p>
     <w:p>
@@ -9527,159 +8806,23 @@
           <w:sz w:val="24"/>
           <w:szCs w:val="24"/>
         </w:rPr>
-        <w:t>К</w:t>
-      </w:r>
-      <w:r>
-        <w:rPr>
-          <w:rFonts w:ascii="Times New Roman" w:hAnsi="Times New Roman" w:cs="Times New Roman"/>
-          <w:sz w:val="24"/>
-          <w:szCs w:val="24"/>
-        </w:rPr>
-        <w:t>омпьютерный класс,</w:t>
-      </w:r>
-      <w:r>
-        <w:rPr>
-          <w:rFonts w:ascii="Times New Roman" w:hAnsi="Times New Roman" w:cs="Times New Roman"/>
-          <w:sz w:val="24"/>
-          <w:szCs w:val="24"/>
-        </w:rPr>
-        <w:t xml:space="preserve"> оснащенный компьютерами(</w:t>
-      </w:r>
-      <w:r>
-        <w:rPr>
-          <w:rFonts w:ascii="Times New Roman" w:hAnsi="Times New Roman" w:cs="Times New Roman"/>
-          <w:sz w:val="24"/>
-          <w:szCs w:val="24"/>
-        </w:rPr>
-        <w:t>имеющи</w:t>
-      </w:r>
-      <w:r>
-        <w:rPr>
-          <w:rFonts w:ascii="Times New Roman" w:hAnsi="Times New Roman" w:cs="Times New Roman"/>
-          <w:sz w:val="24"/>
-          <w:szCs w:val="24"/>
-        </w:rPr>
-        <w:t xml:space="preserve">ми </w:t>
-      </w:r>
-      <w:r>
-        <w:rPr>
-          <w:rFonts w:ascii="Times New Roman" w:hAnsi="Times New Roman" w:cs="Times New Roman"/>
-          <w:sz w:val="24"/>
-          <w:szCs w:val="24"/>
-        </w:rPr>
-        <w:t>доступ в Интернет и ЭИОС университета</w:t>
-      </w:r>
-      <w:r>
-        <w:rPr>
-          <w:rFonts w:ascii="Times New Roman" w:hAnsi="Times New Roman" w:cs="Times New Roman"/>
-          <w:sz w:val="24"/>
-          <w:szCs w:val="24"/>
-        </w:rPr>
-        <w:t>)</w:t>
-      </w:r>
-      <w:r>
-        <w:rPr>
-          <w:rFonts w:ascii="Times New Roman" w:hAnsi="Times New Roman" w:cs="Times New Roman"/>
-          <w:sz w:val="24"/>
-          <w:szCs w:val="24"/>
-        </w:rPr>
-        <w:t>,</w:t>
-      </w:r>
-      <w:r>
-        <w:rPr>
-          <w:rFonts w:ascii="Times New Roman" w:hAnsi="Times New Roman" w:cs="Times New Roman"/>
-          <w:sz w:val="24"/>
-          <w:szCs w:val="24"/>
-        </w:rPr>
-        <w:t xml:space="preserve"> организованных в </w:t>
-      </w:r>
-      <w:r>
-        <w:rPr>
-          <w:rFonts w:ascii="Times New Roman" w:hAnsi="Times New Roman" w:cs="Times New Roman"/>
-          <w:sz w:val="24"/>
-          <w:szCs w:val="24"/>
-        </w:rPr>
-        <w:t>локаль</w:t>
-      </w:r>
-      <w:r>
-        <w:rPr>
-          <w:rFonts w:ascii="Times New Roman" w:hAnsi="Times New Roman" w:cs="Times New Roman"/>
-          <w:sz w:val="24"/>
-          <w:szCs w:val="24"/>
-        </w:rPr>
-        <w:t>ную сеть с выделенным сервером</w:t>
-      </w:r>
-      <w:r>
-        <w:rPr>
-          <w:rFonts w:ascii="Times New Roman" w:hAnsi="Times New Roman" w:cs="Times New Roman"/>
-          <w:sz w:val="24"/>
-          <w:szCs w:val="24"/>
-        </w:rPr>
-        <w:t xml:space="preserve">, </w:t>
-      </w:r>
-      <w:r>
-        <w:rPr>
-          <w:rFonts w:ascii="Times New Roman" w:hAnsi="Times New Roman" w:cs="Times New Roman"/>
-          <w:sz w:val="24"/>
-          <w:szCs w:val="24"/>
-        </w:rPr>
-        <w:t>и позволяющий проводить занятия с использованием программных продуктов, указанных в разделе 4.</w:t>
-      </w:r>
-      <w:r>
-        <w:rPr>
-          <w:rFonts w:ascii="Times New Roman" w:hAnsi="Times New Roman" w:cs="Times New Roman"/>
-          <w:sz w:val="24"/>
-          <w:szCs w:val="24"/>
-        </w:rPr>
-        <w:t xml:space="preserve">7; </w:t>
-      </w:r>
-      <w:r>
-        <w:rPr>
-          <w:rFonts w:ascii="Times New Roman" w:hAnsi="Times New Roman" w:cs="Times New Roman"/>
-          <w:sz w:val="24"/>
-          <w:szCs w:val="24"/>
-        </w:rPr>
-        <w:t>доской (</w:t>
-      </w:r>
-      <w:r>
-        <w:rPr>
-          <w:rFonts w:ascii="Times New Roman" w:hAnsi="Times New Roman" w:cs="Times New Roman"/>
-          <w:sz w:val="24"/>
-          <w:szCs w:val="24"/>
-        </w:rPr>
-        <w:t xml:space="preserve">меловой или </w:t>
-      </w:r>
-      <w:r>
-        <w:rPr>
-          <w:rFonts w:ascii="Times New Roman" w:hAnsi="Times New Roman" w:cs="Times New Roman"/>
-          <w:sz w:val="24"/>
-          <w:szCs w:val="24"/>
-        </w:rPr>
-        <w:t>маркерной)</w:t>
-      </w:r>
-      <w:r>
-        <w:rPr>
-          <w:rFonts w:ascii="Times New Roman" w:hAnsi="Times New Roman" w:cs="Times New Roman"/>
-          <w:sz w:val="24"/>
-          <w:szCs w:val="24"/>
-        </w:rPr>
-        <w:t xml:space="preserve">, </w:t>
-      </w:r>
-      <w:r>
-        <w:rPr>
-          <w:rFonts w:ascii="Times New Roman" w:hAnsi="Times New Roman" w:cs="Times New Roman"/>
-          <w:sz w:val="24"/>
-          <w:szCs w:val="24"/>
-        </w:rPr>
-        <w:t>парт</w:t>
-      </w:r>
-      <w:r>
-        <w:rPr>
-          <w:rFonts w:ascii="Times New Roman" w:hAnsi="Times New Roman" w:cs="Times New Roman"/>
-          <w:sz w:val="24"/>
-          <w:szCs w:val="24"/>
-        </w:rPr>
-        <w:t>ами, стульями, местом для преподавателя – стол и стул.</w:t>
+        <w:t>Компьютерный класс, оснащенный компьютерами</w:t>
+      </w:r>
+      <w:r>
+        <w:rPr>
+          <w:rFonts w:ascii="Times New Roman" w:hAnsi="Times New Roman" w:cs="Times New Roman"/>
+          <w:sz w:val="24"/>
+          <w:szCs w:val="24"/>
+        </w:rPr>
+        <w:t xml:space="preserve"> </w:t>
+      </w:r>
+      <w:r>
+        <w:rPr>
+          <w:rFonts w:ascii="Times New Roman" w:hAnsi="Times New Roman" w:cs="Times New Roman"/>
+          <w:sz w:val="24"/>
+          <w:szCs w:val="24"/>
+        </w:rPr>
+        <w:t>(имеющими доступ в Интернет и ЭИОС университета), организованных в локальную сеть с выделенным сервером, и позволяющий проводить занятия с использованием программных продуктов, указанных в разделе 4.7; доской (меловой или маркерной), партами, стульями, местом для преподавателя – стол и стул.</w:t>
       </w:r>
     </w:p>
     <w:p>
@@ -9956,15 +9099,10 @@
         <w:rPr>
           <w:sz w:val="24"/>
         </w:rPr>
-        <w:t>Дисциплина:</w:t>
-      </w:r>
-      <w:r>
-        <w:rPr>
-          <w:sz w:val="24"/>
-        </w:rPr>
-        <w:t xml:space="preserve"> </w:t>
+        <w:t xml:space="preserve">Дисциплина: </w:t>
       </w:r>
       <w:bookmarkStart w:id="102" w:name="AutofillDiscipline3"/>
+      <w:proofErr w:type="spellStart"/>
       <w:r>
         <w:rPr>
           <w:sz w:val="24"/>
@@ -9972,6 +9110,7 @@
         <w:t>AutofillDiscipline</w:t>
       </w:r>
       <w:bookmarkEnd w:id="102"/>
+      <w:proofErr w:type="spellEnd"/>
     </w:p>
     <w:p>
       <w:pPr>
@@ -10003,29 +9142,26 @@
         <w:rPr>
           <w:sz w:val="24"/>
         </w:rPr>
-        <w:t>Направление подготовки:</w:t>
-      </w:r>
+        <w:t xml:space="preserve">Направление подготовки: </w:t>
+      </w:r>
+      <w:bookmarkStart w:id="103" w:name="AutofillWayCode3"/>
+      <w:proofErr w:type="spellStart"/>
+      <w:r>
+        <w:rPr>
+          <w:sz w:val="24"/>
+        </w:rPr>
+        <w:t>AutofillWayCode</w:t>
+      </w:r>
+      <w:bookmarkEnd w:id="103"/>
+      <w:proofErr w:type="spellEnd"/>
       <w:r>
         <w:rPr>
           <w:sz w:val="24"/>
         </w:rPr>
         <w:t xml:space="preserve"> </w:t>
       </w:r>
-      <w:bookmarkStart w:id="103" w:name="AutofillWayCode3"/>
-      <w:r>
-        <w:rPr>
-          <w:sz w:val="24"/>
-        </w:rPr>
-        <w:t>AutofillWayCode</w:t>
-      </w:r>
-      <w:bookmarkEnd w:id="103"/>
-      <w:r>
-        <w:rPr>
-          <w:sz w:val="24"/>
-        </w:rPr>
-        <w:t xml:space="preserve"> </w:t>
-      </w:r>
       <w:bookmarkStart w:id="104" w:name="AutofillWayName3"/>
+      <w:proofErr w:type="spellStart"/>
       <w:r>
         <w:rPr>
           <w:sz w:val="24"/>
@@ -10033,6 +9169,7 @@
         <w:t>AutofillWayName</w:t>
       </w:r>
       <w:bookmarkEnd w:id="104"/>
+      <w:proofErr w:type="spellEnd"/>
     </w:p>
     <w:p>
       <w:pPr>
@@ -10043,6 +9180,7 @@
         <w:spacing w:after="0" w:line="240" w:lineRule="auto"/>
         <w:jc w:val="both"/>
         <w:rPr>
+          <w:rFonts w:ascii="Times New Roman" w:hAnsi="Times New Roman" w:cs="Times New Roman"/>
           <w:sz w:val="24"/>
           <w:szCs w:val="24"/>
         </w:rPr>
@@ -10064,15 +9202,10 @@
         <w:rPr>
           <w:sz w:val="24"/>
         </w:rPr>
-        <w:t>Направленность:</w:t>
-      </w:r>
-      <w:r>
-        <w:rPr>
-          <w:sz w:val="24"/>
-        </w:rPr>
-        <w:t xml:space="preserve"> </w:t>
+        <w:t xml:space="preserve">Направленность: </w:t>
       </w:r>
       <w:bookmarkStart w:id="105" w:name="AutofillWaySection2"/>
+      <w:proofErr w:type="spellStart"/>
       <w:r>
         <w:rPr>
           <w:sz w:val="24"/>
@@ -10080,6 +9213,7 @@
         <w:t>AutofillWaySection</w:t>
       </w:r>
       <w:bookmarkEnd w:id="105"/>
+      <w:proofErr w:type="spellEnd"/>
     </w:p>
     <w:p>
       <w:pPr>
@@ -10113,15 +9247,10 @@
         <w:rPr>
           <w:sz w:val="24"/>
         </w:rPr>
-        <w:t>Форма обучения:</w:t>
-      </w:r>
-      <w:r>
-        <w:rPr>
-          <w:sz w:val="24"/>
-        </w:rPr>
-        <w:t xml:space="preserve"> </w:t>
+        <w:t xml:space="preserve">Форма обучения: </w:t>
       </w:r>
       <w:bookmarkStart w:id="106" w:name="AutofillEducationForm2"/>
+      <w:proofErr w:type="spellStart"/>
       <w:r>
         <w:rPr>
           <w:sz w:val="24"/>
@@ -10129,6 +9258,7 @@
         <w:t>AutofillEducationForm</w:t>
       </w:r>
       <w:bookmarkEnd w:id="106"/>
+      <w:proofErr w:type="spellEnd"/>
     </w:p>
     <w:p>
       <w:pPr>
@@ -10175,6 +9305,7 @@
         </w:rPr>
       </w:pPr>
       <w:bookmarkStart w:id="107" w:name="AutofillDepartment2"/>
+      <w:proofErr w:type="spellStart"/>
       <w:r>
         <w:rPr>
           <w:sz w:val="24"/>
@@ -10182,6 +9313,7 @@
         <w:t>AutofillDepartment</w:t>
       </w:r>
       <w:bookmarkEnd w:id="107"/>
+      <w:proofErr w:type="spellEnd"/>
     </w:p>
     <w:p>
       <w:pPr>
@@ -10262,6 +9394,7 @@
         </w:rPr>
       </w:pPr>
       <w:bookmarkStart w:id="108" w:name="AutofillDepartment3"/>
+      <w:proofErr w:type="spellStart"/>
       <w:r>
         <w:rPr>
           <w:sz w:val="24"/>
@@ -10270,6 +9403,7 @@
         <w:t>AutofillDepartment</w:t>
       </w:r>
       <w:bookmarkEnd w:id="108"/>
+      <w:proofErr w:type="spellEnd"/>
       <w:r>
         <w:rPr>
           <w:sz w:val="24"/>
@@ -10581,12 +9715,6 @@
                 <w:u w:val="single"/>
               </w:rPr>
               <w:tab/>
-            </w:r>
-            <w:r>
-              <w:rPr>
-                <w:sz w:val="24"/>
-                <w:u w:val="single"/>
-              </w:rPr>
               <w:t>/                             /</w:t>
             </w:r>
             <w:r>
@@ -10699,12 +9827,6 @@
                 <w:u w:val="single"/>
               </w:rPr>
               <w:tab/>
-            </w:r>
-            <w:r>
-              <w:rPr>
-                <w:sz w:val="24"/>
-                <w:u w:val="single"/>
-              </w:rPr>
               <w:t>/Андреева О.В./</w:t>
             </w:r>
             <w:r>
@@ -10817,12 +9939,6 @@
                 <w:u w:val="single"/>
               </w:rPr>
               <w:tab/>
-            </w:r>
-            <w:r>
-              <w:rPr>
-                <w:sz w:val="24"/>
-                <w:u w:val="single"/>
-              </w:rPr>
               <w:t>/                   /</w:t>
             </w:r>
             <w:r>
@@ -10904,13 +10020,7 @@
               <w:rPr>
                 <w:sz w:val="24"/>
               </w:rPr>
-              <w:t xml:space="preserve">Директор </w:t>
-            </w:r>
-            <w:r>
-              <w:rPr>
-                <w:sz w:val="24"/>
-              </w:rPr>
-              <w:t>ИСТМ</w:t>
+              <w:t>Директор ИСТМ</w:t>
             </w:r>
           </w:p>
           <w:p>
@@ -10941,27 +10051,7 @@
                 <w:u w:val="single"/>
               </w:rPr>
               <w:tab/>
-            </w:r>
-            <w:r>
-              <w:rPr>
-                <w:sz w:val="24"/>
-                <w:u w:val="single"/>
-              </w:rPr>
-              <w:t>/</w:t>
-            </w:r>
-            <w:r>
-              <w:rPr>
-                <w:sz w:val="24"/>
-                <w:u w:val="single"/>
-              </w:rPr>
-              <w:t xml:space="preserve">                     </w:t>
-            </w:r>
-            <w:r>
-              <w:rPr>
-                <w:sz w:val="24"/>
-                <w:u w:val="single"/>
-              </w:rPr>
-              <w:t>/</w:t>
+              <w:t>/                     /</w:t>
             </w:r>
             <w:r>
               <w:rPr>
@@ -11051,6 +10141,7 @@
               <w:br/>
             </w:r>
             <w:bookmarkStart w:id="109" w:name="AutofillWayCode4"/>
+            <w:proofErr w:type="spellStart"/>
             <w:r>
               <w:rPr>
                 <w:sz w:val="24"/>
@@ -11058,19 +10149,15 @@
               <w:t>AutofillWayCode</w:t>
             </w:r>
             <w:bookmarkEnd w:id="109"/>
+            <w:proofErr w:type="spellEnd"/>
             <w:r>
               <w:rPr>
                 <w:sz w:val="24"/>
               </w:rPr>
-              <w:t xml:space="preserve"> </w:t>
-            </w:r>
-            <w:r>
-              <w:rPr>
-                <w:sz w:val="24"/>
-              </w:rPr>
-              <w:t>«</w:t>
+              <w:t xml:space="preserve"> «</w:t>
             </w:r>
             <w:bookmarkStart w:id="110" w:name="AutofillWayName4"/>
+            <w:proofErr w:type="spellStart"/>
             <w:r>
               <w:rPr>
                 <w:sz w:val="24"/>
@@ -11078,6 +10165,7 @@
               <w:t>AutofillWayName</w:t>
             </w:r>
             <w:bookmarkEnd w:id="110"/>
+            <w:proofErr w:type="spellEnd"/>
             <w:r>
               <w:rPr>
                 <w:sz w:val="24"/>
@@ -11128,12 +10216,6 @@
                 <w:u w:val="single"/>
               </w:rPr>
               <w:tab/>
-            </w:r>
-            <w:r>
-              <w:rPr>
-                <w:sz w:val="24"/>
-                <w:u w:val="single"/>
-              </w:rPr>
               <w:t>//</w:t>
             </w:r>
             <w:r>
@@ -11219,10 +10301,16 @@
         </w:rPr>
       </w:pPr>
     </w:p>
-    <w:p/>
+    <w:p>
+      <w:pPr>
+        <w:rPr>
+          <w:rFonts w:ascii="Times New Roman" w:hAnsi="Times New Roman" w:cs="Times New Roman"/>
+        </w:rPr>
+      </w:pPr>
+    </w:p>
     <w:sectPr>
-      <w:footerReference w:type="default" r:id="rId12"/>
-      <w:footerReference w:type="first" r:id="rId13"/>
+      <w:footerReference w:type="default" r:id="rId11"/>
+      <w:footerReference w:type="first" r:id="rId12"/>
       <w:pgSz w:w="11906" w:h="16838"/>
       <w:pgMar w:top="1134" w:right="1134" w:bottom="1134" w:left="1134" w:header="709" w:footer="709" w:gutter="0"/>
       <w:cols w:space="708"/>
@@ -11234,7 +10322,7 @@
 </file>
 
 <file path=word/endnotes.xml><?xml version="1.0" encoding="utf-8"?>
-<w:endnotes xmlns:wpc="http://schemas.microsoft.com/office/word/2010/wordprocessingCanvas" xmlns:cx="http://schemas.microsoft.com/office/drawing/2014/chartex" xmlns:mc="http://schemas.openxmlformats.org/markup-compatibility/2006" xmlns:o="urn:schemas-microsoft-com:office:office" xmlns:r="http://schemas.openxmlformats.org/officeDocument/2006/relationships" xmlns:m="http://schemas.openxmlformats.org/officeDocument/2006/math" xmlns:v="urn:schemas-microsoft-com:vml" xmlns:wp14="http://schemas.microsoft.com/office/word/2010/wordprocessingDrawing" xmlns:wp="http://schemas.openxmlformats.org/drawingml/2006/wordprocessingDrawing" xmlns:w10="urn:schemas-microsoft-com:office:word" xmlns:w="http://schemas.openxmlformats.org/wordprocessingml/2006/main" xmlns:w14="http://schemas.microsoft.com/office/word/2010/wordml" xmlns:w15="http://schemas.microsoft.com/office/word/2012/wordml" xmlns:w16se="http://schemas.microsoft.com/office/word/2015/wordml/symex" xmlns:wpg="http://schemas.microsoft.com/office/word/2010/wordprocessingGroup" xmlns:wpi="http://schemas.microsoft.com/office/word/2010/wordprocessingInk" xmlns:wne="http://schemas.microsoft.com/office/word/2006/wordml" xmlns:wps="http://schemas.microsoft.com/office/word/2010/wordprocessingShape" mc:Ignorable="w14 w15 w16se wp14">
+<w:endnotes xmlns:wpc="http://schemas.microsoft.com/office/word/2010/wordprocessingCanvas" xmlns:cx="http://schemas.microsoft.com/office/drawing/2014/chartex" xmlns:cx1="http://schemas.microsoft.com/office/drawing/2015/9/8/chartex" xmlns:cx2="http://schemas.microsoft.com/office/drawing/2015/10/21/chartex" xmlns:cx3="http://schemas.microsoft.com/office/drawing/2016/5/9/chartex" xmlns:cx4="http://schemas.microsoft.com/office/drawing/2016/5/10/chartex" xmlns:cx5="http://schemas.microsoft.com/office/drawing/2016/5/11/chartex" xmlns:cx6="http://schemas.microsoft.com/office/drawing/2016/5/12/chartex" xmlns:cx7="http://schemas.microsoft.com/office/drawing/2016/5/13/chartex" xmlns:cx8="http://schemas.microsoft.com/office/drawing/2016/5/14/chartex" xmlns:mc="http://schemas.openxmlformats.org/markup-compatibility/2006" xmlns:aink="http://schemas.microsoft.com/office/drawing/2016/ink" xmlns:am3d="http://schemas.microsoft.com/office/drawing/2017/model3d" xmlns:o="urn:schemas-microsoft-com:office:office" xmlns:r="http://schemas.openxmlformats.org/officeDocument/2006/relationships" xmlns:m="http://schemas.openxmlformats.org/officeDocument/2006/math" xmlns:v="urn:schemas-microsoft-com:vml" xmlns:wp14="http://schemas.microsoft.com/office/word/2010/wordprocessingDrawing" xmlns:wp="http://schemas.openxmlformats.org/drawingml/2006/wordprocessingDrawing" xmlns:w10="urn:schemas-microsoft-com:office:word" xmlns:w="http://schemas.openxmlformats.org/wordprocessingml/2006/main" xmlns:w14="http://schemas.microsoft.com/office/word/2010/wordml" xmlns:w15="http://schemas.microsoft.com/office/word/2012/wordml" xmlns:w16cex="http://schemas.microsoft.com/office/word/2018/wordml/cex" xmlns:w16cid="http://schemas.microsoft.com/office/word/2016/wordml/cid" xmlns:w16="http://schemas.microsoft.com/office/word/2018/wordml" xmlns:w16sdtdh="http://schemas.microsoft.com/office/word/2020/wordml/sdtdatahash" xmlns:w16se="http://schemas.microsoft.com/office/word/2015/wordml/symex" xmlns:wpg="http://schemas.microsoft.com/office/word/2010/wordprocessingGroup" xmlns:wpi="http://schemas.microsoft.com/office/word/2010/wordprocessingInk" xmlns:wne="http://schemas.microsoft.com/office/word/2006/wordml" xmlns:wps="http://schemas.microsoft.com/office/word/2010/wordprocessingShape" mc:Ignorable="w14 w15 w16se w16cid w16 w16cex w16sdtdh wp14">
   <w:endnote w:type="separator" w:id="-1">
     <w:p>
       <w:pPr>
@@ -11259,7 +10347,7 @@
 </file>
 
 <file path=word/footer1.xml><?xml version="1.0" encoding="utf-8"?>
-<w:ftr xmlns:wpc="http://schemas.microsoft.com/office/word/2010/wordprocessingCanvas" xmlns:cx="http://schemas.microsoft.com/office/drawing/2014/chartex" xmlns:mc="http://schemas.openxmlformats.org/markup-compatibility/2006" xmlns:o="urn:schemas-microsoft-com:office:office" xmlns:r="http://schemas.openxmlformats.org/officeDocument/2006/relationships" xmlns:m="http://schemas.openxmlformats.org/officeDocument/2006/math" xmlns:v="urn:schemas-microsoft-com:vml" xmlns:wp14="http://schemas.microsoft.com/office/word/2010/wordprocessingDrawing" xmlns:wp="http://schemas.openxmlformats.org/drawingml/2006/wordprocessingDrawing" xmlns:w10="urn:schemas-microsoft-com:office:word" xmlns:w="http://schemas.openxmlformats.org/wordprocessingml/2006/main" xmlns:w14="http://schemas.microsoft.com/office/word/2010/wordml" xmlns:w15="http://schemas.microsoft.com/office/word/2012/wordml" xmlns:w16se="http://schemas.microsoft.com/office/word/2015/wordml/symex" xmlns:wpg="http://schemas.microsoft.com/office/word/2010/wordprocessingGroup" xmlns:wpi="http://schemas.microsoft.com/office/word/2010/wordprocessingInk" xmlns:wne="http://schemas.microsoft.com/office/word/2006/wordml" xmlns:wps="http://schemas.microsoft.com/office/word/2010/wordprocessingShape" mc:Ignorable="w14 w15 w16se wp14">
+<w:ftr xmlns:wpc="http://schemas.microsoft.com/office/word/2010/wordprocessingCanvas" xmlns:cx="http://schemas.microsoft.com/office/drawing/2014/chartex" xmlns:cx1="http://schemas.microsoft.com/office/drawing/2015/9/8/chartex" xmlns:cx2="http://schemas.microsoft.com/office/drawing/2015/10/21/chartex" xmlns:cx3="http://schemas.microsoft.com/office/drawing/2016/5/9/chartex" xmlns:cx4="http://schemas.microsoft.com/office/drawing/2016/5/10/chartex" xmlns:cx5="http://schemas.microsoft.com/office/drawing/2016/5/11/chartex" xmlns:cx6="http://schemas.microsoft.com/office/drawing/2016/5/12/chartex" xmlns:cx7="http://schemas.microsoft.com/office/drawing/2016/5/13/chartex" xmlns:cx8="http://schemas.microsoft.com/office/drawing/2016/5/14/chartex" xmlns:mc="http://schemas.openxmlformats.org/markup-compatibility/2006" xmlns:aink="http://schemas.microsoft.com/office/drawing/2016/ink" xmlns:am3d="http://schemas.microsoft.com/office/drawing/2017/model3d" xmlns:o="urn:schemas-microsoft-com:office:office" xmlns:r="http://schemas.openxmlformats.org/officeDocument/2006/relationships" xmlns:m="http://schemas.openxmlformats.org/officeDocument/2006/math" xmlns:v="urn:schemas-microsoft-com:vml" xmlns:wp14="http://schemas.microsoft.com/office/word/2010/wordprocessingDrawing" xmlns:wp="http://schemas.openxmlformats.org/drawingml/2006/wordprocessingDrawing" xmlns:w10="urn:schemas-microsoft-com:office:word" xmlns:w="http://schemas.openxmlformats.org/wordprocessingml/2006/main" xmlns:w14="http://schemas.microsoft.com/office/word/2010/wordml" xmlns:w15="http://schemas.microsoft.com/office/word/2012/wordml" xmlns:w16cex="http://schemas.microsoft.com/office/word/2018/wordml/cex" xmlns:w16cid="http://schemas.microsoft.com/office/word/2016/wordml/cid" xmlns:w16="http://schemas.microsoft.com/office/word/2018/wordml" xmlns:w16sdtdh="http://schemas.microsoft.com/office/word/2020/wordml/sdtdatahash" xmlns:w16se="http://schemas.microsoft.com/office/word/2015/wordml/symex" xmlns:wpg="http://schemas.microsoft.com/office/word/2010/wordprocessingGroup" xmlns:wpi="http://schemas.microsoft.com/office/word/2010/wordprocessingInk" xmlns:wne="http://schemas.microsoft.com/office/word/2006/wordml" xmlns:wps="http://schemas.microsoft.com/office/word/2010/wordprocessingShape" mc:Ignorable="w14 w15 w16se w16cid w16 w16cex w16sdtdh wp14">
   <w:sdt>
     <w:sdtPr>
       <w:id w:val="1301577056"/>
@@ -11305,7 +10393,7 @@
 </file>
 
 <file path=word/footer2.xml><?xml version="1.0" encoding="utf-8"?>
-<w:ftr xmlns:wpc="http://schemas.microsoft.com/office/word/2010/wordprocessingCanvas" xmlns:cx="http://schemas.microsoft.com/office/drawing/2014/chartex" xmlns:mc="http://schemas.openxmlformats.org/markup-compatibility/2006" xmlns:o="urn:schemas-microsoft-com:office:office" xmlns:r="http://schemas.openxmlformats.org/officeDocument/2006/relationships" xmlns:m="http://schemas.openxmlformats.org/officeDocument/2006/math" xmlns:v="urn:schemas-microsoft-com:vml" xmlns:wp14="http://schemas.microsoft.com/office/word/2010/wordprocessingDrawing" xmlns:wp="http://schemas.openxmlformats.org/drawingml/2006/wordprocessingDrawing" xmlns:w10="urn:schemas-microsoft-com:office:word" xmlns:w="http://schemas.openxmlformats.org/wordprocessingml/2006/main" xmlns:w14="http://schemas.microsoft.com/office/word/2010/wordml" xmlns:w15="http://schemas.microsoft.com/office/word/2012/wordml" xmlns:w16se="http://schemas.microsoft.com/office/word/2015/wordml/symex" xmlns:wpg="http://schemas.microsoft.com/office/word/2010/wordprocessingGroup" xmlns:wpi="http://schemas.microsoft.com/office/word/2010/wordprocessingInk" xmlns:wne="http://schemas.microsoft.com/office/word/2006/wordml" xmlns:wps="http://schemas.microsoft.com/office/word/2010/wordprocessingShape" mc:Ignorable="w14 w15 w16se wp14">
+<w:ftr xmlns:wpc="http://schemas.microsoft.com/office/word/2010/wordprocessingCanvas" xmlns:cx="http://schemas.microsoft.com/office/drawing/2014/chartex" xmlns:cx1="http://schemas.microsoft.com/office/drawing/2015/9/8/chartex" xmlns:cx2="http://schemas.microsoft.com/office/drawing/2015/10/21/chartex" xmlns:cx3="http://schemas.microsoft.com/office/drawing/2016/5/9/chartex" xmlns:cx4="http://schemas.microsoft.com/office/drawing/2016/5/10/chartex" xmlns:cx5="http://schemas.microsoft.com/office/drawing/2016/5/11/chartex" xmlns:cx6="http://schemas.microsoft.com/office/drawing/2016/5/12/chartex" xmlns:cx7="http://schemas.microsoft.com/office/drawing/2016/5/13/chartex" xmlns:cx8="http://schemas.microsoft.com/office/drawing/2016/5/14/chartex" xmlns:mc="http://schemas.openxmlformats.org/markup-compatibility/2006" xmlns:aink="http://schemas.microsoft.com/office/drawing/2016/ink" xmlns:am3d="http://schemas.microsoft.com/office/drawing/2017/model3d" xmlns:o="urn:schemas-microsoft-com:office:office" xmlns:r="http://schemas.openxmlformats.org/officeDocument/2006/relationships" xmlns:m="http://schemas.openxmlformats.org/officeDocument/2006/math" xmlns:v="urn:schemas-microsoft-com:vml" xmlns:wp14="http://schemas.microsoft.com/office/word/2010/wordprocessingDrawing" xmlns:wp="http://schemas.openxmlformats.org/drawingml/2006/wordprocessingDrawing" xmlns:w10="urn:schemas-microsoft-com:office:word" xmlns:w="http://schemas.openxmlformats.org/wordprocessingml/2006/main" xmlns:w14="http://schemas.microsoft.com/office/word/2010/wordml" xmlns:w15="http://schemas.microsoft.com/office/word/2012/wordml" xmlns:w16cex="http://schemas.microsoft.com/office/word/2018/wordml/cex" xmlns:w16cid="http://schemas.microsoft.com/office/word/2016/wordml/cid" xmlns:w16="http://schemas.microsoft.com/office/word/2018/wordml" xmlns:w16sdtdh="http://schemas.microsoft.com/office/word/2020/wordml/sdtdatahash" xmlns:w16se="http://schemas.microsoft.com/office/word/2015/wordml/symex" xmlns:wpg="http://schemas.microsoft.com/office/word/2010/wordprocessingGroup" xmlns:wpi="http://schemas.microsoft.com/office/word/2010/wordprocessingInk" xmlns:wne="http://schemas.microsoft.com/office/word/2006/wordml" xmlns:wps="http://schemas.microsoft.com/office/word/2010/wordprocessingShape" mc:Ignorable="w14 w15 w16se w16cid w16 w16cex w16sdtdh wp14">
   <w:p>
     <w:pPr>
       <w:pStyle w:val="a7"/>
@@ -11321,7 +10409,7 @@
 </file>
 
 <file path=word/footnotes.xml><?xml version="1.0" encoding="utf-8"?>
-<w:footnotes xmlns:wpc="http://schemas.microsoft.com/office/word/2010/wordprocessingCanvas" xmlns:cx="http://schemas.microsoft.com/office/drawing/2014/chartex" xmlns:mc="http://schemas.openxmlformats.org/markup-compatibility/2006" xmlns:o="urn:schemas-microsoft-com:office:office" xmlns:r="http://schemas.openxmlformats.org/officeDocument/2006/relationships" xmlns:m="http://schemas.openxmlformats.org/officeDocument/2006/math" xmlns:v="urn:schemas-microsoft-com:vml" xmlns:wp14="http://schemas.microsoft.com/office/word/2010/wordprocessingDrawing" xmlns:wp="http://schemas.openxmlformats.org/drawingml/2006/wordprocessingDrawing" xmlns:w10="urn:schemas-microsoft-com:office:word" xmlns:w="http://schemas.openxmlformats.org/wordprocessingml/2006/main" xmlns:w14="http://schemas.microsoft.com/office/word/2010/wordml" xmlns:w15="http://schemas.microsoft.com/office/word/2012/wordml" xmlns:w16se="http://schemas.microsoft.com/office/word/2015/wordml/symex" xmlns:wpg="http://schemas.microsoft.com/office/word/2010/wordprocessingGroup" xmlns:wpi="http://schemas.microsoft.com/office/word/2010/wordprocessingInk" xmlns:wne="http://schemas.microsoft.com/office/word/2006/wordml" xmlns:wps="http://schemas.microsoft.com/office/word/2010/wordprocessingShape" mc:Ignorable="w14 w15 w16se wp14">
+<w:footnotes xmlns:wpc="http://schemas.microsoft.com/office/word/2010/wordprocessingCanvas" xmlns:cx="http://schemas.microsoft.com/office/drawing/2014/chartex" xmlns:cx1="http://schemas.microsoft.com/office/drawing/2015/9/8/chartex" xmlns:cx2="http://schemas.microsoft.com/office/drawing/2015/10/21/chartex" xmlns:cx3="http://schemas.microsoft.com/office/drawing/2016/5/9/chartex" xmlns:cx4="http://schemas.microsoft.com/office/drawing/2016/5/10/chartex" xmlns:cx5="http://schemas.microsoft.com/office/drawing/2016/5/11/chartex" xmlns:cx6="http://schemas.microsoft.com/office/drawing/2016/5/12/chartex" xmlns:cx7="http://schemas.microsoft.com/office/drawing/2016/5/13/chartex" xmlns:cx8="http://schemas.microsoft.com/office/drawing/2016/5/14/chartex" xmlns:mc="http://schemas.openxmlformats.org/markup-compatibility/2006" xmlns:aink="http://schemas.microsoft.com/office/drawing/2016/ink" xmlns:am3d="http://schemas.microsoft.com/office/drawing/2017/model3d" xmlns:o="urn:schemas-microsoft-com:office:office" xmlns:r="http://schemas.openxmlformats.org/officeDocument/2006/relationships" xmlns:m="http://schemas.openxmlformats.org/officeDocument/2006/math" xmlns:v="urn:schemas-microsoft-com:vml" xmlns:wp14="http://schemas.microsoft.com/office/word/2010/wordprocessingDrawing" xmlns:wp="http://schemas.openxmlformats.org/drawingml/2006/wordprocessingDrawing" xmlns:w10="urn:schemas-microsoft-com:office:word" xmlns:w="http://schemas.openxmlformats.org/wordprocessingml/2006/main" xmlns:w14="http://schemas.microsoft.com/office/word/2010/wordml" xmlns:w15="http://schemas.microsoft.com/office/word/2012/wordml" xmlns:w16cex="http://schemas.microsoft.com/office/word/2018/wordml/cex" xmlns:w16cid="http://schemas.microsoft.com/office/word/2016/wordml/cid" xmlns:w16="http://schemas.microsoft.com/office/word/2018/wordml" xmlns:w16sdtdh="http://schemas.microsoft.com/office/word/2020/wordml/sdtdatahash" xmlns:w16se="http://schemas.microsoft.com/office/word/2015/wordml/symex" xmlns:wpg="http://schemas.microsoft.com/office/word/2010/wordprocessingGroup" xmlns:wpi="http://schemas.microsoft.com/office/word/2010/wordprocessingInk" xmlns:wne="http://schemas.microsoft.com/office/word/2006/wordml" xmlns:wps="http://schemas.microsoft.com/office/word/2010/wordprocessingShape" mc:Ignorable="w14 w15 w16se w16cid w16 w16cex w16sdtdh wp14">
   <w:footnote w:type="separator" w:id="-1">
     <w:p>
       <w:pPr>
@@ -11346,7 +10434,7 @@
 </file>
 
 <file path=word/numbering.xml><?xml version="1.0" encoding="utf-8"?>
-<w:numbering xmlns:wpc="http://schemas.microsoft.com/office/word/2010/wordprocessingCanvas" xmlns:cx="http://schemas.microsoft.com/office/drawing/2014/chartex" xmlns:mc="http://schemas.openxmlformats.org/markup-compatibility/2006" xmlns:o="urn:schemas-microsoft-com:office:office" xmlns:r="http://schemas.openxmlformats.org/officeDocument/2006/relationships" xmlns:m="http://schemas.openxmlformats.org/officeDocument/2006/math" xmlns:v="urn:schemas-microsoft-com:vml" xmlns:wp14="http://schemas.microsoft.com/office/word/2010/wordprocessingDrawing" xmlns:wp="http://schemas.openxmlformats.org/drawingml/2006/wordprocessingDrawing" xmlns:w10="urn:schemas-microsoft-com:office:word" xmlns:w="http://schemas.openxmlformats.org/wordprocessingml/2006/main" xmlns:w14="http://schemas.microsoft.com/office/word/2010/wordml" xmlns:w15="http://schemas.microsoft.com/office/word/2012/wordml" xmlns:w16se="http://schemas.microsoft.com/office/word/2015/wordml/symex" xmlns:wpg="http://schemas.microsoft.com/office/word/2010/wordprocessingGroup" xmlns:wpi="http://schemas.microsoft.com/office/word/2010/wordprocessingInk" xmlns:wne="http://schemas.microsoft.com/office/word/2006/wordml" xmlns:wps="http://schemas.microsoft.com/office/word/2010/wordprocessingShape" mc:Ignorable="w14 w15 w16se wp14">
+<w:numbering xmlns:wpc="http://schemas.microsoft.com/office/word/2010/wordprocessingCanvas" xmlns:cx="http://schemas.microsoft.com/office/drawing/2014/chartex" xmlns:cx1="http://schemas.microsoft.com/office/drawing/2015/9/8/chartex" xmlns:cx2="http://schemas.microsoft.com/office/drawing/2015/10/21/chartex" xmlns:cx3="http://schemas.microsoft.com/office/drawing/2016/5/9/chartex" xmlns:cx4="http://schemas.microsoft.com/office/drawing/2016/5/10/chartex" xmlns:cx5="http://schemas.microsoft.com/office/drawing/2016/5/11/chartex" xmlns:cx6="http://schemas.microsoft.com/office/drawing/2016/5/12/chartex" xmlns:cx7="http://schemas.microsoft.com/office/drawing/2016/5/13/chartex" xmlns:cx8="http://schemas.microsoft.com/office/drawing/2016/5/14/chartex" xmlns:mc="http://schemas.openxmlformats.org/markup-compatibility/2006" xmlns:aink="http://schemas.microsoft.com/office/drawing/2016/ink" xmlns:am3d="http://schemas.microsoft.com/office/drawing/2017/model3d" xmlns:o="urn:schemas-microsoft-com:office:office" xmlns:r="http://schemas.openxmlformats.org/officeDocument/2006/relationships" xmlns:m="http://schemas.openxmlformats.org/officeDocument/2006/math" xmlns:v="urn:schemas-microsoft-com:vml" xmlns:wp14="http://schemas.microsoft.com/office/word/2010/wordprocessingDrawing" xmlns:wp="http://schemas.openxmlformats.org/drawingml/2006/wordprocessingDrawing" xmlns:w10="urn:schemas-microsoft-com:office:word" xmlns:w="http://schemas.openxmlformats.org/wordprocessingml/2006/main" xmlns:w14="http://schemas.microsoft.com/office/word/2010/wordml" xmlns:w15="http://schemas.microsoft.com/office/word/2012/wordml" xmlns:w16cex="http://schemas.microsoft.com/office/word/2018/wordml/cex" xmlns:w16cid="http://schemas.microsoft.com/office/word/2016/wordml/cid" xmlns:w16="http://schemas.microsoft.com/office/word/2018/wordml" xmlns:w16sdtdh="http://schemas.microsoft.com/office/word/2020/wordml/sdtdatahash" xmlns:w16se="http://schemas.microsoft.com/office/word/2015/wordml/symex" xmlns:wpg="http://schemas.microsoft.com/office/word/2010/wordprocessingGroup" xmlns:wpi="http://schemas.microsoft.com/office/word/2010/wordprocessingInk" xmlns:wne="http://schemas.microsoft.com/office/word/2006/wordml" xmlns:wps="http://schemas.microsoft.com/office/word/2010/wordprocessingShape" mc:Ignorable="w14 w15 w16se w16cid w16 w16cex w16sdtdh wp14">
   <w:abstractNum w:abstractNumId="0" w15:restartNumberingAfterBreak="0">
     <w:nsid w:val="07AB5FCC"/>
     <w:multiLevelType w:val="multilevel"/>
@@ -16755,7 +15843,7 @@
 </file>
 
 <file path=word/styles.xml><?xml version="1.0" encoding="utf-8"?>
-<w:styles xmlns:mc="http://schemas.openxmlformats.org/markup-compatibility/2006" xmlns:r="http://schemas.openxmlformats.org/officeDocument/2006/relationships" xmlns:w="http://schemas.openxmlformats.org/wordprocessingml/2006/main" xmlns:w14="http://schemas.microsoft.com/office/word/2010/wordml" xmlns:w15="http://schemas.microsoft.com/office/word/2012/wordml" xmlns:w16se="http://schemas.microsoft.com/office/word/2015/wordml/symex" mc:Ignorable="w14 w15 w16se">
+<w:styles xmlns:mc="http://schemas.openxmlformats.org/markup-compatibility/2006" xmlns:r="http://schemas.openxmlformats.org/officeDocument/2006/relationships" xmlns:w="http://schemas.openxmlformats.org/wordprocessingml/2006/main" xmlns:w14="http://schemas.microsoft.com/office/word/2010/wordml" xmlns:w15="http://schemas.microsoft.com/office/word/2012/wordml" xmlns:w16cex="http://schemas.microsoft.com/office/word/2018/wordml/cex" xmlns:w16cid="http://schemas.microsoft.com/office/word/2016/wordml/cid" xmlns:w16="http://schemas.microsoft.com/office/word/2018/wordml" xmlns:w16sdtdh="http://schemas.microsoft.com/office/word/2020/wordml/sdtdatahash" xmlns:w16se="http://schemas.microsoft.com/office/word/2015/wordml/symex" mc:Ignorable="w14 w15 w16se w16cid w16 w16cex w16sdtdh">
   <w:docDefaults>
     <w:rPrDefault>
       <w:rPr>
@@ -16771,7 +15859,7 @@
       </w:pPr>
     </w:pPrDefault>
   </w:docDefaults>
-  <w:latentStyles w:defLockedState="0" w:defUIPriority="99" w:defSemiHidden="0" w:defUnhideWhenUsed="0" w:defQFormat="0" w:count="371">
+  <w:latentStyles w:defLockedState="0" w:defUIPriority="99" w:defSemiHidden="0" w:defUnhideWhenUsed="0" w:defQFormat="0" w:count="376">
     <w:lsdException w:name="Normal" w:uiPriority="0" w:qFormat="1"/>
     <w:lsdException w:name="heading 1" w:uiPriority="9" w:qFormat="1"/>
     <w:lsdException w:name="heading 2" w:semiHidden="1" w:uiPriority="9" w:unhideWhenUsed="1" w:qFormat="1"/>
@@ -17143,11 +16231,16 @@
     <w:lsdException w:name="List Table 5 Dark Accent 6" w:uiPriority="50"/>
     <w:lsdException w:name="List Table 6 Colorful Accent 6" w:uiPriority="51"/>
     <w:lsdException w:name="List Table 7 Colorful Accent 6" w:uiPriority="52"/>
+    <w:lsdException w:name="Mention" w:semiHidden="1" w:unhideWhenUsed="1"/>
+    <w:lsdException w:name="Smart Hyperlink" w:semiHidden="1" w:unhideWhenUsed="1"/>
+    <w:lsdException w:name="Hashtag" w:semiHidden="1" w:unhideWhenUsed="1"/>
+    <w:lsdException w:name="Unresolved Mention" w:semiHidden="1" w:unhideWhenUsed="1"/>
+    <w:lsdException w:name="Smart Link" w:semiHidden="1" w:unhideWhenUsed="1"/>
   </w:latentStyles>
   <w:style w:type="paragraph" w:default="1" w:styleId="a">
     <w:name w:val="Normal"/>
     <w:qFormat/>
-    <w:rsid w:val="00B57FE5"/>
+    <w:rsid w:val="00FE14C7"/>
   </w:style>
   <w:style w:type="paragraph" w:styleId="1">
     <w:name w:val="heading 1"/>
@@ -17927,6 +17020,18 @@
       <w:lang w:eastAsia="ru-RU"/>
     </w:rPr>
   </w:style>
+  <w:style w:type="character" w:styleId="afd">
+    <w:name w:val="Unresolved Mention"/>
+    <w:basedOn w:val="a0"/>
+    <w:uiPriority w:val="99"/>
+    <w:semiHidden/>
+    <w:unhideWhenUsed/>
+    <w:rsid w:val="00FE14C7"/>
+    <w:rPr>
+      <w:color w:val="605E5C"/>
+      <w:shd w:val="clear" w:color="auto" w:fill="E1DFDD"/>
+    </w:rPr>
+  </w:style>
 </w:styles>
 </file>
 

--- a/DisciplineWorkProgram/DWP_TemplateBookmarks.docx
+++ b/DisciplineWorkProgram/DWP_TemplateBookmarks.docx
@@ -1,6 +1,6 @@
 
 <file path=word/document.xml><?xml version="1.0" encoding="utf-8"?>
-<w:document xmlns:wpc="http://schemas.microsoft.com/office/word/2010/wordprocessingCanvas" xmlns:cx="http://schemas.microsoft.com/office/drawing/2014/chartex" xmlns:cx1="http://schemas.microsoft.com/office/drawing/2015/9/8/chartex" xmlns:cx2="http://schemas.microsoft.com/office/drawing/2015/10/21/chartex" xmlns:cx3="http://schemas.microsoft.com/office/drawing/2016/5/9/chartex" xmlns:cx4="http://schemas.microsoft.com/office/drawing/2016/5/10/chartex" xmlns:cx5="http://schemas.microsoft.com/office/drawing/2016/5/11/chartex" xmlns:cx6="http://schemas.microsoft.com/office/drawing/2016/5/12/chartex" xmlns:cx7="http://schemas.microsoft.com/office/drawing/2016/5/13/chartex" xmlns:cx8="http://schemas.microsoft.com/office/drawing/2016/5/14/chartex" xmlns:mc="http://schemas.openxmlformats.org/markup-compatibility/2006" xmlns:aink="http://schemas.microsoft.com/office/drawing/2016/ink" xmlns:am3d="http://schemas.microsoft.com/office/drawing/2017/model3d" xmlns:o="urn:schemas-microsoft-com:office:office" xmlns:r="http://schemas.openxmlformats.org/officeDocument/2006/relationships" xmlns:m="http://schemas.openxmlformats.org/officeDocument/2006/math" xmlns:v="urn:schemas-microsoft-com:vml" xmlns:wp14="http://schemas.microsoft.com/office/word/2010/wordprocessingDrawing" xmlns:wp="http://schemas.openxmlformats.org/drawingml/2006/wordprocessingDrawing" xmlns:w10="urn:schemas-microsoft-com:office:word" xmlns:w="http://schemas.openxmlformats.org/wordprocessingml/2006/main" xmlns:w14="http://schemas.microsoft.com/office/word/2010/wordml" xmlns:w15="http://schemas.microsoft.com/office/word/2012/wordml" xmlns:w16cex="http://schemas.microsoft.com/office/word/2018/wordml/cex" xmlns:w16cid="http://schemas.microsoft.com/office/word/2016/wordml/cid" xmlns:w16="http://schemas.microsoft.com/office/word/2018/wordml" xmlns:w16sdtdh="http://schemas.microsoft.com/office/word/2020/wordml/sdtdatahash" xmlns:w16se="http://schemas.microsoft.com/office/word/2015/wordml/symex" xmlns:wpg="http://schemas.microsoft.com/office/word/2010/wordprocessingGroup" xmlns:wpi="http://schemas.microsoft.com/office/word/2010/wordprocessingInk" xmlns:wne="http://schemas.microsoft.com/office/word/2006/wordml" xmlns:wps="http://schemas.microsoft.com/office/word/2010/wordprocessingShape" mc:Ignorable="w14 w15 w16se w16cid w16 w16cex w16sdtdh wp14">
+<w:document xmlns:wpc="http://schemas.microsoft.com/office/word/2010/wordprocessingCanvas" xmlns:cx="http://schemas.microsoft.com/office/drawing/2014/chartex" xmlns:mc="http://schemas.openxmlformats.org/markup-compatibility/2006" xmlns:o="urn:schemas-microsoft-com:office:office" xmlns:r="http://schemas.openxmlformats.org/officeDocument/2006/relationships" xmlns:m="http://schemas.openxmlformats.org/officeDocument/2006/math" xmlns:v="urn:schemas-microsoft-com:vml" xmlns:wp14="http://schemas.microsoft.com/office/word/2010/wordprocessingDrawing" xmlns:wp="http://schemas.openxmlformats.org/drawingml/2006/wordprocessingDrawing" xmlns:w10="urn:schemas-microsoft-com:office:word" xmlns:w="http://schemas.openxmlformats.org/wordprocessingml/2006/main" xmlns:w14="http://schemas.microsoft.com/office/word/2010/wordml" xmlns:w15="http://schemas.microsoft.com/office/word/2012/wordml" xmlns:w16se="http://schemas.microsoft.com/office/word/2015/wordml/symex" xmlns:wpg="http://schemas.microsoft.com/office/word/2010/wordprocessingGroup" xmlns:wpi="http://schemas.microsoft.com/office/word/2010/wordprocessingInk" xmlns:wne="http://schemas.microsoft.com/office/word/2006/wordml" xmlns:wps="http://schemas.microsoft.com/office/word/2010/wordprocessingShape" mc:Ignorable="w14 w15 w16se wp14">
   <w:body>
     <w:p>
       <w:pPr>
@@ -280,7 +280,6 @@
               <w:t xml:space="preserve"> </w:t>
             </w:r>
             <w:bookmarkStart w:id="0" w:name="AutofillDepartment1"/>
-            <w:proofErr w:type="spellStart"/>
             <w:r>
               <w:rPr>
                 <w:rFonts w:ascii="Times New Roman" w:hAnsi="Times New Roman" w:cs="Times New Roman"/>
@@ -291,7 +290,6 @@
               <w:t>AutofillDepartment</w:t>
             </w:r>
             <w:bookmarkEnd w:id="0"/>
-            <w:proofErr w:type="spellEnd"/>
           </w:p>
           <w:p>
             <w:pPr>
@@ -401,25 +399,7 @@
                 <w:sz w:val="24"/>
                 <w:szCs w:val="24"/>
               </w:rPr>
-              <w:t>_____________________</w:t>
-            </w:r>
-            <w:proofErr w:type="spellStart"/>
-            <w:r>
-              <w:rPr>
-                <w:rFonts w:ascii="Times New Roman" w:hAnsi="Times New Roman" w:cs="Times New Roman"/>
-                <w:sz w:val="24"/>
-                <w:szCs w:val="24"/>
-              </w:rPr>
-              <w:t>Бильчук</w:t>
-            </w:r>
-            <w:proofErr w:type="spellEnd"/>
-            <w:r>
-              <w:rPr>
-                <w:rFonts w:ascii="Times New Roman" w:hAnsi="Times New Roman" w:cs="Times New Roman"/>
-                <w:sz w:val="24"/>
-                <w:szCs w:val="24"/>
-              </w:rPr>
-              <w:t xml:space="preserve"> М.В.</w:t>
+              <w:t>_____________________Бильчук М.В.</w:t>
             </w:r>
           </w:p>
           <w:p>
@@ -457,7 +437,6 @@
               </w:rPr>
               <w:t>___</w:t>
             </w:r>
-            <w:proofErr w:type="gramStart"/>
             <w:r>
               <w:rPr>
                 <w:rFonts w:ascii="Times New Roman" w:hAnsi="Times New Roman" w:cs="Times New Roman"/>
@@ -472,16 +451,7 @@
                 <w:sz w:val="24"/>
                 <w:szCs w:val="24"/>
               </w:rPr>
-              <w:t>»_</w:t>
-            </w:r>
-            <w:proofErr w:type="gramEnd"/>
-            <w:r>
-              <w:rPr>
-                <w:rFonts w:ascii="Times New Roman" w:hAnsi="Times New Roman" w:cs="Times New Roman"/>
-                <w:sz w:val="24"/>
-                <w:szCs w:val="24"/>
-              </w:rPr>
-              <w:t>_____________ 20__г.</w:t>
+              <w:t>»______________ 20__г.</w:t>
             </w:r>
           </w:p>
           <w:p>
@@ -581,7 +551,6 @@
         </w:rPr>
       </w:pPr>
       <w:bookmarkStart w:id="1" w:name="AutofillDiscipline1"/>
-      <w:proofErr w:type="spellStart"/>
       <w:r>
         <w:rPr>
           <w:rFonts w:ascii="Times New Roman" w:hAnsi="Times New Roman" w:cs="Times New Roman"/>
@@ -593,7 +562,6 @@
         <w:t>AutofillDiscipline</w:t>
       </w:r>
       <w:bookmarkEnd w:id="1"/>
-      <w:proofErr w:type="spellEnd"/>
     </w:p>
     <w:p>
       <w:pPr>
@@ -699,7 +667,6 @@
               </w:rPr>
             </w:pPr>
             <w:bookmarkStart w:id="2" w:name="AutofillEducationLevel1"/>
-            <w:proofErr w:type="spellStart"/>
             <w:r>
               <w:rPr>
                 <w:rFonts w:ascii="Times New Roman" w:hAnsi="Times New Roman" w:cs="Times New Roman"/>
@@ -710,7 +677,6 @@
               <w:t>AutofillEducationLevel</w:t>
             </w:r>
             <w:bookmarkEnd w:id="2"/>
-            <w:proofErr w:type="spellEnd"/>
           </w:p>
         </w:tc>
       </w:tr>
@@ -774,7 +740,6 @@
               </w:rPr>
             </w:pPr>
             <w:bookmarkStart w:id="3" w:name="AutofillWayCode1"/>
-            <w:proofErr w:type="spellStart"/>
             <w:r>
               <w:rPr>
                 <w:rFonts w:ascii="Times New Roman" w:hAnsi="Times New Roman" w:cs="Times New Roman"/>
@@ -785,7 +750,6 @@
               <w:t>AutofillWayCode</w:t>
             </w:r>
             <w:bookmarkEnd w:id="3"/>
-            <w:proofErr w:type="spellEnd"/>
             <w:r>
               <w:rPr>
                 <w:rFonts w:ascii="Times New Roman" w:hAnsi="Times New Roman" w:cs="Times New Roman"/>
@@ -796,7 +760,6 @@
               <w:t xml:space="preserve"> </w:t>
             </w:r>
             <w:bookmarkStart w:id="4" w:name="AutofillWayName1"/>
-            <w:proofErr w:type="spellStart"/>
             <w:r>
               <w:rPr>
                 <w:rFonts w:ascii="Times New Roman" w:hAnsi="Times New Roman" w:cs="Times New Roman"/>
@@ -807,7 +770,6 @@
               <w:t>AutofillWayName</w:t>
             </w:r>
             <w:bookmarkEnd w:id="4"/>
-            <w:proofErr w:type="spellEnd"/>
           </w:p>
           <w:p>
             <w:pPr>
@@ -900,7 +862,6 @@
               </w:rPr>
             </w:pPr>
             <w:bookmarkStart w:id="5" w:name="AutofillWaySection1"/>
-            <w:proofErr w:type="spellStart"/>
             <w:r>
               <w:rPr>
                 <w:rFonts w:ascii="Times New Roman" w:hAnsi="Times New Roman" w:cs="Times New Roman"/>
@@ -911,7 +872,6 @@
               <w:t>AutofillWaySection</w:t>
             </w:r>
             <w:bookmarkEnd w:id="5"/>
-            <w:proofErr w:type="spellEnd"/>
           </w:p>
           <w:p>
             <w:pPr>
@@ -1039,7 +999,6 @@
               </w:rPr>
             </w:pPr>
             <w:bookmarkStart w:id="6" w:name="AutofillPartType1"/>
-            <w:proofErr w:type="spellStart"/>
             <w:r>
               <w:rPr>
                 <w:rFonts w:ascii="Times New Roman" w:hAnsi="Times New Roman" w:cs="Times New Roman"/>
@@ -1049,7 +1008,6 @@
               </w:rPr>
               <w:t>AutofillPartType</w:t>
             </w:r>
-            <w:proofErr w:type="spellEnd"/>
           </w:p>
           <w:bookmarkEnd w:id="6"/>
           <w:p>
@@ -1130,7 +1088,6 @@
               </w:rPr>
             </w:pPr>
             <w:bookmarkStart w:id="7" w:name="AutofillEducationForm1"/>
-            <w:proofErr w:type="spellStart"/>
             <w:r>
               <w:rPr>
                 <w:rFonts w:ascii="Times New Roman" w:hAnsi="Times New Roman" w:cs="Times New Roman"/>
@@ -1141,7 +1098,6 @@
               <w:t>AutofillEducationForm</w:t>
             </w:r>
             <w:bookmarkEnd w:id="7"/>
-            <w:proofErr w:type="spellEnd"/>
           </w:p>
           <w:p>
             <w:pPr>
@@ -1264,7 +1220,6 @@
         <w:t xml:space="preserve">г. Москва </w:t>
       </w:r>
       <w:bookmarkStart w:id="8" w:name="AutofillYear1"/>
-      <w:proofErr w:type="spellStart"/>
       <w:r>
         <w:rPr>
           <w:rFonts w:ascii="Times New Roman" w:hAnsi="Times New Roman" w:cs="Times New Roman"/>
@@ -1275,7 +1230,6 @@
         <w:t>AutofillYear</w:t>
       </w:r>
       <w:bookmarkEnd w:id="8"/>
-      <w:proofErr w:type="spellEnd"/>
       <w:r>
         <w:rPr>
           <w:rFonts w:ascii="Times New Roman" w:hAnsi="Times New Roman" w:cs="Times New Roman"/>
@@ -3458,7 +3412,6 @@
         <w:t xml:space="preserve"> </w:t>
       </w:r>
       <w:bookmarkStart w:id="14" w:name="AutofillDiscipline2"/>
-      <w:proofErr w:type="spellStart"/>
       <w:r>
         <w:rPr>
           <w:rFonts w:ascii="Times New Roman" w:hAnsi="Times New Roman" w:cs="Times New Roman"/>
@@ -3469,7 +3422,6 @@
         <w:t>AutofillDiscipline</w:t>
       </w:r>
       <w:bookmarkEnd w:id="14"/>
-      <w:proofErr w:type="spellEnd"/>
       <w:r>
         <w:rPr>
           <w:rFonts w:ascii="Times New Roman" w:hAnsi="Times New Roman" w:cs="Times New Roman"/>
@@ -3545,7 +3497,6 @@
         <w:t xml:space="preserve">Изучение данной дисциплины способствует формированию у обучающихся следующих компетенций, предусмотренных ФГОС ВО и ОП ВО по направлению подготовки </w:t>
       </w:r>
       <w:bookmarkStart w:id="15" w:name="AutofillWayCode2"/>
-      <w:proofErr w:type="spellStart"/>
       <w:r>
         <w:rPr>
           <w:rFonts w:ascii="Times New Roman" w:hAnsi="Times New Roman" w:cs="Times New Roman"/>
@@ -3555,7 +3506,6 @@
         <w:t>AutofillWayCode</w:t>
       </w:r>
       <w:bookmarkEnd w:id="15"/>
-      <w:proofErr w:type="spellEnd"/>
       <w:r>
         <w:rPr>
           <w:rFonts w:ascii="Times New Roman" w:hAnsi="Times New Roman" w:cs="Times New Roman"/>
@@ -3565,7 +3515,6 @@
         <w:t xml:space="preserve"> </w:t>
       </w:r>
       <w:bookmarkStart w:id="16" w:name="AutofillWayName2"/>
-      <w:proofErr w:type="spellStart"/>
       <w:r>
         <w:rPr>
           <w:rFonts w:ascii="Times New Roman" w:hAnsi="Times New Roman" w:cs="Times New Roman"/>
@@ -3575,7 +3524,6 @@
         <w:t>AutofillWayName</w:t>
       </w:r>
       <w:bookmarkEnd w:id="16"/>
-      <w:proofErr w:type="spellEnd"/>
       <w:r>
         <w:rPr>
           <w:rFonts w:ascii="Times New Roman" w:hAnsi="Times New Roman" w:cs="Times New Roman"/>
@@ -3591,19 +3539,9 @@
           <w:sz w:val="24"/>
           <w:szCs w:val="24"/>
         </w:rPr>
-        <w:t>«</w:t>
-      </w:r>
-      <w:proofErr w:type="spellStart"/>
-      <w:r>
-        <w:rPr>
-          <w:rFonts w:ascii="Times New Roman" w:hAnsi="Times New Roman" w:cs="Times New Roman"/>
-          <w:sz w:val="24"/>
-          <w:szCs w:val="24"/>
-        </w:rPr>
-        <w:t>AutofillEducationLevel</w:t>
+        <w:t>«AutofillEducationLevel</w:t>
       </w:r>
       <w:bookmarkEnd w:id="17"/>
-      <w:proofErr w:type="spellEnd"/>
       <w:r>
         <w:rPr>
           <w:rFonts w:ascii="Times New Roman" w:hAnsi="Times New Roman" w:cs="Times New Roman"/>
@@ -3636,7 +3574,6 @@
         </w:rPr>
       </w:pPr>
       <w:bookmarkStart w:id="18" w:name="AutofillCompetencies1"/>
-      <w:proofErr w:type="spellStart"/>
       <w:r>
         <w:rPr>
           <w:b/>
@@ -3645,7 +3582,6 @@
         </w:rPr>
         <w:t>AutofillCompetencies</w:t>
       </w:r>
-      <w:proofErr w:type="spellEnd"/>
     </w:p>
     <w:bookmarkEnd w:id="18"/>
     <w:p>
@@ -3720,7 +3656,6 @@
         <w:t> Дисциплина «</w:t>
       </w:r>
       <w:bookmarkStart w:id="24" w:name="AutofillDiscipline4"/>
-      <w:proofErr w:type="spellStart"/>
       <w:r>
         <w:rPr>
           <w:rFonts w:ascii="Times New Roman" w:hAnsi="Times New Roman" w:cs="Times New Roman"/>
@@ -3730,7 +3665,6 @@
         <w:t>AutofillDiscipline</w:t>
       </w:r>
       <w:bookmarkEnd w:id="24"/>
-      <w:proofErr w:type="spellEnd"/>
       <w:r>
         <w:rPr>
           <w:rFonts w:ascii="Times New Roman" w:hAnsi="Times New Roman" w:cs="Times New Roman"/>
@@ -3740,7 +3674,6 @@
         <w:t xml:space="preserve">» относится к </w:t>
       </w:r>
       <w:bookmarkStart w:id="25" w:name="AutofillPartType2"/>
-      <w:proofErr w:type="spellStart"/>
       <w:r>
         <w:rPr>
           <w:rFonts w:ascii="Times New Roman" w:hAnsi="Times New Roman" w:cs="Times New Roman"/>
@@ -3751,7 +3684,6 @@
         <w:t>AutofillPartType</w:t>
       </w:r>
       <w:bookmarkEnd w:id="25"/>
-      <w:proofErr w:type="spellEnd"/>
       <w:r>
         <w:rPr>
           <w:rFonts w:ascii="Times New Roman" w:hAnsi="Times New Roman" w:cs="Times New Roman"/>
@@ -3823,7 +3755,6 @@
         </w:rPr>
       </w:pPr>
       <w:bookmarkStart w:id="28" w:name="AutofillRequirementsLast1"/>
-      <w:proofErr w:type="spellStart"/>
       <w:r>
         <w:rPr>
           <w:b/>
@@ -3831,7 +3762,6 @@
         </w:rPr>
         <w:t>AutofillRequirementsLast</w:t>
       </w:r>
-      <w:proofErr w:type="spellEnd"/>
     </w:p>
     <w:bookmarkEnd w:id="28"/>
     <w:p>
@@ -4053,14 +3983,12 @@
         <w:jc w:val="both"/>
       </w:pPr>
       <w:bookmarkStart w:id="31" w:name="AutofillRequirementsNext1"/>
-      <w:proofErr w:type="spellStart"/>
       <w:r>
         <w:rPr>
           <w:lang w:val="en-US"/>
         </w:rPr>
         <w:t>AutofillRequirementsNext</w:t>
       </w:r>
-      <w:proofErr w:type="spellEnd"/>
     </w:p>
     <w:bookmarkEnd w:id="31"/>
     <w:p>
@@ -4418,7 +4346,6 @@
         <w:t xml:space="preserve">Общая трудоемкость дисциплины составляет </w:t>
       </w:r>
       <w:bookmarkStart w:id="44" w:name="AutofillZeAtAll1"/>
-      <w:proofErr w:type="spellStart"/>
       <w:r>
         <w:rPr>
           <w:lang w:val="en-US"/>
@@ -4426,12 +4353,10 @@
         <w:t>AutofillZeAtAll</w:t>
       </w:r>
       <w:bookmarkEnd w:id="44"/>
-      <w:proofErr w:type="spellEnd"/>
       <w:r>
         <w:t xml:space="preserve"> зачетных единиц (</w:t>
       </w:r>
       <w:bookmarkStart w:id="45" w:name="AutofillByPlan1"/>
-      <w:proofErr w:type="spellStart"/>
       <w:r>
         <w:rPr>
           <w:lang w:val="en-US"/>
@@ -4439,7 +4364,6 @@
         <w:t>AutofillByPlan</w:t>
       </w:r>
       <w:bookmarkEnd w:id="45"/>
-      <w:proofErr w:type="spellEnd"/>
       <w:r>
         <w:t xml:space="preserve"> академических часов).</w:t>
       </w:r>
@@ -4770,17 +4694,7 @@
               <w:jc w:val="both"/>
             </w:pPr>
             <w:r>
-              <w:t xml:space="preserve">Вид промежуточного контроля (зачет, </w:t>
-            </w:r>
-            <w:proofErr w:type="spellStart"/>
-            <w:proofErr w:type="gramStart"/>
-            <w:r>
-              <w:t>экзамен,зачетс</w:t>
-            </w:r>
-            <w:proofErr w:type="spellEnd"/>
-            <w:proofErr w:type="gramEnd"/>
-            <w:r>
-              <w:t xml:space="preserve"> оценкой)</w:t>
+              <w:t>Вид промежуточного контроля (зачет, экзамен,зачетс оценкой)</w:t>
             </w:r>
           </w:p>
         </w:tc>
@@ -4824,7 +4738,6 @@
         <w:t xml:space="preserve">Разделы дисциплины, изучаемые в </w:t>
       </w:r>
       <w:bookmarkStart w:id="47" w:name="AutofillSemester1"/>
-      <w:proofErr w:type="spellStart"/>
       <w:r>
         <w:rPr>
           <w:rFonts w:ascii="Times New Roman" w:hAnsi="Times New Roman" w:cs="Times New Roman"/>
@@ -4832,7 +4745,6 @@
         <w:t>AutofillSemester</w:t>
       </w:r>
       <w:bookmarkEnd w:id="47"/>
-      <w:proofErr w:type="spellEnd"/>
       <w:r>
         <w:rPr>
           <w:rFonts w:ascii="Times New Roman" w:hAnsi="Times New Roman" w:cs="Times New Roman"/>
@@ -7217,7 +7129,6 @@
         <w:t xml:space="preserve"> </w:t>
       </w:r>
       <w:bookmarkStart w:id="75" w:name="AutofillDiscipline5"/>
-      <w:proofErr w:type="spellStart"/>
       <w:r>
         <w:rPr>
           <w:lang w:val="en-US"/>
@@ -7225,7 +7136,6 @@
         <w:t>AutofillDiscipline</w:t>
       </w:r>
       <w:bookmarkEnd w:id="75"/>
-      <w:proofErr w:type="spellEnd"/>
       <w:r>
         <w:t xml:space="preserve"> </w:t>
       </w:r>
@@ -7650,27 +7560,7 @@
           <w:sz w:val="24"/>
           <w:szCs w:val="24"/>
         </w:rPr>
-        <w:t xml:space="preserve">Электронная образовательная среда в сети Интернет // Режим доступа </w:t>
-      </w:r>
-      <w:proofErr w:type="gramStart"/>
-      <w:r>
-        <w:rPr>
-          <w:rFonts w:ascii="Times New Roman" w:hAnsi="Times New Roman" w:cs="Times New Roman"/>
-          <w:spacing w:val="-2"/>
-          <w:sz w:val="24"/>
-          <w:szCs w:val="24"/>
-        </w:rPr>
-        <w:t>URL:  http://edu.stankin.ru/</w:t>
-      </w:r>
-      <w:proofErr w:type="gramEnd"/>
-      <w:r>
-        <w:rPr>
-          <w:rFonts w:ascii="Times New Roman" w:hAnsi="Times New Roman" w:cs="Times New Roman"/>
-          <w:spacing w:val="-2"/>
-          <w:sz w:val="24"/>
-          <w:szCs w:val="24"/>
-        </w:rPr>
-        <w:t xml:space="preserve">  </w:t>
+        <w:t xml:space="preserve">Электронная образовательная среда в сети Интернет // Режим доступа URL:  http://edu.stankin.ru/  </w:t>
       </w:r>
     </w:p>
     <w:p>
@@ -7695,27 +7585,7 @@
           <w:sz w:val="24"/>
           <w:szCs w:val="24"/>
         </w:rPr>
-        <w:t xml:space="preserve">Сайт университета в сети Интернет по адресу // Режим доступа </w:t>
-      </w:r>
-      <w:proofErr w:type="gramStart"/>
-      <w:r>
-        <w:rPr>
-          <w:rFonts w:ascii="Times New Roman" w:hAnsi="Times New Roman" w:cs="Times New Roman"/>
-          <w:spacing w:val="-2"/>
-          <w:sz w:val="24"/>
-          <w:szCs w:val="24"/>
-        </w:rPr>
-        <w:t xml:space="preserve">URL:   </w:t>
-      </w:r>
-      <w:proofErr w:type="gramEnd"/>
-      <w:r>
-        <w:rPr>
-          <w:rFonts w:ascii="Times New Roman" w:hAnsi="Times New Roman" w:cs="Times New Roman"/>
-          <w:spacing w:val="-2"/>
-          <w:sz w:val="24"/>
-          <w:szCs w:val="24"/>
-        </w:rPr>
-        <w:t xml:space="preserve">http://www.stankin.ru / </w:t>
+        <w:t xml:space="preserve">Сайт университета в сети Интернет по адресу // Режим доступа URL:   http://www.stankin.ru / </w:t>
       </w:r>
     </w:p>
     <w:p>
@@ -7838,20 +7708,8 @@
           <w:szCs w:val="24"/>
           <w:lang w:eastAsia="ru-RU"/>
         </w:rPr>
-        <w:t xml:space="preserve">Методические указания к лабораторным занятиям по данной дисциплине представлены в Электронной образовательной среде университета в сети Интернет. Режим доступа </w:t>
-      </w:r>
-      <w:proofErr w:type="gramStart"/>
-      <w:r>
-        <w:rPr>
-          <w:rFonts w:ascii="Times New Roman" w:eastAsia="Times New Roman" w:hAnsi="Times New Roman" w:cs="Times New Roman"/>
-          <w:color w:val="000000"/>
-          <w:sz w:val="24"/>
-          <w:szCs w:val="24"/>
-          <w:lang w:eastAsia="ru-RU"/>
-        </w:rPr>
-        <w:t>URL:.</w:t>
-      </w:r>
-      <w:proofErr w:type="gramEnd"/>
+        <w:t>Методические указания к лабораторным занятиям по данной дисциплине представлены в Электронной образовательной среде университета в сети Интернет. Режим доступа URL:.</w:t>
+      </w:r>
     </w:p>
     <w:p>
       <w:pPr>
@@ -7956,16 +7814,8 @@
         <w:rPr>
           <w:color w:val="000000"/>
         </w:rPr>
-        <w:t xml:space="preserve"> занятиям по данной дисциплине представлены в Электронной образовательной среде университета в сети Интернет. Режим доступа </w:t>
-      </w:r>
-      <w:proofErr w:type="gramStart"/>
-      <w:r>
-        <w:rPr>
-          <w:color w:val="000000"/>
-        </w:rPr>
-        <w:t>URL:.</w:t>
-      </w:r>
-      <w:proofErr w:type="gramEnd"/>
+        <w:t xml:space="preserve"> занятиям по данной дисциплине представлены в Электронной образовательной среде университета в сети Интернет. Режим доступа URL:.</w:t>
+      </w:r>
     </w:p>
     <w:p>
       <w:pPr>
@@ -8042,18 +7892,8 @@
           <w:sz w:val="24"/>
           <w:szCs w:val="24"/>
         </w:rPr>
-        <w:t xml:space="preserve">Методические указания к курсовому проектированию или к самостоятельной работе студентов по данной дисциплине представлены в Электронной образовательной среде университета в сети Интернет. Режим доступа </w:t>
-      </w:r>
-      <w:proofErr w:type="gramStart"/>
-      <w:r>
-        <w:rPr>
-          <w:rFonts w:ascii="Times New Roman" w:hAnsi="Times New Roman" w:cs="Times New Roman"/>
-          <w:sz w:val="24"/>
-          <w:szCs w:val="24"/>
-        </w:rPr>
-        <w:t>URL:.</w:t>
-      </w:r>
-      <w:proofErr w:type="gramEnd"/>
+        <w:t>Методические указания к курсовому проектированию или к самостоятельной работе студентов по данной дисциплине представлены в Электронной образовательной среде университета в сети Интернет. Режим доступа URL:.</w:t>
+      </w:r>
     </w:p>
     <w:p>
       <w:pPr>
@@ -8279,25 +8119,7 @@
           <w:sz w:val="24"/>
           <w:szCs w:val="24"/>
         </w:rPr>
-        <w:t xml:space="preserve">Профессиональная база данных Web </w:t>
-      </w:r>
-      <w:proofErr w:type="spellStart"/>
-      <w:r>
-        <w:rPr>
-          <w:rFonts w:ascii="Times New Roman" w:hAnsi="Times New Roman" w:cs="Times New Roman"/>
-          <w:sz w:val="24"/>
-          <w:szCs w:val="24"/>
-        </w:rPr>
-        <w:t>of</w:t>
-      </w:r>
-      <w:proofErr w:type="spellEnd"/>
-      <w:r>
-        <w:rPr>
-          <w:rFonts w:ascii="Times New Roman" w:hAnsi="Times New Roman" w:cs="Times New Roman"/>
-          <w:sz w:val="24"/>
-          <w:szCs w:val="24"/>
-        </w:rPr>
-        <w:t xml:space="preserve"> Science // Режим доступа URL: http://apps.webofknowledge.com/ </w:t>
+        <w:t xml:space="preserve">Профессиональная база данных Web of Science // Режим доступа URL: http://apps.webofknowledge.com/ </w:t>
       </w:r>
     </w:p>
     <w:p>
@@ -8322,25 +8144,7 @@
           <w:sz w:val="24"/>
           <w:szCs w:val="24"/>
         </w:rPr>
-        <w:t xml:space="preserve">Профессиональная база данных </w:t>
-      </w:r>
-      <w:proofErr w:type="spellStart"/>
-      <w:r>
-        <w:rPr>
-          <w:rFonts w:ascii="Times New Roman" w:hAnsi="Times New Roman" w:cs="Times New Roman"/>
-          <w:sz w:val="24"/>
-          <w:szCs w:val="24"/>
-        </w:rPr>
-        <w:t>Scopus</w:t>
-      </w:r>
-      <w:proofErr w:type="spellEnd"/>
-      <w:r>
-        <w:rPr>
-          <w:rFonts w:ascii="Times New Roman" w:hAnsi="Times New Roman" w:cs="Times New Roman"/>
-          <w:sz w:val="24"/>
-          <w:szCs w:val="24"/>
-        </w:rPr>
-        <w:t xml:space="preserve"> // Режим доступа URL: </w:t>
+        <w:t xml:space="preserve">Профессиональная база данных Scopus // Режим доступа URL: </w:t>
       </w:r>
       <w:hyperlink r:id="rId9" w:history="1">
         <w:r>
@@ -8437,18 +8241,8 @@
           <w:sz w:val="24"/>
           <w:szCs w:val="24"/>
         </w:rPr>
-        <w:t xml:space="preserve">Программный пакет </w:t>
-      </w:r>
-      <w:proofErr w:type="spellStart"/>
-      <w:r>
-        <w:rPr>
-          <w:rFonts w:ascii="Times New Roman" w:hAnsi="Times New Roman" w:cs="Times New Roman"/>
-          <w:sz w:val="24"/>
-          <w:szCs w:val="24"/>
-        </w:rPr>
-        <w:t>LibreOffice</w:t>
-      </w:r>
-      <w:proofErr w:type="spellEnd"/>
+        <w:t>Программный пакет LibreOffice</w:t>
+      </w:r>
     </w:p>
     <w:p>
       <w:pPr>
@@ -8557,25 +8351,7 @@
           <w:sz w:val="24"/>
           <w:szCs w:val="24"/>
         </w:rPr>
-        <w:t xml:space="preserve">Программное обеспечение </w:t>
-      </w:r>
-      <w:proofErr w:type="spellStart"/>
-      <w:r>
-        <w:rPr>
-          <w:rFonts w:ascii="Times New Roman" w:hAnsi="Times New Roman" w:cs="Times New Roman"/>
-          <w:sz w:val="24"/>
-          <w:szCs w:val="24"/>
-        </w:rPr>
-        <w:t>BigBlueButton</w:t>
-      </w:r>
-      <w:proofErr w:type="spellEnd"/>
-      <w:r>
-        <w:rPr>
-          <w:rFonts w:ascii="Times New Roman" w:hAnsi="Times New Roman" w:cs="Times New Roman"/>
-          <w:sz w:val="24"/>
-          <w:szCs w:val="24"/>
-        </w:rPr>
-        <w:t xml:space="preserve"> (ЭИОС университета)</w:t>
+        <w:t>Программное обеспечение BigBlueButton (ЭИОС университета)</w:t>
       </w:r>
     </w:p>
     <w:p>
@@ -8662,7 +8438,6 @@
         <w:t>Для материально-технического обеспечения преподавания дисциплины «</w:t>
       </w:r>
       <w:bookmarkStart w:id="101" w:name="AutofillDiscipline6"/>
-      <w:proofErr w:type="spellStart"/>
       <w:r>
         <w:rPr>
           <w:rFonts w:ascii="Times New Roman" w:hAnsi="Times New Roman" w:cs="Times New Roman"/>
@@ -8671,7 +8446,6 @@
         <w:t>AutofillDiscipline</w:t>
       </w:r>
       <w:bookmarkEnd w:id="101"/>
-      <w:proofErr w:type="spellEnd"/>
       <w:r>
         <w:rPr>
           <w:rFonts w:ascii="Times New Roman" w:hAnsi="Times New Roman" w:cs="Times New Roman"/>
@@ -9102,7 +8876,6 @@
         <w:t xml:space="preserve">Дисциплина: </w:t>
       </w:r>
       <w:bookmarkStart w:id="102" w:name="AutofillDiscipline3"/>
-      <w:proofErr w:type="spellStart"/>
       <w:r>
         <w:rPr>
           <w:sz w:val="24"/>
@@ -9110,7 +8883,6 @@
         <w:t>AutofillDiscipline</w:t>
       </w:r>
       <w:bookmarkEnd w:id="102"/>
-      <w:proofErr w:type="spellEnd"/>
     </w:p>
     <w:p>
       <w:pPr>
@@ -9145,7 +8917,6 @@
         <w:t xml:space="preserve">Направление подготовки: </w:t>
       </w:r>
       <w:bookmarkStart w:id="103" w:name="AutofillWayCode3"/>
-      <w:proofErr w:type="spellStart"/>
       <w:r>
         <w:rPr>
           <w:sz w:val="24"/>
@@ -9153,7 +8924,6 @@
         <w:t>AutofillWayCode</w:t>
       </w:r>
       <w:bookmarkEnd w:id="103"/>
-      <w:proofErr w:type="spellEnd"/>
       <w:r>
         <w:rPr>
           <w:sz w:val="24"/>
@@ -9161,7 +8931,6 @@
         <w:t xml:space="preserve"> </w:t>
       </w:r>
       <w:bookmarkStart w:id="104" w:name="AutofillWayName3"/>
-      <w:proofErr w:type="spellStart"/>
       <w:r>
         <w:rPr>
           <w:sz w:val="24"/>
@@ -9169,7 +8938,6 @@
         <w:t>AutofillWayName</w:t>
       </w:r>
       <w:bookmarkEnd w:id="104"/>
-      <w:proofErr w:type="spellEnd"/>
     </w:p>
     <w:p>
       <w:pPr>
@@ -9205,7 +8973,6 @@
         <w:t xml:space="preserve">Направленность: </w:t>
       </w:r>
       <w:bookmarkStart w:id="105" w:name="AutofillWaySection2"/>
-      <w:proofErr w:type="spellStart"/>
       <w:r>
         <w:rPr>
           <w:sz w:val="24"/>
@@ -9213,7 +8980,6 @@
         <w:t>AutofillWaySection</w:t>
       </w:r>
       <w:bookmarkEnd w:id="105"/>
-      <w:proofErr w:type="spellEnd"/>
     </w:p>
     <w:p>
       <w:pPr>
@@ -9250,7 +9016,6 @@
         <w:t xml:space="preserve">Форма обучения: </w:t>
       </w:r>
       <w:bookmarkStart w:id="106" w:name="AutofillEducationForm2"/>
-      <w:proofErr w:type="spellStart"/>
       <w:r>
         <w:rPr>
           <w:sz w:val="24"/>
@@ -9258,7 +9023,6 @@
         <w:t>AutofillEducationForm</w:t>
       </w:r>
       <w:bookmarkEnd w:id="106"/>
-      <w:proofErr w:type="spellEnd"/>
     </w:p>
     <w:p>
       <w:pPr>
@@ -9305,7 +9069,6 @@
         </w:rPr>
       </w:pPr>
       <w:bookmarkStart w:id="107" w:name="AutofillDepartment2"/>
-      <w:proofErr w:type="spellStart"/>
       <w:r>
         <w:rPr>
           <w:sz w:val="24"/>
@@ -9313,7 +9076,6 @@
         <w:t>AutofillDepartment</w:t>
       </w:r>
       <w:bookmarkEnd w:id="107"/>
-      <w:proofErr w:type="spellEnd"/>
     </w:p>
     <w:p>
       <w:pPr>
@@ -9376,7 +9138,34 @@
         <w:rPr>
           <w:sz w:val="24"/>
         </w:rPr>
-        <w:t>Ответственный исполнитель, заведующий кафедрой</w:t>
+        <w:t>Ответственный</w:t>
+      </w:r>
+      <w:r>
+        <w:rPr>
+          <w:sz w:val="24"/>
+        </w:rPr>
+        <w:t xml:space="preserve"> </w:t>
+      </w:r>
+      <w:r>
+        <w:rPr>
+          <w:sz w:val="24"/>
+        </w:rPr>
+        <w:t>исполнитель</w:t>
+      </w:r>
+      <w:r>
+        <w:rPr>
+          <w:sz w:val="24"/>
+        </w:rPr>
+        <w:t xml:space="preserve">, </w:t>
+      </w:r>
+      <w:bookmarkStart w:id="108" w:name="AutofillPositionKaf1"/>
+      <w:r>
+        <w:rPr>
+          <w:sz w:val="24"/>
+          <w:u w:val="single"/>
+          <w:lang w:val="en-US"/>
+        </w:rPr>
+        <w:t>AutofillPositionKaf</w:t>
       </w:r>
     </w:p>
     <w:p>
@@ -9393,38 +9182,35 @@
           <w:u w:val="single"/>
         </w:rPr>
       </w:pPr>
-      <w:bookmarkStart w:id="108" w:name="AutofillDepartment3"/>
-      <w:proofErr w:type="spellStart"/>
+      <w:bookmarkStart w:id="109" w:name="AutofillPositionKafForDoc1"/>
+      <w:bookmarkStart w:id="110" w:name="_GoBack"/>
+      <w:bookmarkEnd w:id="108"/>
       <w:r>
         <w:rPr>
           <w:sz w:val="24"/>
           <w:u w:val="single"/>
-        </w:rPr>
-        <w:t>AutofillDepartment</w:t>
-      </w:r>
-      <w:bookmarkEnd w:id="108"/>
-      <w:proofErr w:type="spellEnd"/>
+          <w:lang w:val="en-US"/>
+        </w:rPr>
+        <w:t>AutofillPositionKafForDoc</w:t>
+      </w:r>
+      <w:bookmarkEnd w:id="109"/>
+      <w:bookmarkEnd w:id="110"/>
       <w:r>
         <w:rPr>
           <w:sz w:val="24"/>
           <w:u w:val="single"/>
         </w:rPr>
-        <w:t xml:space="preserve"> </w:t>
-      </w:r>
+        <w:tab/>
+      </w:r>
+      <w:bookmarkStart w:id="111" w:name="AutofillPositionKafName1"/>
       <w:r>
         <w:rPr>
           <w:sz w:val="24"/>
           <w:u w:val="single"/>
         </w:rPr>
-        <w:tab/>
-      </w:r>
-      <w:r>
-        <w:rPr>
-          <w:sz w:val="24"/>
-          <w:u w:val="single"/>
-        </w:rPr>
-        <w:t>/ /</w:t>
-      </w:r>
+        <w:t>AutofillPositionKafName</w:t>
+      </w:r>
+      <w:bookmarkEnd w:id="111"/>
       <w:r>
         <w:rPr>
           <w:sz w:val="24"/>
@@ -9641,8 +9427,9 @@
             <w:pPr>
               <w:pStyle w:val="ReportHead"/>
               <w:tabs>
-                <w:tab w:val="center" w:pos="7512"/>
-                <w:tab w:val="left" w:pos="10149"/>
+                <w:tab w:val="left" w:pos="567"/>
+                <w:tab w:val="left" w:pos="6096"/>
+                <w:tab w:val="left" w:pos="10206"/>
               </w:tabs>
               <w:suppressAutoHyphens/>
               <w:jc w:val="both"/>
@@ -9650,43 +9437,15 @@
                 <w:sz w:val="24"/>
               </w:rPr>
             </w:pPr>
+            <w:bookmarkStart w:id="112" w:name="AutofillPositionUmu1"/>
             <w:r>
               <w:rPr>
                 <w:sz w:val="24"/>
               </w:rPr>
-              <w:t>Начальник</w:t>
-            </w:r>
-            <w:r>
-              <w:rPr>
-                <w:sz w:val="24"/>
-              </w:rPr>
-              <w:t xml:space="preserve"> </w:t>
-            </w:r>
-            <w:r>
-              <w:rPr>
-                <w:sz w:val="24"/>
-              </w:rPr>
-              <w:t>учебно-методического</w:t>
-            </w:r>
-            <w:r>
-              <w:rPr>
-                <w:sz w:val="24"/>
-              </w:rPr>
-              <w:t xml:space="preserve"> </w:t>
-            </w:r>
-            <w:r>
-              <w:rPr>
-                <w:sz w:val="24"/>
-              </w:rPr>
-              <w:t>управления</w:t>
-            </w:r>
-            <w:r>
-              <w:rPr>
-                <w:sz w:val="24"/>
-              </w:rPr>
-              <w:t xml:space="preserve"> </w:t>
+              <w:t>AutofillPositionUmu</w:t>
             </w:r>
           </w:p>
+          <w:bookmarkEnd w:id="112"/>
           <w:p>
             <w:pPr>
               <w:pStyle w:val="ReportHead"/>
@@ -9715,8 +9474,16 @@
                 <w:u w:val="single"/>
               </w:rPr>
               <w:tab/>
-              <w:t>/                             /</w:t>
             </w:r>
+            <w:bookmarkStart w:id="113" w:name="AutofillPositionUmuName1"/>
+            <w:r>
+              <w:rPr>
+                <w:sz w:val="24"/>
+                <w:u w:val="single"/>
+              </w:rPr>
+              <w:t>AutofillPositionUmuName</w:t>
+            </w:r>
+            <w:bookmarkEnd w:id="113"/>
             <w:r>
               <w:rPr>
                 <w:sz w:val="24"/>
@@ -9782,23 +9549,25 @@
             <w:pPr>
               <w:pStyle w:val="ReportHead"/>
               <w:tabs>
-                <w:tab w:val="center" w:pos="8391"/>
-                <w:tab w:val="left" w:pos="10149"/>
+                <w:tab w:val="left" w:pos="567"/>
+                <w:tab w:val="left" w:pos="6096"/>
+                <w:tab w:val="left" w:pos="10206"/>
               </w:tabs>
               <w:suppressAutoHyphens/>
-              <w:ind w:left="-51"/>
               <w:jc w:val="both"/>
               <w:rPr>
                 <w:sz w:val="24"/>
               </w:rPr>
             </w:pPr>
+            <w:bookmarkStart w:id="114" w:name="AutofillPositionBib1"/>
             <w:r>
               <w:rPr>
                 <w:sz w:val="24"/>
               </w:rPr>
-              <w:t>Директор научно-технической библиотеки</w:t>
+              <w:t>AutofillPositionBib</w:t>
             </w:r>
           </w:p>
+          <w:bookmarkEnd w:id="114"/>
           <w:p>
             <w:pPr>
               <w:pStyle w:val="ReportHead"/>
@@ -9827,8 +9596,16 @@
                 <w:u w:val="single"/>
               </w:rPr>
               <w:tab/>
-              <w:t>/Андреева О.В./</w:t>
             </w:r>
+            <w:bookmarkStart w:id="115" w:name="AutofillPositionBibName1"/>
+            <w:r>
+              <w:rPr>
+                <w:sz w:val="24"/>
+                <w:u w:val="single"/>
+              </w:rPr>
+              <w:t>AutofillPositionBibName</w:t>
+            </w:r>
+            <w:bookmarkEnd w:id="115"/>
             <w:r>
               <w:rPr>
                 <w:sz w:val="24"/>
@@ -9894,8 +9671,8 @@
             <w:pPr>
               <w:pStyle w:val="ReportHead"/>
               <w:tabs>
-                <w:tab w:val="center" w:pos="7512"/>
-                <w:tab w:val="left" w:pos="10149"/>
+                <w:tab w:val="left" w:pos="567"/>
+                <w:tab w:val="left" w:pos="6096"/>
                 <w:tab w:val="left" w:pos="10206"/>
               </w:tabs>
               <w:suppressAutoHyphens/>
@@ -9904,13 +9681,15 @@
                 <w:sz w:val="24"/>
               </w:rPr>
             </w:pPr>
+            <w:bookmarkStart w:id="116" w:name="AutofillPositionUitp1"/>
             <w:r>
               <w:rPr>
                 <w:sz w:val="24"/>
               </w:rPr>
-              <w:t>Начальник УИТП</w:t>
+              <w:t>AutofillPositionUitp</w:t>
             </w:r>
           </w:p>
+          <w:bookmarkEnd w:id="116"/>
           <w:p>
             <w:pPr>
               <w:pStyle w:val="ReportHead"/>
@@ -9939,8 +9718,16 @@
                 <w:u w:val="single"/>
               </w:rPr>
               <w:tab/>
-              <w:t>/                   /</w:t>
             </w:r>
+            <w:bookmarkStart w:id="117" w:name="AutofillPositionUitpName1"/>
+            <w:r>
+              <w:rPr>
+                <w:sz w:val="24"/>
+                <w:u w:val="single"/>
+              </w:rPr>
+              <w:t>AutofillPositionUitpName</w:t>
+            </w:r>
+            <w:bookmarkEnd w:id="117"/>
             <w:r>
               <w:rPr>
                 <w:sz w:val="24"/>
@@ -10006,8 +9793,8 @@
             <w:pPr>
               <w:pStyle w:val="ReportHead"/>
               <w:tabs>
-                <w:tab w:val="center" w:pos="7512"/>
-                <w:tab w:val="left" w:pos="10149"/>
+                <w:tab w:val="left" w:pos="567"/>
+                <w:tab w:val="left" w:pos="6096"/>
                 <w:tab w:val="left" w:pos="10206"/>
               </w:tabs>
               <w:suppressAutoHyphens/>
@@ -10016,13 +9803,15 @@
                 <w:sz w:val="24"/>
               </w:rPr>
             </w:pPr>
+            <w:bookmarkStart w:id="118" w:name="AutofillPositionInst1"/>
             <w:r>
               <w:rPr>
                 <w:sz w:val="24"/>
               </w:rPr>
-              <w:t>Директор ИСТМ</w:t>
+              <w:t>AutofillPositionInst</w:t>
             </w:r>
           </w:p>
+          <w:bookmarkEnd w:id="118"/>
           <w:p>
             <w:pPr>
               <w:pStyle w:val="ReportHead"/>
@@ -10051,8 +9840,16 @@
                 <w:u w:val="single"/>
               </w:rPr>
               <w:tab/>
-              <w:t>/                     /</w:t>
             </w:r>
+            <w:bookmarkStart w:id="119" w:name="AutofillPositionInstName1"/>
+            <w:r>
+              <w:rPr>
+                <w:sz w:val="24"/>
+                <w:u w:val="single"/>
+              </w:rPr>
+              <w:t>AutofillPositionInstName</w:t>
+            </w:r>
+            <w:bookmarkEnd w:id="119"/>
             <w:r>
               <w:rPr>
                 <w:sz w:val="24"/>
@@ -10140,32 +9937,28 @@
               </w:rPr>
               <w:br/>
             </w:r>
-            <w:bookmarkStart w:id="109" w:name="AutofillWayCode4"/>
-            <w:proofErr w:type="spellStart"/>
+            <w:bookmarkStart w:id="120" w:name="AutofillWayCode4"/>
             <w:r>
               <w:rPr>
                 <w:sz w:val="24"/>
               </w:rPr>
               <w:t>AutofillWayCode</w:t>
             </w:r>
-            <w:bookmarkEnd w:id="109"/>
-            <w:proofErr w:type="spellEnd"/>
+            <w:bookmarkEnd w:id="120"/>
             <w:r>
               <w:rPr>
                 <w:sz w:val="24"/>
               </w:rPr>
               <w:t xml:space="preserve"> «</w:t>
             </w:r>
-            <w:bookmarkStart w:id="110" w:name="AutofillWayName4"/>
-            <w:proofErr w:type="spellStart"/>
+            <w:bookmarkStart w:id="121" w:name="AutofillWayName4"/>
             <w:r>
               <w:rPr>
                 <w:sz w:val="24"/>
               </w:rPr>
               <w:t>AutofillWayName</w:t>
             </w:r>
-            <w:bookmarkEnd w:id="110"/>
-            <w:proofErr w:type="spellEnd"/>
+            <w:bookmarkEnd w:id="121"/>
             <w:r>
               <w:rPr>
                 <w:sz w:val="24"/>
@@ -10249,6 +10042,28 @@
               </w:rPr>
               <w:t xml:space="preserve">                                                 личная подпись                                                                        расшифровка подписи                       дата</w:t>
             </w:r>
+          </w:p>
+        </w:tc>
+      </w:tr>
+      <w:tr>
+        <w:tc>
+          <w:tcPr>
+            <w:tcW w:w="10432" w:type="dxa"/>
+            <w:shd w:val="clear" w:color="auto" w:fill="auto"/>
+          </w:tcPr>
+          <w:p>
+            <w:pPr>
+              <w:pStyle w:val="ReportHead"/>
+              <w:tabs>
+                <w:tab w:val="left" w:pos="10432"/>
+              </w:tabs>
+              <w:suppressAutoHyphens/>
+              <w:ind w:left="-709"/>
+              <w:jc w:val="both"/>
+              <w:rPr>
+                <w:sz w:val="24"/>
+              </w:rPr>
+            </w:pPr>
           </w:p>
         </w:tc>
       </w:tr>
@@ -10322,7 +10137,7 @@
 </file>
 
 <file path=word/endnotes.xml><?xml version="1.0" encoding="utf-8"?>
-<w:endnotes xmlns:wpc="http://schemas.microsoft.com/office/word/2010/wordprocessingCanvas" xmlns:cx="http://schemas.microsoft.com/office/drawing/2014/chartex" xmlns:cx1="http://schemas.microsoft.com/office/drawing/2015/9/8/chartex" xmlns:cx2="http://schemas.microsoft.com/office/drawing/2015/10/21/chartex" xmlns:cx3="http://schemas.microsoft.com/office/drawing/2016/5/9/chartex" xmlns:cx4="http://schemas.microsoft.com/office/drawing/2016/5/10/chartex" xmlns:cx5="http://schemas.microsoft.com/office/drawing/2016/5/11/chartex" xmlns:cx6="http://schemas.microsoft.com/office/drawing/2016/5/12/chartex" xmlns:cx7="http://schemas.microsoft.com/office/drawing/2016/5/13/chartex" xmlns:cx8="http://schemas.microsoft.com/office/drawing/2016/5/14/chartex" xmlns:mc="http://schemas.openxmlformats.org/markup-compatibility/2006" xmlns:aink="http://schemas.microsoft.com/office/drawing/2016/ink" xmlns:am3d="http://schemas.microsoft.com/office/drawing/2017/model3d" xmlns:o="urn:schemas-microsoft-com:office:office" xmlns:r="http://schemas.openxmlformats.org/officeDocument/2006/relationships" xmlns:m="http://schemas.openxmlformats.org/officeDocument/2006/math" xmlns:v="urn:schemas-microsoft-com:vml" xmlns:wp14="http://schemas.microsoft.com/office/word/2010/wordprocessingDrawing" xmlns:wp="http://schemas.openxmlformats.org/drawingml/2006/wordprocessingDrawing" xmlns:w10="urn:schemas-microsoft-com:office:word" xmlns:w="http://schemas.openxmlformats.org/wordprocessingml/2006/main" xmlns:w14="http://schemas.microsoft.com/office/word/2010/wordml" xmlns:w15="http://schemas.microsoft.com/office/word/2012/wordml" xmlns:w16cex="http://schemas.microsoft.com/office/word/2018/wordml/cex" xmlns:w16cid="http://schemas.microsoft.com/office/word/2016/wordml/cid" xmlns:w16="http://schemas.microsoft.com/office/word/2018/wordml" xmlns:w16sdtdh="http://schemas.microsoft.com/office/word/2020/wordml/sdtdatahash" xmlns:w16se="http://schemas.microsoft.com/office/word/2015/wordml/symex" xmlns:wpg="http://schemas.microsoft.com/office/word/2010/wordprocessingGroup" xmlns:wpi="http://schemas.microsoft.com/office/word/2010/wordprocessingInk" xmlns:wne="http://schemas.microsoft.com/office/word/2006/wordml" xmlns:wps="http://schemas.microsoft.com/office/word/2010/wordprocessingShape" mc:Ignorable="w14 w15 w16se w16cid w16 w16cex w16sdtdh wp14">
+<w:endnotes xmlns:wpc="http://schemas.microsoft.com/office/word/2010/wordprocessingCanvas" xmlns:cx="http://schemas.microsoft.com/office/drawing/2014/chartex" xmlns:mc="http://schemas.openxmlformats.org/markup-compatibility/2006" xmlns:o="urn:schemas-microsoft-com:office:office" xmlns:r="http://schemas.openxmlformats.org/officeDocument/2006/relationships" xmlns:m="http://schemas.openxmlformats.org/officeDocument/2006/math" xmlns:v="urn:schemas-microsoft-com:vml" xmlns:wp14="http://schemas.microsoft.com/office/word/2010/wordprocessingDrawing" xmlns:wp="http://schemas.openxmlformats.org/drawingml/2006/wordprocessingDrawing" xmlns:w10="urn:schemas-microsoft-com:office:word" xmlns:w="http://schemas.openxmlformats.org/wordprocessingml/2006/main" xmlns:w14="http://schemas.microsoft.com/office/word/2010/wordml" xmlns:w15="http://schemas.microsoft.com/office/word/2012/wordml" xmlns:w16se="http://schemas.microsoft.com/office/word/2015/wordml/symex" xmlns:wpg="http://schemas.microsoft.com/office/word/2010/wordprocessingGroup" xmlns:wpi="http://schemas.microsoft.com/office/word/2010/wordprocessingInk" xmlns:wne="http://schemas.microsoft.com/office/word/2006/wordml" xmlns:wps="http://schemas.microsoft.com/office/word/2010/wordprocessingShape" mc:Ignorable="w14 w15 w16se wp14">
   <w:endnote w:type="separator" w:id="-1">
     <w:p>
       <w:pPr>
@@ -10347,7 +10162,7 @@
 </file>
 
 <file path=word/footer1.xml><?xml version="1.0" encoding="utf-8"?>
-<w:ftr xmlns:wpc="http://schemas.microsoft.com/office/word/2010/wordprocessingCanvas" xmlns:cx="http://schemas.microsoft.com/office/drawing/2014/chartex" xmlns:cx1="http://schemas.microsoft.com/office/drawing/2015/9/8/chartex" xmlns:cx2="http://schemas.microsoft.com/office/drawing/2015/10/21/chartex" xmlns:cx3="http://schemas.microsoft.com/office/drawing/2016/5/9/chartex" xmlns:cx4="http://schemas.microsoft.com/office/drawing/2016/5/10/chartex" xmlns:cx5="http://schemas.microsoft.com/office/drawing/2016/5/11/chartex" xmlns:cx6="http://schemas.microsoft.com/office/drawing/2016/5/12/chartex" xmlns:cx7="http://schemas.microsoft.com/office/drawing/2016/5/13/chartex" xmlns:cx8="http://schemas.microsoft.com/office/drawing/2016/5/14/chartex" xmlns:mc="http://schemas.openxmlformats.org/markup-compatibility/2006" xmlns:aink="http://schemas.microsoft.com/office/drawing/2016/ink" xmlns:am3d="http://schemas.microsoft.com/office/drawing/2017/model3d" xmlns:o="urn:schemas-microsoft-com:office:office" xmlns:r="http://schemas.openxmlformats.org/officeDocument/2006/relationships" xmlns:m="http://schemas.openxmlformats.org/officeDocument/2006/math" xmlns:v="urn:schemas-microsoft-com:vml" xmlns:wp14="http://schemas.microsoft.com/office/word/2010/wordprocessingDrawing" xmlns:wp="http://schemas.openxmlformats.org/drawingml/2006/wordprocessingDrawing" xmlns:w10="urn:schemas-microsoft-com:office:word" xmlns:w="http://schemas.openxmlformats.org/wordprocessingml/2006/main" xmlns:w14="http://schemas.microsoft.com/office/word/2010/wordml" xmlns:w15="http://schemas.microsoft.com/office/word/2012/wordml" xmlns:w16cex="http://schemas.microsoft.com/office/word/2018/wordml/cex" xmlns:w16cid="http://schemas.microsoft.com/office/word/2016/wordml/cid" xmlns:w16="http://schemas.microsoft.com/office/word/2018/wordml" xmlns:w16sdtdh="http://schemas.microsoft.com/office/word/2020/wordml/sdtdatahash" xmlns:w16se="http://schemas.microsoft.com/office/word/2015/wordml/symex" xmlns:wpg="http://schemas.microsoft.com/office/word/2010/wordprocessingGroup" xmlns:wpi="http://schemas.microsoft.com/office/word/2010/wordprocessingInk" xmlns:wne="http://schemas.microsoft.com/office/word/2006/wordml" xmlns:wps="http://schemas.microsoft.com/office/word/2010/wordprocessingShape" mc:Ignorable="w14 w15 w16se w16cid w16 w16cex w16sdtdh wp14">
+<w:ftr xmlns:wpc="http://schemas.microsoft.com/office/word/2010/wordprocessingCanvas" xmlns:cx="http://schemas.microsoft.com/office/drawing/2014/chartex" xmlns:mc="http://schemas.openxmlformats.org/markup-compatibility/2006" xmlns:o="urn:schemas-microsoft-com:office:office" xmlns:r="http://schemas.openxmlformats.org/officeDocument/2006/relationships" xmlns:m="http://schemas.openxmlformats.org/officeDocument/2006/math" xmlns:v="urn:schemas-microsoft-com:vml" xmlns:wp14="http://schemas.microsoft.com/office/word/2010/wordprocessingDrawing" xmlns:wp="http://schemas.openxmlformats.org/drawingml/2006/wordprocessingDrawing" xmlns:w10="urn:schemas-microsoft-com:office:word" xmlns:w="http://schemas.openxmlformats.org/wordprocessingml/2006/main" xmlns:w14="http://schemas.microsoft.com/office/word/2010/wordml" xmlns:w15="http://schemas.microsoft.com/office/word/2012/wordml" xmlns:w16se="http://schemas.microsoft.com/office/word/2015/wordml/symex" xmlns:wpg="http://schemas.microsoft.com/office/word/2010/wordprocessingGroup" xmlns:wpi="http://schemas.microsoft.com/office/word/2010/wordprocessingInk" xmlns:wne="http://schemas.microsoft.com/office/word/2006/wordml" xmlns:wps="http://schemas.microsoft.com/office/word/2010/wordprocessingShape" mc:Ignorable="w14 w15 w16se wp14">
   <w:sdt>
     <w:sdtPr>
       <w:id w:val="1301577056"/>
@@ -10376,7 +10191,7 @@
           <w:rPr>
             <w:noProof/>
           </w:rPr>
-          <w:t>2</w:t>
+          <w:t>5</w:t>
         </w:r>
         <w:r>
           <w:fldChar w:fldCharType="end"/>
@@ -10393,7 +10208,7 @@
 </file>
 
 <file path=word/footer2.xml><?xml version="1.0" encoding="utf-8"?>
-<w:ftr xmlns:wpc="http://schemas.microsoft.com/office/word/2010/wordprocessingCanvas" xmlns:cx="http://schemas.microsoft.com/office/drawing/2014/chartex" xmlns:cx1="http://schemas.microsoft.com/office/drawing/2015/9/8/chartex" xmlns:cx2="http://schemas.microsoft.com/office/drawing/2015/10/21/chartex" xmlns:cx3="http://schemas.microsoft.com/office/drawing/2016/5/9/chartex" xmlns:cx4="http://schemas.microsoft.com/office/drawing/2016/5/10/chartex" xmlns:cx5="http://schemas.microsoft.com/office/drawing/2016/5/11/chartex" xmlns:cx6="http://schemas.microsoft.com/office/drawing/2016/5/12/chartex" xmlns:cx7="http://schemas.microsoft.com/office/drawing/2016/5/13/chartex" xmlns:cx8="http://schemas.microsoft.com/office/drawing/2016/5/14/chartex" xmlns:mc="http://schemas.openxmlformats.org/markup-compatibility/2006" xmlns:aink="http://schemas.microsoft.com/office/drawing/2016/ink" xmlns:am3d="http://schemas.microsoft.com/office/drawing/2017/model3d" xmlns:o="urn:schemas-microsoft-com:office:office" xmlns:r="http://schemas.openxmlformats.org/officeDocument/2006/relationships" xmlns:m="http://schemas.openxmlformats.org/officeDocument/2006/math" xmlns:v="urn:schemas-microsoft-com:vml" xmlns:wp14="http://schemas.microsoft.com/office/word/2010/wordprocessingDrawing" xmlns:wp="http://schemas.openxmlformats.org/drawingml/2006/wordprocessingDrawing" xmlns:w10="urn:schemas-microsoft-com:office:word" xmlns:w="http://schemas.openxmlformats.org/wordprocessingml/2006/main" xmlns:w14="http://schemas.microsoft.com/office/word/2010/wordml" xmlns:w15="http://schemas.microsoft.com/office/word/2012/wordml" xmlns:w16cex="http://schemas.microsoft.com/office/word/2018/wordml/cex" xmlns:w16cid="http://schemas.microsoft.com/office/word/2016/wordml/cid" xmlns:w16="http://schemas.microsoft.com/office/word/2018/wordml" xmlns:w16sdtdh="http://schemas.microsoft.com/office/word/2020/wordml/sdtdatahash" xmlns:w16se="http://schemas.microsoft.com/office/word/2015/wordml/symex" xmlns:wpg="http://schemas.microsoft.com/office/word/2010/wordprocessingGroup" xmlns:wpi="http://schemas.microsoft.com/office/word/2010/wordprocessingInk" xmlns:wne="http://schemas.microsoft.com/office/word/2006/wordml" xmlns:wps="http://schemas.microsoft.com/office/word/2010/wordprocessingShape" mc:Ignorable="w14 w15 w16se w16cid w16 w16cex w16sdtdh wp14">
+<w:ftr xmlns:wpc="http://schemas.microsoft.com/office/word/2010/wordprocessingCanvas" xmlns:cx="http://schemas.microsoft.com/office/drawing/2014/chartex" xmlns:mc="http://schemas.openxmlformats.org/markup-compatibility/2006" xmlns:o="urn:schemas-microsoft-com:office:office" xmlns:r="http://schemas.openxmlformats.org/officeDocument/2006/relationships" xmlns:m="http://schemas.openxmlformats.org/officeDocument/2006/math" xmlns:v="urn:schemas-microsoft-com:vml" xmlns:wp14="http://schemas.microsoft.com/office/word/2010/wordprocessingDrawing" xmlns:wp="http://schemas.openxmlformats.org/drawingml/2006/wordprocessingDrawing" xmlns:w10="urn:schemas-microsoft-com:office:word" xmlns:w="http://schemas.openxmlformats.org/wordprocessingml/2006/main" xmlns:w14="http://schemas.microsoft.com/office/word/2010/wordml" xmlns:w15="http://schemas.microsoft.com/office/word/2012/wordml" xmlns:w16se="http://schemas.microsoft.com/office/word/2015/wordml/symex" xmlns:wpg="http://schemas.microsoft.com/office/word/2010/wordprocessingGroup" xmlns:wpi="http://schemas.microsoft.com/office/word/2010/wordprocessingInk" xmlns:wne="http://schemas.microsoft.com/office/word/2006/wordml" xmlns:wps="http://schemas.microsoft.com/office/word/2010/wordprocessingShape" mc:Ignorable="w14 w15 w16se wp14">
   <w:p>
     <w:pPr>
       <w:pStyle w:val="a7"/>
@@ -10409,7 +10224,7 @@
 </file>
 
 <file path=word/footnotes.xml><?xml version="1.0" encoding="utf-8"?>
-<w:footnotes xmlns:wpc="http://schemas.microsoft.com/office/word/2010/wordprocessingCanvas" xmlns:cx="http://schemas.microsoft.com/office/drawing/2014/chartex" xmlns:cx1="http://schemas.microsoft.com/office/drawing/2015/9/8/chartex" xmlns:cx2="http://schemas.microsoft.com/office/drawing/2015/10/21/chartex" xmlns:cx3="http://schemas.microsoft.com/office/drawing/2016/5/9/chartex" xmlns:cx4="http://schemas.microsoft.com/office/drawing/2016/5/10/chartex" xmlns:cx5="http://schemas.microsoft.com/office/drawing/2016/5/11/chartex" xmlns:cx6="http://schemas.microsoft.com/office/drawing/2016/5/12/chartex" xmlns:cx7="http://schemas.microsoft.com/office/drawing/2016/5/13/chartex" xmlns:cx8="http://schemas.microsoft.com/office/drawing/2016/5/14/chartex" xmlns:mc="http://schemas.openxmlformats.org/markup-compatibility/2006" xmlns:aink="http://schemas.microsoft.com/office/drawing/2016/ink" xmlns:am3d="http://schemas.microsoft.com/office/drawing/2017/model3d" xmlns:o="urn:schemas-microsoft-com:office:office" xmlns:r="http://schemas.openxmlformats.org/officeDocument/2006/relationships" xmlns:m="http://schemas.openxmlformats.org/officeDocument/2006/math" xmlns:v="urn:schemas-microsoft-com:vml" xmlns:wp14="http://schemas.microsoft.com/office/word/2010/wordprocessingDrawing" xmlns:wp="http://schemas.openxmlformats.org/drawingml/2006/wordprocessingDrawing" xmlns:w10="urn:schemas-microsoft-com:office:word" xmlns:w="http://schemas.openxmlformats.org/wordprocessingml/2006/main" xmlns:w14="http://schemas.microsoft.com/office/word/2010/wordml" xmlns:w15="http://schemas.microsoft.com/office/word/2012/wordml" xmlns:w16cex="http://schemas.microsoft.com/office/word/2018/wordml/cex" xmlns:w16cid="http://schemas.microsoft.com/office/word/2016/wordml/cid" xmlns:w16="http://schemas.microsoft.com/office/word/2018/wordml" xmlns:w16sdtdh="http://schemas.microsoft.com/office/word/2020/wordml/sdtdatahash" xmlns:w16se="http://schemas.microsoft.com/office/word/2015/wordml/symex" xmlns:wpg="http://schemas.microsoft.com/office/word/2010/wordprocessingGroup" xmlns:wpi="http://schemas.microsoft.com/office/word/2010/wordprocessingInk" xmlns:wne="http://schemas.microsoft.com/office/word/2006/wordml" xmlns:wps="http://schemas.microsoft.com/office/word/2010/wordprocessingShape" mc:Ignorable="w14 w15 w16se w16cid w16 w16cex w16sdtdh wp14">
+<w:footnotes xmlns:wpc="http://schemas.microsoft.com/office/word/2010/wordprocessingCanvas" xmlns:cx="http://schemas.microsoft.com/office/drawing/2014/chartex" xmlns:mc="http://schemas.openxmlformats.org/markup-compatibility/2006" xmlns:o="urn:schemas-microsoft-com:office:office" xmlns:r="http://schemas.openxmlformats.org/officeDocument/2006/relationships" xmlns:m="http://schemas.openxmlformats.org/officeDocument/2006/math" xmlns:v="urn:schemas-microsoft-com:vml" xmlns:wp14="http://schemas.microsoft.com/office/word/2010/wordprocessingDrawing" xmlns:wp="http://schemas.openxmlformats.org/drawingml/2006/wordprocessingDrawing" xmlns:w10="urn:schemas-microsoft-com:office:word" xmlns:w="http://schemas.openxmlformats.org/wordprocessingml/2006/main" xmlns:w14="http://schemas.microsoft.com/office/word/2010/wordml" xmlns:w15="http://schemas.microsoft.com/office/word/2012/wordml" xmlns:w16se="http://schemas.microsoft.com/office/word/2015/wordml/symex" xmlns:wpg="http://schemas.microsoft.com/office/word/2010/wordprocessingGroup" xmlns:wpi="http://schemas.microsoft.com/office/word/2010/wordprocessingInk" xmlns:wne="http://schemas.microsoft.com/office/word/2006/wordml" xmlns:wps="http://schemas.microsoft.com/office/word/2010/wordprocessingShape" mc:Ignorable="w14 w15 w16se wp14">
   <w:footnote w:type="separator" w:id="-1">
     <w:p>
       <w:pPr>
@@ -10434,7 +10249,7 @@
 </file>
 
 <file path=word/numbering.xml><?xml version="1.0" encoding="utf-8"?>
-<w:numbering xmlns:wpc="http://schemas.microsoft.com/office/word/2010/wordprocessingCanvas" xmlns:cx="http://schemas.microsoft.com/office/drawing/2014/chartex" xmlns:cx1="http://schemas.microsoft.com/office/drawing/2015/9/8/chartex" xmlns:cx2="http://schemas.microsoft.com/office/drawing/2015/10/21/chartex" xmlns:cx3="http://schemas.microsoft.com/office/drawing/2016/5/9/chartex" xmlns:cx4="http://schemas.microsoft.com/office/drawing/2016/5/10/chartex" xmlns:cx5="http://schemas.microsoft.com/office/drawing/2016/5/11/chartex" xmlns:cx6="http://schemas.microsoft.com/office/drawing/2016/5/12/chartex" xmlns:cx7="http://schemas.microsoft.com/office/drawing/2016/5/13/chartex" xmlns:cx8="http://schemas.microsoft.com/office/drawing/2016/5/14/chartex" xmlns:mc="http://schemas.openxmlformats.org/markup-compatibility/2006" xmlns:aink="http://schemas.microsoft.com/office/drawing/2016/ink" xmlns:am3d="http://schemas.microsoft.com/office/drawing/2017/model3d" xmlns:o="urn:schemas-microsoft-com:office:office" xmlns:r="http://schemas.openxmlformats.org/officeDocument/2006/relationships" xmlns:m="http://schemas.openxmlformats.org/officeDocument/2006/math" xmlns:v="urn:schemas-microsoft-com:vml" xmlns:wp14="http://schemas.microsoft.com/office/word/2010/wordprocessingDrawing" xmlns:wp="http://schemas.openxmlformats.org/drawingml/2006/wordprocessingDrawing" xmlns:w10="urn:schemas-microsoft-com:office:word" xmlns:w="http://schemas.openxmlformats.org/wordprocessingml/2006/main" xmlns:w14="http://schemas.microsoft.com/office/word/2010/wordml" xmlns:w15="http://schemas.microsoft.com/office/word/2012/wordml" xmlns:w16cex="http://schemas.microsoft.com/office/word/2018/wordml/cex" xmlns:w16cid="http://schemas.microsoft.com/office/word/2016/wordml/cid" xmlns:w16="http://schemas.microsoft.com/office/word/2018/wordml" xmlns:w16sdtdh="http://schemas.microsoft.com/office/word/2020/wordml/sdtdatahash" xmlns:w16se="http://schemas.microsoft.com/office/word/2015/wordml/symex" xmlns:wpg="http://schemas.microsoft.com/office/word/2010/wordprocessingGroup" xmlns:wpi="http://schemas.microsoft.com/office/word/2010/wordprocessingInk" xmlns:wne="http://schemas.microsoft.com/office/word/2006/wordml" xmlns:wps="http://schemas.microsoft.com/office/word/2010/wordprocessingShape" mc:Ignorable="w14 w15 w16se w16cid w16 w16cex w16sdtdh wp14">
+<w:numbering xmlns:wpc="http://schemas.microsoft.com/office/word/2010/wordprocessingCanvas" xmlns:cx="http://schemas.microsoft.com/office/drawing/2014/chartex" xmlns:mc="http://schemas.openxmlformats.org/markup-compatibility/2006" xmlns:o="urn:schemas-microsoft-com:office:office" xmlns:r="http://schemas.openxmlformats.org/officeDocument/2006/relationships" xmlns:m="http://schemas.openxmlformats.org/officeDocument/2006/math" xmlns:v="urn:schemas-microsoft-com:vml" xmlns:wp14="http://schemas.microsoft.com/office/word/2010/wordprocessingDrawing" xmlns:wp="http://schemas.openxmlformats.org/drawingml/2006/wordprocessingDrawing" xmlns:w10="urn:schemas-microsoft-com:office:word" xmlns:w="http://schemas.openxmlformats.org/wordprocessingml/2006/main" xmlns:w14="http://schemas.microsoft.com/office/word/2010/wordml" xmlns:w15="http://schemas.microsoft.com/office/word/2012/wordml" xmlns:w16se="http://schemas.microsoft.com/office/word/2015/wordml/symex" xmlns:wpg="http://schemas.microsoft.com/office/word/2010/wordprocessingGroup" xmlns:wpi="http://schemas.microsoft.com/office/word/2010/wordprocessingInk" xmlns:wne="http://schemas.microsoft.com/office/word/2006/wordml" xmlns:wps="http://schemas.microsoft.com/office/word/2010/wordprocessingShape" mc:Ignorable="w14 w15 w16se wp14">
   <w:abstractNum w:abstractNumId="0" w15:restartNumberingAfterBreak="0">
     <w:nsid w:val="07AB5FCC"/>
     <w:multiLevelType w:val="multilevel"/>
@@ -15843,7 +15658,7 @@
 </file>
 
 <file path=word/styles.xml><?xml version="1.0" encoding="utf-8"?>
-<w:styles xmlns:mc="http://schemas.openxmlformats.org/markup-compatibility/2006" xmlns:r="http://schemas.openxmlformats.org/officeDocument/2006/relationships" xmlns:w="http://schemas.openxmlformats.org/wordprocessingml/2006/main" xmlns:w14="http://schemas.microsoft.com/office/word/2010/wordml" xmlns:w15="http://schemas.microsoft.com/office/word/2012/wordml" xmlns:w16cex="http://schemas.microsoft.com/office/word/2018/wordml/cex" xmlns:w16cid="http://schemas.microsoft.com/office/word/2016/wordml/cid" xmlns:w16="http://schemas.microsoft.com/office/word/2018/wordml" xmlns:w16sdtdh="http://schemas.microsoft.com/office/word/2020/wordml/sdtdatahash" xmlns:w16se="http://schemas.microsoft.com/office/word/2015/wordml/symex" mc:Ignorable="w14 w15 w16se w16cid w16 w16cex w16sdtdh">
+<w:styles xmlns:mc="http://schemas.openxmlformats.org/markup-compatibility/2006" xmlns:r="http://schemas.openxmlformats.org/officeDocument/2006/relationships" xmlns:w="http://schemas.openxmlformats.org/wordprocessingml/2006/main" xmlns:w14="http://schemas.microsoft.com/office/word/2010/wordml" xmlns:w15="http://schemas.microsoft.com/office/word/2012/wordml" xmlns:w16se="http://schemas.microsoft.com/office/word/2015/wordml/symex" mc:Ignorable="w14 w15 w16se">
   <w:docDefaults>
     <w:rPrDefault>
       <w:rPr>
@@ -15859,7 +15674,7 @@
       </w:pPr>
     </w:pPrDefault>
   </w:docDefaults>
-  <w:latentStyles w:defLockedState="0" w:defUIPriority="99" w:defSemiHidden="0" w:defUnhideWhenUsed="0" w:defQFormat="0" w:count="376">
+  <w:latentStyles w:defLockedState="0" w:defUIPriority="99" w:defSemiHidden="0" w:defUnhideWhenUsed="0" w:defQFormat="0" w:count="371">
     <w:lsdException w:name="Normal" w:uiPriority="0" w:qFormat="1"/>
     <w:lsdException w:name="heading 1" w:uiPriority="9" w:qFormat="1"/>
     <w:lsdException w:name="heading 2" w:semiHidden="1" w:uiPriority="9" w:unhideWhenUsed="1" w:qFormat="1"/>
@@ -16231,11 +16046,6 @@
     <w:lsdException w:name="List Table 5 Dark Accent 6" w:uiPriority="50"/>
     <w:lsdException w:name="List Table 6 Colorful Accent 6" w:uiPriority="51"/>
     <w:lsdException w:name="List Table 7 Colorful Accent 6" w:uiPriority="52"/>
-    <w:lsdException w:name="Mention" w:semiHidden="1" w:unhideWhenUsed="1"/>
-    <w:lsdException w:name="Smart Hyperlink" w:semiHidden="1" w:unhideWhenUsed="1"/>
-    <w:lsdException w:name="Hashtag" w:semiHidden="1" w:unhideWhenUsed="1"/>
-    <w:lsdException w:name="Unresolved Mention" w:semiHidden="1" w:unhideWhenUsed="1"/>
-    <w:lsdException w:name="Smart Link" w:semiHidden="1" w:unhideWhenUsed="1"/>
   </w:latentStyles>
   <w:style w:type="paragraph" w:default="1" w:styleId="a">
     <w:name w:val="Normal"/>
@@ -17020,7 +16830,7 @@
       <w:lang w:eastAsia="ru-RU"/>
     </w:rPr>
   </w:style>
-  <w:style w:type="character" w:styleId="afd">
+  <w:style w:type="character" w:customStyle="1" w:styleId="UnresolvedMention">
     <w:name w:val="Unresolved Mention"/>
     <w:basedOn w:val="a0"/>
     <w:uiPriority w:val="99"/>
@@ -17323,7 +17133,7 @@
 </file>
 
 <file path=customXml/itemProps1.xml><?xml version="1.0" encoding="utf-8"?>
-<ds:datastoreItem xmlns:ds="http://schemas.openxmlformats.org/officeDocument/2006/customXml" ds:itemID="{BDA9B5E8-E348-4167-94B8-FB41ABBA5DF5}">
+<ds:datastoreItem xmlns:ds="http://schemas.openxmlformats.org/officeDocument/2006/customXml" ds:itemID="{CF6CD289-C6C3-48D2-A8E2-150312B84438}">
   <ds:schemaRefs>
     <ds:schemaRef ds:uri="http://schemas.openxmlformats.org/officeDocument/2006/bibliography"/>
   </ds:schemaRefs>

--- a/DisciplineWorkProgram/DWP_TemplateBookmarks.docx
+++ b/DisciplineWorkProgram/DWP_TemplateBookmarks.docx
@@ -3725,7 +3725,15 @@
         <w:jc w:val="both"/>
       </w:pPr>
       <w:r>
-        <w:t>Для изучения дисциплины «Технология разработки программного обеспечения» необходимы результаты обучения, приобретенные обучающимся при освоении следующих дисциплин ОП ВО:</w:t>
+        <w:t>Для изучения дисциплины «</w:t>
+      </w:r>
+      <w:bookmarkStart w:id="28" w:name="AutofillDiscipline7"/>
+      <w:r>
+        <w:t>AutofillDiscipline</w:t>
+      </w:r>
+      <w:bookmarkEnd w:id="28"/>
+      <w:r>
+        <w:t>» необходимы результаты обучения, приобретенные обучающимся при освоении следующих дисциплин ОП ВО:</w:t>
       </w:r>
     </w:p>
     <w:p>
@@ -3754,7 +3762,7 @@
           <w:b/>
         </w:rPr>
       </w:pPr>
-      <w:bookmarkStart w:id="28" w:name="AutofillRequirementsLast1"/>
+      <w:bookmarkStart w:id="29" w:name="AutofillRequirementsLast1"/>
       <w:r>
         <w:rPr>
           <w:b/>
@@ -3762,8 +3770,10 @@
         </w:rPr>
         <w:t>AutofillRequirementsLast</w:t>
       </w:r>
-    </w:p>
-    <w:bookmarkEnd w:id="28"/>
+      <w:bookmarkStart w:id="30" w:name="_GoBack"/>
+      <w:bookmarkEnd w:id="30"/>
+    </w:p>
+    <w:bookmarkEnd w:id="29"/>
     <w:p>
       <w:pPr>
         <w:pStyle w:val="ReportMain"/>
@@ -3938,16 +3948,16 @@
           <w:b/>
         </w:rPr>
       </w:pPr>
-      <w:bookmarkStart w:id="29" w:name="_Toc6326415"/>
-      <w:bookmarkStart w:id="30" w:name="_Toc6327736"/>
+      <w:bookmarkStart w:id="31" w:name="_Toc6326415"/>
+      <w:bookmarkStart w:id="32" w:name="_Toc6327736"/>
       <w:r>
         <w:rPr>
           <w:b/>
         </w:rPr>
         <w:t>2.2. Требования к результатам обучения по дисциплине:</w:t>
       </w:r>
-      <w:bookmarkEnd w:id="29"/>
-      <w:bookmarkEnd w:id="30"/>
+      <w:bookmarkEnd w:id="31"/>
+      <w:bookmarkEnd w:id="32"/>
     </w:p>
     <w:p>
       <w:pPr>
@@ -3982,7 +3992,7 @@
         <w:ind w:firstLine="709"/>
         <w:jc w:val="both"/>
       </w:pPr>
-      <w:bookmarkStart w:id="31" w:name="AutofillRequirementsNext1"/>
+      <w:bookmarkStart w:id="33" w:name="AutofillRequirementsNext1"/>
       <w:r>
         <w:rPr>
           <w:lang w:val="en-US"/>
@@ -3990,7 +4000,7 @@
         <w:t>AutofillRequirementsNext</w:t>
       </w:r>
     </w:p>
-    <w:bookmarkEnd w:id="31"/>
+    <w:bookmarkEnd w:id="33"/>
     <w:p>
       <w:pPr>
         <w:pStyle w:val="ReportMain"/>
@@ -4054,7 +4064,6 @@
         <w:rPr>
           <w:highlight w:val="yellow"/>
         </w:rPr>
-        <w:lastRenderedPageBreak/>
         <w:t>Необходимо заполнить.</w:t>
       </w:r>
     </w:p>
@@ -4196,7 +4205,7 @@
           <w:u w:val="single"/>
         </w:rPr>
       </w:pPr>
-      <w:bookmarkStart w:id="32" w:name="AutofillCompetenciesTable1"/>
+      <w:bookmarkStart w:id="34" w:name="AutofillCompetenciesTable1"/>
     </w:p>
     <w:tbl>
       <w:tblPr>
@@ -4262,7 +4271,7 @@
         </w:rPr>
       </w:pPr>
     </w:p>
-    <w:bookmarkEnd w:id="32"/>
+    <w:bookmarkEnd w:id="34"/>
     <w:p>
       <w:pPr>
         <w:pStyle w:val="ReportMain"/>
@@ -4289,22 +4298,22 @@
           <w:b/>
         </w:rPr>
       </w:pPr>
-      <w:bookmarkStart w:id="33" w:name="_Toc453665063"/>
-      <w:bookmarkStart w:id="34" w:name="_Toc453665449"/>
-      <w:bookmarkStart w:id="35" w:name="_Toc453769856"/>
-      <w:bookmarkStart w:id="36" w:name="_Toc6326416"/>
-      <w:bookmarkStart w:id="37" w:name="_Toc6327737"/>
+      <w:bookmarkStart w:id="35" w:name="_Toc453665063"/>
+      <w:bookmarkStart w:id="36" w:name="_Toc453665449"/>
+      <w:bookmarkStart w:id="37" w:name="_Toc453769856"/>
+      <w:bookmarkStart w:id="38" w:name="_Toc6326416"/>
+      <w:bookmarkStart w:id="39" w:name="_Toc6327737"/>
       <w:r>
         <w:rPr>
           <w:b/>
         </w:rPr>
         <w:t>Структура и содержание дисциплины</w:t>
       </w:r>
-      <w:bookmarkEnd w:id="33"/>
-      <w:bookmarkEnd w:id="34"/>
       <w:bookmarkEnd w:id="35"/>
       <w:bookmarkEnd w:id="36"/>
       <w:bookmarkEnd w:id="37"/>
+      <w:bookmarkEnd w:id="38"/>
+      <w:bookmarkEnd w:id="39"/>
     </w:p>
     <w:p>
       <w:pPr>
@@ -4318,22 +4327,22 @@
           <w:b/>
         </w:rPr>
       </w:pPr>
-      <w:bookmarkStart w:id="38" w:name="_Toc453665064"/>
-      <w:bookmarkStart w:id="39" w:name="_Toc453665450"/>
-      <w:bookmarkStart w:id="40" w:name="_Toc453769857"/>
-      <w:bookmarkStart w:id="41" w:name="_Toc6326417"/>
-      <w:bookmarkStart w:id="42" w:name="_Toc6327738"/>
+      <w:bookmarkStart w:id="40" w:name="_Toc453665064"/>
+      <w:bookmarkStart w:id="41" w:name="_Toc453665450"/>
+      <w:bookmarkStart w:id="42" w:name="_Toc453769857"/>
+      <w:bookmarkStart w:id="43" w:name="_Toc6326417"/>
+      <w:bookmarkStart w:id="44" w:name="_Toc6327738"/>
       <w:r>
         <w:rPr>
           <w:b/>
         </w:rPr>
         <w:t>3.1 Структура дисциплины</w:t>
       </w:r>
-      <w:bookmarkEnd w:id="38"/>
-      <w:bookmarkEnd w:id="39"/>
       <w:bookmarkEnd w:id="40"/>
       <w:bookmarkEnd w:id="41"/>
       <w:bookmarkEnd w:id="42"/>
+      <w:bookmarkEnd w:id="43"/>
+      <w:bookmarkEnd w:id="44"/>
     </w:p>
     <w:p>
       <w:pPr>
@@ -4341,29 +4350,29 @@
         <w:suppressAutoHyphens/>
         <w:jc w:val="both"/>
       </w:pPr>
-      <w:bookmarkStart w:id="43" w:name="AutofillLaboriousnessTable1"/>
+      <w:bookmarkStart w:id="45" w:name="AutofillLaboriousnessTable1"/>
       <w:r>
         <w:t xml:space="preserve">Общая трудоемкость дисциплины составляет </w:t>
       </w:r>
-      <w:bookmarkStart w:id="44" w:name="AutofillZeAtAll1"/>
+      <w:bookmarkStart w:id="46" w:name="AutofillZeAtAll1"/>
       <w:r>
         <w:rPr>
           <w:lang w:val="en-US"/>
         </w:rPr>
         <w:t>AutofillZeAtAll</w:t>
       </w:r>
-      <w:bookmarkEnd w:id="44"/>
+      <w:bookmarkEnd w:id="46"/>
       <w:r>
         <w:t xml:space="preserve"> зачетных единиц (</w:t>
       </w:r>
-      <w:bookmarkStart w:id="45" w:name="AutofillByPlan1"/>
+      <w:bookmarkStart w:id="47" w:name="AutofillByPlan1"/>
       <w:r>
         <w:rPr>
           <w:lang w:val="en-US"/>
         </w:rPr>
         <w:t>AutofillByPlan</w:t>
       </w:r>
-      <w:bookmarkEnd w:id="45"/>
+      <w:bookmarkEnd w:id="47"/>
       <w:r>
         <w:t xml:space="preserve"> академических часов).</w:t>
       </w:r>
@@ -4710,7 +4719,7 @@
         </w:rPr>
       </w:pPr>
     </w:p>
-    <w:bookmarkEnd w:id="43"/>
+    <w:bookmarkEnd w:id="45"/>
     <w:p>
       <w:pPr>
         <w:spacing w:after="0" w:line="240" w:lineRule="auto"/>
@@ -4730,21 +4739,21 @@
           <w:rFonts w:ascii="Times New Roman" w:hAnsi="Times New Roman" w:cs="Times New Roman"/>
         </w:rPr>
       </w:pPr>
-      <w:bookmarkStart w:id="46" w:name="AutofillDisciplinePartitionTable1"/>
+      <w:bookmarkStart w:id="48" w:name="AutofillDisciplinePartitionTable1"/>
       <w:r>
         <w:rPr>
           <w:rFonts w:ascii="Times New Roman" w:hAnsi="Times New Roman" w:cs="Times New Roman"/>
         </w:rPr>
         <w:t xml:space="preserve">Разделы дисциплины, изучаемые в </w:t>
       </w:r>
-      <w:bookmarkStart w:id="47" w:name="AutofillSemester1"/>
+      <w:bookmarkStart w:id="49" w:name="AutofillSemester1"/>
       <w:r>
         <w:rPr>
           <w:rFonts w:ascii="Times New Roman" w:hAnsi="Times New Roman" w:cs="Times New Roman"/>
         </w:rPr>
         <w:t>AutofillSemester</w:t>
       </w:r>
-      <w:bookmarkEnd w:id="47"/>
+      <w:bookmarkEnd w:id="49"/>
       <w:r>
         <w:rPr>
           <w:rFonts w:ascii="Times New Roman" w:hAnsi="Times New Roman" w:cs="Times New Roman"/>
@@ -5509,7 +5518,7 @@
           </w:p>
         </w:tc>
       </w:tr>
-      <w:bookmarkEnd w:id="46"/>
+      <w:bookmarkEnd w:id="48"/>
     </w:tbl>
     <w:p>
       <w:pPr>
@@ -5533,11 +5542,11 @@
           <w:b/>
         </w:rPr>
       </w:pPr>
-      <w:bookmarkStart w:id="48" w:name="_Toc453665065"/>
-      <w:bookmarkStart w:id="49" w:name="_Toc453665451"/>
-      <w:bookmarkStart w:id="50" w:name="_Toc453769858"/>
-      <w:bookmarkStart w:id="51" w:name="_Toc6326418"/>
-      <w:bookmarkStart w:id="52" w:name="_Toc6327739"/>
+      <w:bookmarkStart w:id="50" w:name="_Toc453665065"/>
+      <w:bookmarkStart w:id="51" w:name="_Toc453665451"/>
+      <w:bookmarkStart w:id="52" w:name="_Toc453769858"/>
+      <w:bookmarkStart w:id="53" w:name="_Toc6326418"/>
+      <w:bookmarkStart w:id="54" w:name="_Toc6327739"/>
       <w:r>
         <w:rPr>
           <w:b/>
@@ -5545,11 +5554,11 @@
         <w:lastRenderedPageBreak/>
         <w:t>3.2 Содержание разделов дисциплины</w:t>
       </w:r>
-      <w:bookmarkEnd w:id="48"/>
-      <w:bookmarkEnd w:id="49"/>
       <w:bookmarkEnd w:id="50"/>
       <w:bookmarkEnd w:id="51"/>
       <w:bookmarkEnd w:id="52"/>
+      <w:bookmarkEnd w:id="53"/>
+      <w:bookmarkEnd w:id="54"/>
     </w:p>
     <w:tbl>
       <w:tblPr>
@@ -5922,23 +5931,23 @@
           <w:b/>
         </w:rPr>
       </w:pPr>
-      <w:bookmarkStart w:id="53" w:name="_Toc453665066"/>
-      <w:bookmarkStart w:id="54" w:name="_Toc453665452"/>
-      <w:bookmarkStart w:id="55" w:name="_Toc453769859"/>
-      <w:bookmarkStart w:id="56" w:name="_Toc6326419"/>
-      <w:bookmarkStart w:id="57" w:name="_Toc6327740"/>
-      <w:bookmarkStart w:id="58" w:name="AutofillLaboratiesClassTable1"/>
+      <w:bookmarkStart w:id="55" w:name="_Toc453665066"/>
+      <w:bookmarkStart w:id="56" w:name="_Toc453665452"/>
+      <w:bookmarkStart w:id="57" w:name="_Toc453769859"/>
+      <w:bookmarkStart w:id="58" w:name="_Toc6326419"/>
+      <w:bookmarkStart w:id="59" w:name="_Toc6327740"/>
+      <w:bookmarkStart w:id="60" w:name="AutofillLaboratiesClassTable1"/>
       <w:r>
         <w:rPr>
           <w:b/>
         </w:rPr>
         <w:t>3.3 Лабораторные работы</w:t>
       </w:r>
-      <w:bookmarkEnd w:id="53"/>
-      <w:bookmarkEnd w:id="54"/>
       <w:bookmarkEnd w:id="55"/>
       <w:bookmarkEnd w:id="56"/>
       <w:bookmarkEnd w:id="57"/>
+      <w:bookmarkEnd w:id="58"/>
+      <w:bookmarkEnd w:id="59"/>
     </w:p>
     <w:tbl>
       <w:tblPr>
@@ -6390,11 +6399,11 @@
           <w:b/>
         </w:rPr>
       </w:pPr>
-      <w:bookmarkStart w:id="59" w:name="_Toc453665067"/>
-      <w:bookmarkStart w:id="60" w:name="_Toc453665453"/>
-      <w:bookmarkStart w:id="61" w:name="_Toc453769860"/>
-      <w:bookmarkStart w:id="62" w:name="_Toc6326420"/>
-      <w:bookmarkStart w:id="63" w:name="_Toc6327741"/>
+      <w:bookmarkStart w:id="61" w:name="_Toc453665067"/>
+      <w:bookmarkStart w:id="62" w:name="_Toc453665453"/>
+      <w:bookmarkStart w:id="63" w:name="_Toc453769860"/>
+      <w:bookmarkStart w:id="64" w:name="_Toc6326420"/>
+      <w:bookmarkStart w:id="65" w:name="_Toc6327741"/>
     </w:p>
     <w:p>
       <w:pPr>
@@ -6408,19 +6417,19 @@
           <w:b/>
         </w:rPr>
       </w:pPr>
-      <w:bookmarkStart w:id="64" w:name="AutofillPracticleClassTable1"/>
-      <w:bookmarkEnd w:id="58"/>
+      <w:bookmarkStart w:id="66" w:name="AutofillPracticleClassTable1"/>
+      <w:bookmarkEnd w:id="60"/>
       <w:r>
         <w:rPr>
           <w:b/>
         </w:rPr>
         <w:t>3.4 Практические занятия (семинары)</w:t>
       </w:r>
-      <w:bookmarkEnd w:id="59"/>
-      <w:bookmarkEnd w:id="60"/>
       <w:bookmarkEnd w:id="61"/>
       <w:bookmarkEnd w:id="62"/>
       <w:bookmarkEnd w:id="63"/>
+      <w:bookmarkEnd w:id="64"/>
+      <w:bookmarkEnd w:id="65"/>
     </w:p>
     <w:tbl>
       <w:tblPr>
@@ -7070,13 +7079,13 @@
           <w:b/>
         </w:rPr>
       </w:pPr>
-      <w:bookmarkStart w:id="65" w:name="_Toc453665069"/>
-      <w:bookmarkStart w:id="66" w:name="_Toc453665455"/>
-      <w:bookmarkStart w:id="67" w:name="_Toc453769862"/>
-      <w:bookmarkStart w:id="68" w:name="_Toc6326421"/>
-      <w:bookmarkStart w:id="69" w:name="_Toc6327742"/>
-    </w:p>
-    <w:bookmarkEnd w:id="64"/>
+      <w:bookmarkStart w:id="67" w:name="_Toc453665069"/>
+      <w:bookmarkStart w:id="68" w:name="_Toc453665455"/>
+      <w:bookmarkStart w:id="69" w:name="_Toc453769862"/>
+      <w:bookmarkStart w:id="70" w:name="_Toc6326421"/>
+      <w:bookmarkStart w:id="71" w:name="_Toc6327742"/>
+    </w:p>
+    <w:bookmarkEnd w:id="66"/>
     <w:p>
       <w:pPr>
         <w:pStyle w:val="ReportMain"/>
@@ -7095,11 +7104,11 @@
         </w:rPr>
         <w:t>3.5 Курсовой проект (курсовая работа)</w:t>
       </w:r>
-      <w:bookmarkEnd w:id="65"/>
-      <w:bookmarkEnd w:id="66"/>
       <w:bookmarkEnd w:id="67"/>
       <w:bookmarkEnd w:id="68"/>
       <w:bookmarkEnd w:id="69"/>
+      <w:bookmarkEnd w:id="70"/>
+      <w:bookmarkEnd w:id="71"/>
     </w:p>
     <w:p>
       <w:pPr>
@@ -7114,11 +7123,11 @@
           <w:color w:val="000000"/>
         </w:rPr>
       </w:pPr>
-      <w:bookmarkStart w:id="70" w:name="_Toc453665070"/>
-      <w:bookmarkStart w:id="71" w:name="_Toc453665456"/>
-      <w:bookmarkStart w:id="72" w:name="_Toc453769863"/>
-      <w:bookmarkStart w:id="73" w:name="_Toc6326422"/>
-      <w:bookmarkStart w:id="74" w:name="_Toc6327743"/>
+      <w:bookmarkStart w:id="72" w:name="_Toc453665070"/>
+      <w:bookmarkStart w:id="73" w:name="_Toc453665456"/>
+      <w:bookmarkStart w:id="74" w:name="_Toc453769863"/>
+      <w:bookmarkStart w:id="75" w:name="_Toc6326422"/>
+      <w:bookmarkStart w:id="76" w:name="_Toc6327743"/>
       <w:r>
         <w:t xml:space="preserve">По </w:t>
       </w:r>
@@ -7128,14 +7137,14 @@
       <w:r>
         <w:t xml:space="preserve"> </w:t>
       </w:r>
-      <w:bookmarkStart w:id="75" w:name="AutofillDiscipline5"/>
+      <w:bookmarkStart w:id="77" w:name="AutofillDiscipline5"/>
       <w:r>
         <w:rPr>
           <w:lang w:val="en-US"/>
         </w:rPr>
         <w:t>AutofillDiscipline</w:t>
       </w:r>
-      <w:bookmarkEnd w:id="75"/>
+      <w:bookmarkEnd w:id="77"/>
       <w:r>
         <w:t xml:space="preserve"> </w:t>
       </w:r>
@@ -7205,11 +7214,11 @@
         <w:tab/>
         <w:t>Учебно-методическое обеспечение дисциплины</w:t>
       </w:r>
-      <w:bookmarkEnd w:id="70"/>
-      <w:bookmarkEnd w:id="71"/>
       <w:bookmarkEnd w:id="72"/>
       <w:bookmarkEnd w:id="73"/>
       <w:bookmarkEnd w:id="74"/>
+      <w:bookmarkEnd w:id="75"/>
+      <w:bookmarkEnd w:id="76"/>
     </w:p>
     <w:p>
       <w:pPr>
@@ -7223,11 +7232,11 @@
           <w:b/>
         </w:rPr>
       </w:pPr>
-      <w:bookmarkStart w:id="76" w:name="_Toc453665075"/>
-      <w:bookmarkStart w:id="77" w:name="_Toc453665461"/>
-      <w:bookmarkStart w:id="78" w:name="_Toc453769868"/>
-      <w:bookmarkStart w:id="79" w:name="_Toc6326427"/>
-      <w:bookmarkStart w:id="80" w:name="_Toc6327748"/>
+      <w:bookmarkStart w:id="78" w:name="_Toc453665075"/>
+      <w:bookmarkStart w:id="79" w:name="_Toc453665461"/>
+      <w:bookmarkStart w:id="80" w:name="_Toc453769868"/>
+      <w:bookmarkStart w:id="81" w:name="_Toc6326427"/>
+      <w:bookmarkStart w:id="82" w:name="_Toc6327748"/>
       <w:r>
         <w:rPr>
           <w:b/>
@@ -7677,11 +7686,11 @@
         </w:rPr>
         <w:t>4.4Методические указания к лабораторным занятиям</w:t>
       </w:r>
-      <w:bookmarkEnd w:id="76"/>
-      <w:bookmarkEnd w:id="77"/>
       <w:bookmarkEnd w:id="78"/>
       <w:bookmarkEnd w:id="79"/>
       <w:bookmarkEnd w:id="80"/>
+      <w:bookmarkEnd w:id="81"/>
+      <w:bookmarkEnd w:id="82"/>
     </w:p>
     <w:p>
       <w:pPr>
@@ -7697,9 +7706,9 @@
           <w:lang w:eastAsia="ru-RU"/>
         </w:rPr>
       </w:pPr>
-      <w:bookmarkStart w:id="81" w:name="_Toc453665076"/>
-      <w:bookmarkStart w:id="82" w:name="_Toc453665462"/>
-      <w:bookmarkStart w:id="83" w:name="_Toc453769869"/>
+      <w:bookmarkStart w:id="83" w:name="_Toc453665076"/>
+      <w:bookmarkStart w:id="84" w:name="_Toc453665462"/>
+      <w:bookmarkStart w:id="85" w:name="_Toc453769869"/>
       <w:r>
         <w:rPr>
           <w:rFonts w:ascii="Times New Roman" w:eastAsia="Times New Roman" w:hAnsi="Times New Roman" w:cs="Times New Roman"/>
@@ -7754,8 +7763,8 @@
           <w:b/>
         </w:rPr>
       </w:pPr>
-      <w:bookmarkStart w:id="84" w:name="_Toc6326428"/>
-      <w:bookmarkStart w:id="85" w:name="_Toc6327749"/>
+      <w:bookmarkStart w:id="86" w:name="_Toc6326428"/>
+      <w:bookmarkStart w:id="87" w:name="_Toc6327749"/>
     </w:p>
     <w:p>
       <w:pPr>
@@ -7775,11 +7784,11 @@
         </w:rPr>
         <w:t>4.5Методические указания к практическим занятиям (семинарам)</w:t>
       </w:r>
-      <w:bookmarkEnd w:id="81"/>
-      <w:bookmarkEnd w:id="82"/>
       <w:bookmarkEnd w:id="83"/>
       <w:bookmarkEnd w:id="84"/>
       <w:bookmarkEnd w:id="85"/>
+      <w:bookmarkEnd w:id="86"/>
+      <w:bookmarkEnd w:id="87"/>
     </w:p>
     <w:p>
       <w:pPr>
@@ -7793,11 +7802,11 @@
           <w:color w:val="000000"/>
         </w:rPr>
       </w:pPr>
-      <w:bookmarkStart w:id="86" w:name="_Toc453665077"/>
-      <w:bookmarkStart w:id="87" w:name="_Toc453665463"/>
-      <w:bookmarkStart w:id="88" w:name="_Toc453769870"/>
-      <w:bookmarkStart w:id="89" w:name="_Toc6326429"/>
-      <w:bookmarkStart w:id="90" w:name="_Toc6327750"/>
+      <w:bookmarkStart w:id="88" w:name="_Toc453665077"/>
+      <w:bookmarkStart w:id="89" w:name="_Toc453665463"/>
+      <w:bookmarkStart w:id="90" w:name="_Toc453769870"/>
+      <w:bookmarkStart w:id="91" w:name="_Toc6326429"/>
+      <w:bookmarkStart w:id="92" w:name="_Toc6327750"/>
       <w:r>
         <w:rPr>
           <w:color w:val="000000"/>
@@ -7864,11 +7873,11 @@
         </w:rPr>
         <w:t>4.6Методические указания к курсовому проектированию и другим видам самостоятельной работы</w:t>
       </w:r>
-      <w:bookmarkEnd w:id="86"/>
-      <w:bookmarkEnd w:id="87"/>
       <w:bookmarkEnd w:id="88"/>
       <w:bookmarkEnd w:id="89"/>
       <w:bookmarkEnd w:id="90"/>
+      <w:bookmarkEnd w:id="91"/>
+      <w:bookmarkEnd w:id="92"/>
     </w:p>
     <w:p>
       <w:pPr>
@@ -7881,11 +7890,11 @@
           <w:szCs w:val="24"/>
         </w:rPr>
       </w:pPr>
-      <w:bookmarkStart w:id="91" w:name="_Toc453665078"/>
-      <w:bookmarkStart w:id="92" w:name="_Toc453665464"/>
-      <w:bookmarkStart w:id="93" w:name="_Toc453769871"/>
-      <w:bookmarkStart w:id="94" w:name="_Toc6326430"/>
-      <w:bookmarkStart w:id="95" w:name="_Toc6327751"/>
+      <w:bookmarkStart w:id="93" w:name="_Toc453665078"/>
+      <w:bookmarkStart w:id="94" w:name="_Toc453665464"/>
+      <w:bookmarkStart w:id="95" w:name="_Toc453769871"/>
+      <w:bookmarkStart w:id="96" w:name="_Toc6326430"/>
+      <w:bookmarkStart w:id="97" w:name="_Toc6327751"/>
       <w:r>
         <w:rPr>
           <w:rFonts w:ascii="Times New Roman" w:hAnsi="Times New Roman" w:cs="Times New Roman"/>
@@ -7955,11 +7964,11 @@
         </w:rPr>
         <w:t>4.7Программное обеспечение, профессиональные базы данных и информационные справочные системы современных информационных технологий</w:t>
       </w:r>
-      <w:bookmarkEnd w:id="91"/>
-      <w:bookmarkEnd w:id="92"/>
       <w:bookmarkEnd w:id="93"/>
       <w:bookmarkEnd w:id="94"/>
       <w:bookmarkEnd w:id="95"/>
+      <w:bookmarkEnd w:id="96"/>
+      <w:bookmarkEnd w:id="97"/>
     </w:p>
     <w:p>
       <w:pPr>
@@ -7974,11 +7983,11 @@
           <w:highlight w:val="yellow"/>
         </w:rPr>
       </w:pPr>
-      <w:bookmarkStart w:id="96" w:name="_Toc453665079"/>
-      <w:bookmarkStart w:id="97" w:name="_Toc453665465"/>
-      <w:bookmarkStart w:id="98" w:name="_Toc453769872"/>
-      <w:bookmarkStart w:id="99" w:name="_Toc6326431"/>
-      <w:bookmarkStart w:id="100" w:name="_Toc6327752"/>
+      <w:bookmarkStart w:id="98" w:name="_Toc453665079"/>
+      <w:bookmarkStart w:id="99" w:name="_Toc453665465"/>
+      <w:bookmarkStart w:id="100" w:name="_Toc453769872"/>
+      <w:bookmarkStart w:id="101" w:name="_Toc6326431"/>
+      <w:bookmarkStart w:id="102" w:name="_Toc6327752"/>
       <w:r>
         <w:rPr>
           <w:rFonts w:ascii="Times New Roman" w:hAnsi="Times New Roman" w:cs="Times New Roman"/>
@@ -8412,11 +8421,11 @@
         <w:tab/>
         <w:t>Материально-техническое обеспечение дисциплины</w:t>
       </w:r>
-      <w:bookmarkEnd w:id="96"/>
-      <w:bookmarkEnd w:id="97"/>
       <w:bookmarkEnd w:id="98"/>
       <w:bookmarkEnd w:id="99"/>
       <w:bookmarkEnd w:id="100"/>
+      <w:bookmarkEnd w:id="101"/>
+      <w:bookmarkEnd w:id="102"/>
     </w:p>
     <w:p>
       <w:pPr>
@@ -8437,7 +8446,7 @@
         </w:rPr>
         <w:t>Для материально-технического обеспечения преподавания дисциплины «</w:t>
       </w:r>
-      <w:bookmarkStart w:id="101" w:name="AutofillDiscipline6"/>
+      <w:bookmarkStart w:id="103" w:name="AutofillDiscipline6"/>
       <w:r>
         <w:rPr>
           <w:rFonts w:ascii="Times New Roman" w:hAnsi="Times New Roman" w:cs="Times New Roman"/>
@@ -8445,7 +8454,7 @@
         </w:rPr>
         <w:t>AutofillDiscipline</w:t>
       </w:r>
-      <w:bookmarkEnd w:id="101"/>
+      <w:bookmarkEnd w:id="103"/>
       <w:r>
         <w:rPr>
           <w:rFonts w:ascii="Times New Roman" w:hAnsi="Times New Roman" w:cs="Times New Roman"/>
@@ -8875,14 +8884,14 @@
         </w:rPr>
         <w:t xml:space="preserve">Дисциплина: </w:t>
       </w:r>
-      <w:bookmarkStart w:id="102" w:name="AutofillDiscipline3"/>
+      <w:bookmarkStart w:id="104" w:name="AutofillDiscipline3"/>
       <w:r>
         <w:rPr>
           <w:sz w:val="24"/>
         </w:rPr>
         <w:t>AutofillDiscipline</w:t>
       </w:r>
-      <w:bookmarkEnd w:id="102"/>
+      <w:bookmarkEnd w:id="104"/>
     </w:p>
     <w:p>
       <w:pPr>
@@ -8916,28 +8925,28 @@
         </w:rPr>
         <w:t xml:space="preserve">Направление подготовки: </w:t>
       </w:r>
-      <w:bookmarkStart w:id="103" w:name="AutofillWayCode3"/>
+      <w:bookmarkStart w:id="105" w:name="AutofillWayCode3"/>
       <w:r>
         <w:rPr>
           <w:sz w:val="24"/>
         </w:rPr>
         <w:t>AutofillWayCode</w:t>
       </w:r>
-      <w:bookmarkEnd w:id="103"/>
+      <w:bookmarkEnd w:id="105"/>
       <w:r>
         <w:rPr>
           <w:sz w:val="24"/>
         </w:rPr>
         <w:t xml:space="preserve"> </w:t>
       </w:r>
-      <w:bookmarkStart w:id="104" w:name="AutofillWayName3"/>
+      <w:bookmarkStart w:id="106" w:name="AutofillWayName3"/>
       <w:r>
         <w:rPr>
           <w:sz w:val="24"/>
         </w:rPr>
         <w:t>AutofillWayName</w:t>
       </w:r>
-      <w:bookmarkEnd w:id="104"/>
+      <w:bookmarkEnd w:id="106"/>
     </w:p>
     <w:p>
       <w:pPr>
@@ -8972,14 +8981,14 @@
         </w:rPr>
         <w:t xml:space="preserve">Направленность: </w:t>
       </w:r>
-      <w:bookmarkStart w:id="105" w:name="AutofillWaySection2"/>
+      <w:bookmarkStart w:id="107" w:name="AutofillWaySection2"/>
       <w:r>
         <w:rPr>
           <w:sz w:val="24"/>
         </w:rPr>
         <w:t>AutofillWaySection</w:t>
       </w:r>
-      <w:bookmarkEnd w:id="105"/>
+      <w:bookmarkEnd w:id="107"/>
     </w:p>
     <w:p>
       <w:pPr>
@@ -9015,14 +9024,14 @@
         </w:rPr>
         <w:t xml:space="preserve">Форма обучения: </w:t>
       </w:r>
-      <w:bookmarkStart w:id="106" w:name="AutofillEducationForm2"/>
+      <w:bookmarkStart w:id="108" w:name="AutofillEducationForm2"/>
       <w:r>
         <w:rPr>
           <w:sz w:val="24"/>
         </w:rPr>
         <w:t>AutofillEducationForm</w:t>
       </w:r>
-      <w:bookmarkEnd w:id="106"/>
+      <w:bookmarkEnd w:id="108"/>
     </w:p>
     <w:p>
       <w:pPr>
@@ -9068,14 +9077,14 @@
           <w:sz w:val="24"/>
         </w:rPr>
       </w:pPr>
-      <w:bookmarkStart w:id="107" w:name="AutofillDepartment2"/>
+      <w:bookmarkStart w:id="109" w:name="AutofillDepartment2"/>
       <w:r>
         <w:rPr>
           <w:sz w:val="24"/>
         </w:rPr>
         <w:t>AutofillDepartment</w:t>
       </w:r>
-      <w:bookmarkEnd w:id="107"/>
+      <w:bookmarkEnd w:id="109"/>
     </w:p>
     <w:p>
       <w:pPr>
@@ -9158,7 +9167,7 @@
         </w:rPr>
         <w:t xml:space="preserve">, </w:t>
       </w:r>
-      <w:bookmarkStart w:id="108" w:name="AutofillPositionKaf1"/>
+      <w:bookmarkStart w:id="110" w:name="AutofillPositionKaf1"/>
       <w:r>
         <w:rPr>
           <w:sz w:val="24"/>
@@ -9182,9 +9191,8 @@
           <w:u w:val="single"/>
         </w:rPr>
       </w:pPr>
-      <w:bookmarkStart w:id="109" w:name="AutofillPositionKafForDoc1"/>
-      <w:bookmarkStart w:id="110" w:name="_GoBack"/>
-      <w:bookmarkEnd w:id="108"/>
+      <w:bookmarkStart w:id="111" w:name="AutofillPositionKafForDoc1"/>
+      <w:bookmarkEnd w:id="110"/>
       <w:r>
         <w:rPr>
           <w:sz w:val="24"/>
@@ -9193,8 +9201,7 @@
         </w:rPr>
         <w:t>AutofillPositionKafForDoc</w:t>
       </w:r>
-      <w:bookmarkEnd w:id="109"/>
-      <w:bookmarkEnd w:id="110"/>
+      <w:bookmarkEnd w:id="111"/>
       <w:r>
         <w:rPr>
           <w:sz w:val="24"/>
@@ -9202,7 +9209,7 @@
         </w:rPr>
         <w:tab/>
       </w:r>
-      <w:bookmarkStart w:id="111" w:name="AutofillPositionKafName1"/>
+      <w:bookmarkStart w:id="112" w:name="AutofillPositionKafName1"/>
       <w:r>
         <w:rPr>
           <w:sz w:val="24"/>
@@ -9210,7 +9217,7 @@
         </w:rPr>
         <w:t>AutofillPositionKafName</w:t>
       </w:r>
-      <w:bookmarkEnd w:id="111"/>
+      <w:bookmarkEnd w:id="112"/>
       <w:r>
         <w:rPr>
           <w:sz w:val="24"/>
@@ -9437,7 +9444,7 @@
                 <w:sz w:val="24"/>
               </w:rPr>
             </w:pPr>
-            <w:bookmarkStart w:id="112" w:name="AutofillPositionUmu1"/>
+            <w:bookmarkStart w:id="113" w:name="AutofillPositionUmu1"/>
             <w:r>
               <w:rPr>
                 <w:sz w:val="24"/>
@@ -9445,7 +9452,7 @@
               <w:t>AutofillPositionUmu</w:t>
             </w:r>
           </w:p>
-          <w:bookmarkEnd w:id="112"/>
+          <w:bookmarkEnd w:id="113"/>
           <w:p>
             <w:pPr>
               <w:pStyle w:val="ReportHead"/>
@@ -9475,7 +9482,7 @@
               </w:rPr>
               <w:tab/>
             </w:r>
-            <w:bookmarkStart w:id="113" w:name="AutofillPositionUmuName1"/>
+            <w:bookmarkStart w:id="114" w:name="AutofillPositionUmuName1"/>
             <w:r>
               <w:rPr>
                 <w:sz w:val="24"/>
@@ -9483,7 +9490,7 @@
               </w:rPr>
               <w:t>AutofillPositionUmuName</w:t>
             </w:r>
-            <w:bookmarkEnd w:id="113"/>
+            <w:bookmarkEnd w:id="114"/>
             <w:r>
               <w:rPr>
                 <w:sz w:val="24"/>
@@ -9559,7 +9566,7 @@
                 <w:sz w:val="24"/>
               </w:rPr>
             </w:pPr>
-            <w:bookmarkStart w:id="114" w:name="AutofillPositionBib1"/>
+            <w:bookmarkStart w:id="115" w:name="AutofillPositionBib1"/>
             <w:r>
               <w:rPr>
                 <w:sz w:val="24"/>
@@ -9567,7 +9574,7 @@
               <w:t>AutofillPositionBib</w:t>
             </w:r>
           </w:p>
-          <w:bookmarkEnd w:id="114"/>
+          <w:bookmarkEnd w:id="115"/>
           <w:p>
             <w:pPr>
               <w:pStyle w:val="ReportHead"/>
@@ -9597,7 +9604,7 @@
               </w:rPr>
               <w:tab/>
             </w:r>
-            <w:bookmarkStart w:id="115" w:name="AutofillPositionBibName1"/>
+            <w:bookmarkStart w:id="116" w:name="AutofillPositionBibName1"/>
             <w:r>
               <w:rPr>
                 <w:sz w:val="24"/>
@@ -9605,7 +9612,7 @@
               </w:rPr>
               <w:t>AutofillPositionBibName</w:t>
             </w:r>
-            <w:bookmarkEnd w:id="115"/>
+            <w:bookmarkEnd w:id="116"/>
             <w:r>
               <w:rPr>
                 <w:sz w:val="24"/>
@@ -9681,7 +9688,7 @@
                 <w:sz w:val="24"/>
               </w:rPr>
             </w:pPr>
-            <w:bookmarkStart w:id="116" w:name="AutofillPositionUitp1"/>
+            <w:bookmarkStart w:id="117" w:name="AutofillPositionUitp1"/>
             <w:r>
               <w:rPr>
                 <w:sz w:val="24"/>
@@ -9689,7 +9696,7 @@
               <w:t>AutofillPositionUitp</w:t>
             </w:r>
           </w:p>
-          <w:bookmarkEnd w:id="116"/>
+          <w:bookmarkEnd w:id="117"/>
           <w:p>
             <w:pPr>
               <w:pStyle w:val="ReportHead"/>
@@ -9719,7 +9726,7 @@
               </w:rPr>
               <w:tab/>
             </w:r>
-            <w:bookmarkStart w:id="117" w:name="AutofillPositionUitpName1"/>
+            <w:bookmarkStart w:id="118" w:name="AutofillPositionUitpName1"/>
             <w:r>
               <w:rPr>
                 <w:sz w:val="24"/>
@@ -9727,7 +9734,7 @@
               </w:rPr>
               <w:t>AutofillPositionUitpName</w:t>
             </w:r>
-            <w:bookmarkEnd w:id="117"/>
+            <w:bookmarkEnd w:id="118"/>
             <w:r>
               <w:rPr>
                 <w:sz w:val="24"/>
@@ -9803,7 +9810,7 @@
                 <w:sz w:val="24"/>
               </w:rPr>
             </w:pPr>
-            <w:bookmarkStart w:id="118" w:name="AutofillPositionInst1"/>
+            <w:bookmarkStart w:id="119" w:name="AutofillPositionInst1"/>
             <w:r>
               <w:rPr>
                 <w:sz w:val="24"/>
@@ -9811,7 +9818,7 @@
               <w:t>AutofillPositionInst</w:t>
             </w:r>
           </w:p>
-          <w:bookmarkEnd w:id="118"/>
+          <w:bookmarkEnd w:id="119"/>
           <w:p>
             <w:pPr>
               <w:pStyle w:val="ReportHead"/>
@@ -9841,7 +9848,7 @@
               </w:rPr>
               <w:tab/>
             </w:r>
-            <w:bookmarkStart w:id="119" w:name="AutofillPositionInstName1"/>
+            <w:bookmarkStart w:id="120" w:name="AutofillPositionInstName1"/>
             <w:r>
               <w:rPr>
                 <w:sz w:val="24"/>
@@ -9849,7 +9856,7 @@
               </w:rPr>
               <w:t>AutofillPositionInstName</w:t>
             </w:r>
-            <w:bookmarkEnd w:id="119"/>
+            <w:bookmarkEnd w:id="120"/>
             <w:r>
               <w:rPr>
                 <w:sz w:val="24"/>
@@ -9937,28 +9944,28 @@
               </w:rPr>
               <w:br/>
             </w:r>
-            <w:bookmarkStart w:id="120" w:name="AutofillWayCode4"/>
+            <w:bookmarkStart w:id="121" w:name="AutofillWayCode4"/>
             <w:r>
               <w:rPr>
                 <w:sz w:val="24"/>
               </w:rPr>
               <w:t>AutofillWayCode</w:t>
             </w:r>
-            <w:bookmarkEnd w:id="120"/>
+            <w:bookmarkEnd w:id="121"/>
             <w:r>
               <w:rPr>
                 <w:sz w:val="24"/>
               </w:rPr>
               <w:t xml:space="preserve"> «</w:t>
             </w:r>
-            <w:bookmarkStart w:id="121" w:name="AutofillWayName4"/>
+            <w:bookmarkStart w:id="122" w:name="AutofillWayName4"/>
             <w:r>
               <w:rPr>
                 <w:sz w:val="24"/>
               </w:rPr>
               <w:t>AutofillWayName</w:t>
             </w:r>
-            <w:bookmarkEnd w:id="121"/>
+            <w:bookmarkEnd w:id="122"/>
             <w:r>
               <w:rPr>
                 <w:sz w:val="24"/>
@@ -10191,7 +10198,7 @@
           <w:rPr>
             <w:noProof/>
           </w:rPr>
-          <w:t>5</w:t>
+          <w:t>3</w:t>
         </w:r>
         <w:r>
           <w:fldChar w:fldCharType="end"/>
@@ -17133,7 +17140,7 @@
 </file>
 
 <file path=customXml/itemProps1.xml><?xml version="1.0" encoding="utf-8"?>
-<ds:datastoreItem xmlns:ds="http://schemas.openxmlformats.org/officeDocument/2006/customXml" ds:itemID="{CF6CD289-C6C3-48D2-A8E2-150312B84438}">
+<ds:datastoreItem xmlns:ds="http://schemas.openxmlformats.org/officeDocument/2006/customXml" ds:itemID="{C0856672-224B-43B5-8B2B-D8EFF07F50D4}">
   <ds:schemaRefs>
     <ds:schemaRef ds:uri="http://schemas.openxmlformats.org/officeDocument/2006/bibliography"/>
   </ds:schemaRefs>

--- a/DisciplineWorkProgram/DWP_TemplateBookmarks.docx
+++ b/DisciplineWorkProgram/DWP_TemplateBookmarks.docx
@@ -345,45 +345,22 @@
                 <w:b/>
                 <w:sz w:val="24"/>
                 <w:szCs w:val="24"/>
+                <w:lang w:val="en-US"/>
               </w:rPr>
             </w:pPr>
+            <w:bookmarkStart w:id="1" w:name="AutofillPositionOdimp1"/>
             <w:r>
               <w:rPr>
                 <w:rFonts w:ascii="Times New Roman" w:hAnsi="Times New Roman" w:cs="Times New Roman"/>
                 <w:b/>
                 <w:sz w:val="24"/>
                 <w:szCs w:val="24"/>
-              </w:rPr>
-              <w:t>Проректор по образовательной</w:t>
-            </w:r>
-            <w:r>
-              <w:rPr>
-                <w:rFonts w:ascii="Times New Roman" w:hAnsi="Times New Roman" w:cs="Times New Roman"/>
-                <w:b/>
-                <w:sz w:val="24"/>
-                <w:szCs w:val="24"/>
-              </w:rPr>
-              <w:t xml:space="preserve"> </w:t>
-            </w:r>
-            <w:r>
-              <w:rPr>
-                <w:rFonts w:ascii="Times New Roman" w:hAnsi="Times New Roman" w:cs="Times New Roman"/>
-                <w:b/>
-                <w:sz w:val="24"/>
-                <w:szCs w:val="24"/>
-              </w:rPr>
-              <w:t>деятельности</w:t>
-            </w:r>
-            <w:r>
-              <w:rPr>
-                <w:rFonts w:ascii="Times New Roman" w:hAnsi="Times New Roman" w:cs="Times New Roman"/>
-                <w:b/>
-                <w:sz w:val="24"/>
-                <w:szCs w:val="24"/>
-              </w:rPr>
-              <w:t xml:space="preserve"> и молодежной политике</w:t>
+                <w:lang w:val="en-US"/>
+              </w:rPr>
+              <w:t>AutofillPositionOdimp</w:t>
             </w:r>
           </w:p>
+          <w:bookmarkEnd w:id="1"/>
           <w:p>
             <w:pPr>
               <w:jc w:val="right"/>
@@ -391,6 +368,7 @@
                 <w:rFonts w:ascii="Times New Roman" w:hAnsi="Times New Roman" w:cs="Times New Roman"/>
                 <w:sz w:val="24"/>
                 <w:szCs w:val="24"/>
+                <w:lang w:val="en-US"/>
               </w:rPr>
             </w:pPr>
             <w:r>
@@ -398,9 +376,25 @@
                 <w:rFonts w:ascii="Times New Roman" w:hAnsi="Times New Roman" w:cs="Times New Roman"/>
                 <w:sz w:val="24"/>
                 <w:szCs w:val="24"/>
-              </w:rPr>
-              <w:t>_____________________Бильчук М.В.</w:t>
+                <w:lang w:val="en-US"/>
+              </w:rPr>
+              <w:t>_____________________</w:t>
             </w:r>
+            <w:r>
+              <w:t xml:space="preserve"> </w:t>
+            </w:r>
+            <w:bookmarkStart w:id="2" w:name="AutofillPositionOdimpName1"/>
+            <w:bookmarkStart w:id="3" w:name="_GoBack"/>
+            <w:r>
+              <w:rPr>
+                <w:rFonts w:ascii="Times New Roman" w:hAnsi="Times New Roman" w:cs="Times New Roman"/>
+                <w:sz w:val="24"/>
+                <w:szCs w:val="24"/>
+              </w:rPr>
+              <w:t>AutofillPositionOdimpName</w:t>
+            </w:r>
+            <w:bookmarkEnd w:id="2"/>
+            <w:bookmarkEnd w:id="3"/>
           </w:p>
           <w:p>
             <w:pPr>
@@ -409,6 +403,7 @@
                 <w:rFonts w:ascii="Times New Roman" w:hAnsi="Times New Roman" w:cs="Times New Roman"/>
                 <w:sz w:val="24"/>
                 <w:szCs w:val="24"/>
+                <w:lang w:val="en-US"/>
               </w:rPr>
             </w:pPr>
           </w:p>
@@ -419,6 +414,7 @@
                 <w:rFonts w:ascii="Times New Roman" w:hAnsi="Times New Roman" w:cs="Times New Roman"/>
                 <w:sz w:val="24"/>
                 <w:szCs w:val="24"/>
+                <w:lang w:val="en-US"/>
               </w:rPr>
             </w:pPr>
             <w:r>
@@ -426,6 +422,7 @@
                 <w:rFonts w:ascii="Times New Roman" w:hAnsi="Times New Roman" w:cs="Times New Roman"/>
                 <w:sz w:val="24"/>
                 <w:szCs w:val="24"/>
+                <w:lang w:val="en-US"/>
               </w:rPr>
               <w:t>«</w:t>
             </w:r>
@@ -434,6 +431,7 @@
                 <w:rFonts w:ascii="Times New Roman" w:hAnsi="Times New Roman" w:cs="Times New Roman"/>
                 <w:sz w:val="24"/>
                 <w:szCs w:val="24"/>
+                <w:lang w:val="en-US"/>
               </w:rPr>
               <w:t>___</w:t>
             </w:r>
@@ -442,6 +440,7 @@
                 <w:rFonts w:ascii="Times New Roman" w:hAnsi="Times New Roman" w:cs="Times New Roman"/>
                 <w:sz w:val="24"/>
                 <w:szCs w:val="24"/>
+                <w:lang w:val="en-US"/>
               </w:rPr>
               <w:t>_</w:t>
             </w:r>
@@ -450,8 +449,26 @@
                 <w:rFonts w:ascii="Times New Roman" w:hAnsi="Times New Roman" w:cs="Times New Roman"/>
                 <w:sz w:val="24"/>
                 <w:szCs w:val="24"/>
-              </w:rPr>
-              <w:t>»______________ 20__г.</w:t>
+                <w:lang w:val="en-US"/>
+              </w:rPr>
+              <w:t>»______________ 20__</w:t>
+            </w:r>
+            <w:r>
+              <w:rPr>
+                <w:rFonts w:ascii="Times New Roman" w:hAnsi="Times New Roman" w:cs="Times New Roman"/>
+                <w:sz w:val="24"/>
+                <w:szCs w:val="24"/>
+              </w:rPr>
+              <w:t>г</w:t>
+            </w:r>
+            <w:r>
+              <w:rPr>
+                <w:rFonts w:ascii="Times New Roman" w:hAnsi="Times New Roman" w:cs="Times New Roman"/>
+                <w:sz w:val="24"/>
+                <w:szCs w:val="24"/>
+                <w:lang w:val="en-US"/>
+              </w:rPr>
+              <w:t>.</w:t>
             </w:r>
           </w:p>
           <w:p>
@@ -460,6 +477,7 @@
                 <w:rFonts w:ascii="Times New Roman" w:hAnsi="Times New Roman" w:cs="Times New Roman"/>
                 <w:sz w:val="24"/>
                 <w:szCs w:val="24"/>
+                <w:lang w:val="en-US"/>
               </w:rPr>
             </w:pPr>
           </w:p>
@@ -473,6 +491,7 @@
           <w:rFonts w:ascii="Times New Roman" w:hAnsi="Times New Roman" w:cs="Times New Roman"/>
           <w:sz w:val="24"/>
           <w:szCs w:val="24"/>
+          <w:lang w:val="en-US"/>
         </w:rPr>
       </w:pPr>
     </w:p>
@@ -483,6 +502,7 @@
           <w:rFonts w:ascii="Times New Roman" w:hAnsi="Times New Roman" w:cs="Times New Roman"/>
           <w:sz w:val="24"/>
           <w:szCs w:val="24"/>
+          <w:lang w:val="en-US"/>
         </w:rPr>
       </w:pPr>
     </w:p>
@@ -493,6 +513,7 @@
           <w:rFonts w:ascii="Times New Roman" w:hAnsi="Times New Roman" w:cs="Times New Roman"/>
           <w:sz w:val="24"/>
           <w:szCs w:val="24"/>
+          <w:lang w:val="en-US"/>
         </w:rPr>
       </w:pPr>
     </w:p>
@@ -503,6 +524,7 @@
           <w:rFonts w:ascii="Times New Roman" w:hAnsi="Times New Roman" w:cs="Times New Roman"/>
           <w:sz w:val="24"/>
           <w:szCs w:val="24"/>
+          <w:lang w:val="en-US"/>
         </w:rPr>
       </w:pPr>
     </w:p>
@@ -550,7 +572,7 @@
           <w:lang w:val="en-US"/>
         </w:rPr>
       </w:pPr>
-      <w:bookmarkStart w:id="1" w:name="AutofillDiscipline1"/>
+      <w:bookmarkStart w:id="4" w:name="AutofillDiscipline1"/>
       <w:r>
         <w:rPr>
           <w:rFonts w:ascii="Times New Roman" w:hAnsi="Times New Roman" w:cs="Times New Roman"/>
@@ -561,7 +583,7 @@
         </w:rPr>
         <w:t>AutofillDiscipline</w:t>
       </w:r>
-      <w:bookmarkEnd w:id="1"/>
+      <w:bookmarkEnd w:id="4"/>
     </w:p>
     <w:p>
       <w:pPr>
@@ -571,7 +593,6 @@
           <w:rFonts w:ascii="Times New Roman" w:hAnsi="Times New Roman" w:cs="Times New Roman"/>
           <w:sz w:val="24"/>
           <w:szCs w:val="24"/>
-          <w:lang w:val="en-US"/>
         </w:rPr>
       </w:pPr>
     </w:p>
@@ -666,7 +687,7 @@
                 <w:lang w:val="en-US"/>
               </w:rPr>
             </w:pPr>
-            <w:bookmarkStart w:id="2" w:name="AutofillEducationLevel1"/>
+            <w:bookmarkStart w:id="5" w:name="AutofillEducationLevel1"/>
             <w:r>
               <w:rPr>
                 <w:rFonts w:ascii="Times New Roman" w:hAnsi="Times New Roman" w:cs="Times New Roman"/>
@@ -676,7 +697,7 @@
               </w:rPr>
               <w:t>AutofillEducationLevel</w:t>
             </w:r>
-            <w:bookmarkEnd w:id="2"/>
+            <w:bookmarkEnd w:id="5"/>
           </w:p>
         </w:tc>
       </w:tr>
@@ -739,7 +760,7 @@
                 <w:lang w:val="en-US"/>
               </w:rPr>
             </w:pPr>
-            <w:bookmarkStart w:id="3" w:name="AutofillWayCode1"/>
+            <w:bookmarkStart w:id="6" w:name="AutofillWayCode1"/>
             <w:r>
               <w:rPr>
                 <w:rFonts w:ascii="Times New Roman" w:hAnsi="Times New Roman" w:cs="Times New Roman"/>
@@ -749,7 +770,7 @@
               </w:rPr>
               <w:t>AutofillWayCode</w:t>
             </w:r>
-            <w:bookmarkEnd w:id="3"/>
+            <w:bookmarkEnd w:id="6"/>
             <w:r>
               <w:rPr>
                 <w:rFonts w:ascii="Times New Roman" w:hAnsi="Times New Roman" w:cs="Times New Roman"/>
@@ -759,7 +780,7 @@
               </w:rPr>
               <w:t xml:space="preserve"> </w:t>
             </w:r>
-            <w:bookmarkStart w:id="4" w:name="AutofillWayName1"/>
+            <w:bookmarkStart w:id="7" w:name="AutofillWayName1"/>
             <w:r>
               <w:rPr>
                 <w:rFonts w:ascii="Times New Roman" w:hAnsi="Times New Roman" w:cs="Times New Roman"/>
@@ -769,7 +790,7 @@
               </w:rPr>
               <w:t>AutofillWayName</w:t>
             </w:r>
-            <w:bookmarkEnd w:id="4"/>
+            <w:bookmarkEnd w:id="7"/>
           </w:p>
           <w:p>
             <w:pPr>
@@ -861,7 +882,7 @@
                 <w:lang w:val="en-US"/>
               </w:rPr>
             </w:pPr>
-            <w:bookmarkStart w:id="5" w:name="AutofillWaySection1"/>
+            <w:bookmarkStart w:id="8" w:name="AutofillWaySection1"/>
             <w:r>
               <w:rPr>
                 <w:rFonts w:ascii="Times New Roman" w:hAnsi="Times New Roman" w:cs="Times New Roman"/>
@@ -871,7 +892,7 @@
               </w:rPr>
               <w:t>AutofillWaySection</w:t>
             </w:r>
-            <w:bookmarkEnd w:id="5"/>
+            <w:bookmarkEnd w:id="8"/>
           </w:p>
           <w:p>
             <w:pPr>
@@ -998,7 +1019,7 @@
                 <w:lang w:val="en-US"/>
               </w:rPr>
             </w:pPr>
-            <w:bookmarkStart w:id="6" w:name="AutofillPartType1"/>
+            <w:bookmarkStart w:id="9" w:name="AutofillPartType1"/>
             <w:r>
               <w:rPr>
                 <w:rFonts w:ascii="Times New Roman" w:hAnsi="Times New Roman" w:cs="Times New Roman"/>
@@ -1009,7 +1030,7 @@
               <w:t>AutofillPartType</w:t>
             </w:r>
           </w:p>
-          <w:bookmarkEnd w:id="6"/>
+          <w:bookmarkEnd w:id="9"/>
           <w:p>
             <w:pPr>
               <w:tabs>
@@ -1087,7 +1108,7 @@
                 <w:lang w:val="en-US"/>
               </w:rPr>
             </w:pPr>
-            <w:bookmarkStart w:id="7" w:name="AutofillEducationForm1"/>
+            <w:bookmarkStart w:id="10" w:name="AutofillEducationForm1"/>
             <w:r>
               <w:rPr>
                 <w:rFonts w:ascii="Times New Roman" w:hAnsi="Times New Roman" w:cs="Times New Roman"/>
@@ -1097,7 +1118,7 @@
               </w:rPr>
               <w:t>AutofillEducationForm</w:t>
             </w:r>
-            <w:bookmarkEnd w:id="7"/>
+            <w:bookmarkEnd w:id="10"/>
           </w:p>
           <w:p>
             <w:pPr>
@@ -1219,7 +1240,7 @@
         </w:rPr>
         <w:t xml:space="preserve">г. Москва </w:t>
       </w:r>
-      <w:bookmarkStart w:id="8" w:name="AutofillYear1"/>
+      <w:bookmarkStart w:id="11" w:name="AutofillYear1"/>
       <w:r>
         <w:rPr>
           <w:rFonts w:ascii="Times New Roman" w:hAnsi="Times New Roman" w:cs="Times New Roman"/>
@@ -1229,7 +1250,7 @@
         </w:rPr>
         <w:t>AutofillYear</w:t>
       </w:r>
-      <w:bookmarkEnd w:id="8"/>
+      <w:bookmarkEnd w:id="11"/>
       <w:r>
         <w:rPr>
           <w:rFonts w:ascii="Times New Roman" w:hAnsi="Times New Roman" w:cs="Times New Roman"/>
@@ -1293,6 +1314,7 @@
           <w:sz w:val="24"/>
           <w:szCs w:val="24"/>
         </w:rPr>
+        <w:lastRenderedPageBreak/>
         <w:t>Содержание</w:t>
       </w:r>
     </w:p>
@@ -3355,11 +3377,11 @@
           <w:b/>
         </w:rPr>
       </w:pPr>
-      <w:bookmarkStart w:id="9" w:name="_Toc453665061"/>
-      <w:bookmarkStart w:id="10" w:name="_Toc453665447"/>
-      <w:bookmarkStart w:id="11" w:name="_Toc453769854"/>
-      <w:bookmarkStart w:id="12" w:name="_Toc6326412"/>
-      <w:bookmarkStart w:id="13" w:name="_Toc6327733"/>
+      <w:bookmarkStart w:id="12" w:name="_Toc453665061"/>
+      <w:bookmarkStart w:id="13" w:name="_Toc453665447"/>
+      <w:bookmarkStart w:id="14" w:name="_Toc453769854"/>
+      <w:bookmarkStart w:id="15" w:name="_Toc6326412"/>
+      <w:bookmarkStart w:id="16" w:name="_Toc6327733"/>
       <w:r>
         <w:rPr>
           <w:b/>
@@ -3367,11 +3389,11 @@
         <w:lastRenderedPageBreak/>
         <w:t>Цели и задачи освоения дисциплины</w:t>
       </w:r>
-      <w:bookmarkEnd w:id="9"/>
-      <w:bookmarkEnd w:id="10"/>
-      <w:bookmarkEnd w:id="11"/>
       <w:bookmarkEnd w:id="12"/>
       <w:bookmarkEnd w:id="13"/>
+      <w:bookmarkEnd w:id="14"/>
+      <w:bookmarkEnd w:id="15"/>
+      <w:bookmarkEnd w:id="16"/>
     </w:p>
     <w:p>
       <w:pPr>
@@ -3411,7 +3433,7 @@
         </w:rPr>
         <w:t xml:space="preserve"> </w:t>
       </w:r>
-      <w:bookmarkStart w:id="14" w:name="AutofillDiscipline2"/>
+      <w:bookmarkStart w:id="17" w:name="AutofillDiscipline2"/>
       <w:r>
         <w:rPr>
           <w:rFonts w:ascii="Times New Roman" w:hAnsi="Times New Roman" w:cs="Times New Roman"/>
@@ -3421,7 +3443,7 @@
         </w:rPr>
         <w:t>AutofillDiscipline</w:t>
       </w:r>
-      <w:bookmarkEnd w:id="14"/>
+      <w:bookmarkEnd w:id="17"/>
       <w:r>
         <w:rPr>
           <w:rFonts w:ascii="Times New Roman" w:hAnsi="Times New Roman" w:cs="Times New Roman"/>
@@ -3496,7 +3518,7 @@
         </w:rPr>
         <w:t xml:space="preserve">Изучение данной дисциплины способствует формированию у обучающихся следующих компетенций, предусмотренных ФГОС ВО и ОП ВО по направлению подготовки </w:t>
       </w:r>
-      <w:bookmarkStart w:id="15" w:name="AutofillWayCode2"/>
+      <w:bookmarkStart w:id="18" w:name="AutofillWayCode2"/>
       <w:r>
         <w:rPr>
           <w:rFonts w:ascii="Times New Roman" w:hAnsi="Times New Roman" w:cs="Times New Roman"/>
@@ -3505,7 +3527,7 @@
         </w:rPr>
         <w:t>AutofillWayCode</w:t>
       </w:r>
-      <w:bookmarkEnd w:id="15"/>
+      <w:bookmarkEnd w:id="18"/>
       <w:r>
         <w:rPr>
           <w:rFonts w:ascii="Times New Roman" w:hAnsi="Times New Roman" w:cs="Times New Roman"/>
@@ -3514,7 +3536,7 @@
         </w:rPr>
         <w:t xml:space="preserve"> </w:t>
       </w:r>
-      <w:bookmarkStart w:id="16" w:name="AutofillWayName2"/>
+      <w:bookmarkStart w:id="19" w:name="AutofillWayName2"/>
       <w:r>
         <w:rPr>
           <w:rFonts w:ascii="Times New Roman" w:hAnsi="Times New Roman" w:cs="Times New Roman"/>
@@ -3523,7 +3545,7 @@
         </w:rPr>
         <w:t>AutofillWayName</w:t>
       </w:r>
-      <w:bookmarkEnd w:id="16"/>
+      <w:bookmarkEnd w:id="19"/>
       <w:r>
         <w:rPr>
           <w:rFonts w:ascii="Times New Roman" w:hAnsi="Times New Roman" w:cs="Times New Roman"/>
@@ -3532,7 +3554,7 @@
         </w:rPr>
         <w:t xml:space="preserve"> с квалификацией </w:t>
       </w:r>
-      <w:bookmarkStart w:id="17" w:name="AutofillEducationLevel2"/>
+      <w:bookmarkStart w:id="20" w:name="AutofillEducationLevel2"/>
       <w:r>
         <w:rPr>
           <w:rFonts w:ascii="Times New Roman" w:hAnsi="Times New Roman" w:cs="Times New Roman"/>
@@ -3541,7 +3563,7 @@
         </w:rPr>
         <w:t>«AutofillEducationLevel</w:t>
       </w:r>
-      <w:bookmarkEnd w:id="17"/>
+      <w:bookmarkEnd w:id="20"/>
       <w:r>
         <w:rPr>
           <w:rFonts w:ascii="Times New Roman" w:hAnsi="Times New Roman" w:cs="Times New Roman"/>
@@ -3573,7 +3595,7 @@
           <w:lang w:val="en-US"/>
         </w:rPr>
       </w:pPr>
-      <w:bookmarkStart w:id="18" w:name="AutofillCompetencies1"/>
+      <w:bookmarkStart w:id="21" w:name="AutofillCompetencies1"/>
       <w:r>
         <w:rPr>
           <w:b/>
@@ -3583,7 +3605,7 @@
         <w:t>AutofillCompetencies</w:t>
       </w:r>
     </w:p>
-    <w:bookmarkEnd w:id="18"/>
+    <w:bookmarkEnd w:id="21"/>
     <w:p>
       <w:pPr>
         <w:pStyle w:val="ab"/>
@@ -3617,22 +3639,22 @@
           <w:b/>
         </w:rPr>
       </w:pPr>
-      <w:bookmarkStart w:id="19" w:name="_Toc453665062"/>
-      <w:bookmarkStart w:id="20" w:name="_Toc453665448"/>
-      <w:bookmarkStart w:id="21" w:name="_Toc453769855"/>
-      <w:bookmarkStart w:id="22" w:name="_Toc6326413"/>
-      <w:bookmarkStart w:id="23" w:name="_Toc6327734"/>
+      <w:bookmarkStart w:id="22" w:name="_Toc453665062"/>
+      <w:bookmarkStart w:id="23" w:name="_Toc453665448"/>
+      <w:bookmarkStart w:id="24" w:name="_Toc453769855"/>
+      <w:bookmarkStart w:id="25" w:name="_Toc6326413"/>
+      <w:bookmarkStart w:id="26" w:name="_Toc6327734"/>
       <w:r>
         <w:rPr>
           <w:b/>
         </w:rPr>
         <w:t>Место дисциплины в структуре образовательной программы</w:t>
       </w:r>
-      <w:bookmarkEnd w:id="19"/>
-      <w:bookmarkEnd w:id="20"/>
-      <w:bookmarkEnd w:id="21"/>
       <w:bookmarkEnd w:id="22"/>
       <w:bookmarkEnd w:id="23"/>
+      <w:bookmarkEnd w:id="24"/>
+      <w:bookmarkEnd w:id="25"/>
+      <w:bookmarkEnd w:id="26"/>
     </w:p>
     <w:p>
       <w:pPr>
@@ -3655,7 +3677,7 @@
         </w:rPr>
         <w:t> Дисциплина «</w:t>
       </w:r>
-      <w:bookmarkStart w:id="24" w:name="AutofillDiscipline4"/>
+      <w:bookmarkStart w:id="27" w:name="AutofillDiscipline4"/>
       <w:r>
         <w:rPr>
           <w:rFonts w:ascii="Times New Roman" w:hAnsi="Times New Roman" w:cs="Times New Roman"/>
@@ -3664,7 +3686,7 @@
         </w:rPr>
         <w:t>AutofillDiscipline</w:t>
       </w:r>
-      <w:bookmarkEnd w:id="24"/>
+      <w:bookmarkEnd w:id="27"/>
       <w:r>
         <w:rPr>
           <w:rFonts w:ascii="Times New Roman" w:hAnsi="Times New Roman" w:cs="Times New Roman"/>
@@ -3673,7 +3695,7 @@
         </w:rPr>
         <w:t xml:space="preserve">» относится к </w:t>
       </w:r>
-      <w:bookmarkStart w:id="25" w:name="AutofillPartType2"/>
+      <w:bookmarkStart w:id="28" w:name="AutofillPartType2"/>
       <w:r>
         <w:rPr>
           <w:rFonts w:ascii="Times New Roman" w:hAnsi="Times New Roman" w:cs="Times New Roman"/>
@@ -3683,7 +3705,7 @@
         </w:rPr>
         <w:t>AutofillPartType</w:t>
       </w:r>
-      <w:bookmarkEnd w:id="25"/>
+      <w:bookmarkEnd w:id="28"/>
       <w:r>
         <w:rPr>
           <w:rFonts w:ascii="Times New Roman" w:hAnsi="Times New Roman" w:cs="Times New Roman"/>
@@ -3705,16 +3727,16 @@
           <w:b/>
         </w:rPr>
       </w:pPr>
-      <w:bookmarkStart w:id="26" w:name="_Toc6326414"/>
-      <w:bookmarkStart w:id="27" w:name="_Toc6327735"/>
+      <w:bookmarkStart w:id="29" w:name="_Toc6326414"/>
+      <w:bookmarkStart w:id="30" w:name="_Toc6327735"/>
       <w:r>
         <w:rPr>
           <w:b/>
         </w:rPr>
         <w:t>2.1. Требования к входным результатам обучения, необходимым для освоения дисциплины:</w:t>
       </w:r>
-      <w:bookmarkEnd w:id="26"/>
-      <w:bookmarkEnd w:id="27"/>
+      <w:bookmarkEnd w:id="29"/>
+      <w:bookmarkEnd w:id="30"/>
     </w:p>
     <w:p>
       <w:pPr>
@@ -3727,11 +3749,11 @@
       <w:r>
         <w:t>Для изучения дисциплины «</w:t>
       </w:r>
-      <w:bookmarkStart w:id="28" w:name="AutofillDiscipline7"/>
+      <w:bookmarkStart w:id="31" w:name="AutofillDiscipline7"/>
       <w:r>
         <w:t>AutofillDiscipline</w:t>
       </w:r>
-      <w:bookmarkEnd w:id="28"/>
+      <w:bookmarkEnd w:id="31"/>
       <w:r>
         <w:t>» необходимы результаты обучения, приобретенные обучающимся при освоении следующих дисциплин ОП ВО:</w:t>
       </w:r>
@@ -3762,7 +3784,7 @@
           <w:b/>
         </w:rPr>
       </w:pPr>
-      <w:bookmarkStart w:id="29" w:name="AutofillRequirementsLast1"/>
+      <w:bookmarkStart w:id="32" w:name="AutofillRequirementsLast1"/>
       <w:r>
         <w:rPr>
           <w:b/>
@@ -3770,10 +3792,8 @@
         </w:rPr>
         <w:t>AutofillRequirementsLast</w:t>
       </w:r>
-      <w:bookmarkStart w:id="30" w:name="_GoBack"/>
-      <w:bookmarkEnd w:id="30"/>
-    </w:p>
-    <w:bookmarkEnd w:id="29"/>
+    </w:p>
+    <w:bookmarkEnd w:id="32"/>
     <w:p>
       <w:pPr>
         <w:pStyle w:val="ReportMain"/>
@@ -3948,16 +3968,16 @@
           <w:b/>
         </w:rPr>
       </w:pPr>
-      <w:bookmarkStart w:id="31" w:name="_Toc6326415"/>
-      <w:bookmarkStart w:id="32" w:name="_Toc6327736"/>
+      <w:bookmarkStart w:id="33" w:name="_Toc6326415"/>
+      <w:bookmarkStart w:id="34" w:name="_Toc6327736"/>
       <w:r>
         <w:rPr>
           <w:b/>
         </w:rPr>
         <w:t>2.2. Требования к результатам обучения по дисциплине:</w:t>
       </w:r>
-      <w:bookmarkEnd w:id="31"/>
-      <w:bookmarkEnd w:id="32"/>
+      <w:bookmarkEnd w:id="33"/>
+      <w:bookmarkEnd w:id="34"/>
     </w:p>
     <w:p>
       <w:pPr>
@@ -3992,7 +4012,7 @@
         <w:ind w:firstLine="709"/>
         <w:jc w:val="both"/>
       </w:pPr>
-      <w:bookmarkStart w:id="33" w:name="AutofillRequirementsNext1"/>
+      <w:bookmarkStart w:id="35" w:name="AutofillRequirementsNext1"/>
       <w:r>
         <w:rPr>
           <w:lang w:val="en-US"/>
@@ -4000,7 +4020,7 @@
         <w:t>AutofillRequirementsNext</w:t>
       </w:r>
     </w:p>
-    <w:bookmarkEnd w:id="33"/>
+    <w:bookmarkEnd w:id="35"/>
     <w:p>
       <w:pPr>
         <w:pStyle w:val="ReportMain"/>
@@ -4205,7 +4225,7 @@
           <w:u w:val="single"/>
         </w:rPr>
       </w:pPr>
-      <w:bookmarkStart w:id="34" w:name="AutofillCompetenciesTable1"/>
+      <w:bookmarkStart w:id="36" w:name="AutofillCompetenciesTable1"/>
     </w:p>
     <w:tbl>
       <w:tblPr>
@@ -4271,7 +4291,7 @@
         </w:rPr>
       </w:pPr>
     </w:p>
-    <w:bookmarkEnd w:id="34"/>
+    <w:bookmarkEnd w:id="36"/>
     <w:p>
       <w:pPr>
         <w:pStyle w:val="ReportMain"/>
@@ -4298,22 +4318,22 @@
           <w:b/>
         </w:rPr>
       </w:pPr>
-      <w:bookmarkStart w:id="35" w:name="_Toc453665063"/>
-      <w:bookmarkStart w:id="36" w:name="_Toc453665449"/>
-      <w:bookmarkStart w:id="37" w:name="_Toc453769856"/>
-      <w:bookmarkStart w:id="38" w:name="_Toc6326416"/>
-      <w:bookmarkStart w:id="39" w:name="_Toc6327737"/>
+      <w:bookmarkStart w:id="37" w:name="_Toc453665063"/>
+      <w:bookmarkStart w:id="38" w:name="_Toc453665449"/>
+      <w:bookmarkStart w:id="39" w:name="_Toc453769856"/>
+      <w:bookmarkStart w:id="40" w:name="_Toc6326416"/>
+      <w:bookmarkStart w:id="41" w:name="_Toc6327737"/>
       <w:r>
         <w:rPr>
           <w:b/>
         </w:rPr>
         <w:t>Структура и содержание дисциплины</w:t>
       </w:r>
-      <w:bookmarkEnd w:id="35"/>
-      <w:bookmarkEnd w:id="36"/>
       <w:bookmarkEnd w:id="37"/>
       <w:bookmarkEnd w:id="38"/>
       <w:bookmarkEnd w:id="39"/>
+      <w:bookmarkEnd w:id="40"/>
+      <w:bookmarkEnd w:id="41"/>
     </w:p>
     <w:p>
       <w:pPr>
@@ -4327,22 +4347,22 @@
           <w:b/>
         </w:rPr>
       </w:pPr>
-      <w:bookmarkStart w:id="40" w:name="_Toc453665064"/>
-      <w:bookmarkStart w:id="41" w:name="_Toc453665450"/>
-      <w:bookmarkStart w:id="42" w:name="_Toc453769857"/>
-      <w:bookmarkStart w:id="43" w:name="_Toc6326417"/>
-      <w:bookmarkStart w:id="44" w:name="_Toc6327738"/>
+      <w:bookmarkStart w:id="42" w:name="_Toc453665064"/>
+      <w:bookmarkStart w:id="43" w:name="_Toc453665450"/>
+      <w:bookmarkStart w:id="44" w:name="_Toc453769857"/>
+      <w:bookmarkStart w:id="45" w:name="_Toc6326417"/>
+      <w:bookmarkStart w:id="46" w:name="_Toc6327738"/>
       <w:r>
         <w:rPr>
           <w:b/>
         </w:rPr>
         <w:t>3.1 Структура дисциплины</w:t>
       </w:r>
-      <w:bookmarkEnd w:id="40"/>
-      <w:bookmarkEnd w:id="41"/>
       <w:bookmarkEnd w:id="42"/>
       <w:bookmarkEnd w:id="43"/>
       <w:bookmarkEnd w:id="44"/>
+      <w:bookmarkEnd w:id="45"/>
+      <w:bookmarkEnd w:id="46"/>
     </w:p>
     <w:p>
       <w:pPr>
@@ -4350,29 +4370,29 @@
         <w:suppressAutoHyphens/>
         <w:jc w:val="both"/>
       </w:pPr>
-      <w:bookmarkStart w:id="45" w:name="AutofillLaboriousnessTable1"/>
+      <w:bookmarkStart w:id="47" w:name="AutofillLaboriousnessTable1"/>
       <w:r>
         <w:t xml:space="preserve">Общая трудоемкость дисциплины составляет </w:t>
       </w:r>
-      <w:bookmarkStart w:id="46" w:name="AutofillZeAtAll1"/>
+      <w:bookmarkStart w:id="48" w:name="AutofillZeAtAll1"/>
       <w:r>
         <w:rPr>
           <w:lang w:val="en-US"/>
         </w:rPr>
         <w:t>AutofillZeAtAll</w:t>
       </w:r>
-      <w:bookmarkEnd w:id="46"/>
+      <w:bookmarkEnd w:id="48"/>
       <w:r>
         <w:t xml:space="preserve"> зачетных единиц (</w:t>
       </w:r>
-      <w:bookmarkStart w:id="47" w:name="AutofillByPlan1"/>
+      <w:bookmarkStart w:id="49" w:name="AutofillByPlan1"/>
       <w:r>
         <w:rPr>
           <w:lang w:val="en-US"/>
         </w:rPr>
         <w:t>AutofillByPlan</w:t>
       </w:r>
-      <w:bookmarkEnd w:id="47"/>
+      <w:bookmarkEnd w:id="49"/>
       <w:r>
         <w:t xml:space="preserve"> академических часов).</w:t>
       </w:r>
@@ -4719,7 +4739,7 @@
         </w:rPr>
       </w:pPr>
     </w:p>
-    <w:bookmarkEnd w:id="45"/>
+    <w:bookmarkEnd w:id="47"/>
     <w:p>
       <w:pPr>
         <w:spacing w:after="0" w:line="240" w:lineRule="auto"/>
@@ -4739,21 +4759,21 @@
           <w:rFonts w:ascii="Times New Roman" w:hAnsi="Times New Roman" w:cs="Times New Roman"/>
         </w:rPr>
       </w:pPr>
-      <w:bookmarkStart w:id="48" w:name="AutofillDisciplinePartitionTable1"/>
+      <w:bookmarkStart w:id="50" w:name="AutofillDisciplinePartitionTable1"/>
       <w:r>
         <w:rPr>
           <w:rFonts w:ascii="Times New Roman" w:hAnsi="Times New Roman" w:cs="Times New Roman"/>
         </w:rPr>
         <w:t xml:space="preserve">Разделы дисциплины, изучаемые в </w:t>
       </w:r>
-      <w:bookmarkStart w:id="49" w:name="AutofillSemester1"/>
+      <w:bookmarkStart w:id="51" w:name="AutofillSemester1"/>
       <w:r>
         <w:rPr>
           <w:rFonts w:ascii="Times New Roman" w:hAnsi="Times New Roman" w:cs="Times New Roman"/>
         </w:rPr>
         <w:t>AutofillSemester</w:t>
       </w:r>
-      <w:bookmarkEnd w:id="49"/>
+      <w:bookmarkEnd w:id="51"/>
       <w:r>
         <w:rPr>
           <w:rFonts w:ascii="Times New Roman" w:hAnsi="Times New Roman" w:cs="Times New Roman"/>
@@ -5518,7 +5538,7 @@
           </w:p>
         </w:tc>
       </w:tr>
-      <w:bookmarkEnd w:id="48"/>
+      <w:bookmarkEnd w:id="50"/>
     </w:tbl>
     <w:p>
       <w:pPr>
@@ -5542,11 +5562,11 @@
           <w:b/>
         </w:rPr>
       </w:pPr>
-      <w:bookmarkStart w:id="50" w:name="_Toc453665065"/>
-      <w:bookmarkStart w:id="51" w:name="_Toc453665451"/>
-      <w:bookmarkStart w:id="52" w:name="_Toc453769858"/>
-      <w:bookmarkStart w:id="53" w:name="_Toc6326418"/>
-      <w:bookmarkStart w:id="54" w:name="_Toc6327739"/>
+      <w:bookmarkStart w:id="52" w:name="_Toc453665065"/>
+      <w:bookmarkStart w:id="53" w:name="_Toc453665451"/>
+      <w:bookmarkStart w:id="54" w:name="_Toc453769858"/>
+      <w:bookmarkStart w:id="55" w:name="_Toc6326418"/>
+      <w:bookmarkStart w:id="56" w:name="_Toc6327739"/>
       <w:r>
         <w:rPr>
           <w:b/>
@@ -5554,11 +5574,11 @@
         <w:lastRenderedPageBreak/>
         <w:t>3.2 Содержание разделов дисциплины</w:t>
       </w:r>
-      <w:bookmarkEnd w:id="50"/>
-      <w:bookmarkEnd w:id="51"/>
       <w:bookmarkEnd w:id="52"/>
       <w:bookmarkEnd w:id="53"/>
       <w:bookmarkEnd w:id="54"/>
+      <w:bookmarkEnd w:id="55"/>
+      <w:bookmarkEnd w:id="56"/>
     </w:p>
     <w:tbl>
       <w:tblPr>
@@ -5931,23 +5951,23 @@
           <w:b/>
         </w:rPr>
       </w:pPr>
-      <w:bookmarkStart w:id="55" w:name="_Toc453665066"/>
-      <w:bookmarkStart w:id="56" w:name="_Toc453665452"/>
-      <w:bookmarkStart w:id="57" w:name="_Toc453769859"/>
-      <w:bookmarkStart w:id="58" w:name="_Toc6326419"/>
-      <w:bookmarkStart w:id="59" w:name="_Toc6327740"/>
-      <w:bookmarkStart w:id="60" w:name="AutofillLaboratiesClassTable1"/>
+      <w:bookmarkStart w:id="57" w:name="_Toc453665066"/>
+      <w:bookmarkStart w:id="58" w:name="_Toc453665452"/>
+      <w:bookmarkStart w:id="59" w:name="_Toc453769859"/>
+      <w:bookmarkStart w:id="60" w:name="_Toc6326419"/>
+      <w:bookmarkStart w:id="61" w:name="_Toc6327740"/>
+      <w:bookmarkStart w:id="62" w:name="AutofillLaboratiesClassTable1"/>
       <w:r>
         <w:rPr>
           <w:b/>
         </w:rPr>
         <w:t>3.3 Лабораторные работы</w:t>
       </w:r>
-      <w:bookmarkEnd w:id="55"/>
-      <w:bookmarkEnd w:id="56"/>
       <w:bookmarkEnd w:id="57"/>
       <w:bookmarkEnd w:id="58"/>
       <w:bookmarkEnd w:id="59"/>
+      <w:bookmarkEnd w:id="60"/>
+      <w:bookmarkEnd w:id="61"/>
     </w:p>
     <w:tbl>
       <w:tblPr>
@@ -6399,11 +6419,11 @@
           <w:b/>
         </w:rPr>
       </w:pPr>
-      <w:bookmarkStart w:id="61" w:name="_Toc453665067"/>
-      <w:bookmarkStart w:id="62" w:name="_Toc453665453"/>
-      <w:bookmarkStart w:id="63" w:name="_Toc453769860"/>
-      <w:bookmarkStart w:id="64" w:name="_Toc6326420"/>
-      <w:bookmarkStart w:id="65" w:name="_Toc6327741"/>
+      <w:bookmarkStart w:id="63" w:name="_Toc453665067"/>
+      <w:bookmarkStart w:id="64" w:name="_Toc453665453"/>
+      <w:bookmarkStart w:id="65" w:name="_Toc453769860"/>
+      <w:bookmarkStart w:id="66" w:name="_Toc6326420"/>
+      <w:bookmarkStart w:id="67" w:name="_Toc6327741"/>
     </w:p>
     <w:p>
       <w:pPr>
@@ -6417,19 +6437,19 @@
           <w:b/>
         </w:rPr>
       </w:pPr>
-      <w:bookmarkStart w:id="66" w:name="AutofillPracticleClassTable1"/>
-      <w:bookmarkEnd w:id="60"/>
+      <w:bookmarkStart w:id="68" w:name="AutofillPracticleClassTable1"/>
+      <w:bookmarkEnd w:id="62"/>
       <w:r>
         <w:rPr>
           <w:b/>
         </w:rPr>
         <w:t>3.4 Практические занятия (семинары)</w:t>
       </w:r>
-      <w:bookmarkEnd w:id="61"/>
-      <w:bookmarkEnd w:id="62"/>
       <w:bookmarkEnd w:id="63"/>
       <w:bookmarkEnd w:id="64"/>
       <w:bookmarkEnd w:id="65"/>
+      <w:bookmarkEnd w:id="66"/>
+      <w:bookmarkEnd w:id="67"/>
     </w:p>
     <w:tbl>
       <w:tblPr>
@@ -7079,13 +7099,13 @@
           <w:b/>
         </w:rPr>
       </w:pPr>
-      <w:bookmarkStart w:id="67" w:name="_Toc453665069"/>
-      <w:bookmarkStart w:id="68" w:name="_Toc453665455"/>
-      <w:bookmarkStart w:id="69" w:name="_Toc453769862"/>
-      <w:bookmarkStart w:id="70" w:name="_Toc6326421"/>
-      <w:bookmarkStart w:id="71" w:name="_Toc6327742"/>
-    </w:p>
-    <w:bookmarkEnd w:id="66"/>
+      <w:bookmarkStart w:id="69" w:name="_Toc453665069"/>
+      <w:bookmarkStart w:id="70" w:name="_Toc453665455"/>
+      <w:bookmarkStart w:id="71" w:name="_Toc453769862"/>
+      <w:bookmarkStart w:id="72" w:name="_Toc6326421"/>
+      <w:bookmarkStart w:id="73" w:name="_Toc6327742"/>
+    </w:p>
+    <w:bookmarkEnd w:id="68"/>
     <w:p>
       <w:pPr>
         <w:pStyle w:val="ReportMain"/>
@@ -7104,11 +7124,11 @@
         </w:rPr>
         <w:t>3.5 Курсовой проект (курсовая работа)</w:t>
       </w:r>
-      <w:bookmarkEnd w:id="67"/>
-      <w:bookmarkEnd w:id="68"/>
       <w:bookmarkEnd w:id="69"/>
       <w:bookmarkEnd w:id="70"/>
       <w:bookmarkEnd w:id="71"/>
+      <w:bookmarkEnd w:id="72"/>
+      <w:bookmarkEnd w:id="73"/>
     </w:p>
     <w:p>
       <w:pPr>
@@ -7123,11 +7143,11 @@
           <w:color w:val="000000"/>
         </w:rPr>
       </w:pPr>
-      <w:bookmarkStart w:id="72" w:name="_Toc453665070"/>
-      <w:bookmarkStart w:id="73" w:name="_Toc453665456"/>
-      <w:bookmarkStart w:id="74" w:name="_Toc453769863"/>
-      <w:bookmarkStart w:id="75" w:name="_Toc6326422"/>
-      <w:bookmarkStart w:id="76" w:name="_Toc6327743"/>
+      <w:bookmarkStart w:id="74" w:name="_Toc453665070"/>
+      <w:bookmarkStart w:id="75" w:name="_Toc453665456"/>
+      <w:bookmarkStart w:id="76" w:name="_Toc453769863"/>
+      <w:bookmarkStart w:id="77" w:name="_Toc6326422"/>
+      <w:bookmarkStart w:id="78" w:name="_Toc6327743"/>
       <w:r>
         <w:t xml:space="preserve">По </w:t>
       </w:r>
@@ -7137,14 +7157,14 @@
       <w:r>
         <w:t xml:space="preserve"> </w:t>
       </w:r>
-      <w:bookmarkStart w:id="77" w:name="AutofillDiscipline5"/>
+      <w:bookmarkStart w:id="79" w:name="AutofillDiscipline5"/>
       <w:r>
         <w:rPr>
           <w:lang w:val="en-US"/>
         </w:rPr>
         <w:t>AutofillDiscipline</w:t>
       </w:r>
-      <w:bookmarkEnd w:id="77"/>
+      <w:bookmarkEnd w:id="79"/>
       <w:r>
         <w:t xml:space="preserve"> </w:t>
       </w:r>
@@ -7214,11 +7234,11 @@
         <w:tab/>
         <w:t>Учебно-методическое обеспечение дисциплины</w:t>
       </w:r>
-      <w:bookmarkEnd w:id="72"/>
-      <w:bookmarkEnd w:id="73"/>
       <w:bookmarkEnd w:id="74"/>
       <w:bookmarkEnd w:id="75"/>
       <w:bookmarkEnd w:id="76"/>
+      <w:bookmarkEnd w:id="77"/>
+      <w:bookmarkEnd w:id="78"/>
     </w:p>
     <w:p>
       <w:pPr>
@@ -7232,11 +7252,11 @@
           <w:b/>
         </w:rPr>
       </w:pPr>
-      <w:bookmarkStart w:id="78" w:name="_Toc453665075"/>
-      <w:bookmarkStart w:id="79" w:name="_Toc453665461"/>
-      <w:bookmarkStart w:id="80" w:name="_Toc453769868"/>
-      <w:bookmarkStart w:id="81" w:name="_Toc6326427"/>
-      <w:bookmarkStart w:id="82" w:name="_Toc6327748"/>
+      <w:bookmarkStart w:id="80" w:name="_Toc453665075"/>
+      <w:bookmarkStart w:id="81" w:name="_Toc453665461"/>
+      <w:bookmarkStart w:id="82" w:name="_Toc453769868"/>
+      <w:bookmarkStart w:id="83" w:name="_Toc6326427"/>
+      <w:bookmarkStart w:id="84" w:name="_Toc6327748"/>
       <w:r>
         <w:rPr>
           <w:b/>
@@ -7686,11 +7706,11 @@
         </w:rPr>
         <w:t>4.4Методические указания к лабораторным занятиям</w:t>
       </w:r>
-      <w:bookmarkEnd w:id="78"/>
-      <w:bookmarkEnd w:id="79"/>
       <w:bookmarkEnd w:id="80"/>
       <w:bookmarkEnd w:id="81"/>
       <w:bookmarkEnd w:id="82"/>
+      <w:bookmarkEnd w:id="83"/>
+      <w:bookmarkEnd w:id="84"/>
     </w:p>
     <w:p>
       <w:pPr>
@@ -7706,9 +7726,9 @@
           <w:lang w:eastAsia="ru-RU"/>
         </w:rPr>
       </w:pPr>
-      <w:bookmarkStart w:id="83" w:name="_Toc453665076"/>
-      <w:bookmarkStart w:id="84" w:name="_Toc453665462"/>
-      <w:bookmarkStart w:id="85" w:name="_Toc453769869"/>
+      <w:bookmarkStart w:id="85" w:name="_Toc453665076"/>
+      <w:bookmarkStart w:id="86" w:name="_Toc453665462"/>
+      <w:bookmarkStart w:id="87" w:name="_Toc453769869"/>
       <w:r>
         <w:rPr>
           <w:rFonts w:ascii="Times New Roman" w:eastAsia="Times New Roman" w:hAnsi="Times New Roman" w:cs="Times New Roman"/>
@@ -7763,8 +7783,8 @@
           <w:b/>
         </w:rPr>
       </w:pPr>
-      <w:bookmarkStart w:id="86" w:name="_Toc6326428"/>
-      <w:bookmarkStart w:id="87" w:name="_Toc6327749"/>
+      <w:bookmarkStart w:id="88" w:name="_Toc6326428"/>
+      <w:bookmarkStart w:id="89" w:name="_Toc6327749"/>
     </w:p>
     <w:p>
       <w:pPr>
@@ -7784,11 +7804,11 @@
         </w:rPr>
         <w:t>4.5Методические указания к практическим занятиям (семинарам)</w:t>
       </w:r>
-      <w:bookmarkEnd w:id="83"/>
-      <w:bookmarkEnd w:id="84"/>
       <w:bookmarkEnd w:id="85"/>
       <w:bookmarkEnd w:id="86"/>
       <w:bookmarkEnd w:id="87"/>
+      <w:bookmarkEnd w:id="88"/>
+      <w:bookmarkEnd w:id="89"/>
     </w:p>
     <w:p>
       <w:pPr>
@@ -7802,11 +7822,11 @@
           <w:color w:val="000000"/>
         </w:rPr>
       </w:pPr>
-      <w:bookmarkStart w:id="88" w:name="_Toc453665077"/>
-      <w:bookmarkStart w:id="89" w:name="_Toc453665463"/>
-      <w:bookmarkStart w:id="90" w:name="_Toc453769870"/>
-      <w:bookmarkStart w:id="91" w:name="_Toc6326429"/>
-      <w:bookmarkStart w:id="92" w:name="_Toc6327750"/>
+      <w:bookmarkStart w:id="90" w:name="_Toc453665077"/>
+      <w:bookmarkStart w:id="91" w:name="_Toc453665463"/>
+      <w:bookmarkStart w:id="92" w:name="_Toc453769870"/>
+      <w:bookmarkStart w:id="93" w:name="_Toc6326429"/>
+      <w:bookmarkStart w:id="94" w:name="_Toc6327750"/>
       <w:r>
         <w:rPr>
           <w:color w:val="000000"/>
@@ -7873,11 +7893,11 @@
         </w:rPr>
         <w:t>4.6Методические указания к курсовому проектированию и другим видам самостоятельной работы</w:t>
       </w:r>
-      <w:bookmarkEnd w:id="88"/>
-      <w:bookmarkEnd w:id="89"/>
       <w:bookmarkEnd w:id="90"/>
       <w:bookmarkEnd w:id="91"/>
       <w:bookmarkEnd w:id="92"/>
+      <w:bookmarkEnd w:id="93"/>
+      <w:bookmarkEnd w:id="94"/>
     </w:p>
     <w:p>
       <w:pPr>
@@ -7890,11 +7910,11 @@
           <w:szCs w:val="24"/>
         </w:rPr>
       </w:pPr>
-      <w:bookmarkStart w:id="93" w:name="_Toc453665078"/>
-      <w:bookmarkStart w:id="94" w:name="_Toc453665464"/>
-      <w:bookmarkStart w:id="95" w:name="_Toc453769871"/>
-      <w:bookmarkStart w:id="96" w:name="_Toc6326430"/>
-      <w:bookmarkStart w:id="97" w:name="_Toc6327751"/>
+      <w:bookmarkStart w:id="95" w:name="_Toc453665078"/>
+      <w:bookmarkStart w:id="96" w:name="_Toc453665464"/>
+      <w:bookmarkStart w:id="97" w:name="_Toc453769871"/>
+      <w:bookmarkStart w:id="98" w:name="_Toc6326430"/>
+      <w:bookmarkStart w:id="99" w:name="_Toc6327751"/>
       <w:r>
         <w:rPr>
           <w:rFonts w:ascii="Times New Roman" w:hAnsi="Times New Roman" w:cs="Times New Roman"/>
@@ -7964,11 +7984,11 @@
         </w:rPr>
         <w:t>4.7Программное обеспечение, профессиональные базы данных и информационные справочные системы современных информационных технологий</w:t>
       </w:r>
-      <w:bookmarkEnd w:id="93"/>
-      <w:bookmarkEnd w:id="94"/>
       <w:bookmarkEnd w:id="95"/>
       <w:bookmarkEnd w:id="96"/>
       <w:bookmarkEnd w:id="97"/>
+      <w:bookmarkEnd w:id="98"/>
+      <w:bookmarkEnd w:id="99"/>
     </w:p>
     <w:p>
       <w:pPr>
@@ -7983,11 +8003,11 @@
           <w:highlight w:val="yellow"/>
         </w:rPr>
       </w:pPr>
-      <w:bookmarkStart w:id="98" w:name="_Toc453665079"/>
-      <w:bookmarkStart w:id="99" w:name="_Toc453665465"/>
-      <w:bookmarkStart w:id="100" w:name="_Toc453769872"/>
-      <w:bookmarkStart w:id="101" w:name="_Toc6326431"/>
-      <w:bookmarkStart w:id="102" w:name="_Toc6327752"/>
+      <w:bookmarkStart w:id="100" w:name="_Toc453665079"/>
+      <w:bookmarkStart w:id="101" w:name="_Toc453665465"/>
+      <w:bookmarkStart w:id="102" w:name="_Toc453769872"/>
+      <w:bookmarkStart w:id="103" w:name="_Toc6326431"/>
+      <w:bookmarkStart w:id="104" w:name="_Toc6327752"/>
       <w:r>
         <w:rPr>
           <w:rFonts w:ascii="Times New Roman" w:hAnsi="Times New Roman" w:cs="Times New Roman"/>
@@ -8421,11 +8441,11 @@
         <w:tab/>
         <w:t>Материально-техническое обеспечение дисциплины</w:t>
       </w:r>
-      <w:bookmarkEnd w:id="98"/>
-      <w:bookmarkEnd w:id="99"/>
       <w:bookmarkEnd w:id="100"/>
       <w:bookmarkEnd w:id="101"/>
       <w:bookmarkEnd w:id="102"/>
+      <w:bookmarkEnd w:id="103"/>
+      <w:bookmarkEnd w:id="104"/>
     </w:p>
     <w:p>
       <w:pPr>
@@ -8446,7 +8466,7 @@
         </w:rPr>
         <w:t>Для материально-технического обеспечения преподавания дисциплины «</w:t>
       </w:r>
-      <w:bookmarkStart w:id="103" w:name="AutofillDiscipline6"/>
+      <w:bookmarkStart w:id="105" w:name="AutofillDiscipline6"/>
       <w:r>
         <w:rPr>
           <w:rFonts w:ascii="Times New Roman" w:hAnsi="Times New Roman" w:cs="Times New Roman"/>
@@ -8454,7 +8474,7 @@
         </w:rPr>
         <w:t>AutofillDiscipline</w:t>
       </w:r>
-      <w:bookmarkEnd w:id="103"/>
+      <w:bookmarkEnd w:id="105"/>
       <w:r>
         <w:rPr>
           <w:rFonts w:ascii="Times New Roman" w:hAnsi="Times New Roman" w:cs="Times New Roman"/>
@@ -8884,14 +8904,14 @@
         </w:rPr>
         <w:t xml:space="preserve">Дисциплина: </w:t>
       </w:r>
-      <w:bookmarkStart w:id="104" w:name="AutofillDiscipline3"/>
+      <w:bookmarkStart w:id="106" w:name="AutofillDiscipline3"/>
       <w:r>
         <w:rPr>
           <w:sz w:val="24"/>
         </w:rPr>
         <w:t>AutofillDiscipline</w:t>
       </w:r>
-      <w:bookmarkEnd w:id="104"/>
+      <w:bookmarkEnd w:id="106"/>
     </w:p>
     <w:p>
       <w:pPr>
@@ -8925,28 +8945,28 @@
         </w:rPr>
         <w:t xml:space="preserve">Направление подготовки: </w:t>
       </w:r>
-      <w:bookmarkStart w:id="105" w:name="AutofillWayCode3"/>
+      <w:bookmarkStart w:id="107" w:name="AutofillWayCode3"/>
       <w:r>
         <w:rPr>
           <w:sz w:val="24"/>
         </w:rPr>
         <w:t>AutofillWayCode</w:t>
       </w:r>
-      <w:bookmarkEnd w:id="105"/>
+      <w:bookmarkEnd w:id="107"/>
       <w:r>
         <w:rPr>
           <w:sz w:val="24"/>
         </w:rPr>
         <w:t xml:space="preserve"> </w:t>
       </w:r>
-      <w:bookmarkStart w:id="106" w:name="AutofillWayName3"/>
+      <w:bookmarkStart w:id="108" w:name="AutofillWayName3"/>
       <w:r>
         <w:rPr>
           <w:sz w:val="24"/>
         </w:rPr>
         <w:t>AutofillWayName</w:t>
       </w:r>
-      <w:bookmarkEnd w:id="106"/>
+      <w:bookmarkEnd w:id="108"/>
     </w:p>
     <w:p>
       <w:pPr>
@@ -8981,14 +9001,14 @@
         </w:rPr>
         <w:t xml:space="preserve">Направленность: </w:t>
       </w:r>
-      <w:bookmarkStart w:id="107" w:name="AutofillWaySection2"/>
+      <w:bookmarkStart w:id="109" w:name="AutofillWaySection2"/>
       <w:r>
         <w:rPr>
           <w:sz w:val="24"/>
         </w:rPr>
         <w:t>AutofillWaySection</w:t>
       </w:r>
-      <w:bookmarkEnd w:id="107"/>
+      <w:bookmarkEnd w:id="109"/>
     </w:p>
     <w:p>
       <w:pPr>
@@ -9024,14 +9044,14 @@
         </w:rPr>
         <w:t xml:space="preserve">Форма обучения: </w:t>
       </w:r>
-      <w:bookmarkStart w:id="108" w:name="AutofillEducationForm2"/>
+      <w:bookmarkStart w:id="110" w:name="AutofillEducationForm2"/>
       <w:r>
         <w:rPr>
           <w:sz w:val="24"/>
         </w:rPr>
         <w:t>AutofillEducationForm</w:t>
       </w:r>
-      <w:bookmarkEnd w:id="108"/>
+      <w:bookmarkEnd w:id="110"/>
     </w:p>
     <w:p>
       <w:pPr>
@@ -9077,14 +9097,14 @@
           <w:sz w:val="24"/>
         </w:rPr>
       </w:pPr>
-      <w:bookmarkStart w:id="109" w:name="AutofillDepartment2"/>
+      <w:bookmarkStart w:id="111" w:name="AutofillDepartment2"/>
       <w:r>
         <w:rPr>
           <w:sz w:val="24"/>
         </w:rPr>
         <w:t>AutofillDepartment</w:t>
       </w:r>
-      <w:bookmarkEnd w:id="109"/>
+      <w:bookmarkEnd w:id="111"/>
     </w:p>
     <w:p>
       <w:pPr>
@@ -9167,7 +9187,7 @@
         </w:rPr>
         <w:t xml:space="preserve">, </w:t>
       </w:r>
-      <w:bookmarkStart w:id="110" w:name="AutofillPositionKaf1"/>
+      <w:bookmarkStart w:id="112" w:name="AutofillPositionKaf1"/>
       <w:r>
         <w:rPr>
           <w:sz w:val="24"/>
@@ -9191,8 +9211,8 @@
           <w:u w:val="single"/>
         </w:rPr>
       </w:pPr>
-      <w:bookmarkStart w:id="111" w:name="AutofillPositionKafForDoc1"/>
-      <w:bookmarkEnd w:id="110"/>
+      <w:bookmarkStart w:id="113" w:name="AutofillPositionKafForDoc1"/>
+      <w:bookmarkEnd w:id="112"/>
       <w:r>
         <w:rPr>
           <w:sz w:val="24"/>
@@ -9201,7 +9221,7 @@
         </w:rPr>
         <w:t>AutofillPositionKafForDoc</w:t>
       </w:r>
-      <w:bookmarkEnd w:id="111"/>
+      <w:bookmarkEnd w:id="113"/>
       <w:r>
         <w:rPr>
           <w:sz w:val="24"/>
@@ -9209,7 +9229,7 @@
         </w:rPr>
         <w:tab/>
       </w:r>
-      <w:bookmarkStart w:id="112" w:name="AutofillPositionKafName1"/>
+      <w:bookmarkStart w:id="114" w:name="AutofillPositionKafName1"/>
       <w:r>
         <w:rPr>
           <w:sz w:val="24"/>
@@ -9217,7 +9237,7 @@
         </w:rPr>
         <w:t>AutofillPositionKafName</w:t>
       </w:r>
-      <w:bookmarkEnd w:id="112"/>
+      <w:bookmarkEnd w:id="114"/>
       <w:r>
         <w:rPr>
           <w:sz w:val="24"/>
@@ -9444,7 +9464,7 @@
                 <w:sz w:val="24"/>
               </w:rPr>
             </w:pPr>
-            <w:bookmarkStart w:id="113" w:name="AutofillPositionUmu1"/>
+            <w:bookmarkStart w:id="115" w:name="AutofillPositionUmu1"/>
             <w:r>
               <w:rPr>
                 <w:sz w:val="24"/>
@@ -9452,7 +9472,7 @@
               <w:t>AutofillPositionUmu</w:t>
             </w:r>
           </w:p>
-          <w:bookmarkEnd w:id="113"/>
+          <w:bookmarkEnd w:id="115"/>
           <w:p>
             <w:pPr>
               <w:pStyle w:val="ReportHead"/>
@@ -9482,7 +9502,7 @@
               </w:rPr>
               <w:tab/>
             </w:r>
-            <w:bookmarkStart w:id="114" w:name="AutofillPositionUmuName1"/>
+            <w:bookmarkStart w:id="116" w:name="AutofillPositionUmuName1"/>
             <w:r>
               <w:rPr>
                 <w:sz w:val="24"/>
@@ -9490,7 +9510,7 @@
               </w:rPr>
               <w:t>AutofillPositionUmuName</w:t>
             </w:r>
-            <w:bookmarkEnd w:id="114"/>
+            <w:bookmarkEnd w:id="116"/>
             <w:r>
               <w:rPr>
                 <w:sz w:val="24"/>
@@ -9566,7 +9586,7 @@
                 <w:sz w:val="24"/>
               </w:rPr>
             </w:pPr>
-            <w:bookmarkStart w:id="115" w:name="AutofillPositionBib1"/>
+            <w:bookmarkStart w:id="117" w:name="AutofillPositionBib1"/>
             <w:r>
               <w:rPr>
                 <w:sz w:val="24"/>
@@ -9574,7 +9594,7 @@
               <w:t>AutofillPositionBib</w:t>
             </w:r>
           </w:p>
-          <w:bookmarkEnd w:id="115"/>
+          <w:bookmarkEnd w:id="117"/>
           <w:p>
             <w:pPr>
               <w:pStyle w:val="ReportHead"/>
@@ -9604,7 +9624,7 @@
               </w:rPr>
               <w:tab/>
             </w:r>
-            <w:bookmarkStart w:id="116" w:name="AutofillPositionBibName1"/>
+            <w:bookmarkStart w:id="118" w:name="AutofillPositionBibName1"/>
             <w:r>
               <w:rPr>
                 <w:sz w:val="24"/>
@@ -9612,7 +9632,7 @@
               </w:rPr>
               <w:t>AutofillPositionBibName</w:t>
             </w:r>
-            <w:bookmarkEnd w:id="116"/>
+            <w:bookmarkEnd w:id="118"/>
             <w:r>
               <w:rPr>
                 <w:sz w:val="24"/>
@@ -9688,7 +9708,7 @@
                 <w:sz w:val="24"/>
               </w:rPr>
             </w:pPr>
-            <w:bookmarkStart w:id="117" w:name="AutofillPositionUitp1"/>
+            <w:bookmarkStart w:id="119" w:name="AutofillPositionUitp1"/>
             <w:r>
               <w:rPr>
                 <w:sz w:val="24"/>
@@ -9696,7 +9716,7 @@
               <w:t>AutofillPositionUitp</w:t>
             </w:r>
           </w:p>
-          <w:bookmarkEnd w:id="117"/>
+          <w:bookmarkEnd w:id="119"/>
           <w:p>
             <w:pPr>
               <w:pStyle w:val="ReportHead"/>
@@ -9726,7 +9746,7 @@
               </w:rPr>
               <w:tab/>
             </w:r>
-            <w:bookmarkStart w:id="118" w:name="AutofillPositionUitpName1"/>
+            <w:bookmarkStart w:id="120" w:name="AutofillPositionUitpName1"/>
             <w:r>
               <w:rPr>
                 <w:sz w:val="24"/>
@@ -9734,7 +9754,7 @@
               </w:rPr>
               <w:t>AutofillPositionUitpName</w:t>
             </w:r>
-            <w:bookmarkEnd w:id="118"/>
+            <w:bookmarkEnd w:id="120"/>
             <w:r>
               <w:rPr>
                 <w:sz w:val="24"/>
@@ -9810,7 +9830,7 @@
                 <w:sz w:val="24"/>
               </w:rPr>
             </w:pPr>
-            <w:bookmarkStart w:id="119" w:name="AutofillPositionInst1"/>
+            <w:bookmarkStart w:id="121" w:name="AutofillPositionInst1"/>
             <w:r>
               <w:rPr>
                 <w:sz w:val="24"/>
@@ -9818,7 +9838,7 @@
               <w:t>AutofillPositionInst</w:t>
             </w:r>
           </w:p>
-          <w:bookmarkEnd w:id="119"/>
+          <w:bookmarkEnd w:id="121"/>
           <w:p>
             <w:pPr>
               <w:pStyle w:val="ReportHead"/>
@@ -9848,7 +9868,7 @@
               </w:rPr>
               <w:tab/>
             </w:r>
-            <w:bookmarkStart w:id="120" w:name="AutofillPositionInstName1"/>
+            <w:bookmarkStart w:id="122" w:name="AutofillPositionInstName1"/>
             <w:r>
               <w:rPr>
                 <w:sz w:val="24"/>
@@ -9856,7 +9876,7 @@
               </w:rPr>
               <w:t>AutofillPositionInstName</w:t>
             </w:r>
-            <w:bookmarkEnd w:id="120"/>
+            <w:bookmarkEnd w:id="122"/>
             <w:r>
               <w:rPr>
                 <w:sz w:val="24"/>
@@ -9944,28 +9964,28 @@
               </w:rPr>
               <w:br/>
             </w:r>
-            <w:bookmarkStart w:id="121" w:name="AutofillWayCode4"/>
+            <w:bookmarkStart w:id="123" w:name="AutofillWayCode4"/>
             <w:r>
               <w:rPr>
                 <w:sz w:val="24"/>
               </w:rPr>
               <w:t>AutofillWayCode</w:t>
             </w:r>
-            <w:bookmarkEnd w:id="121"/>
+            <w:bookmarkEnd w:id="123"/>
             <w:r>
               <w:rPr>
                 <w:sz w:val="24"/>
               </w:rPr>
               <w:t xml:space="preserve"> «</w:t>
             </w:r>
-            <w:bookmarkStart w:id="122" w:name="AutofillWayName4"/>
+            <w:bookmarkStart w:id="124" w:name="AutofillWayName4"/>
             <w:r>
               <w:rPr>
                 <w:sz w:val="24"/>
               </w:rPr>
               <w:t>AutofillWayName</w:t>
             </w:r>
-            <w:bookmarkEnd w:id="122"/>
+            <w:bookmarkEnd w:id="124"/>
             <w:r>
               <w:rPr>
                 <w:sz w:val="24"/>
@@ -10198,7 +10218,7 @@
           <w:rPr>
             <w:noProof/>
           </w:rPr>
-          <w:t>3</w:t>
+          <w:t>2</w:t>
         </w:r>
         <w:r>
           <w:fldChar w:fldCharType="end"/>
@@ -17140,7 +17160,7 @@
 </file>
 
 <file path=customXml/itemProps1.xml><?xml version="1.0" encoding="utf-8"?>
-<ds:datastoreItem xmlns:ds="http://schemas.openxmlformats.org/officeDocument/2006/customXml" ds:itemID="{C0856672-224B-43B5-8B2B-D8EFF07F50D4}">
+<ds:datastoreItem xmlns:ds="http://schemas.openxmlformats.org/officeDocument/2006/customXml" ds:itemID="{0B952DEB-9292-4700-92BF-364FA6543096}">
   <ds:schemaRefs>
     <ds:schemaRef ds:uri="http://schemas.openxmlformats.org/officeDocument/2006/bibliography"/>
   </ds:schemaRefs>

--- a/DisciplineWorkProgram/DWP_TemplateBookmarks.docx
+++ b/DisciplineWorkProgram/DWP_TemplateBookmarks.docx
@@ -384,7 +384,6 @@
               <w:t xml:space="preserve"> </w:t>
             </w:r>
             <w:bookmarkStart w:id="2" w:name="AutofillPositionOdimpName1"/>
-            <w:bookmarkStart w:id="3" w:name="_GoBack"/>
             <w:r>
               <w:rPr>
                 <w:rFonts w:ascii="Times New Roman" w:hAnsi="Times New Roman" w:cs="Times New Roman"/>
@@ -394,7 +393,6 @@
               <w:t>AutofillPositionOdimpName</w:t>
             </w:r>
             <w:bookmarkEnd w:id="2"/>
-            <w:bookmarkEnd w:id="3"/>
           </w:p>
           <w:p>
             <w:pPr>
@@ -572,7 +570,7 @@
           <w:lang w:val="en-US"/>
         </w:rPr>
       </w:pPr>
-      <w:bookmarkStart w:id="4" w:name="AutofillDiscipline1"/>
+      <w:bookmarkStart w:id="3" w:name="AutofillDiscipline1"/>
       <w:r>
         <w:rPr>
           <w:rFonts w:ascii="Times New Roman" w:hAnsi="Times New Roman" w:cs="Times New Roman"/>
@@ -583,7 +581,7 @@
         </w:rPr>
         <w:t>AutofillDiscipline</w:t>
       </w:r>
-      <w:bookmarkEnd w:id="4"/>
+      <w:bookmarkEnd w:id="3"/>
     </w:p>
     <w:p>
       <w:pPr>
@@ -687,7 +685,7 @@
                 <w:lang w:val="en-US"/>
               </w:rPr>
             </w:pPr>
-            <w:bookmarkStart w:id="5" w:name="AutofillEducationLevel1"/>
+            <w:bookmarkStart w:id="4" w:name="AutofillEducationLevel1"/>
             <w:r>
               <w:rPr>
                 <w:rFonts w:ascii="Times New Roman" w:hAnsi="Times New Roman" w:cs="Times New Roman"/>
@@ -697,7 +695,7 @@
               </w:rPr>
               <w:t>AutofillEducationLevel</w:t>
             </w:r>
-            <w:bookmarkEnd w:id="5"/>
+            <w:bookmarkEnd w:id="4"/>
           </w:p>
         </w:tc>
       </w:tr>
@@ -760,7 +758,7 @@
                 <w:lang w:val="en-US"/>
               </w:rPr>
             </w:pPr>
-            <w:bookmarkStart w:id="6" w:name="AutofillWayCode1"/>
+            <w:bookmarkStart w:id="5" w:name="AutofillWayCode1"/>
             <w:r>
               <w:rPr>
                 <w:rFonts w:ascii="Times New Roman" w:hAnsi="Times New Roman" w:cs="Times New Roman"/>
@@ -770,7 +768,7 @@
               </w:rPr>
               <w:t>AutofillWayCode</w:t>
             </w:r>
-            <w:bookmarkEnd w:id="6"/>
+            <w:bookmarkEnd w:id="5"/>
             <w:r>
               <w:rPr>
                 <w:rFonts w:ascii="Times New Roman" w:hAnsi="Times New Roman" w:cs="Times New Roman"/>
@@ -780,7 +778,7 @@
               </w:rPr>
               <w:t xml:space="preserve"> </w:t>
             </w:r>
-            <w:bookmarkStart w:id="7" w:name="AutofillWayName1"/>
+            <w:bookmarkStart w:id="6" w:name="AutofillWayName1"/>
             <w:r>
               <w:rPr>
                 <w:rFonts w:ascii="Times New Roman" w:hAnsi="Times New Roman" w:cs="Times New Roman"/>
@@ -790,7 +788,7 @@
               </w:rPr>
               <w:t>AutofillWayName</w:t>
             </w:r>
-            <w:bookmarkEnd w:id="7"/>
+            <w:bookmarkEnd w:id="6"/>
           </w:p>
           <w:p>
             <w:pPr>
@@ -882,7 +880,7 @@
                 <w:lang w:val="en-US"/>
               </w:rPr>
             </w:pPr>
-            <w:bookmarkStart w:id="8" w:name="AutofillWaySection1"/>
+            <w:bookmarkStart w:id="7" w:name="AutofillWaySection1"/>
             <w:r>
               <w:rPr>
                 <w:rFonts w:ascii="Times New Roman" w:hAnsi="Times New Roman" w:cs="Times New Roman"/>
@@ -892,7 +890,7 @@
               </w:rPr>
               <w:t>AutofillWaySection</w:t>
             </w:r>
-            <w:bookmarkEnd w:id="8"/>
+            <w:bookmarkEnd w:id="7"/>
           </w:p>
           <w:p>
             <w:pPr>
@@ -1019,7 +1017,7 @@
                 <w:lang w:val="en-US"/>
               </w:rPr>
             </w:pPr>
-            <w:bookmarkStart w:id="9" w:name="AutofillPartType1"/>
+            <w:bookmarkStart w:id="8" w:name="AutofillPartType1"/>
             <w:r>
               <w:rPr>
                 <w:rFonts w:ascii="Times New Roman" w:hAnsi="Times New Roman" w:cs="Times New Roman"/>
@@ -1030,7 +1028,7 @@
               <w:t>AutofillPartType</w:t>
             </w:r>
           </w:p>
-          <w:bookmarkEnd w:id="9"/>
+          <w:bookmarkEnd w:id="8"/>
           <w:p>
             <w:pPr>
               <w:tabs>
@@ -1108,7 +1106,7 @@
                 <w:lang w:val="en-US"/>
               </w:rPr>
             </w:pPr>
-            <w:bookmarkStart w:id="10" w:name="AutofillEducationForm1"/>
+            <w:bookmarkStart w:id="9" w:name="AutofillEducationForm1"/>
             <w:r>
               <w:rPr>
                 <w:rFonts w:ascii="Times New Roman" w:hAnsi="Times New Roman" w:cs="Times New Roman"/>
@@ -1118,7 +1116,7 @@
               </w:rPr>
               <w:t>AutofillEducationForm</w:t>
             </w:r>
-            <w:bookmarkEnd w:id="10"/>
+            <w:bookmarkEnd w:id="9"/>
           </w:p>
           <w:p>
             <w:pPr>
@@ -1240,7 +1238,7 @@
         </w:rPr>
         <w:t xml:space="preserve">г. Москва </w:t>
       </w:r>
-      <w:bookmarkStart w:id="11" w:name="AutofillYear1"/>
+      <w:bookmarkStart w:id="10" w:name="AutofillYear1"/>
       <w:r>
         <w:rPr>
           <w:rFonts w:ascii="Times New Roman" w:hAnsi="Times New Roman" w:cs="Times New Roman"/>
@@ -1250,7 +1248,7 @@
         </w:rPr>
         <w:t>AutofillYear</w:t>
       </w:r>
-      <w:bookmarkEnd w:id="11"/>
+      <w:bookmarkEnd w:id="10"/>
       <w:r>
         <w:rPr>
           <w:rFonts w:ascii="Times New Roman" w:hAnsi="Times New Roman" w:cs="Times New Roman"/>
@@ -3377,11 +3375,11 @@
           <w:b/>
         </w:rPr>
       </w:pPr>
-      <w:bookmarkStart w:id="12" w:name="_Toc453665061"/>
-      <w:bookmarkStart w:id="13" w:name="_Toc453665447"/>
-      <w:bookmarkStart w:id="14" w:name="_Toc453769854"/>
-      <w:bookmarkStart w:id="15" w:name="_Toc6326412"/>
-      <w:bookmarkStart w:id="16" w:name="_Toc6327733"/>
+      <w:bookmarkStart w:id="11" w:name="_Toc453665061"/>
+      <w:bookmarkStart w:id="12" w:name="_Toc453665447"/>
+      <w:bookmarkStart w:id="13" w:name="_Toc453769854"/>
+      <w:bookmarkStart w:id="14" w:name="_Toc6326412"/>
+      <w:bookmarkStart w:id="15" w:name="_Toc6327733"/>
       <w:r>
         <w:rPr>
           <w:b/>
@@ -3389,11 +3387,11 @@
         <w:lastRenderedPageBreak/>
         <w:t>Цели и задачи освоения дисциплины</w:t>
       </w:r>
+      <w:bookmarkEnd w:id="11"/>
       <w:bookmarkEnd w:id="12"/>
       <w:bookmarkEnd w:id="13"/>
       <w:bookmarkEnd w:id="14"/>
       <w:bookmarkEnd w:id="15"/>
-      <w:bookmarkEnd w:id="16"/>
     </w:p>
     <w:p>
       <w:pPr>
@@ -3433,7 +3431,7 @@
         </w:rPr>
         <w:t xml:space="preserve"> </w:t>
       </w:r>
-      <w:bookmarkStart w:id="17" w:name="AutofillDiscipline2"/>
+      <w:bookmarkStart w:id="16" w:name="AutofillDiscipline2"/>
       <w:r>
         <w:rPr>
           <w:rFonts w:ascii="Times New Roman" w:hAnsi="Times New Roman" w:cs="Times New Roman"/>
@@ -3443,7 +3441,7 @@
         </w:rPr>
         <w:t>AutofillDiscipline</w:t>
       </w:r>
-      <w:bookmarkEnd w:id="17"/>
+      <w:bookmarkEnd w:id="16"/>
       <w:r>
         <w:rPr>
           <w:rFonts w:ascii="Times New Roman" w:hAnsi="Times New Roman" w:cs="Times New Roman"/>
@@ -3518,7 +3516,7 @@
         </w:rPr>
         <w:t xml:space="preserve">Изучение данной дисциплины способствует формированию у обучающихся следующих компетенций, предусмотренных ФГОС ВО и ОП ВО по направлению подготовки </w:t>
       </w:r>
-      <w:bookmarkStart w:id="18" w:name="AutofillWayCode2"/>
+      <w:bookmarkStart w:id="17" w:name="AutofillWayCode2"/>
       <w:r>
         <w:rPr>
           <w:rFonts w:ascii="Times New Roman" w:hAnsi="Times New Roman" w:cs="Times New Roman"/>
@@ -3527,6 +3525,24 @@
         </w:rPr>
         <w:t>AutofillWayCode</w:t>
       </w:r>
+      <w:bookmarkEnd w:id="17"/>
+      <w:r>
+        <w:rPr>
+          <w:rFonts w:ascii="Times New Roman" w:hAnsi="Times New Roman" w:cs="Times New Roman"/>
+          <w:sz w:val="24"/>
+          <w:szCs w:val="24"/>
+        </w:rPr>
+        <w:t xml:space="preserve"> </w:t>
+      </w:r>
+      <w:bookmarkStart w:id="18" w:name="AutofillWayName2"/>
+      <w:r>
+        <w:rPr>
+          <w:rFonts w:ascii="Times New Roman" w:hAnsi="Times New Roman" w:cs="Times New Roman"/>
+          <w:sz w:val="24"/>
+          <w:szCs w:val="24"/>
+        </w:rPr>
+        <w:t>AutofillWayName</w:t>
+      </w:r>
       <w:bookmarkEnd w:id="18"/>
       <w:r>
         <w:rPr>
@@ -3534,36 +3550,18 @@
           <w:sz w:val="24"/>
           <w:szCs w:val="24"/>
         </w:rPr>
-        <w:t xml:space="preserve"> </w:t>
-      </w:r>
-      <w:bookmarkStart w:id="19" w:name="AutofillWayName2"/>
-      <w:r>
-        <w:rPr>
-          <w:rFonts w:ascii="Times New Roman" w:hAnsi="Times New Roman" w:cs="Times New Roman"/>
-          <w:sz w:val="24"/>
-          <w:szCs w:val="24"/>
-        </w:rPr>
-        <w:t>AutofillWayName</w:t>
+        <w:t xml:space="preserve"> с квалификацией </w:t>
+      </w:r>
+      <w:bookmarkStart w:id="19" w:name="AutofillEducationLevel2"/>
+      <w:r>
+        <w:rPr>
+          <w:rFonts w:ascii="Times New Roman" w:hAnsi="Times New Roman" w:cs="Times New Roman"/>
+          <w:sz w:val="24"/>
+          <w:szCs w:val="24"/>
+        </w:rPr>
+        <w:t>«AutofillEducationLevel</w:t>
       </w:r>
       <w:bookmarkEnd w:id="19"/>
-      <w:r>
-        <w:rPr>
-          <w:rFonts w:ascii="Times New Roman" w:hAnsi="Times New Roman" w:cs="Times New Roman"/>
-          <w:sz w:val="24"/>
-          <w:szCs w:val="24"/>
-        </w:rPr>
-        <w:t xml:space="preserve"> с квалификацией </w:t>
-      </w:r>
-      <w:bookmarkStart w:id="20" w:name="AutofillEducationLevel2"/>
-      <w:r>
-        <w:rPr>
-          <w:rFonts w:ascii="Times New Roman" w:hAnsi="Times New Roman" w:cs="Times New Roman"/>
-          <w:sz w:val="24"/>
-          <w:szCs w:val="24"/>
-        </w:rPr>
-        <w:t>«AutofillEducationLevel</w:t>
-      </w:r>
-      <w:bookmarkEnd w:id="20"/>
       <w:r>
         <w:rPr>
           <w:rFonts w:ascii="Times New Roman" w:hAnsi="Times New Roman" w:cs="Times New Roman"/>
@@ -3595,7 +3593,7 @@
           <w:lang w:val="en-US"/>
         </w:rPr>
       </w:pPr>
-      <w:bookmarkStart w:id="21" w:name="AutofillCompetencies1"/>
+      <w:bookmarkStart w:id="20" w:name="AutofillCompetencies1"/>
       <w:r>
         <w:rPr>
           <w:b/>
@@ -3605,7 +3603,7 @@
         <w:t>AutofillCompetencies</w:t>
       </w:r>
     </w:p>
-    <w:bookmarkEnd w:id="21"/>
+    <w:bookmarkEnd w:id="20"/>
     <w:p>
       <w:pPr>
         <w:pStyle w:val="ab"/>
@@ -3639,22 +3637,22 @@
           <w:b/>
         </w:rPr>
       </w:pPr>
-      <w:bookmarkStart w:id="22" w:name="_Toc453665062"/>
-      <w:bookmarkStart w:id="23" w:name="_Toc453665448"/>
-      <w:bookmarkStart w:id="24" w:name="_Toc453769855"/>
-      <w:bookmarkStart w:id="25" w:name="_Toc6326413"/>
-      <w:bookmarkStart w:id="26" w:name="_Toc6327734"/>
+      <w:bookmarkStart w:id="21" w:name="_Toc453665062"/>
+      <w:bookmarkStart w:id="22" w:name="_Toc453665448"/>
+      <w:bookmarkStart w:id="23" w:name="_Toc453769855"/>
+      <w:bookmarkStart w:id="24" w:name="_Toc6326413"/>
+      <w:bookmarkStart w:id="25" w:name="_Toc6327734"/>
       <w:r>
         <w:rPr>
           <w:b/>
         </w:rPr>
         <w:t>Место дисциплины в структуре образовательной программы</w:t>
       </w:r>
+      <w:bookmarkEnd w:id="21"/>
       <w:bookmarkEnd w:id="22"/>
       <w:bookmarkEnd w:id="23"/>
       <w:bookmarkEnd w:id="24"/>
       <w:bookmarkEnd w:id="25"/>
-      <w:bookmarkEnd w:id="26"/>
     </w:p>
     <w:p>
       <w:pPr>
@@ -3677,7 +3675,7 @@
         </w:rPr>
         <w:t> Дисциплина «</w:t>
       </w:r>
-      <w:bookmarkStart w:id="27" w:name="AutofillDiscipline4"/>
+      <w:bookmarkStart w:id="26" w:name="AutofillDiscipline4"/>
       <w:r>
         <w:rPr>
           <w:rFonts w:ascii="Times New Roman" w:hAnsi="Times New Roman" w:cs="Times New Roman"/>
@@ -3686,26 +3684,26 @@
         </w:rPr>
         <w:t>AutofillDiscipline</w:t>
       </w:r>
+      <w:bookmarkEnd w:id="26"/>
+      <w:r>
+        <w:rPr>
+          <w:rFonts w:ascii="Times New Roman" w:hAnsi="Times New Roman" w:cs="Times New Roman"/>
+          <w:sz w:val="24"/>
+          <w:szCs w:val="24"/>
+        </w:rPr>
+        <w:t xml:space="preserve">» относится к </w:t>
+      </w:r>
+      <w:bookmarkStart w:id="27" w:name="AutofillPartType2"/>
+      <w:r>
+        <w:rPr>
+          <w:rFonts w:ascii="Times New Roman" w:hAnsi="Times New Roman" w:cs="Times New Roman"/>
+          <w:sz w:val="24"/>
+          <w:szCs w:val="24"/>
+          <w:lang w:val="en-US"/>
+        </w:rPr>
+        <w:t>AutofillPartType</w:t>
+      </w:r>
       <w:bookmarkEnd w:id="27"/>
-      <w:r>
-        <w:rPr>
-          <w:rFonts w:ascii="Times New Roman" w:hAnsi="Times New Roman" w:cs="Times New Roman"/>
-          <w:sz w:val="24"/>
-          <w:szCs w:val="24"/>
-        </w:rPr>
-        <w:t xml:space="preserve">» относится к </w:t>
-      </w:r>
-      <w:bookmarkStart w:id="28" w:name="AutofillPartType2"/>
-      <w:r>
-        <w:rPr>
-          <w:rFonts w:ascii="Times New Roman" w:hAnsi="Times New Roman" w:cs="Times New Roman"/>
-          <w:sz w:val="24"/>
-          <w:szCs w:val="24"/>
-          <w:lang w:val="en-US"/>
-        </w:rPr>
-        <w:t>AutofillPartType</w:t>
-      </w:r>
-      <w:bookmarkEnd w:id="28"/>
       <w:r>
         <w:rPr>
           <w:rFonts w:ascii="Times New Roman" w:hAnsi="Times New Roman" w:cs="Times New Roman"/>
@@ -3727,16 +3725,16 @@
           <w:b/>
         </w:rPr>
       </w:pPr>
-      <w:bookmarkStart w:id="29" w:name="_Toc6326414"/>
-      <w:bookmarkStart w:id="30" w:name="_Toc6327735"/>
+      <w:bookmarkStart w:id="28" w:name="_Toc6326414"/>
+      <w:bookmarkStart w:id="29" w:name="_Toc6327735"/>
       <w:r>
         <w:rPr>
           <w:b/>
         </w:rPr>
         <w:t>2.1. Требования к входным результатам обучения, необходимым для освоения дисциплины:</w:t>
       </w:r>
+      <w:bookmarkEnd w:id="28"/>
       <w:bookmarkEnd w:id="29"/>
-      <w:bookmarkEnd w:id="30"/>
     </w:p>
     <w:p>
       <w:pPr>
@@ -3749,11 +3747,11 @@
       <w:r>
         <w:t>Для изучения дисциплины «</w:t>
       </w:r>
-      <w:bookmarkStart w:id="31" w:name="AutofillDiscipline7"/>
+      <w:bookmarkStart w:id="30" w:name="AutofillDiscipline7"/>
       <w:r>
         <w:t>AutofillDiscipline</w:t>
       </w:r>
-      <w:bookmarkEnd w:id="31"/>
+      <w:bookmarkEnd w:id="30"/>
       <w:r>
         <w:t>» необходимы результаты обучения, приобретенные обучающимся при освоении следующих дисциплин ОП ВО:</w:t>
       </w:r>
@@ -3784,7 +3782,7 @@
           <w:b/>
         </w:rPr>
       </w:pPr>
-      <w:bookmarkStart w:id="32" w:name="AutofillRequirementsLast1"/>
+      <w:bookmarkStart w:id="31" w:name="AutofillRequirementsLast1"/>
       <w:r>
         <w:rPr>
           <w:b/>
@@ -3793,7 +3791,7 @@
         <w:t>AutofillRequirementsLast</w:t>
       </w:r>
     </w:p>
-    <w:bookmarkEnd w:id="32"/>
+    <w:bookmarkEnd w:id="31"/>
     <w:p>
       <w:pPr>
         <w:pStyle w:val="ReportMain"/>
@@ -3968,16 +3966,16 @@
           <w:b/>
         </w:rPr>
       </w:pPr>
-      <w:bookmarkStart w:id="33" w:name="_Toc6326415"/>
-      <w:bookmarkStart w:id="34" w:name="_Toc6327736"/>
+      <w:bookmarkStart w:id="32" w:name="_Toc6326415"/>
+      <w:bookmarkStart w:id="33" w:name="_Toc6327736"/>
       <w:r>
         <w:rPr>
           <w:b/>
         </w:rPr>
         <w:t>2.2. Требования к результатам обучения по дисциплине:</w:t>
       </w:r>
+      <w:bookmarkEnd w:id="32"/>
       <w:bookmarkEnd w:id="33"/>
-      <w:bookmarkEnd w:id="34"/>
     </w:p>
     <w:p>
       <w:pPr>
@@ -4012,7 +4010,7 @@
         <w:ind w:firstLine="709"/>
         <w:jc w:val="both"/>
       </w:pPr>
-      <w:bookmarkStart w:id="35" w:name="AutofillRequirementsNext1"/>
+      <w:bookmarkStart w:id="34" w:name="AutofillRequirementsNext1"/>
       <w:r>
         <w:rPr>
           <w:lang w:val="en-US"/>
@@ -4020,7 +4018,7 @@
         <w:t>AutofillRequirementsNext</w:t>
       </w:r>
     </w:p>
-    <w:bookmarkEnd w:id="35"/>
+    <w:bookmarkEnd w:id="34"/>
     <w:p>
       <w:pPr>
         <w:pStyle w:val="ReportMain"/>
@@ -4225,7 +4223,7 @@
           <w:u w:val="single"/>
         </w:rPr>
       </w:pPr>
-      <w:bookmarkStart w:id="36" w:name="AutofillCompetenciesTable1"/>
+      <w:bookmarkStart w:id="35" w:name="AutofillCompetenciesTable1"/>
     </w:p>
     <w:tbl>
       <w:tblPr>
@@ -4291,7 +4289,7 @@
         </w:rPr>
       </w:pPr>
     </w:p>
-    <w:bookmarkEnd w:id="36"/>
+    <w:bookmarkEnd w:id="35"/>
     <w:p>
       <w:pPr>
         <w:pStyle w:val="ReportMain"/>
@@ -4318,22 +4316,22 @@
           <w:b/>
         </w:rPr>
       </w:pPr>
-      <w:bookmarkStart w:id="37" w:name="_Toc453665063"/>
-      <w:bookmarkStart w:id="38" w:name="_Toc453665449"/>
-      <w:bookmarkStart w:id="39" w:name="_Toc453769856"/>
-      <w:bookmarkStart w:id="40" w:name="_Toc6326416"/>
-      <w:bookmarkStart w:id="41" w:name="_Toc6327737"/>
+      <w:bookmarkStart w:id="36" w:name="_Toc453665063"/>
+      <w:bookmarkStart w:id="37" w:name="_Toc453665449"/>
+      <w:bookmarkStart w:id="38" w:name="_Toc453769856"/>
+      <w:bookmarkStart w:id="39" w:name="_Toc6326416"/>
+      <w:bookmarkStart w:id="40" w:name="_Toc6327737"/>
       <w:r>
         <w:rPr>
           <w:b/>
         </w:rPr>
         <w:t>Структура и содержание дисциплины</w:t>
       </w:r>
+      <w:bookmarkEnd w:id="36"/>
       <w:bookmarkEnd w:id="37"/>
       <w:bookmarkEnd w:id="38"/>
       <w:bookmarkEnd w:id="39"/>
       <w:bookmarkEnd w:id="40"/>
-      <w:bookmarkEnd w:id="41"/>
     </w:p>
     <w:p>
       <w:pPr>
@@ -4347,22 +4345,22 @@
           <w:b/>
         </w:rPr>
       </w:pPr>
-      <w:bookmarkStart w:id="42" w:name="_Toc453665064"/>
-      <w:bookmarkStart w:id="43" w:name="_Toc453665450"/>
-      <w:bookmarkStart w:id="44" w:name="_Toc453769857"/>
-      <w:bookmarkStart w:id="45" w:name="_Toc6326417"/>
-      <w:bookmarkStart w:id="46" w:name="_Toc6327738"/>
+      <w:bookmarkStart w:id="41" w:name="_Toc453665064"/>
+      <w:bookmarkStart w:id="42" w:name="_Toc453665450"/>
+      <w:bookmarkStart w:id="43" w:name="_Toc453769857"/>
+      <w:bookmarkStart w:id="44" w:name="_Toc6326417"/>
+      <w:bookmarkStart w:id="45" w:name="_Toc6327738"/>
       <w:r>
         <w:rPr>
           <w:b/>
         </w:rPr>
         <w:t>3.1 Структура дисциплины</w:t>
       </w:r>
+      <w:bookmarkEnd w:id="41"/>
       <w:bookmarkEnd w:id="42"/>
       <w:bookmarkEnd w:id="43"/>
       <w:bookmarkEnd w:id="44"/>
       <w:bookmarkEnd w:id="45"/>
-      <w:bookmarkEnd w:id="46"/>
     </w:p>
     <w:p>
       <w:pPr>
@@ -4370,29 +4368,29 @@
         <w:suppressAutoHyphens/>
         <w:jc w:val="both"/>
       </w:pPr>
-      <w:bookmarkStart w:id="47" w:name="AutofillLaboriousnessTable1"/>
+      <w:bookmarkStart w:id="46" w:name="AutofillLaboriousnessTable1"/>
       <w:r>
         <w:t xml:space="preserve">Общая трудоемкость дисциплины составляет </w:t>
       </w:r>
-      <w:bookmarkStart w:id="48" w:name="AutofillZeAtAll1"/>
+      <w:bookmarkStart w:id="47" w:name="AutofillZeAtAll1"/>
       <w:r>
         <w:rPr>
           <w:lang w:val="en-US"/>
         </w:rPr>
         <w:t>AutofillZeAtAll</w:t>
       </w:r>
+      <w:bookmarkEnd w:id="47"/>
+      <w:r>
+        <w:t xml:space="preserve"> зачетных единиц (</w:t>
+      </w:r>
+      <w:bookmarkStart w:id="48" w:name="AutofillByPlan1"/>
+      <w:r>
+        <w:rPr>
+          <w:lang w:val="en-US"/>
+        </w:rPr>
+        <w:t>AutofillByPlan</w:t>
+      </w:r>
       <w:bookmarkEnd w:id="48"/>
-      <w:r>
-        <w:t xml:space="preserve"> зачетных единиц (</w:t>
-      </w:r>
-      <w:bookmarkStart w:id="49" w:name="AutofillByPlan1"/>
-      <w:r>
-        <w:rPr>
-          <w:lang w:val="en-US"/>
-        </w:rPr>
-        <w:t>AutofillByPlan</w:t>
-      </w:r>
-      <w:bookmarkEnd w:id="49"/>
       <w:r>
         <w:t xml:space="preserve"> академических часов).</w:t>
       </w:r>
@@ -4739,7 +4737,7 @@
         </w:rPr>
       </w:pPr>
     </w:p>
-    <w:bookmarkEnd w:id="47"/>
+    <w:bookmarkEnd w:id="46"/>
     <w:p>
       <w:pPr>
         <w:spacing w:after="0" w:line="240" w:lineRule="auto"/>
@@ -4759,21 +4757,21 @@
           <w:rFonts w:ascii="Times New Roman" w:hAnsi="Times New Roman" w:cs="Times New Roman"/>
         </w:rPr>
       </w:pPr>
-      <w:bookmarkStart w:id="50" w:name="AutofillDisciplinePartitionTable1"/>
+      <w:bookmarkStart w:id="49" w:name="AutofillDisciplinePartitionTable1"/>
       <w:r>
         <w:rPr>
           <w:rFonts w:ascii="Times New Roman" w:hAnsi="Times New Roman" w:cs="Times New Roman"/>
         </w:rPr>
         <w:t xml:space="preserve">Разделы дисциплины, изучаемые в </w:t>
       </w:r>
-      <w:bookmarkStart w:id="51" w:name="AutofillSemester1"/>
+      <w:bookmarkStart w:id="50" w:name="AutofillSemester1"/>
       <w:r>
         <w:rPr>
           <w:rFonts w:ascii="Times New Roman" w:hAnsi="Times New Roman" w:cs="Times New Roman"/>
         </w:rPr>
         <w:t>AutofillSemester</w:t>
       </w:r>
-      <w:bookmarkEnd w:id="51"/>
+      <w:bookmarkEnd w:id="50"/>
       <w:r>
         <w:rPr>
           <w:rFonts w:ascii="Times New Roman" w:hAnsi="Times New Roman" w:cs="Times New Roman"/>
@@ -5538,7 +5536,7 @@
           </w:p>
         </w:tc>
       </w:tr>
-      <w:bookmarkEnd w:id="50"/>
+      <w:bookmarkEnd w:id="49"/>
     </w:tbl>
     <w:p>
       <w:pPr>
@@ -5562,11 +5560,11 @@
           <w:b/>
         </w:rPr>
       </w:pPr>
-      <w:bookmarkStart w:id="52" w:name="_Toc453665065"/>
-      <w:bookmarkStart w:id="53" w:name="_Toc453665451"/>
-      <w:bookmarkStart w:id="54" w:name="_Toc453769858"/>
-      <w:bookmarkStart w:id="55" w:name="_Toc6326418"/>
-      <w:bookmarkStart w:id="56" w:name="_Toc6327739"/>
+      <w:bookmarkStart w:id="51" w:name="_Toc453665065"/>
+      <w:bookmarkStart w:id="52" w:name="_Toc453665451"/>
+      <w:bookmarkStart w:id="53" w:name="_Toc453769858"/>
+      <w:bookmarkStart w:id="54" w:name="_Toc6326418"/>
+      <w:bookmarkStart w:id="55" w:name="_Toc6327739"/>
       <w:r>
         <w:rPr>
           <w:b/>
@@ -5574,11 +5572,11 @@
         <w:lastRenderedPageBreak/>
         <w:t>3.2 Содержание разделов дисциплины</w:t>
       </w:r>
+      <w:bookmarkEnd w:id="51"/>
       <w:bookmarkEnd w:id="52"/>
       <w:bookmarkEnd w:id="53"/>
       <w:bookmarkEnd w:id="54"/>
       <w:bookmarkEnd w:id="55"/>
-      <w:bookmarkEnd w:id="56"/>
     </w:p>
     <w:tbl>
       <w:tblPr>
@@ -5951,23 +5949,23 @@
           <w:b/>
         </w:rPr>
       </w:pPr>
-      <w:bookmarkStart w:id="57" w:name="_Toc453665066"/>
-      <w:bookmarkStart w:id="58" w:name="_Toc453665452"/>
-      <w:bookmarkStart w:id="59" w:name="_Toc453769859"/>
-      <w:bookmarkStart w:id="60" w:name="_Toc6326419"/>
-      <w:bookmarkStart w:id="61" w:name="_Toc6327740"/>
-      <w:bookmarkStart w:id="62" w:name="AutofillLaboratiesClassTable1"/>
+      <w:bookmarkStart w:id="56" w:name="_Toc453665066"/>
+      <w:bookmarkStart w:id="57" w:name="_Toc453665452"/>
+      <w:bookmarkStart w:id="58" w:name="_Toc453769859"/>
+      <w:bookmarkStart w:id="59" w:name="_Toc6326419"/>
+      <w:bookmarkStart w:id="60" w:name="_Toc6327740"/>
+      <w:bookmarkStart w:id="61" w:name="AutofillLaboratiesClassTable1"/>
       <w:r>
         <w:rPr>
           <w:b/>
         </w:rPr>
         <w:t>3.3 Лабораторные работы</w:t>
       </w:r>
+      <w:bookmarkEnd w:id="56"/>
       <w:bookmarkEnd w:id="57"/>
       <w:bookmarkEnd w:id="58"/>
       <w:bookmarkEnd w:id="59"/>
       <w:bookmarkEnd w:id="60"/>
-      <w:bookmarkEnd w:id="61"/>
     </w:p>
     <w:tbl>
       <w:tblPr>
@@ -6419,11 +6417,11 @@
           <w:b/>
         </w:rPr>
       </w:pPr>
-      <w:bookmarkStart w:id="63" w:name="_Toc453665067"/>
-      <w:bookmarkStart w:id="64" w:name="_Toc453665453"/>
-      <w:bookmarkStart w:id="65" w:name="_Toc453769860"/>
-      <w:bookmarkStart w:id="66" w:name="_Toc6326420"/>
-      <w:bookmarkStart w:id="67" w:name="_Toc6327741"/>
+      <w:bookmarkStart w:id="62" w:name="_Toc453665067"/>
+      <w:bookmarkStart w:id="63" w:name="_Toc453665453"/>
+      <w:bookmarkStart w:id="64" w:name="_Toc453769860"/>
+      <w:bookmarkStart w:id="65" w:name="_Toc6326420"/>
+      <w:bookmarkStart w:id="66" w:name="_Toc6327741"/>
     </w:p>
     <w:p>
       <w:pPr>
@@ -6437,19 +6435,19 @@
           <w:b/>
         </w:rPr>
       </w:pPr>
-      <w:bookmarkStart w:id="68" w:name="AutofillPracticleClassTable1"/>
+      <w:bookmarkStart w:id="67" w:name="AutofillPracticleClassTable1"/>
+      <w:bookmarkEnd w:id="61"/>
+      <w:r>
+        <w:rPr>
+          <w:b/>
+        </w:rPr>
+        <w:t>3.4 Практические занятия (семинары)</w:t>
+      </w:r>
       <w:bookmarkEnd w:id="62"/>
-      <w:r>
-        <w:rPr>
-          <w:b/>
-        </w:rPr>
-        <w:t>3.4 Практические занятия (семинары)</w:t>
-      </w:r>
       <w:bookmarkEnd w:id="63"/>
       <w:bookmarkEnd w:id="64"/>
       <w:bookmarkEnd w:id="65"/>
       <w:bookmarkEnd w:id="66"/>
-      <w:bookmarkEnd w:id="67"/>
     </w:p>
     <w:tbl>
       <w:tblPr>
@@ -7099,13 +7097,13 @@
           <w:b/>
         </w:rPr>
       </w:pPr>
-      <w:bookmarkStart w:id="69" w:name="_Toc453665069"/>
-      <w:bookmarkStart w:id="70" w:name="_Toc453665455"/>
-      <w:bookmarkStart w:id="71" w:name="_Toc453769862"/>
-      <w:bookmarkStart w:id="72" w:name="_Toc6326421"/>
-      <w:bookmarkStart w:id="73" w:name="_Toc6327742"/>
-    </w:p>
-    <w:bookmarkEnd w:id="68"/>
+      <w:bookmarkStart w:id="68" w:name="_Toc453665069"/>
+      <w:bookmarkStart w:id="69" w:name="_Toc453665455"/>
+      <w:bookmarkStart w:id="70" w:name="_Toc453769862"/>
+      <w:bookmarkStart w:id="71" w:name="_Toc6326421"/>
+      <w:bookmarkStart w:id="72" w:name="_Toc6327742"/>
+    </w:p>
+    <w:bookmarkEnd w:id="67"/>
     <w:p>
       <w:pPr>
         <w:pStyle w:val="ReportMain"/>
@@ -7124,11 +7122,11 @@
         </w:rPr>
         <w:t>3.5 Курсовой проект (курсовая работа)</w:t>
       </w:r>
+      <w:bookmarkEnd w:id="68"/>
       <w:bookmarkEnd w:id="69"/>
       <w:bookmarkEnd w:id="70"/>
       <w:bookmarkEnd w:id="71"/>
       <w:bookmarkEnd w:id="72"/>
-      <w:bookmarkEnd w:id="73"/>
     </w:p>
     <w:p>
       <w:pPr>
@@ -7141,13 +7139,14 @@
         <w:jc w:val="both"/>
         <w:rPr>
           <w:color w:val="000000"/>
-        </w:rPr>
-      </w:pPr>
-      <w:bookmarkStart w:id="74" w:name="_Toc453665070"/>
-      <w:bookmarkStart w:id="75" w:name="_Toc453665456"/>
-      <w:bookmarkStart w:id="76" w:name="_Toc453769863"/>
-      <w:bookmarkStart w:id="77" w:name="_Toc6326422"/>
-      <w:bookmarkStart w:id="78" w:name="_Toc6327743"/>
+          <w:lang w:val="en-US"/>
+        </w:rPr>
+      </w:pPr>
+      <w:bookmarkStart w:id="73" w:name="_Toc453665070"/>
+      <w:bookmarkStart w:id="74" w:name="_Toc453665456"/>
+      <w:bookmarkStart w:id="75" w:name="_Toc453769863"/>
+      <w:bookmarkStart w:id="76" w:name="_Toc6326422"/>
+      <w:bookmarkStart w:id="77" w:name="_Toc6327743"/>
       <w:r>
         <w:t xml:space="preserve">По </w:t>
       </w:r>
@@ -7157,44 +7156,27 @@
       <w:r>
         <w:t xml:space="preserve"> </w:t>
       </w:r>
-      <w:bookmarkStart w:id="79" w:name="AutofillDiscipline5"/>
+      <w:bookmarkStart w:id="78" w:name="AutofillDiscipline5"/>
       <w:r>
         <w:rPr>
           <w:lang w:val="en-US"/>
         </w:rPr>
         <w:t>AutofillDiscipline</w:t>
       </w:r>
-      <w:bookmarkEnd w:id="79"/>
+      <w:bookmarkEnd w:id="78"/>
       <w:r>
         <w:t xml:space="preserve"> </w:t>
       </w:r>
-      <w:r>
-        <w:rPr>
-          <w:color w:val="000000"/>
-        </w:rPr>
-        <w:t>учебным планом курсовой проект не предусмотрен.</w:t>
-      </w:r>
-    </w:p>
-    <w:p>
-      <w:pPr>
-        <w:pStyle w:val="ReportMain"/>
-        <w:tabs>
-          <w:tab w:val="num" w:pos="851"/>
-        </w:tabs>
-        <w:suppressAutoHyphens/>
-        <w:ind w:firstLine="709"/>
-        <w:jc w:val="both"/>
-        <w:rPr>
-          <w:color w:val="000000"/>
-        </w:rPr>
-      </w:pPr>
+      <w:bookmarkStart w:id="79" w:name="AutofillKurs1"/>
       <w:r>
         <w:rPr>
           <w:color w:val="000000"/>
           <w:highlight w:val="yellow"/>
-        </w:rPr>
-        <w:t>Изменить на актуальную информацию</w:t>
-      </w:r>
+          <w:lang w:val="en-US"/>
+        </w:rPr>
+        <w:t>AutofillKurs</w:t>
+      </w:r>
+      <w:bookmarkEnd w:id="79"/>
     </w:p>
     <w:p>
       <w:pPr>
@@ -7234,11 +7216,11 @@
         <w:tab/>
         <w:t>Учебно-методическое обеспечение дисциплины</w:t>
       </w:r>
+      <w:bookmarkEnd w:id="73"/>
       <w:bookmarkEnd w:id="74"/>
       <w:bookmarkEnd w:id="75"/>
       <w:bookmarkEnd w:id="76"/>
       <w:bookmarkEnd w:id="77"/>
-      <w:bookmarkEnd w:id="78"/>
     </w:p>
     <w:p>
       <w:pPr>
@@ -7305,6 +7287,8 @@
           <w:b/>
         </w:rPr>
       </w:pPr>
+      <w:bookmarkStart w:id="85" w:name="_GoBack"/>
+      <w:bookmarkEnd w:id="85"/>
     </w:p>
     <w:p>
       <w:pPr>
@@ -7488,7 +7472,6 @@
           <w:szCs w:val="24"/>
           <w:highlight w:val="yellow"/>
         </w:rPr>
-        <w:lastRenderedPageBreak/>
         <w:t>Вставить</w:t>
       </w:r>
     </w:p>
@@ -7514,6 +7497,7 @@
           <w:szCs w:val="24"/>
           <w:highlight w:val="yellow"/>
         </w:rPr>
+        <w:lastRenderedPageBreak/>
         <w:t>Вставить</w:t>
       </w:r>
     </w:p>
@@ -7726,9 +7710,9 @@
           <w:lang w:eastAsia="ru-RU"/>
         </w:rPr>
       </w:pPr>
-      <w:bookmarkStart w:id="85" w:name="_Toc453665076"/>
-      <w:bookmarkStart w:id="86" w:name="_Toc453665462"/>
-      <w:bookmarkStart w:id="87" w:name="_Toc453769869"/>
+      <w:bookmarkStart w:id="86" w:name="_Toc453665076"/>
+      <w:bookmarkStart w:id="87" w:name="_Toc453665462"/>
+      <w:bookmarkStart w:id="88" w:name="_Toc453769869"/>
       <w:r>
         <w:rPr>
           <w:rFonts w:ascii="Times New Roman" w:eastAsia="Times New Roman" w:hAnsi="Times New Roman" w:cs="Times New Roman"/>
@@ -7783,8 +7767,8 @@
           <w:b/>
         </w:rPr>
       </w:pPr>
-      <w:bookmarkStart w:id="88" w:name="_Toc6326428"/>
-      <w:bookmarkStart w:id="89" w:name="_Toc6327749"/>
+      <w:bookmarkStart w:id="89" w:name="_Toc6326428"/>
+      <w:bookmarkStart w:id="90" w:name="_Toc6327749"/>
     </w:p>
     <w:p>
       <w:pPr>
@@ -7804,11 +7788,11 @@
         </w:rPr>
         <w:t>4.5Методические указания к практическим занятиям (семинарам)</w:t>
       </w:r>
-      <w:bookmarkEnd w:id="85"/>
       <w:bookmarkEnd w:id="86"/>
       <w:bookmarkEnd w:id="87"/>
       <w:bookmarkEnd w:id="88"/>
       <w:bookmarkEnd w:id="89"/>
+      <w:bookmarkEnd w:id="90"/>
     </w:p>
     <w:p>
       <w:pPr>
@@ -7822,11 +7806,11 @@
           <w:color w:val="000000"/>
         </w:rPr>
       </w:pPr>
-      <w:bookmarkStart w:id="90" w:name="_Toc453665077"/>
-      <w:bookmarkStart w:id="91" w:name="_Toc453665463"/>
-      <w:bookmarkStart w:id="92" w:name="_Toc453769870"/>
-      <w:bookmarkStart w:id="93" w:name="_Toc6326429"/>
-      <w:bookmarkStart w:id="94" w:name="_Toc6327750"/>
+      <w:bookmarkStart w:id="91" w:name="_Toc453665077"/>
+      <w:bookmarkStart w:id="92" w:name="_Toc453665463"/>
+      <w:bookmarkStart w:id="93" w:name="_Toc453769870"/>
+      <w:bookmarkStart w:id="94" w:name="_Toc6326429"/>
+      <w:bookmarkStart w:id="95" w:name="_Toc6327750"/>
       <w:r>
         <w:rPr>
           <w:color w:val="000000"/>
@@ -7893,11 +7877,11 @@
         </w:rPr>
         <w:t>4.6Методические указания к курсовому проектированию и другим видам самостоятельной работы</w:t>
       </w:r>
-      <w:bookmarkEnd w:id="90"/>
       <w:bookmarkEnd w:id="91"/>
       <w:bookmarkEnd w:id="92"/>
       <w:bookmarkEnd w:id="93"/>
       <w:bookmarkEnd w:id="94"/>
+      <w:bookmarkEnd w:id="95"/>
     </w:p>
     <w:p>
       <w:pPr>
@@ -7910,11 +7894,11 @@
           <w:szCs w:val="24"/>
         </w:rPr>
       </w:pPr>
-      <w:bookmarkStart w:id="95" w:name="_Toc453665078"/>
-      <w:bookmarkStart w:id="96" w:name="_Toc453665464"/>
-      <w:bookmarkStart w:id="97" w:name="_Toc453769871"/>
-      <w:bookmarkStart w:id="98" w:name="_Toc6326430"/>
-      <w:bookmarkStart w:id="99" w:name="_Toc6327751"/>
+      <w:bookmarkStart w:id="96" w:name="_Toc453665078"/>
+      <w:bookmarkStart w:id="97" w:name="_Toc453665464"/>
+      <w:bookmarkStart w:id="98" w:name="_Toc453769871"/>
+      <w:bookmarkStart w:id="99" w:name="_Toc6326430"/>
+      <w:bookmarkStart w:id="100" w:name="_Toc6327751"/>
       <w:r>
         <w:rPr>
           <w:rFonts w:ascii="Times New Roman" w:hAnsi="Times New Roman" w:cs="Times New Roman"/>
@@ -7984,11 +7968,11 @@
         </w:rPr>
         <w:t>4.7Программное обеспечение, профессиональные базы данных и информационные справочные системы современных информационных технологий</w:t>
       </w:r>
-      <w:bookmarkEnd w:id="95"/>
       <w:bookmarkEnd w:id="96"/>
       <w:bookmarkEnd w:id="97"/>
       <w:bookmarkEnd w:id="98"/>
       <w:bookmarkEnd w:id="99"/>
+      <w:bookmarkEnd w:id="100"/>
     </w:p>
     <w:p>
       <w:pPr>
@@ -8003,11 +7987,11 @@
           <w:highlight w:val="yellow"/>
         </w:rPr>
       </w:pPr>
-      <w:bookmarkStart w:id="100" w:name="_Toc453665079"/>
-      <w:bookmarkStart w:id="101" w:name="_Toc453665465"/>
-      <w:bookmarkStart w:id="102" w:name="_Toc453769872"/>
-      <w:bookmarkStart w:id="103" w:name="_Toc6326431"/>
-      <w:bookmarkStart w:id="104" w:name="_Toc6327752"/>
+      <w:bookmarkStart w:id="101" w:name="_Toc453665079"/>
+      <w:bookmarkStart w:id="102" w:name="_Toc453665465"/>
+      <w:bookmarkStart w:id="103" w:name="_Toc453769872"/>
+      <w:bookmarkStart w:id="104" w:name="_Toc6326431"/>
+      <w:bookmarkStart w:id="105" w:name="_Toc6327752"/>
       <w:r>
         <w:rPr>
           <w:rFonts w:ascii="Times New Roman" w:hAnsi="Times New Roman" w:cs="Times New Roman"/>
@@ -8441,11 +8425,11 @@
         <w:tab/>
         <w:t>Материально-техническое обеспечение дисциплины</w:t>
       </w:r>
-      <w:bookmarkEnd w:id="100"/>
       <w:bookmarkEnd w:id="101"/>
       <w:bookmarkEnd w:id="102"/>
       <w:bookmarkEnd w:id="103"/>
       <w:bookmarkEnd w:id="104"/>
+      <w:bookmarkEnd w:id="105"/>
     </w:p>
     <w:p>
       <w:pPr>
@@ -8466,7 +8450,7 @@
         </w:rPr>
         <w:t>Для материально-технического обеспечения преподавания дисциплины «</w:t>
       </w:r>
-      <w:bookmarkStart w:id="105" w:name="AutofillDiscipline6"/>
+      <w:bookmarkStart w:id="106" w:name="AutofillDiscipline6"/>
       <w:r>
         <w:rPr>
           <w:rFonts w:ascii="Times New Roman" w:hAnsi="Times New Roman" w:cs="Times New Roman"/>
@@ -8474,7 +8458,7 @@
         </w:rPr>
         <w:t>AutofillDiscipline</w:t>
       </w:r>
-      <w:bookmarkEnd w:id="105"/>
+      <w:bookmarkEnd w:id="106"/>
       <w:r>
         <w:rPr>
           <w:rFonts w:ascii="Times New Roman" w:hAnsi="Times New Roman" w:cs="Times New Roman"/>
@@ -8904,14 +8888,14 @@
         </w:rPr>
         <w:t xml:space="preserve">Дисциплина: </w:t>
       </w:r>
-      <w:bookmarkStart w:id="106" w:name="AutofillDiscipline3"/>
+      <w:bookmarkStart w:id="107" w:name="AutofillDiscipline3"/>
       <w:r>
         <w:rPr>
           <w:sz w:val="24"/>
         </w:rPr>
         <w:t>AutofillDiscipline</w:t>
       </w:r>
-      <w:bookmarkEnd w:id="106"/>
+      <w:bookmarkEnd w:id="107"/>
     </w:p>
     <w:p>
       <w:pPr>
@@ -8945,28 +8929,28 @@
         </w:rPr>
         <w:t xml:space="preserve">Направление подготовки: </w:t>
       </w:r>
-      <w:bookmarkStart w:id="107" w:name="AutofillWayCode3"/>
+      <w:bookmarkStart w:id="108" w:name="AutofillWayCode3"/>
       <w:r>
         <w:rPr>
           <w:sz w:val="24"/>
         </w:rPr>
         <w:t>AutofillWayCode</w:t>
       </w:r>
-      <w:bookmarkEnd w:id="107"/>
+      <w:bookmarkEnd w:id="108"/>
       <w:r>
         <w:rPr>
           <w:sz w:val="24"/>
         </w:rPr>
         <w:t xml:space="preserve"> </w:t>
       </w:r>
-      <w:bookmarkStart w:id="108" w:name="AutofillWayName3"/>
+      <w:bookmarkStart w:id="109" w:name="AutofillWayName3"/>
       <w:r>
         <w:rPr>
           <w:sz w:val="24"/>
         </w:rPr>
         <w:t>AutofillWayName</w:t>
       </w:r>
-      <w:bookmarkEnd w:id="108"/>
+      <w:bookmarkEnd w:id="109"/>
     </w:p>
     <w:p>
       <w:pPr>
@@ -9001,14 +8985,14 @@
         </w:rPr>
         <w:t xml:space="preserve">Направленность: </w:t>
       </w:r>
-      <w:bookmarkStart w:id="109" w:name="AutofillWaySection2"/>
+      <w:bookmarkStart w:id="110" w:name="AutofillWaySection2"/>
       <w:r>
         <w:rPr>
           <w:sz w:val="24"/>
         </w:rPr>
         <w:t>AutofillWaySection</w:t>
       </w:r>
-      <w:bookmarkEnd w:id="109"/>
+      <w:bookmarkEnd w:id="110"/>
     </w:p>
     <w:p>
       <w:pPr>
@@ -9044,14 +9028,14 @@
         </w:rPr>
         <w:t xml:space="preserve">Форма обучения: </w:t>
       </w:r>
-      <w:bookmarkStart w:id="110" w:name="AutofillEducationForm2"/>
+      <w:bookmarkStart w:id="111" w:name="AutofillEducationForm2"/>
       <w:r>
         <w:rPr>
           <w:sz w:val="24"/>
         </w:rPr>
         <w:t>AutofillEducationForm</w:t>
       </w:r>
-      <w:bookmarkEnd w:id="110"/>
+      <w:bookmarkEnd w:id="111"/>
     </w:p>
     <w:p>
       <w:pPr>
@@ -9097,14 +9081,14 @@
           <w:sz w:val="24"/>
         </w:rPr>
       </w:pPr>
-      <w:bookmarkStart w:id="111" w:name="AutofillDepartment2"/>
+      <w:bookmarkStart w:id="112" w:name="AutofillDepartment2"/>
       <w:r>
         <w:rPr>
           <w:sz w:val="24"/>
         </w:rPr>
         <w:t>AutofillDepartment</w:t>
       </w:r>
-      <w:bookmarkEnd w:id="111"/>
+      <w:bookmarkEnd w:id="112"/>
     </w:p>
     <w:p>
       <w:pPr>
@@ -9187,7 +9171,7 @@
         </w:rPr>
         <w:t xml:space="preserve">, </w:t>
       </w:r>
-      <w:bookmarkStart w:id="112" w:name="AutofillPositionKaf1"/>
+      <w:bookmarkStart w:id="113" w:name="AutofillPositionKaf1"/>
       <w:r>
         <w:rPr>
           <w:sz w:val="24"/>
@@ -9211,8 +9195,8 @@
           <w:u w:val="single"/>
         </w:rPr>
       </w:pPr>
-      <w:bookmarkStart w:id="113" w:name="AutofillPositionKafForDoc1"/>
-      <w:bookmarkEnd w:id="112"/>
+      <w:bookmarkStart w:id="114" w:name="AutofillPositionKafForDoc1"/>
+      <w:bookmarkEnd w:id="113"/>
       <w:r>
         <w:rPr>
           <w:sz w:val="24"/>
@@ -9221,7 +9205,7 @@
         </w:rPr>
         <w:t>AutofillPositionKafForDoc</w:t>
       </w:r>
-      <w:bookmarkEnd w:id="113"/>
+      <w:bookmarkEnd w:id="114"/>
       <w:r>
         <w:rPr>
           <w:sz w:val="24"/>
@@ -9229,7 +9213,7 @@
         </w:rPr>
         <w:tab/>
       </w:r>
-      <w:bookmarkStart w:id="114" w:name="AutofillPositionKafName1"/>
+      <w:bookmarkStart w:id="115" w:name="AutofillPositionKafName1"/>
       <w:r>
         <w:rPr>
           <w:sz w:val="24"/>
@@ -9237,7 +9221,7 @@
         </w:rPr>
         <w:t>AutofillPositionKafName</w:t>
       </w:r>
-      <w:bookmarkEnd w:id="114"/>
+      <w:bookmarkEnd w:id="115"/>
       <w:r>
         <w:rPr>
           <w:sz w:val="24"/>
@@ -9464,7 +9448,7 @@
                 <w:sz w:val="24"/>
               </w:rPr>
             </w:pPr>
-            <w:bookmarkStart w:id="115" w:name="AutofillPositionUmu1"/>
+            <w:bookmarkStart w:id="116" w:name="AutofillPositionUmu1"/>
             <w:r>
               <w:rPr>
                 <w:sz w:val="24"/>
@@ -9472,7 +9456,7 @@
               <w:t>AutofillPositionUmu</w:t>
             </w:r>
           </w:p>
-          <w:bookmarkEnd w:id="115"/>
+          <w:bookmarkEnd w:id="116"/>
           <w:p>
             <w:pPr>
               <w:pStyle w:val="ReportHead"/>
@@ -9502,7 +9486,7 @@
               </w:rPr>
               <w:tab/>
             </w:r>
-            <w:bookmarkStart w:id="116" w:name="AutofillPositionUmuName1"/>
+            <w:bookmarkStart w:id="117" w:name="AutofillPositionUmuName1"/>
             <w:r>
               <w:rPr>
                 <w:sz w:val="24"/>
@@ -9510,7 +9494,7 @@
               </w:rPr>
               <w:t>AutofillPositionUmuName</w:t>
             </w:r>
-            <w:bookmarkEnd w:id="116"/>
+            <w:bookmarkEnd w:id="117"/>
             <w:r>
               <w:rPr>
                 <w:sz w:val="24"/>
@@ -9586,7 +9570,7 @@
                 <w:sz w:val="24"/>
               </w:rPr>
             </w:pPr>
-            <w:bookmarkStart w:id="117" w:name="AutofillPositionBib1"/>
+            <w:bookmarkStart w:id="118" w:name="AutofillPositionBib1"/>
             <w:r>
               <w:rPr>
                 <w:sz w:val="24"/>
@@ -9594,7 +9578,7 @@
               <w:t>AutofillPositionBib</w:t>
             </w:r>
           </w:p>
-          <w:bookmarkEnd w:id="117"/>
+          <w:bookmarkEnd w:id="118"/>
           <w:p>
             <w:pPr>
               <w:pStyle w:val="ReportHead"/>
@@ -9624,7 +9608,7 @@
               </w:rPr>
               <w:tab/>
             </w:r>
-            <w:bookmarkStart w:id="118" w:name="AutofillPositionBibName1"/>
+            <w:bookmarkStart w:id="119" w:name="AutofillPositionBibName1"/>
             <w:r>
               <w:rPr>
                 <w:sz w:val="24"/>
@@ -9632,7 +9616,7 @@
               </w:rPr>
               <w:t>AutofillPositionBibName</w:t>
             </w:r>
-            <w:bookmarkEnd w:id="118"/>
+            <w:bookmarkEnd w:id="119"/>
             <w:r>
               <w:rPr>
                 <w:sz w:val="24"/>
@@ -9708,7 +9692,7 @@
                 <w:sz w:val="24"/>
               </w:rPr>
             </w:pPr>
-            <w:bookmarkStart w:id="119" w:name="AutofillPositionUitp1"/>
+            <w:bookmarkStart w:id="120" w:name="AutofillPositionUitp1"/>
             <w:r>
               <w:rPr>
                 <w:sz w:val="24"/>
@@ -9716,7 +9700,7 @@
               <w:t>AutofillPositionUitp</w:t>
             </w:r>
           </w:p>
-          <w:bookmarkEnd w:id="119"/>
+          <w:bookmarkEnd w:id="120"/>
           <w:p>
             <w:pPr>
               <w:pStyle w:val="ReportHead"/>
@@ -9746,7 +9730,7 @@
               </w:rPr>
               <w:tab/>
             </w:r>
-            <w:bookmarkStart w:id="120" w:name="AutofillPositionUitpName1"/>
+            <w:bookmarkStart w:id="121" w:name="AutofillPositionUitpName1"/>
             <w:r>
               <w:rPr>
                 <w:sz w:val="24"/>
@@ -9754,7 +9738,7 @@
               </w:rPr>
               <w:t>AutofillPositionUitpName</w:t>
             </w:r>
-            <w:bookmarkEnd w:id="120"/>
+            <w:bookmarkEnd w:id="121"/>
             <w:r>
               <w:rPr>
                 <w:sz w:val="24"/>
@@ -9830,7 +9814,7 @@
                 <w:sz w:val="24"/>
               </w:rPr>
             </w:pPr>
-            <w:bookmarkStart w:id="121" w:name="AutofillPositionInst1"/>
+            <w:bookmarkStart w:id="122" w:name="AutofillPositionInst1"/>
             <w:r>
               <w:rPr>
                 <w:sz w:val="24"/>
@@ -9838,7 +9822,7 @@
               <w:t>AutofillPositionInst</w:t>
             </w:r>
           </w:p>
-          <w:bookmarkEnd w:id="121"/>
+          <w:bookmarkEnd w:id="122"/>
           <w:p>
             <w:pPr>
               <w:pStyle w:val="ReportHead"/>
@@ -9868,7 +9852,7 @@
               </w:rPr>
               <w:tab/>
             </w:r>
-            <w:bookmarkStart w:id="122" w:name="AutofillPositionInstName1"/>
+            <w:bookmarkStart w:id="123" w:name="AutofillPositionInstName1"/>
             <w:r>
               <w:rPr>
                 <w:sz w:val="24"/>
@@ -9876,7 +9860,7 @@
               </w:rPr>
               <w:t>AutofillPositionInstName</w:t>
             </w:r>
-            <w:bookmarkEnd w:id="122"/>
+            <w:bookmarkEnd w:id="123"/>
             <w:r>
               <w:rPr>
                 <w:sz w:val="24"/>
@@ -9964,28 +9948,28 @@
               </w:rPr>
               <w:br/>
             </w:r>
-            <w:bookmarkStart w:id="123" w:name="AutofillWayCode4"/>
+            <w:bookmarkStart w:id="124" w:name="AutofillWayCode4"/>
             <w:r>
               <w:rPr>
                 <w:sz w:val="24"/>
               </w:rPr>
               <w:t>AutofillWayCode</w:t>
             </w:r>
-            <w:bookmarkEnd w:id="123"/>
+            <w:bookmarkEnd w:id="124"/>
             <w:r>
               <w:rPr>
                 <w:sz w:val="24"/>
               </w:rPr>
               <w:t xml:space="preserve"> «</w:t>
             </w:r>
-            <w:bookmarkStart w:id="124" w:name="AutofillWayName4"/>
+            <w:bookmarkStart w:id="125" w:name="AutofillWayName4"/>
             <w:r>
               <w:rPr>
                 <w:sz w:val="24"/>
               </w:rPr>
               <w:t>AutofillWayName</w:t>
             </w:r>
-            <w:bookmarkEnd w:id="124"/>
+            <w:bookmarkEnd w:id="125"/>
             <w:r>
               <w:rPr>
                 <w:sz w:val="24"/>
@@ -10218,7 +10202,7 @@
           <w:rPr>
             <w:noProof/>
           </w:rPr>
-          <w:t>2</w:t>
+          <w:t>3</w:t>
         </w:r>
         <w:r>
           <w:fldChar w:fldCharType="end"/>
@@ -17160,7 +17144,7 @@
 </file>
 
 <file path=customXml/itemProps1.xml><?xml version="1.0" encoding="utf-8"?>
-<ds:datastoreItem xmlns:ds="http://schemas.openxmlformats.org/officeDocument/2006/customXml" ds:itemID="{0B952DEB-9292-4700-92BF-364FA6543096}">
+<ds:datastoreItem xmlns:ds="http://schemas.openxmlformats.org/officeDocument/2006/customXml" ds:itemID="{675EF589-1A13-47AB-8AC4-1AF36EF322F2}">
   <ds:schemaRefs>
     <ds:schemaRef ds:uri="http://schemas.openxmlformats.org/officeDocument/2006/bibliography"/>
   </ds:schemaRefs>
